--- a/WMT_ProjectReport.docx
+++ b/WMT_ProjectReport.docx
@@ -1,6 +1,6 @@
 
 <file path=word/document.xml><?xml version="1.0" encoding="utf-8"?>
-<w:document xmlns:wpc="http://schemas.microsoft.com/office/word/2010/wordprocessingCanvas" xmlns:cx="http://schemas.microsoft.com/office/drawing/2014/chartex" xmlns:cx1="http://schemas.microsoft.com/office/drawing/2015/9/8/chartex" xmlns:cx2="http://schemas.microsoft.com/office/drawing/2015/10/21/chartex" xmlns:cx3="http://schemas.microsoft.com/office/drawing/2016/5/9/chartex" xmlns:cx4="http://schemas.microsoft.com/office/drawing/2016/5/10/chartex" xmlns:cx5="http://schemas.microsoft.com/office/drawing/2016/5/11/chartex" xmlns:cx6="http://schemas.microsoft.com/office/drawing/2016/5/12/chartex" xmlns:cx7="http://schemas.microsoft.com/office/drawing/2016/5/13/chartex" xmlns:cx8="http://schemas.microsoft.com/office/drawing/2016/5/14/chartex" xmlns:mc="http://schemas.openxmlformats.org/markup-compatibility/2006" xmlns:aink="http://schemas.microsoft.com/office/drawing/2016/ink" xmlns:am3d="http://schemas.microsoft.com/office/drawing/2017/model3d" xmlns:o="urn:schemas-microsoft-com:office:office" xmlns:r="http://schemas.openxmlformats.org/officeDocument/2006/relationships" xmlns:m="http://schemas.openxmlformats.org/officeDocument/2006/math" xmlns:v="urn:schemas-microsoft-com:vml" xmlns:wp14="http://schemas.microsoft.com/office/word/2010/wordprocessingDrawing" xmlns:wp="http://schemas.openxmlformats.org/drawingml/2006/wordprocessingDrawing" xmlns:w10="urn:schemas-microsoft-com:office:word" xmlns:w="http://schemas.openxmlformats.org/wordprocessingml/2006/main" xmlns:w14="http://schemas.microsoft.com/office/word/2010/wordml" xmlns:w15="http://schemas.microsoft.com/office/word/2012/wordml" xmlns:w16cid="http://schemas.microsoft.com/office/word/2016/wordml/cid" xmlns:w16se="http://schemas.microsoft.com/office/word/2015/wordml/symex" xmlns:wpg="http://schemas.microsoft.com/office/word/2010/wordprocessingGroup" xmlns:wpi="http://schemas.microsoft.com/office/word/2010/wordprocessingInk" xmlns:wne="http://schemas.microsoft.com/office/word/2006/wordml" xmlns:wps="http://schemas.microsoft.com/office/word/2010/wordprocessingShape" mc:Ignorable="w14 w15 w16se w16cid wp14">
+<w:document xmlns:wpc="http://schemas.microsoft.com/office/word/2010/wordprocessingCanvas" xmlns:cx="http://schemas.microsoft.com/office/drawing/2014/chartex" xmlns:cx1="http://schemas.microsoft.com/office/drawing/2015/9/8/chartex" xmlns:cx2="http://schemas.microsoft.com/office/drawing/2015/10/21/chartex" xmlns:cx3="http://schemas.microsoft.com/office/drawing/2016/5/9/chartex" xmlns:cx4="http://schemas.microsoft.com/office/drawing/2016/5/10/chartex" xmlns:cx5="http://schemas.microsoft.com/office/drawing/2016/5/11/chartex" xmlns:cx6="http://schemas.microsoft.com/office/drawing/2016/5/12/chartex" xmlns:cx7="http://schemas.microsoft.com/office/drawing/2016/5/13/chartex" xmlns:cx8="http://schemas.microsoft.com/office/drawing/2016/5/14/chartex" xmlns:mc="http://schemas.openxmlformats.org/markup-compatibility/2006" xmlns:aink="http://schemas.microsoft.com/office/drawing/2016/ink" xmlns:am3d="http://schemas.microsoft.com/office/drawing/2017/model3d" xmlns:o="urn:schemas-microsoft-com:office:office" xmlns:r="http://schemas.openxmlformats.org/officeDocument/2006/relationships" xmlns:m="http://schemas.openxmlformats.org/officeDocument/2006/math" xmlns:v="urn:schemas-microsoft-com:vml" xmlns:wp14="http://schemas.microsoft.com/office/word/2010/wordprocessingDrawing" xmlns:wp="http://schemas.openxmlformats.org/drawingml/2006/wordprocessingDrawing" xmlns:w10="urn:schemas-microsoft-com:office:word" xmlns:w="http://schemas.openxmlformats.org/wordprocessingml/2006/main" xmlns:w14="http://schemas.microsoft.com/office/word/2010/wordml" xmlns:w15="http://schemas.microsoft.com/office/word/2012/wordml" xmlns:w16cex="http://schemas.microsoft.com/office/word/2018/wordml/cex" xmlns:w16cid="http://schemas.microsoft.com/office/word/2016/wordml/cid" xmlns:w16="http://schemas.microsoft.com/office/word/2018/wordml" xmlns:w16sdtdh="http://schemas.microsoft.com/office/word/2020/wordml/sdtdatahash" xmlns:w16se="http://schemas.microsoft.com/office/word/2015/wordml/symex" xmlns:wpg="http://schemas.microsoft.com/office/word/2010/wordprocessingGroup" xmlns:wpi="http://schemas.microsoft.com/office/word/2010/wordprocessingInk" xmlns:wne="http://schemas.microsoft.com/office/word/2006/wordml" xmlns:wps="http://schemas.microsoft.com/office/word/2010/wordprocessingShape" mc:Ignorable="w14 w15 w16se w16cid w16 w16cex w16sdtdh wp14">
   <w:body>
     <w:p>
       <w:pPr>
@@ -16,8 +16,6 @@
           <w:lang w:val="en-US"/>
         </w:rPr>
       </w:pPr>
-      <w:bookmarkStart w:id="0" w:name="_GoBack"/>
-      <w:bookmarkEnd w:id="0"/>
       <w:proofErr w:type="spellStart"/>
       <w:r>
         <w:rPr>
@@ -172,7 +170,7 @@
     </w:p>
     <w:tbl>
       <w:tblPr>
-        <w:tblStyle w:val="Grigliatabella"/>
+        <w:tblStyle w:val="TableGrid"/>
         <w:tblW w:w="0" w:type="auto"/>
         <w:tblInd w:w="108" w:type="dxa"/>
         <w:tblBorders>
@@ -240,115 +238,7 @@
                 <w:rFonts w:ascii="Arial" w:hAnsi="Arial" w:cs="Arial"/>
                 <w:lang w:val="en-US"/>
               </w:rPr>
-              <w:t>(</w:t>
-            </w:r>
-            <w:r>
-              <w:rPr>
-                <w:rFonts w:ascii="Arial" w:hAnsi="Arial" w:cs="Arial"/>
-                <w:sz w:val="20"/>
-                <w:szCs w:val="20"/>
-                <w:lang w:val="en-US"/>
-              </w:rPr>
-              <w:t>Please use a</w:t>
-            </w:r>
-            <w:r>
-              <w:rPr>
-                <w:rFonts w:ascii="Arial" w:hAnsi="Arial" w:cs="Arial"/>
-                <w:sz w:val="20"/>
-                <w:szCs w:val="20"/>
-                <w:lang w:val="en-US"/>
-              </w:rPr>
-              <w:t>n</w:t>
-            </w:r>
-            <w:r>
-              <w:rPr>
-                <w:rFonts w:ascii="Arial" w:hAnsi="Arial" w:cs="Arial"/>
-                <w:sz w:val="20"/>
-                <w:szCs w:val="20"/>
-                <w:lang w:val="en-US"/>
-              </w:rPr>
-              <w:t xml:space="preserve"> </w:t>
-            </w:r>
-            <w:r>
-              <w:rPr>
-                <w:rFonts w:ascii="Arial" w:hAnsi="Arial" w:cs="Arial"/>
-                <w:sz w:val="20"/>
-                <w:szCs w:val="20"/>
-                <w:lang w:val="en-US"/>
-              </w:rPr>
-              <w:t>“</w:t>
-            </w:r>
-            <w:r>
-              <w:rPr>
-                <w:rFonts w:ascii="Arial" w:hAnsi="Arial" w:cs="Arial"/>
-                <w:sz w:val="20"/>
-                <w:szCs w:val="20"/>
-                <w:lang w:val="en-US"/>
-              </w:rPr>
-              <w:t>Arial</w:t>
-            </w:r>
-            <w:r>
-              <w:rPr>
-                <w:rFonts w:ascii="Arial" w:hAnsi="Arial" w:cs="Arial"/>
-                <w:sz w:val="20"/>
-                <w:szCs w:val="20"/>
-                <w:lang w:val="en-US"/>
-              </w:rPr>
-              <w:t>” 1</w:t>
-            </w:r>
-            <w:r>
-              <w:rPr>
-                <w:rFonts w:ascii="Arial" w:hAnsi="Arial" w:cs="Arial"/>
-                <w:sz w:val="20"/>
-                <w:szCs w:val="20"/>
-                <w:lang w:val="en-US"/>
-              </w:rPr>
-              <w:t>0</w:t>
-            </w:r>
-            <w:r>
-              <w:rPr>
-                <w:rFonts w:ascii="Arial" w:hAnsi="Arial" w:cs="Arial"/>
-                <w:sz w:val="20"/>
-                <w:szCs w:val="20"/>
-                <w:lang w:val="en-US"/>
-              </w:rPr>
-              <w:t>pt</w:t>
-            </w:r>
-            <w:r>
-              <w:rPr>
-                <w:rFonts w:ascii="Arial" w:hAnsi="Arial" w:cs="Arial"/>
-                <w:sz w:val="20"/>
-                <w:szCs w:val="20"/>
-                <w:lang w:val="en-US"/>
-              </w:rPr>
-              <w:t xml:space="preserve"> font in </w:t>
-            </w:r>
-            <w:r>
-              <w:rPr>
-                <w:rFonts w:ascii="Arial" w:hAnsi="Arial" w:cs="Arial"/>
-                <w:sz w:val="20"/>
-                <w:szCs w:val="20"/>
-                <w:lang w:val="en-US"/>
-              </w:rPr>
-              <w:t>the whole</w:t>
-            </w:r>
-            <w:r>
-              <w:rPr>
-                <w:rFonts w:ascii="Arial" w:hAnsi="Arial" w:cs="Arial"/>
-                <w:sz w:val="20"/>
-                <w:szCs w:val="20"/>
-                <w:lang w:val="en-US"/>
-              </w:rPr>
-              <w:t xml:space="preserve"> document</w:t>
-            </w:r>
-            <w:r>
-              <w:rPr>
-                <w:rFonts w:ascii="Arial" w:hAnsi="Arial" w:cs="Arial"/>
-                <w:sz w:val="20"/>
-                <w:szCs w:val="20"/>
-                <w:lang w:val="en-US"/>
-              </w:rPr>
-              <w:t>)</w:t>
+              <w:t>Marinelli</w:t>
             </w:r>
           </w:p>
         </w:tc>
@@ -398,12 +288,22 @@
             <w:pPr>
               <w:rPr>
                 <w:rFonts w:ascii="Arial" w:hAnsi="Arial" w:cs="Arial"/>
-                <w:b/>
-                <w:sz w:val="20"/>
-                <w:szCs w:val="20"/>
-                <w:lang w:val="en-US"/>
-              </w:rPr>
-            </w:pPr>
+                <w:bCs/>
+                <w:sz w:val="20"/>
+                <w:szCs w:val="20"/>
+                <w:lang w:val="en-US"/>
+              </w:rPr>
+            </w:pPr>
+            <w:r>
+              <w:rPr>
+                <w:rFonts w:ascii="Arial" w:hAnsi="Arial" w:cs="Arial"/>
+                <w:bCs/>
+                <w:sz w:val="20"/>
+                <w:szCs w:val="20"/>
+                <w:lang w:val="en-US"/>
+              </w:rPr>
+              <w:t>Francesco</w:t>
+            </w:r>
           </w:p>
         </w:tc>
       </w:tr>
@@ -452,12 +352,22 @@
             <w:pPr>
               <w:rPr>
                 <w:rFonts w:ascii="Arial" w:hAnsi="Arial" w:cs="Arial"/>
-                <w:b/>
-                <w:sz w:val="20"/>
-                <w:szCs w:val="20"/>
-                <w:lang w:val="en-US"/>
-              </w:rPr>
-            </w:pPr>
+                <w:bCs/>
+                <w:sz w:val="20"/>
+                <w:szCs w:val="20"/>
+                <w:lang w:val="en-US"/>
+              </w:rPr>
+            </w:pPr>
+            <w:r>
+              <w:rPr>
+                <w:rFonts w:ascii="Arial" w:hAnsi="Arial" w:cs="Arial"/>
+                <w:bCs/>
+                <w:sz w:val="20"/>
+                <w:szCs w:val="20"/>
+                <w:lang w:val="en-US"/>
+              </w:rPr>
+              <w:t>507675</w:t>
+            </w:r>
           </w:p>
         </w:tc>
       </w:tr>
@@ -506,12 +416,22 @@
             <w:pPr>
               <w:rPr>
                 <w:rFonts w:ascii="Arial" w:hAnsi="Arial" w:cs="Arial"/>
-                <w:b/>
-                <w:sz w:val="20"/>
-                <w:szCs w:val="20"/>
-                <w:lang w:val="en-US"/>
-              </w:rPr>
-            </w:pPr>
+                <w:bCs/>
+                <w:sz w:val="20"/>
+                <w:szCs w:val="20"/>
+                <w:lang w:val="en-US"/>
+              </w:rPr>
+            </w:pPr>
+            <w:r>
+              <w:rPr>
+                <w:rFonts w:ascii="Arial" w:hAnsi="Arial" w:cs="Arial"/>
+                <w:bCs/>
+                <w:sz w:val="20"/>
+                <w:szCs w:val="20"/>
+                <w:lang w:val="en-US"/>
+              </w:rPr>
+              <w:t>francesco.marinelli01@universitadipavia.it</w:t>
+            </w:r>
           </w:p>
         </w:tc>
       </w:tr>
@@ -560,12 +480,22 @@
             <w:pPr>
               <w:rPr>
                 <w:rFonts w:ascii="Arial" w:hAnsi="Arial" w:cs="Arial"/>
-                <w:b/>
-                <w:sz w:val="20"/>
-                <w:szCs w:val="20"/>
-                <w:lang w:val="en-US"/>
-              </w:rPr>
-            </w:pPr>
+                <w:bCs/>
+                <w:sz w:val="20"/>
+                <w:szCs w:val="20"/>
+                <w:lang w:val="en-US"/>
+              </w:rPr>
+            </w:pPr>
+            <w:r>
+              <w:rPr>
+                <w:rFonts w:ascii="Arial" w:hAnsi="Arial" w:cs="Arial"/>
+                <w:bCs/>
+                <w:sz w:val="20"/>
+                <w:szCs w:val="20"/>
+                <w:lang w:val="en-US"/>
+              </w:rPr>
+              <w:t>22/02/2022</w:t>
+            </w:r>
           </w:p>
         </w:tc>
       </w:tr>
@@ -584,7 +514,7 @@
     </w:p>
     <w:tbl>
       <w:tblPr>
-        <w:tblStyle w:val="Grigliatabella"/>
+        <w:tblStyle w:val="TableGrid"/>
         <w:tblW w:w="0" w:type="auto"/>
         <w:tblInd w:w="108" w:type="dxa"/>
         <w:tblBorders>
@@ -678,6 +608,18 @@
                 <w:lang w:val="en-US"/>
               </w:rPr>
             </w:pPr>
+            <w:proofErr w:type="spellStart"/>
+            <w:r>
+              <w:rPr>
+                <w:rFonts w:ascii="Arial" w:hAnsi="Arial" w:cs="Arial"/>
+                <w:bCs/>
+                <w:sz w:val="20"/>
+                <w:szCs w:val="20"/>
+                <w:lang w:val="en-US"/>
+              </w:rPr>
+              <w:t>VOTESxEurovision</w:t>
+            </w:r>
+            <w:proofErr w:type="spellEnd"/>
           </w:p>
         </w:tc>
       </w:tr>
@@ -696,7 +638,7 @@
     </w:p>
     <w:tbl>
       <w:tblPr>
-        <w:tblStyle w:val="Grigliatabella"/>
+        <w:tblStyle w:val="TableGrid"/>
         <w:tblW w:w="0" w:type="auto"/>
         <w:tblInd w:w="108" w:type="dxa"/>
         <w:tblBorders>
@@ -958,7 +900,7 @@
     </w:p>
     <w:tbl>
       <w:tblPr>
-        <w:tblStyle w:val="Grigliatabella"/>
+        <w:tblStyle w:val="TableGrid"/>
         <w:tblW w:w="9639" w:type="dxa"/>
         <w:tblInd w:w="108" w:type="dxa"/>
         <w:tblBorders>
@@ -1037,11 +979,20 @@
             <w:pPr>
               <w:rPr>
                 <w:rFonts w:ascii="Arial" w:hAnsi="Arial" w:cs="Arial"/>
-                <w:sz w:val="32"/>
-                <w:szCs w:val="32"/>
-                <w:lang w:val="en-US"/>
-              </w:rPr>
-            </w:pPr>
+                <w:sz w:val="20"/>
+                <w:szCs w:val="20"/>
+                <w:lang w:val="en-US"/>
+              </w:rPr>
+            </w:pPr>
+            <w:r>
+              <w:rPr>
+                <w:rFonts w:ascii="Arial" w:hAnsi="Arial" w:cs="Arial"/>
+                <w:sz w:val="20"/>
+                <w:szCs w:val="20"/>
+                <w:lang w:val="en-US"/>
+              </w:rPr>
+              <w:t>HTML, CSS, JavaScript</w:t>
+            </w:r>
           </w:p>
         </w:tc>
       </w:tr>
@@ -1060,7 +1011,7 @@
     </w:p>
     <w:tbl>
       <w:tblPr>
-        <w:tblStyle w:val="Grigliatabella"/>
+        <w:tblStyle w:val="TableGrid"/>
         <w:tblW w:w="9659" w:type="dxa"/>
         <w:tblInd w:w="108" w:type="dxa"/>
         <w:tblBorders>
@@ -1147,6 +1098,15 @@
                 <w:lang w:val="en-US"/>
               </w:rPr>
             </w:pPr>
+            <w:r>
+              <w:rPr>
+                <w:rFonts w:ascii="Arial" w:hAnsi="Arial" w:cs="Arial"/>
+                <w:sz w:val="20"/>
+                <w:szCs w:val="20"/>
+                <w:lang w:val="en-US"/>
+              </w:rPr>
+              <w:t>php, MySQL</w:t>
+            </w:r>
           </w:p>
         </w:tc>
       </w:tr>
@@ -1297,7 +1257,7 @@
     </w:p>
     <w:tbl>
       <w:tblPr>
-        <w:tblStyle w:val="Grigliatabella"/>
+        <w:tblStyle w:val="TableGrid"/>
         <w:tblW w:w="0" w:type="auto"/>
         <w:tblInd w:w="108" w:type="dxa"/>
         <w:tblBorders>
@@ -1399,7 +1359,7 @@
           </w:p>
           <w:p>
             <w:pPr>
-              <w:pStyle w:val="Paragrafoelenco"/>
+              <w:pStyle w:val="ListParagraph"/>
               <w:numPr>
                 <w:ilvl w:val="0"/>
                 <w:numId w:val="1"/>
@@ -1572,7 +1532,7 @@
           </w:p>
           <w:p>
             <w:pPr>
-              <w:pStyle w:val="Paragrafoelenco"/>
+              <w:pStyle w:val="ListParagraph"/>
               <w:numPr>
                 <w:ilvl w:val="0"/>
                 <w:numId w:val="1"/>
@@ -2046,7 +2006,7 @@
           </w:p>
           <w:p>
             <w:pPr>
-              <w:pStyle w:val="Paragrafoelenco"/>
+              <w:pStyle w:val="ListParagraph"/>
               <w:numPr>
                 <w:ilvl w:val="0"/>
                 <w:numId w:val="1"/>
@@ -2208,7 +2168,7 @@
           </w:p>
           <w:p>
             <w:pPr>
-              <w:pStyle w:val="Paragrafoelenco"/>
+              <w:pStyle w:val="ListParagraph"/>
               <w:numPr>
                 <w:ilvl w:val="0"/>
                 <w:numId w:val="1"/>
@@ -2458,7 +2418,7 @@
           </w:p>
           <w:p>
             <w:pPr>
-              <w:pStyle w:val="Paragrafoelenco"/>
+              <w:pStyle w:val="ListParagraph"/>
               <w:numPr>
                 <w:ilvl w:val="0"/>
                 <w:numId w:val="1"/>
@@ -2755,7 +2715,7 @@
           </w:p>
           <w:p>
             <w:pPr>
-              <w:pStyle w:val="Paragrafoelenco"/>
+              <w:pStyle w:val="ListParagraph"/>
               <w:numPr>
                 <w:ilvl w:val="0"/>
                 <w:numId w:val="1"/>
@@ -3044,7 +3004,7 @@
           </w:p>
           <w:p>
             <w:pPr>
-              <w:pStyle w:val="Paragrafoelenco"/>
+              <w:pStyle w:val="ListParagraph"/>
               <w:numPr>
                 <w:ilvl w:val="0"/>
                 <w:numId w:val="1"/>
@@ -3198,7 +3158,7 @@
           </w:p>
           <w:p>
             <w:pPr>
-              <w:pStyle w:val="Paragrafoelenco"/>
+              <w:pStyle w:val="ListParagraph"/>
               <w:numPr>
                 <w:ilvl w:val="0"/>
                 <w:numId w:val="1"/>
@@ -3259,18 +3219,18 @@
           </w:p>
           <w:p>
             <w:pPr>
-              <w:pStyle w:val="Paragrafoelenco"/>
-              <w:rPr>
-                <w:rFonts w:ascii="Arial" w:hAnsi="Arial" w:cs="Arial"/>
-                <w:sz w:val="20"/>
-                <w:szCs w:val="20"/>
-                <w:lang w:val="en-US"/>
-              </w:rPr>
-            </w:pPr>
-          </w:p>
-          <w:p>
-            <w:pPr>
-              <w:pStyle w:val="Paragrafoelenco"/>
+              <w:pStyle w:val="ListParagraph"/>
+              <w:rPr>
+                <w:rFonts w:ascii="Arial" w:hAnsi="Arial" w:cs="Arial"/>
+                <w:sz w:val="20"/>
+                <w:szCs w:val="20"/>
+                <w:lang w:val="en-US"/>
+              </w:rPr>
+            </w:pPr>
+          </w:p>
+          <w:p>
+            <w:pPr>
+              <w:pStyle w:val="ListParagraph"/>
               <w:ind w:left="34"/>
               <w:rPr>
                 <w:rFonts w:ascii="Arial" w:hAnsi="Arial" w:cs="Arial"/>
@@ -3327,7 +3287,7 @@
           </w:p>
           <w:p>
             <w:pPr>
-              <w:pStyle w:val="Paragrafoelenco"/>
+              <w:pStyle w:val="ListParagraph"/>
               <w:ind w:left="34"/>
               <w:rPr>
                 <w:rFonts w:ascii="Arial" w:hAnsi="Arial" w:cs="Arial"/>
@@ -3403,7 +3363,7 @@
           </w:p>
           <w:p>
             <w:pPr>
-              <w:pStyle w:val="Paragrafoelenco"/>
+              <w:pStyle w:val="ListParagraph"/>
               <w:ind w:left="34"/>
               <w:rPr>
                 <w:rFonts w:ascii="Times New Roman" w:hAnsi="Times New Roman" w:cs="Times New Roman"/>
@@ -3437,7 +3397,7 @@
 </file>
 
 <file path=word/endnotes.xml><?xml version="1.0" encoding="utf-8"?>
-<w:endnotes xmlns:wpc="http://schemas.microsoft.com/office/word/2010/wordprocessingCanvas" xmlns:cx="http://schemas.microsoft.com/office/drawing/2014/chartex" xmlns:cx1="http://schemas.microsoft.com/office/drawing/2015/9/8/chartex" xmlns:cx2="http://schemas.microsoft.com/office/drawing/2015/10/21/chartex" xmlns:cx3="http://schemas.microsoft.com/office/drawing/2016/5/9/chartex" xmlns:cx4="http://schemas.microsoft.com/office/drawing/2016/5/10/chartex" xmlns:cx5="http://schemas.microsoft.com/office/drawing/2016/5/11/chartex" xmlns:cx6="http://schemas.microsoft.com/office/drawing/2016/5/12/chartex" xmlns:cx7="http://schemas.microsoft.com/office/drawing/2016/5/13/chartex" xmlns:cx8="http://schemas.microsoft.com/office/drawing/2016/5/14/chartex" xmlns:mc="http://schemas.openxmlformats.org/markup-compatibility/2006" xmlns:aink="http://schemas.microsoft.com/office/drawing/2016/ink" xmlns:am3d="http://schemas.microsoft.com/office/drawing/2017/model3d" xmlns:o="urn:schemas-microsoft-com:office:office" xmlns:r="http://schemas.openxmlformats.org/officeDocument/2006/relationships" xmlns:m="http://schemas.openxmlformats.org/officeDocument/2006/math" xmlns:v="urn:schemas-microsoft-com:vml" xmlns:wp14="http://schemas.microsoft.com/office/word/2010/wordprocessingDrawing" xmlns:wp="http://schemas.openxmlformats.org/drawingml/2006/wordprocessingDrawing" xmlns:w10="urn:schemas-microsoft-com:office:word" xmlns:w="http://schemas.openxmlformats.org/wordprocessingml/2006/main" xmlns:w14="http://schemas.microsoft.com/office/word/2010/wordml" xmlns:w15="http://schemas.microsoft.com/office/word/2012/wordml" xmlns:w16cid="http://schemas.microsoft.com/office/word/2016/wordml/cid" xmlns:w16se="http://schemas.microsoft.com/office/word/2015/wordml/symex" xmlns:wpg="http://schemas.microsoft.com/office/word/2010/wordprocessingGroup" xmlns:wpi="http://schemas.microsoft.com/office/word/2010/wordprocessingInk" xmlns:wne="http://schemas.microsoft.com/office/word/2006/wordml" xmlns:wps="http://schemas.microsoft.com/office/word/2010/wordprocessingShape" mc:Ignorable="w14 w15 w16se w16cid wp14">
+<w:endnotes xmlns:wpc="http://schemas.microsoft.com/office/word/2010/wordprocessingCanvas" xmlns:cx="http://schemas.microsoft.com/office/drawing/2014/chartex" xmlns:cx1="http://schemas.microsoft.com/office/drawing/2015/9/8/chartex" xmlns:cx2="http://schemas.microsoft.com/office/drawing/2015/10/21/chartex" xmlns:cx3="http://schemas.microsoft.com/office/drawing/2016/5/9/chartex" xmlns:cx4="http://schemas.microsoft.com/office/drawing/2016/5/10/chartex" xmlns:cx5="http://schemas.microsoft.com/office/drawing/2016/5/11/chartex" xmlns:cx6="http://schemas.microsoft.com/office/drawing/2016/5/12/chartex" xmlns:cx7="http://schemas.microsoft.com/office/drawing/2016/5/13/chartex" xmlns:cx8="http://schemas.microsoft.com/office/drawing/2016/5/14/chartex" xmlns:mc="http://schemas.openxmlformats.org/markup-compatibility/2006" xmlns:aink="http://schemas.microsoft.com/office/drawing/2016/ink" xmlns:am3d="http://schemas.microsoft.com/office/drawing/2017/model3d" xmlns:o="urn:schemas-microsoft-com:office:office" xmlns:r="http://schemas.openxmlformats.org/officeDocument/2006/relationships" xmlns:m="http://schemas.openxmlformats.org/officeDocument/2006/math" xmlns:v="urn:schemas-microsoft-com:vml" xmlns:wp14="http://schemas.microsoft.com/office/word/2010/wordprocessingDrawing" xmlns:wp="http://schemas.openxmlformats.org/drawingml/2006/wordprocessingDrawing" xmlns:w10="urn:schemas-microsoft-com:office:word" xmlns:w="http://schemas.openxmlformats.org/wordprocessingml/2006/main" xmlns:w14="http://schemas.microsoft.com/office/word/2010/wordml" xmlns:w15="http://schemas.microsoft.com/office/word/2012/wordml" xmlns:w16cex="http://schemas.microsoft.com/office/word/2018/wordml/cex" xmlns:w16cid="http://schemas.microsoft.com/office/word/2016/wordml/cid" xmlns:w16="http://schemas.microsoft.com/office/word/2018/wordml" xmlns:w16sdtdh="http://schemas.microsoft.com/office/word/2020/wordml/sdtdatahash" xmlns:w16se="http://schemas.microsoft.com/office/word/2015/wordml/symex" xmlns:wpg="http://schemas.microsoft.com/office/word/2010/wordprocessingGroup" xmlns:wpi="http://schemas.microsoft.com/office/word/2010/wordprocessingInk" xmlns:wne="http://schemas.microsoft.com/office/word/2006/wordml" xmlns:wps="http://schemas.microsoft.com/office/word/2010/wordprocessingShape" mc:Ignorable="w14 w15 w16se w16cid w16 w16cex w16sdtdh wp14">
   <w:endnote w:type="separator" w:id="-1">
     <w:p>
       <w:pPr>
@@ -3462,7 +3422,7 @@
 </file>
 
 <file path=word/footnotes.xml><?xml version="1.0" encoding="utf-8"?>
-<w:footnotes xmlns:wpc="http://schemas.microsoft.com/office/word/2010/wordprocessingCanvas" xmlns:cx="http://schemas.microsoft.com/office/drawing/2014/chartex" xmlns:cx1="http://schemas.microsoft.com/office/drawing/2015/9/8/chartex" xmlns:cx2="http://schemas.microsoft.com/office/drawing/2015/10/21/chartex" xmlns:cx3="http://schemas.microsoft.com/office/drawing/2016/5/9/chartex" xmlns:cx4="http://schemas.microsoft.com/office/drawing/2016/5/10/chartex" xmlns:cx5="http://schemas.microsoft.com/office/drawing/2016/5/11/chartex" xmlns:cx6="http://schemas.microsoft.com/office/drawing/2016/5/12/chartex" xmlns:cx7="http://schemas.microsoft.com/office/drawing/2016/5/13/chartex" xmlns:cx8="http://schemas.microsoft.com/office/drawing/2016/5/14/chartex" xmlns:mc="http://schemas.openxmlformats.org/markup-compatibility/2006" xmlns:aink="http://schemas.microsoft.com/office/drawing/2016/ink" xmlns:am3d="http://schemas.microsoft.com/office/drawing/2017/model3d" xmlns:o="urn:schemas-microsoft-com:office:office" xmlns:r="http://schemas.openxmlformats.org/officeDocument/2006/relationships" xmlns:m="http://schemas.openxmlformats.org/officeDocument/2006/math" xmlns:v="urn:schemas-microsoft-com:vml" xmlns:wp14="http://schemas.microsoft.com/office/word/2010/wordprocessingDrawing" xmlns:wp="http://schemas.openxmlformats.org/drawingml/2006/wordprocessingDrawing" xmlns:w10="urn:schemas-microsoft-com:office:word" xmlns:w="http://schemas.openxmlformats.org/wordprocessingml/2006/main" xmlns:w14="http://schemas.microsoft.com/office/word/2010/wordml" xmlns:w15="http://schemas.microsoft.com/office/word/2012/wordml" xmlns:w16cid="http://schemas.microsoft.com/office/word/2016/wordml/cid" xmlns:w16se="http://schemas.microsoft.com/office/word/2015/wordml/symex" xmlns:wpg="http://schemas.microsoft.com/office/word/2010/wordprocessingGroup" xmlns:wpi="http://schemas.microsoft.com/office/word/2010/wordprocessingInk" xmlns:wne="http://schemas.microsoft.com/office/word/2006/wordml" xmlns:wps="http://schemas.microsoft.com/office/word/2010/wordprocessingShape" mc:Ignorable="w14 w15 w16se w16cid wp14">
+<w:footnotes xmlns:wpc="http://schemas.microsoft.com/office/word/2010/wordprocessingCanvas" xmlns:cx="http://schemas.microsoft.com/office/drawing/2014/chartex" xmlns:cx1="http://schemas.microsoft.com/office/drawing/2015/9/8/chartex" xmlns:cx2="http://schemas.microsoft.com/office/drawing/2015/10/21/chartex" xmlns:cx3="http://schemas.microsoft.com/office/drawing/2016/5/9/chartex" xmlns:cx4="http://schemas.microsoft.com/office/drawing/2016/5/10/chartex" xmlns:cx5="http://schemas.microsoft.com/office/drawing/2016/5/11/chartex" xmlns:cx6="http://schemas.microsoft.com/office/drawing/2016/5/12/chartex" xmlns:cx7="http://schemas.microsoft.com/office/drawing/2016/5/13/chartex" xmlns:cx8="http://schemas.microsoft.com/office/drawing/2016/5/14/chartex" xmlns:mc="http://schemas.openxmlformats.org/markup-compatibility/2006" xmlns:aink="http://schemas.microsoft.com/office/drawing/2016/ink" xmlns:am3d="http://schemas.microsoft.com/office/drawing/2017/model3d" xmlns:o="urn:schemas-microsoft-com:office:office" xmlns:r="http://schemas.openxmlformats.org/officeDocument/2006/relationships" xmlns:m="http://schemas.openxmlformats.org/officeDocument/2006/math" xmlns:v="urn:schemas-microsoft-com:vml" xmlns:wp14="http://schemas.microsoft.com/office/word/2010/wordprocessingDrawing" xmlns:wp="http://schemas.openxmlformats.org/drawingml/2006/wordprocessingDrawing" xmlns:w10="urn:schemas-microsoft-com:office:word" xmlns:w="http://schemas.openxmlformats.org/wordprocessingml/2006/main" xmlns:w14="http://schemas.microsoft.com/office/word/2010/wordml" xmlns:w15="http://schemas.microsoft.com/office/word/2012/wordml" xmlns:w16cex="http://schemas.microsoft.com/office/word/2018/wordml/cex" xmlns:w16cid="http://schemas.microsoft.com/office/word/2016/wordml/cid" xmlns:w16="http://schemas.microsoft.com/office/word/2018/wordml" xmlns:w16sdtdh="http://schemas.microsoft.com/office/word/2020/wordml/sdtdatahash" xmlns:w16se="http://schemas.microsoft.com/office/word/2015/wordml/symex" xmlns:wpg="http://schemas.microsoft.com/office/word/2010/wordprocessingGroup" xmlns:wpi="http://schemas.microsoft.com/office/word/2010/wordprocessingInk" xmlns:wne="http://schemas.microsoft.com/office/word/2006/wordml" xmlns:wps="http://schemas.microsoft.com/office/word/2010/wordprocessingShape" mc:Ignorable="w14 w15 w16se w16cid w16 w16cex w16sdtdh wp14">
   <w:footnote w:type="separator" w:id="-1">
     <w:p>
       <w:pPr>
@@ -3487,7 +3447,7 @@
 </file>
 
 <file path=word/numbering.xml><?xml version="1.0" encoding="utf-8"?>
-<w:numbering xmlns:wpc="http://schemas.microsoft.com/office/word/2010/wordprocessingCanvas" xmlns:cx="http://schemas.microsoft.com/office/drawing/2014/chartex" xmlns:cx1="http://schemas.microsoft.com/office/drawing/2015/9/8/chartex" xmlns:cx2="http://schemas.microsoft.com/office/drawing/2015/10/21/chartex" xmlns:cx3="http://schemas.microsoft.com/office/drawing/2016/5/9/chartex" xmlns:cx4="http://schemas.microsoft.com/office/drawing/2016/5/10/chartex" xmlns:cx5="http://schemas.microsoft.com/office/drawing/2016/5/11/chartex" xmlns:cx6="http://schemas.microsoft.com/office/drawing/2016/5/12/chartex" xmlns:cx7="http://schemas.microsoft.com/office/drawing/2016/5/13/chartex" xmlns:cx8="http://schemas.microsoft.com/office/drawing/2016/5/14/chartex" xmlns:mc="http://schemas.openxmlformats.org/markup-compatibility/2006" xmlns:aink="http://schemas.microsoft.com/office/drawing/2016/ink" xmlns:am3d="http://schemas.microsoft.com/office/drawing/2017/model3d" xmlns:o="urn:schemas-microsoft-com:office:office" xmlns:r="http://schemas.openxmlformats.org/officeDocument/2006/relationships" xmlns:m="http://schemas.openxmlformats.org/officeDocument/2006/math" xmlns:v="urn:schemas-microsoft-com:vml" xmlns:wp14="http://schemas.microsoft.com/office/word/2010/wordprocessingDrawing" xmlns:wp="http://schemas.openxmlformats.org/drawingml/2006/wordprocessingDrawing" xmlns:w10="urn:schemas-microsoft-com:office:word" xmlns:w="http://schemas.openxmlformats.org/wordprocessingml/2006/main" xmlns:w14="http://schemas.microsoft.com/office/word/2010/wordml" xmlns:w15="http://schemas.microsoft.com/office/word/2012/wordml" xmlns:w16cid="http://schemas.microsoft.com/office/word/2016/wordml/cid" xmlns:w16se="http://schemas.microsoft.com/office/word/2015/wordml/symex" xmlns:wpg="http://schemas.microsoft.com/office/word/2010/wordprocessingGroup" xmlns:wpi="http://schemas.microsoft.com/office/word/2010/wordprocessingInk" xmlns:wne="http://schemas.microsoft.com/office/word/2006/wordml" xmlns:wps="http://schemas.microsoft.com/office/word/2010/wordprocessingShape" mc:Ignorable="w14 w15 w16se w16cid wp14">
+<w:numbering xmlns:wpc="http://schemas.microsoft.com/office/word/2010/wordprocessingCanvas" xmlns:cx="http://schemas.microsoft.com/office/drawing/2014/chartex" xmlns:cx1="http://schemas.microsoft.com/office/drawing/2015/9/8/chartex" xmlns:cx2="http://schemas.microsoft.com/office/drawing/2015/10/21/chartex" xmlns:cx3="http://schemas.microsoft.com/office/drawing/2016/5/9/chartex" xmlns:cx4="http://schemas.microsoft.com/office/drawing/2016/5/10/chartex" xmlns:cx5="http://schemas.microsoft.com/office/drawing/2016/5/11/chartex" xmlns:cx6="http://schemas.microsoft.com/office/drawing/2016/5/12/chartex" xmlns:cx7="http://schemas.microsoft.com/office/drawing/2016/5/13/chartex" xmlns:cx8="http://schemas.microsoft.com/office/drawing/2016/5/14/chartex" xmlns:mc="http://schemas.openxmlformats.org/markup-compatibility/2006" xmlns:aink="http://schemas.microsoft.com/office/drawing/2016/ink" xmlns:am3d="http://schemas.microsoft.com/office/drawing/2017/model3d" xmlns:o="urn:schemas-microsoft-com:office:office" xmlns:r="http://schemas.openxmlformats.org/officeDocument/2006/relationships" xmlns:m="http://schemas.openxmlformats.org/officeDocument/2006/math" xmlns:v="urn:schemas-microsoft-com:vml" xmlns:wp14="http://schemas.microsoft.com/office/word/2010/wordprocessingDrawing" xmlns:wp="http://schemas.openxmlformats.org/drawingml/2006/wordprocessingDrawing" xmlns:w10="urn:schemas-microsoft-com:office:word" xmlns:w="http://schemas.openxmlformats.org/wordprocessingml/2006/main" xmlns:w14="http://schemas.microsoft.com/office/word/2010/wordml" xmlns:w15="http://schemas.microsoft.com/office/word/2012/wordml" xmlns:w16cex="http://schemas.microsoft.com/office/word/2018/wordml/cex" xmlns:w16cid="http://schemas.microsoft.com/office/word/2016/wordml/cid" xmlns:w16="http://schemas.microsoft.com/office/word/2018/wordml" xmlns:w16sdtdh="http://schemas.microsoft.com/office/word/2020/wordml/sdtdatahash" xmlns:w16se="http://schemas.microsoft.com/office/word/2015/wordml/symex" xmlns:wpg="http://schemas.microsoft.com/office/word/2010/wordprocessingGroup" xmlns:wpi="http://schemas.microsoft.com/office/word/2010/wordprocessingInk" xmlns:wne="http://schemas.microsoft.com/office/word/2006/wordml" xmlns:wps="http://schemas.microsoft.com/office/word/2010/wordprocessingShape" mc:Ignorable="w14 w15 w16se w16cid w16 w16cex w16sdtdh wp14">
   <w:abstractNum w:abstractNumId="0" w15:restartNumberingAfterBreak="0">
     <w:nsid w:val="19FD3091"/>
     <w:multiLevelType w:val="hybridMultilevel"/>
@@ -3608,7 +3568,7 @@
 </file>
 
 <file path=word/styles.xml><?xml version="1.0" encoding="utf-8"?>
-<w:styles xmlns:mc="http://schemas.openxmlformats.org/markup-compatibility/2006" xmlns:r="http://schemas.openxmlformats.org/officeDocument/2006/relationships" xmlns:w="http://schemas.openxmlformats.org/wordprocessingml/2006/main" xmlns:w14="http://schemas.microsoft.com/office/word/2010/wordml" xmlns:w15="http://schemas.microsoft.com/office/word/2012/wordml" xmlns:w16cid="http://schemas.microsoft.com/office/word/2016/wordml/cid" xmlns:w16se="http://schemas.microsoft.com/office/word/2015/wordml/symex" mc:Ignorable="w14 w15 w16se w16cid">
+<w:styles xmlns:mc="http://schemas.openxmlformats.org/markup-compatibility/2006" xmlns:r="http://schemas.openxmlformats.org/officeDocument/2006/relationships" xmlns:w="http://schemas.openxmlformats.org/wordprocessingml/2006/main" xmlns:w14="http://schemas.microsoft.com/office/word/2010/wordml" xmlns:w15="http://schemas.microsoft.com/office/word/2012/wordml" xmlns:w16cex="http://schemas.microsoft.com/office/word/2018/wordml/cex" xmlns:w16cid="http://schemas.microsoft.com/office/word/2016/wordml/cid" xmlns:w16="http://schemas.microsoft.com/office/word/2018/wordml" xmlns:w16sdtdh="http://schemas.microsoft.com/office/word/2020/wordml/sdtdatahash" xmlns:w16se="http://schemas.microsoft.com/office/word/2015/wordml/symex" mc:Ignorable="w14 w15 w16se w16cid w16 w16cex w16sdtdh">
   <w:docDefaults>
     <w:rPrDefault>
       <w:rPr>
@@ -4002,18 +3962,18 @@
     <w:lsdException w:name="Unresolved Mention" w:semiHidden="1" w:unhideWhenUsed="1"/>
     <w:lsdException w:name="Smart Link" w:semiHidden="1" w:unhideWhenUsed="1"/>
   </w:latentStyles>
-  <w:style w:type="paragraph" w:default="1" w:styleId="Normale">
+  <w:style w:type="paragraph" w:default="1" w:styleId="Normal">
     <w:name w:val="Normal"/>
     <w:qFormat/>
     <w:rsid w:val="00721D05"/>
   </w:style>
-  <w:style w:type="character" w:default="1" w:styleId="Carpredefinitoparagrafo">
+  <w:style w:type="character" w:default="1" w:styleId="DefaultParagraphFont">
     <w:name w:val="Default Paragraph Font"/>
     <w:uiPriority w:val="1"/>
     <w:semiHidden/>
     <w:unhideWhenUsed/>
   </w:style>
-  <w:style w:type="table" w:default="1" w:styleId="Tabellanormale">
+  <w:style w:type="table" w:default="1" w:styleId="TableNormal">
     <w:name w:val="Normal Table"/>
     <w:uiPriority w:val="99"/>
     <w:semiHidden/>
@@ -4028,7 +3988,7 @@
       </w:tblCellMar>
     </w:tblPr>
   </w:style>
-  <w:style w:type="numbering" w:default="1" w:styleId="Nessunelenco">
+  <w:style w:type="numbering" w:default="1" w:styleId="NoList">
     <w:name w:val="No List"/>
     <w:uiPriority w:val="99"/>
     <w:semiHidden/>
@@ -4036,7 +3996,7 @@
   </w:style>
   <w:style w:type="table" w:customStyle="1" w:styleId="FETCHReport">
     <w:name w:val="FETCH_Report"/>
-    <w:basedOn w:val="Tabellanormale"/>
+    <w:basedOn w:val="TableNormal"/>
     <w:uiPriority w:val="99"/>
     <w:qFormat/>
     <w:rsid w:val="00730F25"/>
@@ -4051,9 +4011,9 @@
     </w:rPr>
     <w:tblPr/>
   </w:style>
-  <w:style w:type="table" w:styleId="Grigliatabella">
+  <w:style w:type="table" w:styleId="TableGrid">
     <w:name w:val="Table Grid"/>
-    <w:basedOn w:val="Tabellanormale"/>
+    <w:basedOn w:val="TableNormal"/>
     <w:uiPriority w:val="59"/>
     <w:rsid w:val="00BE0BD8"/>
     <w:pPr>
@@ -4070,9 +4030,9 @@
       </w:tblBorders>
     </w:tblPr>
   </w:style>
-  <w:style w:type="paragraph" w:styleId="Paragrafoelenco">
+  <w:style w:type="paragraph" w:styleId="ListParagraph">
     <w:name w:val="List Paragraph"/>
-    <w:basedOn w:val="Normale"/>
+    <w:basedOn w:val="Normal"/>
     <w:uiPriority w:val="34"/>
     <w:qFormat/>
     <w:rsid w:val="008809B1"/>
@@ -4081,10 +4041,10 @@
       <w:contextualSpacing/>
     </w:pPr>
   </w:style>
-  <w:style w:type="paragraph" w:styleId="Intestazione">
+  <w:style w:type="paragraph" w:styleId="Header">
     <w:name w:val="header"/>
-    <w:basedOn w:val="Normale"/>
-    <w:link w:val="IntestazioneCarattere"/>
+    <w:basedOn w:val="Normal"/>
+    <w:link w:val="HeaderChar"/>
     <w:uiPriority w:val="99"/>
     <w:unhideWhenUsed/>
     <w:rsid w:val="00082265"/>
@@ -4096,17 +4056,17 @@
       <w:spacing w:after="0" w:line="240" w:lineRule="auto"/>
     </w:pPr>
   </w:style>
-  <w:style w:type="character" w:customStyle="1" w:styleId="IntestazioneCarattere">
-    <w:name w:val="Intestazione Carattere"/>
-    <w:basedOn w:val="Carpredefinitoparagrafo"/>
-    <w:link w:val="Intestazione"/>
+  <w:style w:type="character" w:customStyle="1" w:styleId="HeaderChar">
+    <w:name w:val="Header Char"/>
+    <w:basedOn w:val="DefaultParagraphFont"/>
+    <w:link w:val="Header"/>
     <w:uiPriority w:val="99"/>
     <w:rsid w:val="00082265"/>
   </w:style>
-  <w:style w:type="paragraph" w:styleId="Pidipagina">
+  <w:style w:type="paragraph" w:styleId="Footer">
     <w:name w:val="footer"/>
-    <w:basedOn w:val="Normale"/>
-    <w:link w:val="PidipaginaCarattere"/>
+    <w:basedOn w:val="Normal"/>
+    <w:link w:val="FooterChar"/>
     <w:uiPriority w:val="99"/>
     <w:unhideWhenUsed/>
     <w:rsid w:val="00082265"/>
@@ -4118,10 +4078,10 @@
       <w:spacing w:after="0" w:line="240" w:lineRule="auto"/>
     </w:pPr>
   </w:style>
-  <w:style w:type="character" w:customStyle="1" w:styleId="PidipaginaCarattere">
-    <w:name w:val="Piè di pagina Carattere"/>
-    <w:basedOn w:val="Carpredefinitoparagrafo"/>
-    <w:link w:val="Pidipagina"/>
+  <w:style w:type="character" w:customStyle="1" w:styleId="FooterChar">
+    <w:name w:val="Footer Char"/>
+    <w:basedOn w:val="DefaultParagraphFont"/>
+    <w:link w:val="Footer"/>
     <w:uiPriority w:val="99"/>
     <w:rsid w:val="00082265"/>
   </w:style>

--- a/WMT_ProjectReport.docx
+++ b/WMT_ProjectReport.docx
@@ -230,12 +230,16 @@
             <w:pPr>
               <w:rPr>
                 <w:rFonts w:ascii="Arial" w:hAnsi="Arial" w:cs="Arial"/>
-                <w:lang w:val="en-US"/>
-              </w:rPr>
-            </w:pPr>
-            <w:r>
-              <w:rPr>
-                <w:rFonts w:ascii="Arial" w:hAnsi="Arial" w:cs="Arial"/>
+                <w:sz w:val="20"/>
+                <w:szCs w:val="20"/>
+                <w:lang w:val="en-US"/>
+              </w:rPr>
+            </w:pPr>
+            <w:r>
+              <w:rPr>
+                <w:rFonts w:ascii="Arial" w:hAnsi="Arial" w:cs="Arial"/>
+                <w:sz w:val="20"/>
+                <w:szCs w:val="20"/>
                 <w:lang w:val="en-US"/>
               </w:rPr>
               <w:t>Marinelli</w:t>
@@ -608,7 +612,6 @@
                 <w:lang w:val="en-US"/>
               </w:rPr>
             </w:pPr>
-            <w:proofErr w:type="spellStart"/>
             <w:r>
               <w:rPr>
                 <w:rFonts w:ascii="Arial" w:hAnsi="Arial" w:cs="Arial"/>
@@ -617,9 +620,28 @@
                 <w:szCs w:val="20"/>
                 <w:lang w:val="en-US"/>
               </w:rPr>
-              <w:t>VOTESxEurovision</w:t>
-            </w:r>
-            <w:proofErr w:type="spellEnd"/>
+              <w:t>VOTES</w:t>
+            </w:r>
+            <w:r>
+              <w:rPr>
+                <w:rFonts w:ascii="Arial" w:hAnsi="Arial" w:cs="Arial"/>
+                <w:bCs/>
+                <w:sz w:val="20"/>
+                <w:szCs w:val="20"/>
+                <w:lang w:val="en-US"/>
+              </w:rPr>
+              <w:t>4EUROVISION</w:t>
+            </w:r>
+            <w:r>
+              <w:rPr>
+                <w:rFonts w:ascii="Arial" w:hAnsi="Arial" w:cs="Arial"/>
+                <w:bCs/>
+                <w:sz w:val="20"/>
+                <w:szCs w:val="20"/>
+                <w:lang w:val="en-US"/>
+              </w:rPr>
+              <w:t>: A website to collect Eurovision Song Contest votes.</w:t>
+            </w:r>
           </w:p>
         </w:tc>
       </w:tr>
@@ -717,6 +739,7 @@
             <w:tcBorders>
               <w:right w:val="nil"/>
             </w:tcBorders>
+            <w:shd w:val="clear" w:color="auto" w:fill="000000" w:themeFill="text1"/>
             <w:tcMar>
               <w:top w:w="57" w:type="dxa"/>
               <w:bottom w:w="57" w:type="dxa"/>
@@ -992,6 +1015,35 @@
                 <w:lang w:val="en-US"/>
               </w:rPr>
               <w:t>HTML, CSS, JavaScript</w:t>
+            </w:r>
+            <w:r>
+              <w:rPr>
+                <w:rFonts w:ascii="Arial" w:hAnsi="Arial" w:cs="Arial"/>
+                <w:sz w:val="20"/>
+                <w:szCs w:val="20"/>
+                <w:lang w:val="en-US"/>
+              </w:rPr>
+              <w:t xml:space="preserve"> (including JavaScript's </w:t>
+            </w:r>
+            <w:proofErr w:type="spellStart"/>
+            <w:r>
+              <w:rPr>
+                <w:rFonts w:ascii="Arial" w:hAnsi="Arial" w:cs="Arial"/>
+                <w:sz w:val="20"/>
+                <w:szCs w:val="20"/>
+                <w:lang w:val="en-US"/>
+              </w:rPr>
+              <w:t>plotly</w:t>
+            </w:r>
+            <w:proofErr w:type="spellEnd"/>
+            <w:r>
+              <w:rPr>
+                <w:rFonts w:ascii="Arial" w:hAnsi="Arial" w:cs="Arial"/>
+                <w:sz w:val="20"/>
+                <w:szCs w:val="20"/>
+                <w:lang w:val="en-US"/>
+              </w:rPr>
+              <w:t xml:space="preserve"> library)</w:t>
             </w:r>
           </w:p>
         </w:tc>
@@ -3561,7 +3613,7 @@
       </w:rPr>
     </w:lvl>
   </w:abstractNum>
-  <w:num w:numId="1">
+  <w:num w:numId="1" w16cid:durableId="2069306722">
     <w:abstractNumId w:val="0"/>
   </w:num>
 </w:numbering>

--- a/WMT_ProjectReport.docx
+++ b/WMT_ProjectReport.docx
@@ -1,6 +1,6 @@
 
 <file path=word/document.xml><?xml version="1.0" encoding="utf-8"?>
-<w:document xmlns:wpc="http://schemas.microsoft.com/office/word/2010/wordprocessingCanvas" xmlns:cx="http://schemas.microsoft.com/office/drawing/2014/chartex" xmlns:cx1="http://schemas.microsoft.com/office/drawing/2015/9/8/chartex" xmlns:cx2="http://schemas.microsoft.com/office/drawing/2015/10/21/chartex" xmlns:cx3="http://schemas.microsoft.com/office/drawing/2016/5/9/chartex" xmlns:cx4="http://schemas.microsoft.com/office/drawing/2016/5/10/chartex" xmlns:cx5="http://schemas.microsoft.com/office/drawing/2016/5/11/chartex" xmlns:cx6="http://schemas.microsoft.com/office/drawing/2016/5/12/chartex" xmlns:cx7="http://schemas.microsoft.com/office/drawing/2016/5/13/chartex" xmlns:cx8="http://schemas.microsoft.com/office/drawing/2016/5/14/chartex" xmlns:mc="http://schemas.openxmlformats.org/markup-compatibility/2006" xmlns:aink="http://schemas.microsoft.com/office/drawing/2016/ink" xmlns:am3d="http://schemas.microsoft.com/office/drawing/2017/model3d" xmlns:o="urn:schemas-microsoft-com:office:office" xmlns:r="http://schemas.openxmlformats.org/officeDocument/2006/relationships" xmlns:m="http://schemas.openxmlformats.org/officeDocument/2006/math" xmlns:v="urn:schemas-microsoft-com:vml" xmlns:wp14="http://schemas.microsoft.com/office/word/2010/wordprocessingDrawing" xmlns:wp="http://schemas.openxmlformats.org/drawingml/2006/wordprocessingDrawing" xmlns:w10="urn:schemas-microsoft-com:office:word" xmlns:w="http://schemas.openxmlformats.org/wordprocessingml/2006/main" xmlns:w14="http://schemas.microsoft.com/office/word/2010/wordml" xmlns:w15="http://schemas.microsoft.com/office/word/2012/wordml" xmlns:w16cex="http://schemas.microsoft.com/office/word/2018/wordml/cex" xmlns:w16cid="http://schemas.microsoft.com/office/word/2016/wordml/cid" xmlns:w16="http://schemas.microsoft.com/office/word/2018/wordml" xmlns:w16sdtdh="http://schemas.microsoft.com/office/word/2020/wordml/sdtdatahash" xmlns:w16se="http://schemas.microsoft.com/office/word/2015/wordml/symex" xmlns:wpg="http://schemas.microsoft.com/office/word/2010/wordprocessingGroup" xmlns:wpi="http://schemas.microsoft.com/office/word/2010/wordprocessingInk" xmlns:wne="http://schemas.microsoft.com/office/word/2006/wordml" xmlns:wps="http://schemas.microsoft.com/office/word/2010/wordprocessingShape" mc:Ignorable="w14 w15 w16se w16cid w16 w16cex w16sdtdh wp14">
+<w:document xmlns:wpc="http://schemas.microsoft.com/office/word/2010/wordprocessingCanvas" xmlns:cx="http://schemas.microsoft.com/office/drawing/2014/chartex" xmlns:cx1="http://schemas.microsoft.com/office/drawing/2015/9/8/chartex" xmlns:cx2="http://schemas.microsoft.com/office/drawing/2015/10/21/chartex" xmlns:cx3="http://schemas.microsoft.com/office/drawing/2016/5/9/chartex" xmlns:cx4="http://schemas.microsoft.com/office/drawing/2016/5/10/chartex" xmlns:cx5="http://schemas.microsoft.com/office/drawing/2016/5/11/chartex" xmlns:cx6="http://schemas.microsoft.com/office/drawing/2016/5/12/chartex" xmlns:cx7="http://schemas.microsoft.com/office/drawing/2016/5/13/chartex" xmlns:cx8="http://schemas.microsoft.com/office/drawing/2016/5/14/chartex" xmlns:mc="http://schemas.openxmlformats.org/markup-compatibility/2006" xmlns:aink="http://schemas.microsoft.com/office/drawing/2016/ink" xmlns:am3d="http://schemas.microsoft.com/office/drawing/2017/model3d" xmlns:o="urn:schemas-microsoft-com:office:office" xmlns:oel="http://schemas.microsoft.com/office/2019/extlst" xmlns:r="http://schemas.openxmlformats.org/officeDocument/2006/relationships" xmlns:m="http://schemas.openxmlformats.org/officeDocument/2006/math" xmlns:v="urn:schemas-microsoft-com:vml" xmlns:wp14="http://schemas.microsoft.com/office/word/2010/wordprocessingDrawing" xmlns:wp="http://schemas.openxmlformats.org/drawingml/2006/wordprocessingDrawing" xmlns:w10="urn:schemas-microsoft-com:office:word" xmlns:w="http://schemas.openxmlformats.org/wordprocessingml/2006/main" xmlns:w14="http://schemas.microsoft.com/office/word/2010/wordml" xmlns:w15="http://schemas.microsoft.com/office/word/2012/wordml" xmlns:w16cex="http://schemas.microsoft.com/office/word/2018/wordml/cex" xmlns:w16cid="http://schemas.microsoft.com/office/word/2016/wordml/cid" xmlns:w16="http://schemas.microsoft.com/office/word/2018/wordml" xmlns:w16sdtdh="http://schemas.microsoft.com/office/word/2020/wordml/sdtdatahash" xmlns:w16se="http://schemas.microsoft.com/office/word/2015/wordml/symex" xmlns:wpg="http://schemas.microsoft.com/office/word/2010/wordprocessingGroup" xmlns:wpi="http://schemas.microsoft.com/office/word/2010/wordprocessingInk" xmlns:wne="http://schemas.microsoft.com/office/word/2006/wordml" xmlns:wps="http://schemas.microsoft.com/office/word/2010/wordprocessingShape" mc:Ignorable="w14 w15 w16se w16cid w16 w16cex w16sdtdh wp14">
   <w:body>
     <w:p>
       <w:pPr>
@@ -640,7 +640,37 @@
                 <w:szCs w:val="20"/>
                 <w:lang w:val="en-US"/>
               </w:rPr>
-              <w:t>: A website to collect Eurovision Song Contest votes.</w:t>
+              <w:t xml:space="preserve">: A website to </w:t>
+            </w:r>
+            <w:r>
+              <w:rPr>
+                <w:rFonts w:ascii="Arial" w:hAnsi="Arial" w:cs="Arial"/>
+                <w:bCs/>
+                <w:sz w:val="20"/>
+                <w:szCs w:val="20"/>
+                <w:lang w:val="en-US"/>
+              </w:rPr>
+              <w:t xml:space="preserve">freely </w:t>
+            </w:r>
+            <w:r>
+              <w:rPr>
+                <w:rFonts w:ascii="Arial" w:hAnsi="Arial" w:cs="Arial"/>
+                <w:bCs/>
+                <w:sz w:val="20"/>
+                <w:szCs w:val="20"/>
+                <w:lang w:val="en-US"/>
+              </w:rPr>
+              <w:t>collect Eurovision Song Contest votes</w:t>
+            </w:r>
+            <w:r>
+              <w:rPr>
+                <w:rFonts w:ascii="Arial" w:hAnsi="Arial" w:cs="Arial"/>
+                <w:bCs/>
+                <w:sz w:val="20"/>
+                <w:szCs w:val="20"/>
+                <w:lang w:val="en-US"/>
+              </w:rPr>
+              <w:t xml:space="preserve"> from audience.</w:t>
             </w:r>
           </w:p>
         </w:tc>
@@ -1150,14 +1180,25 @@
                 <w:lang w:val="en-US"/>
               </w:rPr>
             </w:pPr>
-            <w:r>
-              <w:rPr>
-                <w:rFonts w:ascii="Arial" w:hAnsi="Arial" w:cs="Arial"/>
-                <w:sz w:val="20"/>
-                <w:szCs w:val="20"/>
-                <w:lang w:val="en-US"/>
-              </w:rPr>
-              <w:t>php, MySQL</w:t>
+            <w:proofErr w:type="spellStart"/>
+            <w:r>
+              <w:rPr>
+                <w:rFonts w:ascii="Arial" w:hAnsi="Arial" w:cs="Arial"/>
+                <w:sz w:val="20"/>
+                <w:szCs w:val="20"/>
+                <w:lang w:val="en-US"/>
+              </w:rPr>
+              <w:t>php</w:t>
+            </w:r>
+            <w:proofErr w:type="spellEnd"/>
+            <w:r>
+              <w:rPr>
+                <w:rFonts w:ascii="Arial" w:hAnsi="Arial" w:cs="Arial"/>
+                <w:sz w:val="20"/>
+                <w:szCs w:val="20"/>
+                <w:lang w:val="en-US"/>
+              </w:rPr>
+              <w:t>, MySQL</w:t>
             </w:r>
           </w:p>
         </w:tc>
@@ -1838,137 +1879,953 @@
           <w:p>
             <w:pPr>
               <w:rPr>
-                <w:rFonts w:ascii="Times New Roman" w:hAnsi="Times New Roman" w:cs="Times New Roman"/>
-                <w:lang w:val="en-US"/>
-              </w:rPr>
-            </w:pPr>
-          </w:p>
-          <w:p>
-            <w:pPr>
-              <w:rPr>
-                <w:rFonts w:ascii="Times New Roman" w:hAnsi="Times New Roman" w:cs="Times New Roman"/>
-                <w:lang w:val="en-US"/>
-              </w:rPr>
-            </w:pPr>
-          </w:p>
-          <w:p>
-            <w:pPr>
-              <w:rPr>
-                <w:rFonts w:ascii="Times New Roman" w:hAnsi="Times New Roman" w:cs="Times New Roman"/>
-                <w:lang w:val="en-US"/>
-              </w:rPr>
-            </w:pPr>
-          </w:p>
-          <w:p>
-            <w:pPr>
-              <w:rPr>
-                <w:rFonts w:ascii="Times New Roman" w:hAnsi="Times New Roman" w:cs="Times New Roman"/>
-                <w:lang w:val="en-US"/>
-              </w:rPr>
-            </w:pPr>
-          </w:p>
-          <w:p>
-            <w:pPr>
-              <w:rPr>
-                <w:rFonts w:ascii="Times New Roman" w:hAnsi="Times New Roman" w:cs="Times New Roman"/>
-                <w:lang w:val="en-US"/>
-              </w:rPr>
-            </w:pPr>
-          </w:p>
-          <w:p>
-            <w:pPr>
-              <w:rPr>
-                <w:rFonts w:ascii="Times New Roman" w:hAnsi="Times New Roman" w:cs="Times New Roman"/>
-                <w:lang w:val="en-US"/>
-              </w:rPr>
-            </w:pPr>
-          </w:p>
-          <w:p>
-            <w:pPr>
-              <w:rPr>
-                <w:rFonts w:ascii="Times New Roman" w:hAnsi="Times New Roman" w:cs="Times New Roman"/>
-                <w:lang w:val="en-US"/>
-              </w:rPr>
-            </w:pPr>
-          </w:p>
-          <w:p>
-            <w:pPr>
-              <w:rPr>
-                <w:rFonts w:ascii="Times New Roman" w:hAnsi="Times New Roman" w:cs="Times New Roman"/>
-                <w:lang w:val="en-US"/>
-              </w:rPr>
-            </w:pPr>
-          </w:p>
-          <w:p>
-            <w:pPr>
-              <w:rPr>
-                <w:rFonts w:ascii="Times New Roman" w:hAnsi="Times New Roman" w:cs="Times New Roman"/>
-                <w:lang w:val="en-US"/>
-              </w:rPr>
-            </w:pPr>
-          </w:p>
-          <w:p>
-            <w:pPr>
-              <w:rPr>
-                <w:rFonts w:ascii="Times New Roman" w:hAnsi="Times New Roman" w:cs="Times New Roman"/>
-                <w:lang w:val="en-US"/>
-              </w:rPr>
-            </w:pPr>
-          </w:p>
-          <w:p>
-            <w:pPr>
-              <w:rPr>
-                <w:rFonts w:ascii="Times New Roman" w:hAnsi="Times New Roman" w:cs="Times New Roman"/>
-                <w:lang w:val="en-US"/>
-              </w:rPr>
-            </w:pPr>
-          </w:p>
-          <w:p>
-            <w:pPr>
-              <w:rPr>
-                <w:rFonts w:ascii="Times New Roman" w:hAnsi="Times New Roman" w:cs="Times New Roman"/>
-                <w:lang w:val="en-US"/>
-              </w:rPr>
-            </w:pPr>
-          </w:p>
-          <w:p>
-            <w:pPr>
-              <w:rPr>
-                <w:rFonts w:ascii="Times New Roman" w:hAnsi="Times New Roman" w:cs="Times New Roman"/>
-                <w:lang w:val="en-US"/>
-              </w:rPr>
-            </w:pPr>
-          </w:p>
-          <w:p>
-            <w:pPr>
-              <w:rPr>
-                <w:rFonts w:ascii="Times New Roman" w:hAnsi="Times New Roman" w:cs="Times New Roman"/>
-                <w:lang w:val="en-US"/>
-              </w:rPr>
-            </w:pPr>
-          </w:p>
-          <w:p>
-            <w:pPr>
-              <w:rPr>
-                <w:rFonts w:ascii="Times New Roman" w:hAnsi="Times New Roman" w:cs="Times New Roman"/>
-                <w:lang w:val="en-US"/>
-              </w:rPr>
-            </w:pPr>
-          </w:p>
-          <w:p>
-            <w:pPr>
-              <w:rPr>
-                <w:rFonts w:ascii="Times New Roman" w:hAnsi="Times New Roman" w:cs="Times New Roman"/>
-                <w:lang w:val="en-US"/>
-              </w:rPr>
-            </w:pPr>
-            <w:r>
-              <w:rPr>
-                <w:rFonts w:ascii="Times New Roman" w:hAnsi="Times New Roman" w:cs="Times New Roman"/>
+                <w:rFonts w:ascii="Arial" w:hAnsi="Arial" w:cs="Arial"/>
+                <w:sz w:val="20"/>
+                <w:szCs w:val="20"/>
+                <w:lang w:val="en-US"/>
+              </w:rPr>
+            </w:pPr>
+          </w:p>
+          <w:p>
+            <w:pPr>
+              <w:rPr>
+                <w:rFonts w:ascii="Arial" w:hAnsi="Arial" w:cs="Arial"/>
+                <w:sz w:val="20"/>
+                <w:szCs w:val="20"/>
+                <w:lang w:val="en-US"/>
+              </w:rPr>
+            </w:pPr>
+            <w:r>
+              <w:rPr>
+                <w:rFonts w:ascii="Arial" w:hAnsi="Arial" w:cs="Arial"/>
+                <w:sz w:val="20"/>
+                <w:szCs w:val="20"/>
+                <w:lang w:val="en-US"/>
+              </w:rPr>
+              <w:t xml:space="preserve">The website consists of 7 total pages: Home, Login, Registration, </w:t>
+            </w:r>
+            <w:r>
+              <w:rPr>
+                <w:rFonts w:ascii="Arial" w:hAnsi="Arial" w:cs="Arial"/>
+                <w:sz w:val="20"/>
+                <w:szCs w:val="20"/>
+                <w:lang w:val="en-US"/>
+              </w:rPr>
+              <w:t xml:space="preserve">Participants, </w:t>
+            </w:r>
+            <w:r>
+              <w:rPr>
+                <w:rFonts w:ascii="Arial" w:hAnsi="Arial" w:cs="Arial"/>
+                <w:sz w:val="20"/>
+                <w:szCs w:val="20"/>
+                <w:lang w:val="en-US"/>
+              </w:rPr>
+              <w:t>Statistics</w:t>
+            </w:r>
+            <w:r>
+              <w:rPr>
+                <w:rFonts w:ascii="Arial" w:hAnsi="Arial" w:cs="Arial"/>
+                <w:sz w:val="20"/>
+                <w:szCs w:val="20"/>
+                <w:lang w:val="en-US"/>
+              </w:rPr>
+              <w:t>,</w:t>
+            </w:r>
+            <w:r>
+              <w:rPr>
+                <w:rFonts w:ascii="Arial" w:hAnsi="Arial" w:cs="Arial"/>
+                <w:sz w:val="20"/>
+                <w:szCs w:val="20"/>
+                <w:lang w:val="en-US"/>
+              </w:rPr>
+              <w:t xml:space="preserve"> Voting </w:t>
+            </w:r>
+            <w:proofErr w:type="gramStart"/>
+            <w:r>
+              <w:rPr>
+                <w:rFonts w:ascii="Arial" w:hAnsi="Arial" w:cs="Arial"/>
+                <w:sz w:val="20"/>
+                <w:szCs w:val="20"/>
+                <w:lang w:val="en-US"/>
+              </w:rPr>
+              <w:t>Page</w:t>
+            </w:r>
+            <w:proofErr w:type="gramEnd"/>
+            <w:r>
+              <w:rPr>
+                <w:rFonts w:ascii="Arial" w:hAnsi="Arial" w:cs="Arial"/>
+                <w:sz w:val="20"/>
+                <w:szCs w:val="20"/>
+                <w:lang w:val="en-US"/>
+              </w:rPr>
+              <w:t xml:space="preserve"> and Logout.</w:t>
+            </w:r>
+          </w:p>
+          <w:p>
+            <w:pPr>
+              <w:rPr>
+                <w:rFonts w:ascii="Arial" w:hAnsi="Arial" w:cs="Arial"/>
+                <w:sz w:val="20"/>
+                <w:szCs w:val="20"/>
+                <w:lang w:val="en-US"/>
+              </w:rPr>
+            </w:pPr>
+          </w:p>
+          <w:p>
+            <w:pPr>
+              <w:rPr>
+                <w:rFonts w:ascii="Arial" w:hAnsi="Arial" w:cs="Arial"/>
+                <w:sz w:val="20"/>
+                <w:szCs w:val="20"/>
+                <w:lang w:val="en-US"/>
+              </w:rPr>
+            </w:pPr>
+            <w:r>
+              <w:rPr>
+                <w:rFonts w:ascii="Arial" w:hAnsi="Arial" w:cs="Arial"/>
+                <w:sz w:val="20"/>
+                <w:szCs w:val="20"/>
+                <w:lang w:val="en-US"/>
+              </w:rPr>
+              <w:t>The first element that can be found in each page is the menu,</w:t>
+            </w:r>
+            <w:r>
+              <w:rPr>
+                <w:rFonts w:ascii="Arial" w:hAnsi="Arial" w:cs="Arial"/>
+                <w:sz w:val="20"/>
+                <w:szCs w:val="20"/>
+                <w:lang w:val="en-US"/>
+              </w:rPr>
+              <w:t xml:space="preserve"> which is located on top of everything else</w:t>
+            </w:r>
+            <w:r>
+              <w:rPr>
+                <w:rFonts w:ascii="Arial" w:hAnsi="Arial" w:cs="Arial"/>
+                <w:sz w:val="20"/>
+                <w:szCs w:val="20"/>
+                <w:lang w:val="en-US"/>
+              </w:rPr>
+              <w:t xml:space="preserve"> horizontally </w:t>
+            </w:r>
+            <w:r>
+              <w:rPr>
+                <w:rFonts w:ascii="Arial" w:hAnsi="Arial" w:cs="Arial"/>
+                <w:sz w:val="20"/>
+                <w:szCs w:val="20"/>
+                <w:lang w:val="en-US"/>
+              </w:rPr>
+              <w:t>centered a</w:t>
+            </w:r>
+            <w:r>
+              <w:rPr>
+                <w:rFonts w:ascii="Arial" w:hAnsi="Arial" w:cs="Arial"/>
+                <w:sz w:val="20"/>
+                <w:szCs w:val="20"/>
+                <w:lang w:val="en-US"/>
+              </w:rPr>
+              <w:t>nd contains only links toward main pages: Home, Participants, Statistics and Voting Pag</w:t>
+            </w:r>
+            <w:r>
+              <w:rPr>
+                <w:rFonts w:ascii="Arial" w:hAnsi="Arial" w:cs="Arial"/>
+                <w:sz w:val="20"/>
+                <w:szCs w:val="20"/>
+                <w:lang w:val="en-US"/>
+              </w:rPr>
+              <w:t xml:space="preserve">e, as </w:t>
+            </w:r>
+            <w:r>
+              <w:rPr>
+                <w:rFonts w:ascii="Arial" w:hAnsi="Arial" w:cs="Arial"/>
+                <w:sz w:val="20"/>
+                <w:szCs w:val="20"/>
+                <w:lang w:val="en-US"/>
+              </w:rPr>
+              <w:t>well</w:t>
+            </w:r>
+            <w:r>
+              <w:rPr>
+                <w:rFonts w:ascii="Arial" w:hAnsi="Arial" w:cs="Arial"/>
+                <w:sz w:val="20"/>
+                <w:szCs w:val="20"/>
+                <w:lang w:val="en-US"/>
+              </w:rPr>
+              <w:t xml:space="preserve"> as the "Vote!" button.</w:t>
+            </w:r>
+          </w:p>
+          <w:p>
+            <w:pPr>
+              <w:rPr>
+                <w:rFonts w:ascii="Arial" w:hAnsi="Arial" w:cs="Arial"/>
+                <w:sz w:val="20"/>
+                <w:szCs w:val="20"/>
+                <w:lang w:val="en-US"/>
+              </w:rPr>
+            </w:pPr>
+            <w:r>
+              <w:rPr>
+                <w:rFonts w:ascii="Arial" w:hAnsi="Arial" w:cs="Arial"/>
+                <w:sz w:val="20"/>
+                <w:szCs w:val="20"/>
+                <w:lang w:val="en-US"/>
+              </w:rPr>
+              <w:t xml:space="preserve">For accessibility </w:t>
+            </w:r>
+            <w:r>
+              <w:rPr>
+                <w:rFonts w:ascii="Arial" w:hAnsi="Arial" w:cs="Arial"/>
+                <w:sz w:val="20"/>
+                <w:szCs w:val="20"/>
+                <w:lang w:val="en-US"/>
+              </w:rPr>
+              <w:t>a</w:t>
+            </w:r>
+            <w:r>
+              <w:rPr>
+                <w:rFonts w:ascii="Arial" w:hAnsi="Arial" w:cs="Arial"/>
+                <w:sz w:val="20"/>
+                <w:szCs w:val="20"/>
+                <w:lang w:val="en-US"/>
+              </w:rPr>
+              <w:t xml:space="preserve"> hidden link has been insert before the menu </w:t>
+            </w:r>
+            <w:r>
+              <w:rPr>
+                <w:rFonts w:ascii="Arial" w:hAnsi="Arial" w:cs="Arial"/>
+                <w:sz w:val="20"/>
+                <w:szCs w:val="20"/>
+                <w:lang w:val="en-US"/>
+              </w:rPr>
+              <w:t>to give the chance</w:t>
+            </w:r>
+            <w:r>
+              <w:rPr>
+                <w:rFonts w:ascii="Arial" w:hAnsi="Arial" w:cs="Arial"/>
+                <w:sz w:val="20"/>
+                <w:szCs w:val="20"/>
+                <w:lang w:val="en-US"/>
+              </w:rPr>
+              <w:t xml:space="preserve"> to skip the navigation bar when visiting pages using a screen reader.</w:t>
+            </w:r>
+          </w:p>
+          <w:p>
+            <w:pPr>
+              <w:rPr>
+                <w:rFonts w:ascii="Arial" w:hAnsi="Arial" w:cs="Arial"/>
+                <w:sz w:val="20"/>
+                <w:szCs w:val="20"/>
+                <w:lang w:val="en-US"/>
+              </w:rPr>
+            </w:pPr>
+            <w:r>
+              <w:rPr>
+                <w:rFonts w:ascii="Arial" w:hAnsi="Arial" w:cs="Arial"/>
+                <w:sz w:val="20"/>
+                <w:szCs w:val="20"/>
+                <w:lang w:val="en-US"/>
+              </w:rPr>
+              <w:t xml:space="preserve">In the mobile version only the logo on the left remains and all the other links are substituted by </w:t>
+            </w:r>
+            <w:proofErr w:type="gramStart"/>
+            <w:r>
+              <w:rPr>
+                <w:rFonts w:ascii="Arial" w:hAnsi="Arial" w:cs="Arial"/>
+                <w:sz w:val="20"/>
+                <w:szCs w:val="20"/>
+                <w:lang w:val="en-US"/>
+              </w:rPr>
+              <w:t>an</w:t>
+            </w:r>
+            <w:proofErr w:type="gramEnd"/>
+            <w:r>
+              <w:rPr>
+                <w:rFonts w:ascii="Arial" w:hAnsi="Arial" w:cs="Arial"/>
+                <w:sz w:val="20"/>
+                <w:szCs w:val="20"/>
+                <w:lang w:val="en-US"/>
+              </w:rPr>
+              <w:t xml:space="preserve"> hamburger menu icon that if clicked shows all the other options disposed vertically.</w:t>
+            </w:r>
+          </w:p>
+          <w:p>
+            <w:pPr>
+              <w:rPr>
+                <w:rFonts w:ascii="Arial" w:hAnsi="Arial" w:cs="Arial"/>
+                <w:sz w:val="20"/>
+                <w:szCs w:val="20"/>
+                <w:lang w:val="en-US"/>
+              </w:rPr>
+            </w:pPr>
+          </w:p>
+          <w:p>
+            <w:pPr>
+              <w:rPr>
+                <w:rFonts w:ascii="Arial" w:hAnsi="Arial" w:cs="Arial"/>
+                <w:sz w:val="20"/>
+                <w:szCs w:val="20"/>
+                <w:lang w:val="en-US"/>
+              </w:rPr>
+            </w:pPr>
+            <w:r>
+              <w:rPr>
+                <w:rFonts w:ascii="Arial" w:hAnsi="Arial" w:cs="Arial"/>
+                <w:sz w:val="20"/>
+                <w:szCs w:val="20"/>
+                <w:lang w:val="en-US"/>
+              </w:rPr>
+              <w:t>In the homepage</w:t>
+            </w:r>
+            <w:r>
+              <w:rPr>
+                <w:rFonts w:ascii="Arial" w:hAnsi="Arial" w:cs="Arial"/>
+                <w:sz w:val="20"/>
+                <w:szCs w:val="20"/>
+                <w:lang w:val="en-US"/>
+              </w:rPr>
+              <w:t xml:space="preserve">, under the menu, there are three different </w:t>
+            </w:r>
+            <w:r>
+              <w:rPr>
+                <w:rFonts w:ascii="Arial" w:hAnsi="Arial" w:cs="Arial"/>
+                <w:sz w:val="20"/>
+                <w:szCs w:val="20"/>
+                <w:lang w:val="en-US"/>
+              </w:rPr>
+              <w:t>sections</w:t>
+            </w:r>
+            <w:r>
+              <w:rPr>
+                <w:rFonts w:ascii="Arial" w:hAnsi="Arial" w:cs="Arial"/>
+                <w:sz w:val="20"/>
+                <w:szCs w:val="20"/>
+                <w:lang w:val="en-US"/>
+              </w:rPr>
+              <w:t>, their order follows a linear flow.</w:t>
+            </w:r>
+            <w:r>
+              <w:rPr>
+                <w:rFonts w:ascii="Arial" w:hAnsi="Arial" w:cs="Arial"/>
+                <w:sz w:val="20"/>
+                <w:szCs w:val="20"/>
                 <w:lang w:val="en-US"/>
               </w:rPr>
               <w:t xml:space="preserve"> </w:t>
             </w:r>
+            <w:r>
+              <w:rPr>
+                <w:rFonts w:ascii="Arial" w:hAnsi="Arial" w:cs="Arial"/>
+                <w:sz w:val="20"/>
+                <w:szCs w:val="20"/>
+                <w:lang w:val="en-US"/>
+              </w:rPr>
+              <w:t>T</w:t>
+            </w:r>
+            <w:r>
+              <w:rPr>
+                <w:rFonts w:ascii="Arial" w:hAnsi="Arial" w:cs="Arial"/>
+                <w:sz w:val="20"/>
+                <w:szCs w:val="20"/>
+                <w:lang w:val="en-US"/>
+              </w:rPr>
+              <w:t xml:space="preserve">he first </w:t>
+            </w:r>
+            <w:r>
+              <w:rPr>
+                <w:rFonts w:ascii="Arial" w:hAnsi="Arial" w:cs="Arial"/>
+                <w:sz w:val="20"/>
+                <w:szCs w:val="20"/>
+                <w:lang w:val="en-US"/>
+              </w:rPr>
+              <w:t>section</w:t>
+            </w:r>
+            <w:r>
+              <w:rPr>
+                <w:rFonts w:ascii="Arial" w:hAnsi="Arial" w:cs="Arial"/>
+                <w:sz w:val="20"/>
+                <w:szCs w:val="20"/>
+                <w:lang w:val="en-US"/>
+              </w:rPr>
+              <w:t xml:space="preserve"> contains the aim of the website, under a short explanation there is the "Vote!" button. The second </w:t>
+            </w:r>
+            <w:r>
+              <w:rPr>
+                <w:rFonts w:ascii="Arial" w:hAnsi="Arial" w:cs="Arial"/>
+                <w:sz w:val="20"/>
+                <w:szCs w:val="20"/>
+                <w:lang w:val="en-US"/>
+              </w:rPr>
+              <w:t>one</w:t>
+            </w:r>
+            <w:r>
+              <w:rPr>
+                <w:rFonts w:ascii="Arial" w:hAnsi="Arial" w:cs="Arial"/>
+                <w:sz w:val="20"/>
+                <w:szCs w:val="20"/>
+                <w:lang w:val="en-US"/>
+              </w:rPr>
+              <w:t xml:space="preserve"> gives a brief explanation of the Eurovision Song Contest 2022 (</w:t>
+            </w:r>
+            <w:r>
+              <w:rPr>
+                <w:rFonts w:ascii="Arial" w:hAnsi="Arial" w:cs="Arial"/>
+                <w:sz w:val="20"/>
+                <w:szCs w:val="20"/>
+                <w:lang w:val="en-US"/>
+              </w:rPr>
+              <w:t xml:space="preserve">the description is </w:t>
+            </w:r>
+            <w:r>
+              <w:rPr>
+                <w:rFonts w:ascii="Arial" w:hAnsi="Arial" w:cs="Arial"/>
+                <w:sz w:val="20"/>
+                <w:szCs w:val="20"/>
+                <w:lang w:val="en-US"/>
+              </w:rPr>
+              <w:t>from Wikipedia)</w:t>
+            </w:r>
+            <w:r>
+              <w:rPr>
+                <w:rFonts w:ascii="Arial" w:hAnsi="Arial" w:cs="Arial"/>
+                <w:sz w:val="20"/>
+                <w:szCs w:val="20"/>
+                <w:lang w:val="en-US"/>
+              </w:rPr>
+              <w:t>, the text is on the right whilst on the left there is an image.</w:t>
+            </w:r>
+            <w:r>
+              <w:rPr>
+                <w:rFonts w:ascii="Arial" w:hAnsi="Arial" w:cs="Arial"/>
+                <w:sz w:val="20"/>
+                <w:szCs w:val="20"/>
+                <w:lang w:val="en-US"/>
+              </w:rPr>
+              <w:t xml:space="preserve"> In the third section, on the left, the textual part describes the reason why the website has been created and some information about copyrights.</w:t>
+            </w:r>
+            <w:r>
+              <w:rPr>
+                <w:rFonts w:ascii="Arial" w:hAnsi="Arial" w:cs="Arial"/>
+                <w:sz w:val="20"/>
+                <w:szCs w:val="20"/>
+                <w:lang w:val="en-US"/>
+              </w:rPr>
+              <w:t xml:space="preserve"> At the end of the page there is the footer which contains some external links</w:t>
+            </w:r>
+            <w:r>
+              <w:rPr>
+                <w:rFonts w:ascii="Arial" w:hAnsi="Arial" w:cs="Arial"/>
+                <w:sz w:val="20"/>
+                <w:szCs w:val="20"/>
+                <w:lang w:val="en-US"/>
+              </w:rPr>
+              <w:t xml:space="preserve"> that are shown as circular buttons, they aim at the Municipality of Turin, at the ESC Instagram page and at the ESC YouTube Channel</w:t>
+            </w:r>
+            <w:r>
+              <w:rPr>
+                <w:rFonts w:ascii="Arial" w:hAnsi="Arial" w:cs="Arial"/>
+                <w:sz w:val="20"/>
+                <w:szCs w:val="20"/>
+                <w:lang w:val="en-US"/>
+              </w:rPr>
+              <w:t>, as shown by label</w:t>
+            </w:r>
+            <w:r>
+              <w:rPr>
+                <w:rFonts w:ascii="Arial" w:hAnsi="Arial" w:cs="Arial"/>
+                <w:sz w:val="20"/>
+                <w:szCs w:val="20"/>
+                <w:lang w:val="en-US"/>
+              </w:rPr>
+              <w:t>s</w:t>
+            </w:r>
+            <w:r>
+              <w:rPr>
+                <w:rFonts w:ascii="Arial" w:hAnsi="Arial" w:cs="Arial"/>
+                <w:sz w:val="20"/>
+                <w:szCs w:val="20"/>
+                <w:lang w:val="en-US"/>
+              </w:rPr>
+              <w:t xml:space="preserve"> that appear maintaining the cursor over them.</w:t>
+            </w:r>
+          </w:p>
+          <w:p>
+            <w:pPr>
+              <w:rPr>
+                <w:rFonts w:ascii="Arial" w:hAnsi="Arial" w:cs="Arial"/>
+                <w:sz w:val="20"/>
+                <w:szCs w:val="20"/>
+                <w:lang w:val="en-US"/>
+              </w:rPr>
+            </w:pPr>
+            <w:r>
+              <w:rPr>
+                <w:rFonts w:ascii="Arial" w:hAnsi="Arial" w:cs="Arial"/>
+                <w:sz w:val="20"/>
+                <w:szCs w:val="20"/>
+                <w:lang w:val="en-US"/>
+              </w:rPr>
+              <w:t>In the mobile version images are displayed over the textual content (in the last two sections), the rest remains the same.</w:t>
+            </w:r>
+          </w:p>
+          <w:p>
+            <w:pPr>
+              <w:rPr>
+                <w:rFonts w:ascii="Arial" w:hAnsi="Arial" w:cs="Arial"/>
+                <w:sz w:val="20"/>
+                <w:szCs w:val="20"/>
+                <w:lang w:val="en-US"/>
+              </w:rPr>
+            </w:pPr>
+          </w:p>
+          <w:p>
+            <w:pPr>
+              <w:rPr>
+                <w:rFonts w:ascii="Arial" w:hAnsi="Arial" w:cs="Arial"/>
+                <w:sz w:val="20"/>
+                <w:szCs w:val="20"/>
+                <w:lang w:val="en-US"/>
+              </w:rPr>
+            </w:pPr>
+            <w:r>
+              <w:rPr>
+                <w:rFonts w:ascii="Arial" w:hAnsi="Arial" w:cs="Arial"/>
+                <w:sz w:val="20"/>
+                <w:szCs w:val="20"/>
+                <w:lang w:val="en-US"/>
+              </w:rPr>
+              <w:t>The second relevant page is the one that contains the list of participants singers to the show.</w:t>
+            </w:r>
+            <w:r>
+              <w:rPr>
+                <w:rFonts w:ascii="Arial" w:hAnsi="Arial" w:cs="Arial"/>
+                <w:sz w:val="20"/>
+                <w:szCs w:val="20"/>
+                <w:lang w:val="en-US"/>
+              </w:rPr>
+              <w:t xml:space="preserve"> Under the menu there is a section that contains an iframe which is a YouTube video containing slices of all songs of the competition, under that video the list of singers along with the nation they </w:t>
+            </w:r>
+            <w:r>
+              <w:rPr>
+                <w:rFonts w:ascii="Arial" w:hAnsi="Arial" w:cs="Arial"/>
+                <w:sz w:val="20"/>
+                <w:szCs w:val="20"/>
+                <w:lang w:val="en-US"/>
+              </w:rPr>
+              <w:t>represent,</w:t>
+            </w:r>
+            <w:r>
+              <w:rPr>
+                <w:rFonts w:ascii="Arial" w:hAnsi="Arial" w:cs="Arial"/>
+                <w:sz w:val="20"/>
+                <w:szCs w:val="20"/>
+                <w:lang w:val="en-US"/>
+              </w:rPr>
+              <w:t xml:space="preserve"> and the title of the songs is presented as a sequence of anchors</w:t>
+            </w:r>
+            <w:r>
+              <w:rPr>
+                <w:rFonts w:ascii="Arial" w:hAnsi="Arial" w:cs="Arial"/>
+                <w:sz w:val="20"/>
+                <w:szCs w:val="20"/>
+                <w:lang w:val="en-US"/>
+              </w:rPr>
+              <w:t xml:space="preserve">. Subsequent anchors are </w:t>
+            </w:r>
+            <w:r>
+              <w:rPr>
+                <w:rFonts w:ascii="Arial" w:hAnsi="Arial" w:cs="Arial"/>
+                <w:sz w:val="20"/>
+                <w:szCs w:val="20"/>
+                <w:lang w:val="en-US"/>
+              </w:rPr>
+              <w:t xml:space="preserve">displayed </w:t>
+            </w:r>
+            <w:r>
+              <w:rPr>
+                <w:rFonts w:ascii="Arial" w:hAnsi="Arial" w:cs="Arial"/>
+                <w:sz w:val="20"/>
+                <w:szCs w:val="20"/>
+                <w:lang w:val="en-US"/>
+              </w:rPr>
+              <w:t xml:space="preserve">in a </w:t>
+            </w:r>
+            <w:r>
+              <w:rPr>
+                <w:rFonts w:ascii="Arial" w:hAnsi="Arial" w:cs="Arial"/>
+                <w:sz w:val="20"/>
+                <w:szCs w:val="20"/>
+                <w:lang w:val="en-US"/>
+              </w:rPr>
+              <w:t xml:space="preserve">staggered </w:t>
+            </w:r>
+            <w:r>
+              <w:rPr>
+                <w:rFonts w:ascii="Arial" w:hAnsi="Arial" w:cs="Arial"/>
+                <w:sz w:val="20"/>
+                <w:szCs w:val="20"/>
+                <w:lang w:val="en-US"/>
+              </w:rPr>
+              <w:t>way</w:t>
+            </w:r>
+            <w:r>
+              <w:rPr>
+                <w:rFonts w:ascii="Arial" w:hAnsi="Arial" w:cs="Arial"/>
+                <w:sz w:val="20"/>
+                <w:szCs w:val="20"/>
+                <w:lang w:val="en-US"/>
+              </w:rPr>
+              <w:t>, on click they open the page of the Eurovision related to the specific singer</w:t>
+            </w:r>
+            <w:r>
+              <w:rPr>
+                <w:rFonts w:ascii="Arial" w:hAnsi="Arial" w:cs="Arial"/>
+                <w:sz w:val="20"/>
+                <w:szCs w:val="20"/>
+                <w:lang w:val="en-US"/>
+              </w:rPr>
+              <w:t xml:space="preserve"> associated to</w:t>
+            </w:r>
+            <w:r>
+              <w:rPr>
+                <w:rFonts w:ascii="Arial" w:hAnsi="Arial" w:cs="Arial"/>
+                <w:sz w:val="20"/>
+                <w:szCs w:val="20"/>
+                <w:lang w:val="en-US"/>
+              </w:rPr>
+              <w:t>. In the mobile version the layout remains the same, only margins are redefined in order to exploit better the screen.</w:t>
+            </w:r>
+          </w:p>
+          <w:p>
+            <w:pPr>
+              <w:rPr>
+                <w:rFonts w:ascii="Arial" w:hAnsi="Arial" w:cs="Arial"/>
+                <w:sz w:val="20"/>
+                <w:szCs w:val="20"/>
+                <w:lang w:val="en-US"/>
+              </w:rPr>
+            </w:pPr>
+          </w:p>
+          <w:p>
+            <w:pPr>
+              <w:rPr>
+                <w:rFonts w:ascii="Arial" w:hAnsi="Arial" w:cs="Arial"/>
+                <w:sz w:val="20"/>
+                <w:szCs w:val="20"/>
+                <w:lang w:val="en-US"/>
+              </w:rPr>
+            </w:pPr>
+            <w:r>
+              <w:rPr>
+                <w:rFonts w:ascii="Arial" w:hAnsi="Arial" w:cs="Arial"/>
+                <w:sz w:val="20"/>
+                <w:szCs w:val="20"/>
+                <w:lang w:val="en-US"/>
+              </w:rPr>
+              <w:t xml:space="preserve">The third main page is "Statistics". The page is structured in two columns, on the left there is the pie chart which represents the percentage of users from around the world that voted, the graph has been drawn using </w:t>
+            </w:r>
+            <w:r>
+              <w:rPr>
+                <w:rFonts w:ascii="Arial" w:hAnsi="Arial" w:cs="Arial"/>
+                <w:sz w:val="20"/>
+                <w:szCs w:val="20"/>
+                <w:lang w:val="en-US"/>
+              </w:rPr>
+              <w:t>"</w:t>
+            </w:r>
+            <w:proofErr w:type="spellStart"/>
+            <w:r>
+              <w:rPr>
+                <w:rFonts w:ascii="Arial" w:hAnsi="Arial" w:cs="Arial"/>
+                <w:sz w:val="20"/>
+                <w:szCs w:val="20"/>
+                <w:lang w:val="en-US"/>
+              </w:rPr>
+              <w:t>plotly</w:t>
+            </w:r>
+            <w:proofErr w:type="spellEnd"/>
+            <w:r>
+              <w:rPr>
+                <w:rFonts w:ascii="Arial" w:hAnsi="Arial" w:cs="Arial"/>
+                <w:sz w:val="20"/>
+                <w:szCs w:val="20"/>
+                <w:lang w:val="en-US"/>
+              </w:rPr>
+              <w:t>"</w:t>
+            </w:r>
+            <w:r>
+              <w:rPr>
+                <w:rFonts w:ascii="Arial" w:hAnsi="Arial" w:cs="Arial"/>
+                <w:sz w:val="20"/>
+                <w:szCs w:val="20"/>
+                <w:lang w:val="en-US"/>
+              </w:rPr>
+              <w:t>. Under that there is a summary that if clicked shows details (a table with Countries and number of users that voted from them)</w:t>
+            </w:r>
+            <w:r>
+              <w:rPr>
+                <w:rFonts w:ascii="Arial" w:hAnsi="Arial" w:cs="Arial"/>
+                <w:sz w:val="20"/>
+                <w:szCs w:val="20"/>
+                <w:lang w:val="en-US"/>
+              </w:rPr>
+              <w:t xml:space="preserve">. </w:t>
+            </w:r>
+            <w:r>
+              <w:rPr>
+                <w:rFonts w:ascii="Arial" w:hAnsi="Arial" w:cs="Arial"/>
+                <w:sz w:val="20"/>
+                <w:szCs w:val="20"/>
+                <w:lang w:val="en-US"/>
+              </w:rPr>
+              <w:t>On the right there is a sequence of summaries containing countries' name</w:t>
+            </w:r>
+            <w:r>
+              <w:rPr>
+                <w:rFonts w:ascii="Arial" w:hAnsi="Arial" w:cs="Arial"/>
+                <w:sz w:val="20"/>
+                <w:szCs w:val="20"/>
+                <w:lang w:val="en-US"/>
+              </w:rPr>
+              <w:t>, clicking on them details (in a table) appear and show a table with other information about total votes received.</w:t>
+            </w:r>
+            <w:r>
+              <w:rPr>
+                <w:rFonts w:ascii="Arial" w:hAnsi="Arial" w:cs="Arial"/>
+                <w:sz w:val="20"/>
+                <w:szCs w:val="20"/>
+                <w:lang w:val="en-US"/>
+              </w:rPr>
+              <w:t xml:space="preserve"> In the mobile version the page becomes single columned placing the </w:t>
+            </w:r>
+            <w:r>
+              <w:rPr>
+                <w:rFonts w:ascii="Arial" w:hAnsi="Arial" w:cs="Arial"/>
+                <w:sz w:val="20"/>
+                <w:szCs w:val="20"/>
+                <w:lang w:val="en-US"/>
+              </w:rPr>
+              <w:t>part containing users' related information on top. The ranking is placed under that obtaining a linear flow.</w:t>
+            </w:r>
+          </w:p>
+          <w:p>
+            <w:pPr>
+              <w:rPr>
+                <w:rFonts w:ascii="Arial" w:hAnsi="Arial" w:cs="Arial"/>
+                <w:sz w:val="20"/>
+                <w:szCs w:val="20"/>
+                <w:lang w:val="en-US"/>
+              </w:rPr>
+            </w:pPr>
+          </w:p>
+          <w:p>
+            <w:pPr>
+              <w:rPr>
+                <w:rFonts w:ascii="Arial" w:hAnsi="Arial" w:cs="Arial"/>
+                <w:sz w:val="20"/>
+                <w:szCs w:val="20"/>
+                <w:lang w:val="en-US"/>
+              </w:rPr>
+            </w:pPr>
+            <w:r>
+              <w:rPr>
+                <w:rFonts w:ascii="Arial" w:hAnsi="Arial" w:cs="Arial"/>
+                <w:sz w:val="20"/>
+                <w:szCs w:val="20"/>
+                <w:lang w:val="en-US"/>
+              </w:rPr>
+              <w:t xml:space="preserve">The voting page has </w:t>
+            </w:r>
+            <w:r>
+              <w:rPr>
+                <w:rFonts w:ascii="Arial" w:hAnsi="Arial" w:cs="Arial"/>
+                <w:sz w:val="20"/>
+                <w:szCs w:val="20"/>
+                <w:lang w:val="en-US"/>
+              </w:rPr>
+              <w:t xml:space="preserve">the remaining </w:t>
+            </w:r>
+            <w:r>
+              <w:rPr>
+                <w:rFonts w:ascii="Arial" w:hAnsi="Arial" w:cs="Arial"/>
+                <w:sz w:val="20"/>
+                <w:szCs w:val="20"/>
+                <w:lang w:val="en-US"/>
+              </w:rPr>
+              <w:t xml:space="preserve">a </w:t>
+            </w:r>
+            <w:r>
+              <w:rPr>
+                <w:rFonts w:ascii="Arial" w:hAnsi="Arial" w:cs="Arial"/>
+                <w:sz w:val="20"/>
+                <w:szCs w:val="20"/>
+                <w:lang w:val="en-US"/>
+              </w:rPr>
+              <w:t xml:space="preserve">part of description related to who can be voted by the current user and </w:t>
+            </w:r>
+            <w:r>
+              <w:rPr>
+                <w:rFonts w:ascii="Arial" w:hAnsi="Arial" w:cs="Arial"/>
+                <w:sz w:val="20"/>
+                <w:szCs w:val="20"/>
+                <w:lang w:val="en-US"/>
+              </w:rPr>
+              <w:t>a</w:t>
+            </w:r>
+            <w:r>
+              <w:rPr>
+                <w:rFonts w:ascii="Arial" w:hAnsi="Arial" w:cs="Arial"/>
+                <w:sz w:val="20"/>
+                <w:szCs w:val="20"/>
+                <w:lang w:val="en-US"/>
+              </w:rPr>
+              <w:t xml:space="preserve"> form in which only one country can be selected.</w:t>
+            </w:r>
+            <w:r>
+              <w:rPr>
+                <w:rFonts w:ascii="Arial" w:hAnsi="Arial" w:cs="Arial"/>
+                <w:sz w:val="20"/>
+                <w:szCs w:val="20"/>
+                <w:lang w:val="en-US"/>
+              </w:rPr>
+              <w:t xml:space="preserve"> In the menu there is a diff</w:t>
+            </w:r>
+            <w:r>
+              <w:rPr>
+                <w:rFonts w:ascii="Arial" w:hAnsi="Arial" w:cs="Arial"/>
+                <w:sz w:val="20"/>
+                <w:szCs w:val="20"/>
+                <w:lang w:val="en-US"/>
+              </w:rPr>
+              <w:t>erence compared to the other pages, the vote button is substituted by a Logout button.</w:t>
+            </w:r>
+          </w:p>
+          <w:p>
+            <w:pPr>
+              <w:rPr>
+                <w:rFonts w:ascii="Arial" w:hAnsi="Arial" w:cs="Arial"/>
+                <w:sz w:val="20"/>
+                <w:szCs w:val="20"/>
+                <w:lang w:val="en-US"/>
+              </w:rPr>
+            </w:pPr>
+          </w:p>
+          <w:p>
+            <w:pPr>
+              <w:rPr>
+                <w:rFonts w:ascii="Arial" w:hAnsi="Arial" w:cs="Arial"/>
+                <w:sz w:val="20"/>
+                <w:szCs w:val="20"/>
+                <w:lang w:val="en-US"/>
+              </w:rPr>
+            </w:pPr>
+            <w:r>
+              <w:rPr>
+                <w:rFonts w:ascii="Arial" w:hAnsi="Arial" w:cs="Arial"/>
+                <w:sz w:val="20"/>
+                <w:szCs w:val="20"/>
+                <w:lang w:val="en-US"/>
+              </w:rPr>
+              <w:t xml:space="preserve">The registration </w:t>
+            </w:r>
+            <w:r>
+              <w:rPr>
+                <w:rFonts w:ascii="Arial" w:hAnsi="Arial" w:cs="Arial"/>
+                <w:sz w:val="20"/>
+                <w:szCs w:val="20"/>
+                <w:lang w:val="en-US"/>
+              </w:rPr>
+              <w:t xml:space="preserve">page contains a form in which email, password and country must be insert. The layout is linear. The same flow is present also in the login page but this time the country is not requested. </w:t>
+            </w:r>
+            <w:r>
+              <w:rPr>
+                <w:rFonts w:ascii="Arial" w:hAnsi="Arial" w:cs="Arial"/>
+                <w:sz w:val="20"/>
+                <w:szCs w:val="20"/>
+                <w:lang w:val="en-US"/>
+              </w:rPr>
+              <w:t>When the button</w:t>
+            </w:r>
+            <w:r>
+              <w:rPr>
+                <w:rFonts w:ascii="Arial" w:hAnsi="Arial" w:cs="Arial"/>
+                <w:sz w:val="20"/>
+                <w:szCs w:val="20"/>
+                <w:lang w:val="en-US"/>
+              </w:rPr>
+              <w:t xml:space="preserve"> "logout" in the voting page</w:t>
+            </w:r>
+            <w:r>
+              <w:rPr>
+                <w:rFonts w:ascii="Arial" w:hAnsi="Arial" w:cs="Arial"/>
+                <w:sz w:val="20"/>
+                <w:szCs w:val="20"/>
+                <w:lang w:val="en-US"/>
+              </w:rPr>
+              <w:t xml:space="preserve"> is </w:t>
+            </w:r>
+            <w:r>
+              <w:rPr>
+                <w:rFonts w:ascii="Arial" w:hAnsi="Arial" w:cs="Arial"/>
+                <w:sz w:val="20"/>
+                <w:szCs w:val="20"/>
+                <w:lang w:val="en-US"/>
+              </w:rPr>
+              <w:t>pressed,</w:t>
+            </w:r>
+            <w:r>
+              <w:rPr>
+                <w:rFonts w:ascii="Arial" w:hAnsi="Arial" w:cs="Arial"/>
+                <w:sz w:val="20"/>
+                <w:szCs w:val="20"/>
+                <w:lang w:val="en-US"/>
+              </w:rPr>
+              <w:t xml:space="preserve"> </w:t>
+            </w:r>
+            <w:r>
+              <w:rPr>
+                <w:rFonts w:ascii="Arial" w:hAnsi="Arial" w:cs="Arial"/>
+                <w:sz w:val="20"/>
+                <w:szCs w:val="20"/>
+                <w:lang w:val="en-US"/>
+              </w:rPr>
+              <w:t xml:space="preserve">the user is redirected to the logout page </w:t>
+            </w:r>
+            <w:r>
+              <w:rPr>
+                <w:rFonts w:ascii="Arial" w:hAnsi="Arial" w:cs="Arial"/>
+                <w:sz w:val="20"/>
+                <w:szCs w:val="20"/>
+                <w:lang w:val="en-US"/>
+              </w:rPr>
+              <w:t>where</w:t>
+            </w:r>
+            <w:r>
+              <w:rPr>
+                <w:rFonts w:ascii="Arial" w:hAnsi="Arial" w:cs="Arial"/>
+                <w:sz w:val="20"/>
+                <w:szCs w:val="20"/>
+                <w:lang w:val="en-US"/>
+              </w:rPr>
+              <w:t xml:space="preserve"> a successful message is shown.</w:t>
+            </w:r>
+            <w:r>
+              <w:rPr>
+                <w:rFonts w:ascii="Arial" w:hAnsi="Arial" w:cs="Arial"/>
+                <w:sz w:val="20"/>
+                <w:szCs w:val="20"/>
+                <w:lang w:val="en-US"/>
+              </w:rPr>
+              <w:t xml:space="preserve"> The registration page and login page remain the same from mobile, the only elements that change are the select and input sizes.</w:t>
+            </w:r>
+          </w:p>
+          <w:p>
+            <w:pPr>
+              <w:rPr>
+                <w:rFonts w:ascii="Arial" w:hAnsi="Arial" w:cs="Arial"/>
+                <w:sz w:val="20"/>
+                <w:szCs w:val="20"/>
+                <w:lang w:val="en-US"/>
+              </w:rPr>
+            </w:pPr>
           </w:p>
         </w:tc>
       </w:tr>
@@ -2215,7 +3072,27 @@
                 <w:szCs w:val="20"/>
                 <w:lang w:val="en-US"/>
               </w:rPr>
-              <w:t>Clearly specify the name of the Home Page file</w:t>
+              <w:t xml:space="preserve">Clearly specify the name of the </w:t>
+            </w:r>
+            <w:proofErr w:type="gramStart"/>
+            <w:r>
+              <w:rPr>
+                <w:rFonts w:ascii="Arial" w:hAnsi="Arial" w:cs="Arial"/>
+                <w:sz w:val="20"/>
+                <w:szCs w:val="20"/>
+                <w:lang w:val="en-US"/>
+              </w:rPr>
+              <w:t>Home</w:t>
+            </w:r>
+            <w:proofErr w:type="gramEnd"/>
+            <w:r>
+              <w:rPr>
+                <w:rFonts w:ascii="Arial" w:hAnsi="Arial" w:cs="Arial"/>
+                <w:sz w:val="20"/>
+                <w:szCs w:val="20"/>
+                <w:lang w:val="en-US"/>
+              </w:rPr>
+              <w:t xml:space="preserve"> Page file</w:t>
             </w:r>
           </w:p>
           <w:p>
@@ -2688,7 +3565,17 @@
                 <w:szCs w:val="20"/>
                 <w:lang w:val="en-US"/>
               </w:rPr>
-              <w:t>The generic class</w:t>
+              <w:t xml:space="preserve">The generic </w:t>
+            </w:r>
+            <w:proofErr w:type="gramStart"/>
+            <w:r>
+              <w:rPr>
+                <w:rFonts w:ascii="Arial" w:hAnsi="Arial" w:cs="Arial"/>
+                <w:sz w:val="20"/>
+                <w:szCs w:val="20"/>
+                <w:lang w:val="en-US"/>
+              </w:rPr>
+              <w:t>class</w:t>
             </w:r>
             <w:r>
               <w:rPr>
@@ -2719,6 +3606,7 @@
               <w:t>ital</w:t>
             </w:r>
             <w:proofErr w:type="spellEnd"/>
+            <w:proofErr w:type="gramEnd"/>
             <w:r>
               <w:rPr>
                 <w:rFonts w:ascii="Arial" w:hAnsi="Arial" w:cs="Arial"/>
@@ -2926,6 +3814,7 @@
               <w:t xml:space="preserve"> </w:t>
             </w:r>
             <w:proofErr w:type="spellStart"/>
+            <w:proofErr w:type="gramStart"/>
             <w:r>
               <w:rPr>
                 <w:rFonts w:ascii="Courier New" w:hAnsi="Courier New" w:cs="Courier New"/>
@@ -2943,7 +3832,17 @@
                 <w:szCs w:val="20"/>
                 <w:lang w:val="en-US"/>
               </w:rPr>
-              <w:t>()</w:t>
+              <w:t>(</w:t>
+            </w:r>
+            <w:proofErr w:type="gramEnd"/>
+            <w:r>
+              <w:rPr>
+                <w:rFonts w:ascii="Courier New" w:hAnsi="Courier New" w:cs="Courier New"/>
+                <w:sz w:val="20"/>
+                <w:szCs w:val="20"/>
+                <w:lang w:val="en-US"/>
+              </w:rPr>
+              <w:t>)</w:t>
             </w:r>
             <w:r>
               <w:rPr>
@@ -3415,10 +4314,432 @@
           </w:p>
           <w:p>
             <w:pPr>
+              <w:rPr>
+                <w:rFonts w:ascii="Arial" w:hAnsi="Arial" w:cs="Arial"/>
+                <w:sz w:val="20"/>
+                <w:szCs w:val="20"/>
+                <w:lang w:val="en-US"/>
+              </w:rPr>
+            </w:pPr>
+          </w:p>
+          <w:p>
+            <w:pPr>
+              <w:rPr>
+                <w:rFonts w:ascii="Arial" w:hAnsi="Arial" w:cs="Arial"/>
+                <w:sz w:val="20"/>
+                <w:szCs w:val="20"/>
+                <w:lang w:val="en-US"/>
+              </w:rPr>
+            </w:pPr>
+            <w:r>
+              <w:rPr>
+                <w:rFonts w:ascii="Arial" w:hAnsi="Arial" w:cs="Arial"/>
+                <w:sz w:val="20"/>
+                <w:szCs w:val="20"/>
+                <w:lang w:val="en-US"/>
+              </w:rPr>
+              <w:t xml:space="preserve">Inside the root directory there are two subdirectories: </w:t>
+            </w:r>
+          </w:p>
+          <w:p>
+            <w:pPr>
               <w:pStyle w:val="ListParagraph"/>
-              <w:ind w:left="34"/>
-              <w:rPr>
-                <w:rFonts w:ascii="Times New Roman" w:hAnsi="Times New Roman" w:cs="Times New Roman"/>
+              <w:numPr>
+                <w:ilvl w:val="0"/>
+                <w:numId w:val="3"/>
+              </w:numPr>
+              <w:rPr>
+                <w:rFonts w:ascii="Arial" w:hAnsi="Arial" w:cs="Arial"/>
+                <w:sz w:val="20"/>
+                <w:szCs w:val="20"/>
+                <w:lang w:val="en-US"/>
+              </w:rPr>
+            </w:pPr>
+            <w:r>
+              <w:rPr>
+                <w:rFonts w:ascii="Arial" w:hAnsi="Arial" w:cs="Arial"/>
+                <w:sz w:val="20"/>
+                <w:szCs w:val="20"/>
+                <w:lang w:val="en-US"/>
+              </w:rPr>
+              <w:t>"</w:t>
+            </w:r>
+            <w:proofErr w:type="spellStart"/>
+            <w:r>
+              <w:rPr>
+                <w:rFonts w:ascii="Arial" w:hAnsi="Arial" w:cs="Arial"/>
+                <w:sz w:val="20"/>
+                <w:szCs w:val="20"/>
+                <w:lang w:val="en-US"/>
+              </w:rPr>
+              <w:t>img</w:t>
+            </w:r>
+            <w:proofErr w:type="spellEnd"/>
+            <w:r>
+              <w:rPr>
+                <w:rFonts w:ascii="Arial" w:hAnsi="Arial" w:cs="Arial"/>
+                <w:sz w:val="20"/>
+                <w:szCs w:val="20"/>
+                <w:lang w:val="en-US"/>
+              </w:rPr>
+              <w:t>" which contains</w:t>
+            </w:r>
+            <w:r>
+              <w:rPr>
+                <w:rFonts w:ascii="Arial" w:hAnsi="Arial" w:cs="Arial"/>
+                <w:sz w:val="20"/>
+                <w:szCs w:val="20"/>
+                <w:lang w:val="en-US"/>
+              </w:rPr>
+              <w:t xml:space="preserve"> images:</w:t>
+            </w:r>
+          </w:p>
+          <w:p>
+            <w:pPr>
+              <w:pStyle w:val="ListParagraph"/>
+              <w:numPr>
+                <w:ilvl w:val="1"/>
+                <w:numId w:val="3"/>
+              </w:numPr>
+              <w:rPr>
+                <w:rFonts w:ascii="Arial" w:hAnsi="Arial" w:cs="Arial"/>
+                <w:sz w:val="20"/>
+                <w:szCs w:val="20"/>
+                <w:lang w:val="en-US"/>
+              </w:rPr>
+            </w:pPr>
+            <w:r>
+              <w:rPr>
+                <w:rFonts w:ascii="Arial" w:hAnsi="Arial" w:cs="Arial"/>
+                <w:sz w:val="20"/>
+                <w:szCs w:val="20"/>
+                <w:lang w:val="en-US"/>
+              </w:rPr>
+              <w:t>learning.jpeg which represents a guy browsing a book and some Math's formulas</w:t>
+            </w:r>
+            <w:r>
+              <w:rPr>
+                <w:rFonts w:ascii="Arial" w:hAnsi="Arial" w:cs="Arial"/>
+                <w:sz w:val="20"/>
+                <w:szCs w:val="20"/>
+                <w:lang w:val="en-US"/>
+              </w:rPr>
+              <w:t>;</w:t>
+            </w:r>
+          </w:p>
+          <w:p>
+            <w:pPr>
+              <w:pStyle w:val="ListParagraph"/>
+              <w:numPr>
+                <w:ilvl w:val="1"/>
+                <w:numId w:val="3"/>
+              </w:numPr>
+              <w:rPr>
+                <w:rFonts w:ascii="Arial" w:hAnsi="Arial" w:cs="Arial"/>
+                <w:sz w:val="20"/>
+                <w:szCs w:val="20"/>
+                <w:lang w:val="en-US"/>
+              </w:rPr>
+            </w:pPr>
+            <w:r>
+              <w:rPr>
+                <w:rFonts w:ascii="Arial" w:hAnsi="Arial" w:cs="Arial"/>
+                <w:sz w:val="20"/>
+                <w:szCs w:val="20"/>
+                <w:lang w:val="en-US"/>
+              </w:rPr>
+              <w:t>bgwave.png which is used as background for h1 and h2 titles</w:t>
+            </w:r>
+            <w:r>
+              <w:rPr>
+                <w:rFonts w:ascii="Arial" w:hAnsi="Arial" w:cs="Arial"/>
+                <w:sz w:val="20"/>
+                <w:szCs w:val="20"/>
+                <w:lang w:val="en-US"/>
+              </w:rPr>
+              <w:t>;</w:t>
+            </w:r>
+          </w:p>
+          <w:p>
+            <w:pPr>
+              <w:pStyle w:val="ListParagraph"/>
+              <w:numPr>
+                <w:ilvl w:val="1"/>
+                <w:numId w:val="3"/>
+              </w:numPr>
+              <w:rPr>
+                <w:rFonts w:ascii="Arial" w:hAnsi="Arial" w:cs="Arial"/>
+                <w:sz w:val="20"/>
+                <w:szCs w:val="20"/>
+                <w:lang w:val="en-US"/>
+              </w:rPr>
+            </w:pPr>
+            <w:r>
+              <w:rPr>
+                <w:rFonts w:ascii="Arial" w:hAnsi="Arial" w:cs="Arial"/>
+                <w:sz w:val="20"/>
+                <w:szCs w:val="20"/>
+                <w:lang w:val="en-US"/>
+              </w:rPr>
+              <w:t>logo2.png which is used as icon of the website, the image has been realized using Canva;</w:t>
+            </w:r>
+          </w:p>
+          <w:p>
+            <w:pPr>
+              <w:pStyle w:val="ListParagraph"/>
+              <w:numPr>
+                <w:ilvl w:val="1"/>
+                <w:numId w:val="3"/>
+              </w:numPr>
+              <w:rPr>
+                <w:rFonts w:ascii="Arial" w:hAnsi="Arial" w:cs="Arial"/>
+                <w:sz w:val="20"/>
+                <w:szCs w:val="20"/>
+                <w:lang w:val="en-US"/>
+              </w:rPr>
+            </w:pPr>
+            <w:r>
+              <w:rPr>
+                <w:rFonts w:ascii="Arial" w:hAnsi="Arial" w:cs="Arial"/>
+                <w:sz w:val="20"/>
+                <w:szCs w:val="20"/>
+                <w:lang w:val="en-US"/>
+              </w:rPr>
+              <w:t>maneskin.jpeg which represents Maneskin after their win in Rotterdam</w:t>
+            </w:r>
+            <w:r>
+              <w:rPr>
+                <w:rFonts w:ascii="Arial" w:hAnsi="Arial" w:cs="Arial"/>
+                <w:sz w:val="20"/>
+                <w:szCs w:val="20"/>
+                <w:lang w:val="en-US"/>
+              </w:rPr>
+              <w:t>.</w:t>
+            </w:r>
+          </w:p>
+          <w:p>
+            <w:pPr>
+              <w:pStyle w:val="ListParagraph"/>
+              <w:numPr>
+                <w:ilvl w:val="0"/>
+                <w:numId w:val="3"/>
+              </w:numPr>
+              <w:rPr>
+                <w:rFonts w:ascii="Arial" w:hAnsi="Arial" w:cs="Arial"/>
+                <w:sz w:val="20"/>
+                <w:szCs w:val="20"/>
+                <w:lang w:val="en-US"/>
+              </w:rPr>
+            </w:pPr>
+            <w:r>
+              <w:rPr>
+                <w:rFonts w:ascii="Arial" w:hAnsi="Arial" w:cs="Arial"/>
+                <w:sz w:val="20"/>
+                <w:szCs w:val="20"/>
+                <w:lang w:val="en-US"/>
+              </w:rPr>
+              <w:t>"font</w:t>
+            </w:r>
+            <w:r>
+              <w:rPr>
+                <w:rFonts w:ascii="Arial" w:hAnsi="Arial" w:cs="Arial"/>
+                <w:sz w:val="20"/>
+                <w:szCs w:val="20"/>
+                <w:lang w:val="en-US"/>
+              </w:rPr>
+              <w:t>s</w:t>
+            </w:r>
+            <w:r>
+              <w:rPr>
+                <w:rFonts w:ascii="Arial" w:hAnsi="Arial" w:cs="Arial"/>
+                <w:sz w:val="20"/>
+                <w:szCs w:val="20"/>
+                <w:lang w:val="en-US"/>
+              </w:rPr>
+              <w:t>"</w:t>
+            </w:r>
+            <w:r>
+              <w:rPr>
+                <w:rFonts w:ascii="Arial" w:hAnsi="Arial" w:cs="Arial"/>
+                <w:sz w:val="20"/>
+                <w:szCs w:val="20"/>
+                <w:lang w:val="en-US"/>
+              </w:rPr>
+              <w:t xml:space="preserve"> which contains the files associated to the two fonts used </w:t>
+            </w:r>
+            <w:r>
+              <w:rPr>
+                <w:rFonts w:ascii="Arial" w:hAnsi="Arial" w:cs="Arial"/>
+                <w:sz w:val="20"/>
+                <w:szCs w:val="20"/>
+                <w:lang w:val="en-US"/>
+              </w:rPr>
+              <w:t>throughout all</w:t>
+            </w:r>
+            <w:r>
+              <w:rPr>
+                <w:rFonts w:ascii="Arial" w:hAnsi="Arial" w:cs="Arial"/>
+                <w:sz w:val="20"/>
+                <w:szCs w:val="20"/>
+                <w:lang w:val="en-US"/>
+              </w:rPr>
+              <w:t xml:space="preserve"> the website:</w:t>
+            </w:r>
+          </w:p>
+          <w:p>
+            <w:pPr>
+              <w:pStyle w:val="ListParagraph"/>
+              <w:numPr>
+                <w:ilvl w:val="1"/>
+                <w:numId w:val="3"/>
+              </w:numPr>
+              <w:rPr>
+                <w:rFonts w:ascii="Arial" w:hAnsi="Arial" w:cs="Arial"/>
+                <w:sz w:val="20"/>
+                <w:szCs w:val="20"/>
+                <w:lang w:val="en-US"/>
+              </w:rPr>
+            </w:pPr>
+            <w:r>
+              <w:rPr>
+                <w:rFonts w:ascii="Arial" w:hAnsi="Arial" w:cs="Arial"/>
+                <w:sz w:val="20"/>
+                <w:szCs w:val="20"/>
+                <w:lang w:val="en-US"/>
+              </w:rPr>
+              <w:t>Anton-Regular.ttf</w:t>
+            </w:r>
+            <w:r>
+              <w:rPr>
+                <w:rFonts w:ascii="Arial" w:hAnsi="Arial" w:cs="Arial"/>
+                <w:sz w:val="20"/>
+                <w:szCs w:val="20"/>
+                <w:lang w:val="en-US"/>
+              </w:rPr>
+              <w:t xml:space="preserve"> used for the logo;</w:t>
+            </w:r>
+          </w:p>
+          <w:p>
+            <w:pPr>
+              <w:pStyle w:val="ListParagraph"/>
+              <w:numPr>
+                <w:ilvl w:val="1"/>
+                <w:numId w:val="3"/>
+              </w:numPr>
+              <w:rPr>
+                <w:rFonts w:ascii="Arial" w:hAnsi="Arial" w:cs="Arial"/>
+                <w:sz w:val="20"/>
+                <w:szCs w:val="20"/>
+                <w:lang w:val="en-US"/>
+              </w:rPr>
+            </w:pPr>
+            <w:r>
+              <w:rPr>
+                <w:rFonts w:ascii="Arial" w:hAnsi="Arial" w:cs="Arial"/>
+                <w:sz w:val="20"/>
+                <w:szCs w:val="20"/>
+                <w:lang w:val="en-US"/>
+              </w:rPr>
+              <w:t xml:space="preserve">Raleway-Thin.ttf, </w:t>
+            </w:r>
+            <w:r>
+              <w:rPr>
+                <w:rFonts w:ascii="Arial" w:hAnsi="Arial" w:cs="Arial"/>
+                <w:sz w:val="20"/>
+                <w:szCs w:val="20"/>
+                <w:lang w:val="en-US"/>
+              </w:rPr>
+              <w:t>Raleway-Thin.</w:t>
+            </w:r>
+            <w:r>
+              <w:rPr>
+                <w:rFonts w:ascii="Arial" w:hAnsi="Arial" w:cs="Arial"/>
+                <w:sz w:val="20"/>
+                <w:szCs w:val="20"/>
+                <w:lang w:val="en-US"/>
+              </w:rPr>
+              <w:t>eo</w:t>
+            </w:r>
+            <w:r>
+              <w:rPr>
+                <w:rFonts w:ascii="Arial" w:hAnsi="Arial" w:cs="Arial"/>
+                <w:sz w:val="20"/>
+                <w:szCs w:val="20"/>
+                <w:lang w:val="en-US"/>
+              </w:rPr>
+              <w:t>t</w:t>
+            </w:r>
+            <w:r>
+              <w:rPr>
+                <w:rFonts w:ascii="Arial" w:hAnsi="Arial" w:cs="Arial"/>
+                <w:sz w:val="20"/>
+                <w:szCs w:val="20"/>
+                <w:lang w:val="en-US"/>
+              </w:rPr>
+              <w:t xml:space="preserve">, </w:t>
+            </w:r>
+            <w:r>
+              <w:rPr>
+                <w:rFonts w:ascii="Arial" w:hAnsi="Arial" w:cs="Arial"/>
+                <w:sz w:val="20"/>
+                <w:szCs w:val="20"/>
+                <w:lang w:val="en-US"/>
+              </w:rPr>
+              <w:t>Raleway-Thin</w:t>
+            </w:r>
+            <w:r>
+              <w:rPr>
+                <w:rFonts w:ascii="Arial" w:hAnsi="Arial" w:cs="Arial"/>
+                <w:sz w:val="20"/>
+                <w:szCs w:val="20"/>
+                <w:lang w:val="en-US"/>
+              </w:rPr>
+              <w:t xml:space="preserve">.svg, </w:t>
+            </w:r>
+            <w:r>
+              <w:rPr>
+                <w:rFonts w:ascii="Arial" w:hAnsi="Arial" w:cs="Arial"/>
+                <w:sz w:val="20"/>
+                <w:szCs w:val="20"/>
+                <w:lang w:val="en-US"/>
+              </w:rPr>
+              <w:t>Raleway-Thin</w:t>
+            </w:r>
+            <w:r>
+              <w:rPr>
+                <w:rFonts w:ascii="Arial" w:hAnsi="Arial" w:cs="Arial"/>
+                <w:sz w:val="20"/>
+                <w:szCs w:val="20"/>
+                <w:lang w:val="en-US"/>
+              </w:rPr>
+              <w:t>.woff used for everything else.</w:t>
+            </w:r>
+          </w:p>
+          <w:p>
+            <w:pPr>
+              <w:rPr>
+                <w:rFonts w:ascii="Arial" w:hAnsi="Arial" w:cs="Arial"/>
+                <w:sz w:val="20"/>
+                <w:szCs w:val="20"/>
+                <w:lang w:val="en-US"/>
+              </w:rPr>
+            </w:pPr>
+            <w:r>
+              <w:rPr>
+                <w:rFonts w:ascii="Arial" w:hAnsi="Arial" w:cs="Arial"/>
+                <w:sz w:val="20"/>
+                <w:szCs w:val="20"/>
+                <w:lang w:val="en-US"/>
+              </w:rPr>
+              <w:t>The remaining files are not contained into subdirectories:</w:t>
+            </w:r>
+          </w:p>
+          <w:p>
+            <w:pPr>
+              <w:rPr>
+                <w:rFonts w:ascii="Arial" w:hAnsi="Arial" w:cs="Arial"/>
+                <w:sz w:val="20"/>
+                <w:szCs w:val="20"/>
                 <w:lang w:val="en-US"/>
               </w:rPr>
             </w:pPr>
@@ -3449,7 +4770,7 @@
 </file>
 
 <file path=word/endnotes.xml><?xml version="1.0" encoding="utf-8"?>
-<w:endnotes xmlns:wpc="http://schemas.microsoft.com/office/word/2010/wordprocessingCanvas" xmlns:cx="http://schemas.microsoft.com/office/drawing/2014/chartex" xmlns:cx1="http://schemas.microsoft.com/office/drawing/2015/9/8/chartex" xmlns:cx2="http://schemas.microsoft.com/office/drawing/2015/10/21/chartex" xmlns:cx3="http://schemas.microsoft.com/office/drawing/2016/5/9/chartex" xmlns:cx4="http://schemas.microsoft.com/office/drawing/2016/5/10/chartex" xmlns:cx5="http://schemas.microsoft.com/office/drawing/2016/5/11/chartex" xmlns:cx6="http://schemas.microsoft.com/office/drawing/2016/5/12/chartex" xmlns:cx7="http://schemas.microsoft.com/office/drawing/2016/5/13/chartex" xmlns:cx8="http://schemas.microsoft.com/office/drawing/2016/5/14/chartex" xmlns:mc="http://schemas.openxmlformats.org/markup-compatibility/2006" xmlns:aink="http://schemas.microsoft.com/office/drawing/2016/ink" xmlns:am3d="http://schemas.microsoft.com/office/drawing/2017/model3d" xmlns:o="urn:schemas-microsoft-com:office:office" xmlns:r="http://schemas.openxmlformats.org/officeDocument/2006/relationships" xmlns:m="http://schemas.openxmlformats.org/officeDocument/2006/math" xmlns:v="urn:schemas-microsoft-com:vml" xmlns:wp14="http://schemas.microsoft.com/office/word/2010/wordprocessingDrawing" xmlns:wp="http://schemas.openxmlformats.org/drawingml/2006/wordprocessingDrawing" xmlns:w10="urn:schemas-microsoft-com:office:word" xmlns:w="http://schemas.openxmlformats.org/wordprocessingml/2006/main" xmlns:w14="http://schemas.microsoft.com/office/word/2010/wordml" xmlns:w15="http://schemas.microsoft.com/office/word/2012/wordml" xmlns:w16cex="http://schemas.microsoft.com/office/word/2018/wordml/cex" xmlns:w16cid="http://schemas.microsoft.com/office/word/2016/wordml/cid" xmlns:w16="http://schemas.microsoft.com/office/word/2018/wordml" xmlns:w16sdtdh="http://schemas.microsoft.com/office/word/2020/wordml/sdtdatahash" xmlns:w16se="http://schemas.microsoft.com/office/word/2015/wordml/symex" xmlns:wpg="http://schemas.microsoft.com/office/word/2010/wordprocessingGroup" xmlns:wpi="http://schemas.microsoft.com/office/word/2010/wordprocessingInk" xmlns:wne="http://schemas.microsoft.com/office/word/2006/wordml" xmlns:wps="http://schemas.microsoft.com/office/word/2010/wordprocessingShape" mc:Ignorable="w14 w15 w16se w16cid w16 w16cex w16sdtdh wp14">
+<w:endnotes xmlns:wpc="http://schemas.microsoft.com/office/word/2010/wordprocessingCanvas" xmlns:cx="http://schemas.microsoft.com/office/drawing/2014/chartex" xmlns:cx1="http://schemas.microsoft.com/office/drawing/2015/9/8/chartex" xmlns:cx2="http://schemas.microsoft.com/office/drawing/2015/10/21/chartex" xmlns:cx3="http://schemas.microsoft.com/office/drawing/2016/5/9/chartex" xmlns:cx4="http://schemas.microsoft.com/office/drawing/2016/5/10/chartex" xmlns:cx5="http://schemas.microsoft.com/office/drawing/2016/5/11/chartex" xmlns:cx6="http://schemas.microsoft.com/office/drawing/2016/5/12/chartex" xmlns:cx7="http://schemas.microsoft.com/office/drawing/2016/5/13/chartex" xmlns:cx8="http://schemas.microsoft.com/office/drawing/2016/5/14/chartex" xmlns:mc="http://schemas.openxmlformats.org/markup-compatibility/2006" xmlns:aink="http://schemas.microsoft.com/office/drawing/2016/ink" xmlns:am3d="http://schemas.microsoft.com/office/drawing/2017/model3d" xmlns:o="urn:schemas-microsoft-com:office:office" xmlns:oel="http://schemas.microsoft.com/office/2019/extlst" xmlns:r="http://schemas.openxmlformats.org/officeDocument/2006/relationships" xmlns:m="http://schemas.openxmlformats.org/officeDocument/2006/math" xmlns:v="urn:schemas-microsoft-com:vml" xmlns:wp14="http://schemas.microsoft.com/office/word/2010/wordprocessingDrawing" xmlns:wp="http://schemas.openxmlformats.org/drawingml/2006/wordprocessingDrawing" xmlns:w10="urn:schemas-microsoft-com:office:word" xmlns:w="http://schemas.openxmlformats.org/wordprocessingml/2006/main" xmlns:w14="http://schemas.microsoft.com/office/word/2010/wordml" xmlns:w15="http://schemas.microsoft.com/office/word/2012/wordml" xmlns:w16cex="http://schemas.microsoft.com/office/word/2018/wordml/cex" xmlns:w16cid="http://schemas.microsoft.com/office/word/2016/wordml/cid" xmlns:w16="http://schemas.microsoft.com/office/word/2018/wordml" xmlns:w16sdtdh="http://schemas.microsoft.com/office/word/2020/wordml/sdtdatahash" xmlns:w16se="http://schemas.microsoft.com/office/word/2015/wordml/symex" xmlns:wpg="http://schemas.microsoft.com/office/word/2010/wordprocessingGroup" xmlns:wpi="http://schemas.microsoft.com/office/word/2010/wordprocessingInk" xmlns:wne="http://schemas.microsoft.com/office/word/2006/wordml" xmlns:wps="http://schemas.microsoft.com/office/word/2010/wordprocessingShape" mc:Ignorable="w14 w15 w16se w16cid w16 w16cex w16sdtdh wp14">
   <w:endnote w:type="separator" w:id="-1">
     <w:p>
       <w:pPr>
@@ -3474,7 +4795,7 @@
 </file>
 
 <file path=word/footnotes.xml><?xml version="1.0" encoding="utf-8"?>
-<w:footnotes xmlns:wpc="http://schemas.microsoft.com/office/word/2010/wordprocessingCanvas" xmlns:cx="http://schemas.microsoft.com/office/drawing/2014/chartex" xmlns:cx1="http://schemas.microsoft.com/office/drawing/2015/9/8/chartex" xmlns:cx2="http://schemas.microsoft.com/office/drawing/2015/10/21/chartex" xmlns:cx3="http://schemas.microsoft.com/office/drawing/2016/5/9/chartex" xmlns:cx4="http://schemas.microsoft.com/office/drawing/2016/5/10/chartex" xmlns:cx5="http://schemas.microsoft.com/office/drawing/2016/5/11/chartex" xmlns:cx6="http://schemas.microsoft.com/office/drawing/2016/5/12/chartex" xmlns:cx7="http://schemas.microsoft.com/office/drawing/2016/5/13/chartex" xmlns:cx8="http://schemas.microsoft.com/office/drawing/2016/5/14/chartex" xmlns:mc="http://schemas.openxmlformats.org/markup-compatibility/2006" xmlns:aink="http://schemas.microsoft.com/office/drawing/2016/ink" xmlns:am3d="http://schemas.microsoft.com/office/drawing/2017/model3d" xmlns:o="urn:schemas-microsoft-com:office:office" xmlns:r="http://schemas.openxmlformats.org/officeDocument/2006/relationships" xmlns:m="http://schemas.openxmlformats.org/officeDocument/2006/math" xmlns:v="urn:schemas-microsoft-com:vml" xmlns:wp14="http://schemas.microsoft.com/office/word/2010/wordprocessingDrawing" xmlns:wp="http://schemas.openxmlformats.org/drawingml/2006/wordprocessingDrawing" xmlns:w10="urn:schemas-microsoft-com:office:word" xmlns:w="http://schemas.openxmlformats.org/wordprocessingml/2006/main" xmlns:w14="http://schemas.microsoft.com/office/word/2010/wordml" xmlns:w15="http://schemas.microsoft.com/office/word/2012/wordml" xmlns:w16cex="http://schemas.microsoft.com/office/word/2018/wordml/cex" xmlns:w16cid="http://schemas.microsoft.com/office/word/2016/wordml/cid" xmlns:w16="http://schemas.microsoft.com/office/word/2018/wordml" xmlns:w16sdtdh="http://schemas.microsoft.com/office/word/2020/wordml/sdtdatahash" xmlns:w16se="http://schemas.microsoft.com/office/word/2015/wordml/symex" xmlns:wpg="http://schemas.microsoft.com/office/word/2010/wordprocessingGroup" xmlns:wpi="http://schemas.microsoft.com/office/word/2010/wordprocessingInk" xmlns:wne="http://schemas.microsoft.com/office/word/2006/wordml" xmlns:wps="http://schemas.microsoft.com/office/word/2010/wordprocessingShape" mc:Ignorable="w14 w15 w16se w16cid w16 w16cex w16sdtdh wp14">
+<w:footnotes xmlns:wpc="http://schemas.microsoft.com/office/word/2010/wordprocessingCanvas" xmlns:cx="http://schemas.microsoft.com/office/drawing/2014/chartex" xmlns:cx1="http://schemas.microsoft.com/office/drawing/2015/9/8/chartex" xmlns:cx2="http://schemas.microsoft.com/office/drawing/2015/10/21/chartex" xmlns:cx3="http://schemas.microsoft.com/office/drawing/2016/5/9/chartex" xmlns:cx4="http://schemas.microsoft.com/office/drawing/2016/5/10/chartex" xmlns:cx5="http://schemas.microsoft.com/office/drawing/2016/5/11/chartex" xmlns:cx6="http://schemas.microsoft.com/office/drawing/2016/5/12/chartex" xmlns:cx7="http://schemas.microsoft.com/office/drawing/2016/5/13/chartex" xmlns:cx8="http://schemas.microsoft.com/office/drawing/2016/5/14/chartex" xmlns:mc="http://schemas.openxmlformats.org/markup-compatibility/2006" xmlns:aink="http://schemas.microsoft.com/office/drawing/2016/ink" xmlns:am3d="http://schemas.microsoft.com/office/drawing/2017/model3d" xmlns:o="urn:schemas-microsoft-com:office:office" xmlns:oel="http://schemas.microsoft.com/office/2019/extlst" xmlns:r="http://schemas.openxmlformats.org/officeDocument/2006/relationships" xmlns:m="http://schemas.openxmlformats.org/officeDocument/2006/math" xmlns:v="urn:schemas-microsoft-com:vml" xmlns:wp14="http://schemas.microsoft.com/office/word/2010/wordprocessingDrawing" xmlns:wp="http://schemas.openxmlformats.org/drawingml/2006/wordprocessingDrawing" xmlns:w10="urn:schemas-microsoft-com:office:word" xmlns:w="http://schemas.openxmlformats.org/wordprocessingml/2006/main" xmlns:w14="http://schemas.microsoft.com/office/word/2010/wordml" xmlns:w15="http://schemas.microsoft.com/office/word/2012/wordml" xmlns:w16cex="http://schemas.microsoft.com/office/word/2018/wordml/cex" xmlns:w16cid="http://schemas.microsoft.com/office/word/2016/wordml/cid" xmlns:w16="http://schemas.microsoft.com/office/word/2018/wordml" xmlns:w16sdtdh="http://schemas.microsoft.com/office/word/2020/wordml/sdtdatahash" xmlns:w16se="http://schemas.microsoft.com/office/word/2015/wordml/symex" xmlns:wpg="http://schemas.microsoft.com/office/word/2010/wordprocessingGroup" xmlns:wpi="http://schemas.microsoft.com/office/word/2010/wordprocessingInk" xmlns:wne="http://schemas.microsoft.com/office/word/2006/wordml" xmlns:wps="http://schemas.microsoft.com/office/word/2010/wordprocessingShape" mc:Ignorable="w14 w15 w16se w16cid w16 w16cex w16sdtdh wp14">
   <w:footnote w:type="separator" w:id="-1">
     <w:p>
       <w:pPr>
@@ -3499,7 +4820,7 @@
 </file>
 
 <file path=word/numbering.xml><?xml version="1.0" encoding="utf-8"?>
-<w:numbering xmlns:wpc="http://schemas.microsoft.com/office/word/2010/wordprocessingCanvas" xmlns:cx="http://schemas.microsoft.com/office/drawing/2014/chartex" xmlns:cx1="http://schemas.microsoft.com/office/drawing/2015/9/8/chartex" xmlns:cx2="http://schemas.microsoft.com/office/drawing/2015/10/21/chartex" xmlns:cx3="http://schemas.microsoft.com/office/drawing/2016/5/9/chartex" xmlns:cx4="http://schemas.microsoft.com/office/drawing/2016/5/10/chartex" xmlns:cx5="http://schemas.microsoft.com/office/drawing/2016/5/11/chartex" xmlns:cx6="http://schemas.microsoft.com/office/drawing/2016/5/12/chartex" xmlns:cx7="http://schemas.microsoft.com/office/drawing/2016/5/13/chartex" xmlns:cx8="http://schemas.microsoft.com/office/drawing/2016/5/14/chartex" xmlns:mc="http://schemas.openxmlformats.org/markup-compatibility/2006" xmlns:aink="http://schemas.microsoft.com/office/drawing/2016/ink" xmlns:am3d="http://schemas.microsoft.com/office/drawing/2017/model3d" xmlns:o="urn:schemas-microsoft-com:office:office" xmlns:r="http://schemas.openxmlformats.org/officeDocument/2006/relationships" xmlns:m="http://schemas.openxmlformats.org/officeDocument/2006/math" xmlns:v="urn:schemas-microsoft-com:vml" xmlns:wp14="http://schemas.microsoft.com/office/word/2010/wordprocessingDrawing" xmlns:wp="http://schemas.openxmlformats.org/drawingml/2006/wordprocessingDrawing" xmlns:w10="urn:schemas-microsoft-com:office:word" xmlns:w="http://schemas.openxmlformats.org/wordprocessingml/2006/main" xmlns:w14="http://schemas.microsoft.com/office/word/2010/wordml" xmlns:w15="http://schemas.microsoft.com/office/word/2012/wordml" xmlns:w16cex="http://schemas.microsoft.com/office/word/2018/wordml/cex" xmlns:w16cid="http://schemas.microsoft.com/office/word/2016/wordml/cid" xmlns:w16="http://schemas.microsoft.com/office/word/2018/wordml" xmlns:w16sdtdh="http://schemas.microsoft.com/office/word/2020/wordml/sdtdatahash" xmlns:w16se="http://schemas.microsoft.com/office/word/2015/wordml/symex" xmlns:wpg="http://schemas.microsoft.com/office/word/2010/wordprocessingGroup" xmlns:wpi="http://schemas.microsoft.com/office/word/2010/wordprocessingInk" xmlns:wne="http://schemas.microsoft.com/office/word/2006/wordml" xmlns:wps="http://schemas.microsoft.com/office/word/2010/wordprocessingShape" mc:Ignorable="w14 w15 w16se w16cid w16 w16cex w16sdtdh wp14">
+<w:numbering xmlns:wpc="http://schemas.microsoft.com/office/word/2010/wordprocessingCanvas" xmlns:cx="http://schemas.microsoft.com/office/drawing/2014/chartex" xmlns:cx1="http://schemas.microsoft.com/office/drawing/2015/9/8/chartex" xmlns:cx2="http://schemas.microsoft.com/office/drawing/2015/10/21/chartex" xmlns:cx3="http://schemas.microsoft.com/office/drawing/2016/5/9/chartex" xmlns:cx4="http://schemas.microsoft.com/office/drawing/2016/5/10/chartex" xmlns:cx5="http://schemas.microsoft.com/office/drawing/2016/5/11/chartex" xmlns:cx6="http://schemas.microsoft.com/office/drawing/2016/5/12/chartex" xmlns:cx7="http://schemas.microsoft.com/office/drawing/2016/5/13/chartex" xmlns:cx8="http://schemas.microsoft.com/office/drawing/2016/5/14/chartex" xmlns:mc="http://schemas.openxmlformats.org/markup-compatibility/2006" xmlns:aink="http://schemas.microsoft.com/office/drawing/2016/ink" xmlns:am3d="http://schemas.microsoft.com/office/drawing/2017/model3d" xmlns:o="urn:schemas-microsoft-com:office:office" xmlns:oel="http://schemas.microsoft.com/office/2019/extlst" xmlns:r="http://schemas.openxmlformats.org/officeDocument/2006/relationships" xmlns:m="http://schemas.openxmlformats.org/officeDocument/2006/math" xmlns:v="urn:schemas-microsoft-com:vml" xmlns:wp14="http://schemas.microsoft.com/office/word/2010/wordprocessingDrawing" xmlns:wp="http://schemas.openxmlformats.org/drawingml/2006/wordprocessingDrawing" xmlns:w10="urn:schemas-microsoft-com:office:word" xmlns:w="http://schemas.openxmlformats.org/wordprocessingml/2006/main" xmlns:w14="http://schemas.microsoft.com/office/word/2010/wordml" xmlns:w15="http://schemas.microsoft.com/office/word/2012/wordml" xmlns:w16cex="http://schemas.microsoft.com/office/word/2018/wordml/cex" xmlns:w16cid="http://schemas.microsoft.com/office/word/2016/wordml/cid" xmlns:w16="http://schemas.microsoft.com/office/word/2018/wordml" xmlns:w16sdtdh="http://schemas.microsoft.com/office/word/2020/wordml/sdtdatahash" xmlns:w16se="http://schemas.microsoft.com/office/word/2015/wordml/symex" xmlns:wpg="http://schemas.microsoft.com/office/word/2010/wordprocessingGroup" xmlns:wpi="http://schemas.microsoft.com/office/word/2010/wordprocessingInk" xmlns:wne="http://schemas.microsoft.com/office/word/2006/wordml" xmlns:wps="http://schemas.microsoft.com/office/word/2010/wordprocessingShape" mc:Ignorable="w14 w15 w16se w16cid w16 w16cex w16sdtdh wp14">
   <w:abstractNum w:abstractNumId="0" w15:restartNumberingAfterBreak="0">
     <w:nsid w:val="19FD3091"/>
     <w:multiLevelType w:val="hybridMultilevel"/>
@@ -3613,8 +4934,213 @@
       </w:rPr>
     </w:lvl>
   </w:abstractNum>
+  <w:abstractNum w:abstractNumId="1" w15:restartNumberingAfterBreak="0">
+    <w:nsid w:val="516315A9"/>
+    <w:multiLevelType w:val="hybridMultilevel"/>
+    <w:tmpl w:val="39A6F818"/>
+    <w:lvl w:ilvl="0" w:tplc="0809000F">
+      <w:start w:val="1"/>
+      <w:numFmt w:val="decimal"/>
+      <w:lvlText w:val="%1."/>
+      <w:lvlJc w:val="left"/>
+      <w:pPr>
+        <w:ind w:left="720" w:hanging="360"/>
+      </w:pPr>
+    </w:lvl>
+    <w:lvl w:ilvl="1" w:tplc="08090019">
+      <w:start w:val="1"/>
+      <w:numFmt w:val="lowerLetter"/>
+      <w:lvlText w:val="%2."/>
+      <w:lvlJc w:val="left"/>
+      <w:pPr>
+        <w:ind w:left="1440" w:hanging="360"/>
+      </w:pPr>
+    </w:lvl>
+    <w:lvl w:ilvl="2" w:tplc="0809001B" w:tentative="1">
+      <w:start w:val="1"/>
+      <w:numFmt w:val="lowerRoman"/>
+      <w:lvlText w:val="%3."/>
+      <w:lvlJc w:val="right"/>
+      <w:pPr>
+        <w:ind w:left="2160" w:hanging="180"/>
+      </w:pPr>
+    </w:lvl>
+    <w:lvl w:ilvl="3" w:tplc="0809000F" w:tentative="1">
+      <w:start w:val="1"/>
+      <w:numFmt w:val="decimal"/>
+      <w:lvlText w:val="%4."/>
+      <w:lvlJc w:val="left"/>
+      <w:pPr>
+        <w:ind w:left="2880" w:hanging="360"/>
+      </w:pPr>
+    </w:lvl>
+    <w:lvl w:ilvl="4" w:tplc="08090019" w:tentative="1">
+      <w:start w:val="1"/>
+      <w:numFmt w:val="lowerLetter"/>
+      <w:lvlText w:val="%5."/>
+      <w:lvlJc w:val="left"/>
+      <w:pPr>
+        <w:ind w:left="3600" w:hanging="360"/>
+      </w:pPr>
+    </w:lvl>
+    <w:lvl w:ilvl="5" w:tplc="0809001B" w:tentative="1">
+      <w:start w:val="1"/>
+      <w:numFmt w:val="lowerRoman"/>
+      <w:lvlText w:val="%6."/>
+      <w:lvlJc w:val="right"/>
+      <w:pPr>
+        <w:ind w:left="4320" w:hanging="180"/>
+      </w:pPr>
+    </w:lvl>
+    <w:lvl w:ilvl="6" w:tplc="0809000F" w:tentative="1">
+      <w:start w:val="1"/>
+      <w:numFmt w:val="decimal"/>
+      <w:lvlText w:val="%7."/>
+      <w:lvlJc w:val="left"/>
+      <w:pPr>
+        <w:ind w:left="5040" w:hanging="360"/>
+      </w:pPr>
+    </w:lvl>
+    <w:lvl w:ilvl="7" w:tplc="08090019" w:tentative="1">
+      <w:start w:val="1"/>
+      <w:numFmt w:val="lowerLetter"/>
+      <w:lvlText w:val="%8."/>
+      <w:lvlJc w:val="left"/>
+      <w:pPr>
+        <w:ind w:left="5760" w:hanging="360"/>
+      </w:pPr>
+    </w:lvl>
+    <w:lvl w:ilvl="8" w:tplc="0809001B" w:tentative="1">
+      <w:start w:val="1"/>
+      <w:numFmt w:val="lowerRoman"/>
+      <w:lvlText w:val="%9."/>
+      <w:lvlJc w:val="right"/>
+      <w:pPr>
+        <w:ind w:left="6480" w:hanging="180"/>
+      </w:pPr>
+    </w:lvl>
+  </w:abstractNum>
+  <w:abstractNum w:abstractNumId="2" w15:restartNumberingAfterBreak="0">
+    <w:nsid w:val="63A02EE2"/>
+    <w:multiLevelType w:val="hybridMultilevel"/>
+    <w:tmpl w:val="85A211D4"/>
+    <w:lvl w:ilvl="0" w:tplc="08090001">
+      <w:start w:val="1"/>
+      <w:numFmt w:val="bullet"/>
+      <w:lvlText w:val=""/>
+      <w:lvlJc w:val="left"/>
+      <w:pPr>
+        <w:ind w:left="1068" w:hanging="360"/>
+      </w:pPr>
+      <w:rPr>
+        <w:rFonts w:ascii="Symbol" w:hAnsi="Symbol" w:hint="default"/>
+      </w:rPr>
+    </w:lvl>
+    <w:lvl w:ilvl="1" w:tplc="08090003" w:tentative="1">
+      <w:start w:val="1"/>
+      <w:numFmt w:val="bullet"/>
+      <w:lvlText w:val="o"/>
+      <w:lvlJc w:val="left"/>
+      <w:pPr>
+        <w:ind w:left="1788" w:hanging="360"/>
+      </w:pPr>
+      <w:rPr>
+        <w:rFonts w:ascii="Courier New" w:hAnsi="Courier New" w:cs="Courier New" w:hint="default"/>
+      </w:rPr>
+    </w:lvl>
+    <w:lvl w:ilvl="2" w:tplc="08090005" w:tentative="1">
+      <w:start w:val="1"/>
+      <w:numFmt w:val="bullet"/>
+      <w:lvlText w:val=""/>
+      <w:lvlJc w:val="left"/>
+      <w:pPr>
+        <w:ind w:left="2508" w:hanging="360"/>
+      </w:pPr>
+      <w:rPr>
+        <w:rFonts w:ascii="Wingdings" w:hAnsi="Wingdings" w:hint="default"/>
+      </w:rPr>
+    </w:lvl>
+    <w:lvl w:ilvl="3" w:tplc="08090001" w:tentative="1">
+      <w:start w:val="1"/>
+      <w:numFmt w:val="bullet"/>
+      <w:lvlText w:val=""/>
+      <w:lvlJc w:val="left"/>
+      <w:pPr>
+        <w:ind w:left="3228" w:hanging="360"/>
+      </w:pPr>
+      <w:rPr>
+        <w:rFonts w:ascii="Symbol" w:hAnsi="Symbol" w:hint="default"/>
+      </w:rPr>
+    </w:lvl>
+    <w:lvl w:ilvl="4" w:tplc="08090003" w:tentative="1">
+      <w:start w:val="1"/>
+      <w:numFmt w:val="bullet"/>
+      <w:lvlText w:val="o"/>
+      <w:lvlJc w:val="left"/>
+      <w:pPr>
+        <w:ind w:left="3948" w:hanging="360"/>
+      </w:pPr>
+      <w:rPr>
+        <w:rFonts w:ascii="Courier New" w:hAnsi="Courier New" w:cs="Courier New" w:hint="default"/>
+      </w:rPr>
+    </w:lvl>
+    <w:lvl w:ilvl="5" w:tplc="08090005" w:tentative="1">
+      <w:start w:val="1"/>
+      <w:numFmt w:val="bullet"/>
+      <w:lvlText w:val=""/>
+      <w:lvlJc w:val="left"/>
+      <w:pPr>
+        <w:ind w:left="4668" w:hanging="360"/>
+      </w:pPr>
+      <w:rPr>
+        <w:rFonts w:ascii="Wingdings" w:hAnsi="Wingdings" w:hint="default"/>
+      </w:rPr>
+    </w:lvl>
+    <w:lvl w:ilvl="6" w:tplc="08090001" w:tentative="1">
+      <w:start w:val="1"/>
+      <w:numFmt w:val="bullet"/>
+      <w:lvlText w:val=""/>
+      <w:lvlJc w:val="left"/>
+      <w:pPr>
+        <w:ind w:left="5388" w:hanging="360"/>
+      </w:pPr>
+      <w:rPr>
+        <w:rFonts w:ascii="Symbol" w:hAnsi="Symbol" w:hint="default"/>
+      </w:rPr>
+    </w:lvl>
+    <w:lvl w:ilvl="7" w:tplc="08090003" w:tentative="1">
+      <w:start w:val="1"/>
+      <w:numFmt w:val="bullet"/>
+      <w:lvlText w:val="o"/>
+      <w:lvlJc w:val="left"/>
+      <w:pPr>
+        <w:ind w:left="6108" w:hanging="360"/>
+      </w:pPr>
+      <w:rPr>
+        <w:rFonts w:ascii="Courier New" w:hAnsi="Courier New" w:cs="Courier New" w:hint="default"/>
+      </w:rPr>
+    </w:lvl>
+    <w:lvl w:ilvl="8" w:tplc="08090005" w:tentative="1">
+      <w:start w:val="1"/>
+      <w:numFmt w:val="bullet"/>
+      <w:lvlText w:val=""/>
+      <w:lvlJc w:val="left"/>
+      <w:pPr>
+        <w:ind w:left="6828" w:hanging="360"/>
+      </w:pPr>
+      <w:rPr>
+        <w:rFonts w:ascii="Wingdings" w:hAnsi="Wingdings" w:hint="default"/>
+      </w:rPr>
+    </w:lvl>
+  </w:abstractNum>
   <w:num w:numId="1" w16cid:durableId="2069306722">
     <w:abstractNumId w:val="0"/>
+  </w:num>
+  <w:num w:numId="2" w16cid:durableId="1891765641">
+    <w:abstractNumId w:val="2"/>
+  </w:num>
+  <w:num w:numId="3" w16cid:durableId="263078214">
+    <w:abstractNumId w:val="1"/>
   </w:num>
 </w:numbering>
 </file>

--- a/WMT_ProjectReport.docx
+++ b/WMT_ProjectReport.docx
@@ -16,7 +16,6 @@
           <w:lang w:val="en-US"/>
         </w:rPr>
       </w:pPr>
-      <w:proofErr w:type="spellStart"/>
       <w:r>
         <w:rPr>
           <w:rFonts w:ascii="Verdana" w:hAnsi="Verdana" w:cs="Arial"/>
@@ -25,18 +24,7 @@
           <w:szCs w:val="20"/>
           <w:lang w:val="en-US"/>
         </w:rPr>
-        <w:t>Università</w:t>
-      </w:r>
-      <w:proofErr w:type="spellEnd"/>
-      <w:r>
-        <w:rPr>
-          <w:rFonts w:ascii="Verdana" w:hAnsi="Verdana" w:cs="Arial"/>
-          <w:b/>
-          <w:sz w:val="20"/>
-          <w:szCs w:val="20"/>
-          <w:lang w:val="en-US"/>
-        </w:rPr>
-        <w:t xml:space="preserve"> di Pavia</w:t>
+        <w:t>Università di Pavia</w:t>
       </w:r>
     </w:p>
     <w:p>
@@ -1053,27 +1041,7 @@
                 <w:szCs w:val="20"/>
                 <w:lang w:val="en-US"/>
               </w:rPr>
-              <w:t xml:space="preserve"> (including JavaScript's </w:t>
-            </w:r>
-            <w:proofErr w:type="spellStart"/>
-            <w:r>
-              <w:rPr>
-                <w:rFonts w:ascii="Arial" w:hAnsi="Arial" w:cs="Arial"/>
-                <w:sz w:val="20"/>
-                <w:szCs w:val="20"/>
-                <w:lang w:val="en-US"/>
-              </w:rPr>
-              <w:t>plotly</w:t>
-            </w:r>
-            <w:proofErr w:type="spellEnd"/>
-            <w:r>
-              <w:rPr>
-                <w:rFonts w:ascii="Arial" w:hAnsi="Arial" w:cs="Arial"/>
-                <w:sz w:val="20"/>
-                <w:szCs w:val="20"/>
-                <w:lang w:val="en-US"/>
-              </w:rPr>
-              <w:t xml:space="preserve"> library)</w:t>
+              <w:t xml:space="preserve"> (including JavaScript's plotly library)</w:t>
             </w:r>
           </w:p>
         </w:tc>
@@ -1180,25 +1148,14 @@
                 <w:lang w:val="en-US"/>
               </w:rPr>
             </w:pPr>
-            <w:proofErr w:type="spellStart"/>
-            <w:r>
-              <w:rPr>
-                <w:rFonts w:ascii="Arial" w:hAnsi="Arial" w:cs="Arial"/>
-                <w:sz w:val="20"/>
-                <w:szCs w:val="20"/>
-                <w:lang w:val="en-US"/>
-              </w:rPr>
-              <w:t>php</w:t>
-            </w:r>
-            <w:proofErr w:type="spellEnd"/>
-            <w:r>
-              <w:rPr>
-                <w:rFonts w:ascii="Arial" w:hAnsi="Arial" w:cs="Arial"/>
-                <w:sz w:val="20"/>
-                <w:szCs w:val="20"/>
-                <w:lang w:val="en-US"/>
-              </w:rPr>
-              <w:t>, MySQL</w:t>
+            <w:r>
+              <w:rPr>
+                <w:rFonts w:ascii="Arial" w:hAnsi="Arial" w:cs="Arial"/>
+                <w:sz w:val="20"/>
+                <w:szCs w:val="20"/>
+                <w:lang w:val="en-US"/>
+              </w:rPr>
+              <w:t>php, MySQL</w:t>
             </w:r>
           </w:p>
         </w:tc>
@@ -1938,19 +1895,8 @@
                 <w:szCs w:val="20"/>
                 <w:lang w:val="en-US"/>
               </w:rPr>
-              <w:t xml:space="preserve"> Voting </w:t>
-            </w:r>
-            <w:proofErr w:type="gramStart"/>
-            <w:r>
-              <w:rPr>
-                <w:rFonts w:ascii="Arial" w:hAnsi="Arial" w:cs="Arial"/>
-                <w:sz w:val="20"/>
-                <w:szCs w:val="20"/>
-                <w:lang w:val="en-US"/>
-              </w:rPr>
-              <w:t>Page</w:t>
-            </w:r>
-            <w:proofErr w:type="gramEnd"/>
+              <w:t xml:space="preserve"> Voting Page</w:t>
+            </w:r>
             <w:r>
               <w:rPr>
                 <w:rFonts w:ascii="Arial" w:hAnsi="Arial" w:cs="Arial"/>
@@ -2124,27 +2070,7 @@
                 <w:szCs w:val="20"/>
                 <w:lang w:val="en-US"/>
               </w:rPr>
-              <w:t xml:space="preserve">In the mobile version only the logo on the left remains and all the other links are substituted by </w:t>
-            </w:r>
-            <w:proofErr w:type="gramStart"/>
-            <w:r>
-              <w:rPr>
-                <w:rFonts w:ascii="Arial" w:hAnsi="Arial" w:cs="Arial"/>
-                <w:sz w:val="20"/>
-                <w:szCs w:val="20"/>
-                <w:lang w:val="en-US"/>
-              </w:rPr>
-              <w:t>an</w:t>
-            </w:r>
-            <w:proofErr w:type="gramEnd"/>
-            <w:r>
-              <w:rPr>
-                <w:rFonts w:ascii="Arial" w:hAnsi="Arial" w:cs="Arial"/>
-                <w:sz w:val="20"/>
-                <w:szCs w:val="20"/>
-                <w:lang w:val="en-US"/>
-              </w:rPr>
-              <w:t xml:space="preserve"> hamburger menu icon that if clicked shows all the other options disposed vertically.</w:t>
+              <w:t>In the mobile version only the logo on the left remains and all the other links are substituted by an hamburger menu icon that if clicked shows all the other options disposed vertically.</w:t>
             </w:r>
           </w:p>
           <w:p>
@@ -2531,7 +2457,6 @@
               </w:rPr>
               <w:t>"</w:t>
             </w:r>
-            <w:proofErr w:type="spellStart"/>
             <w:r>
               <w:rPr>
                 <w:rFonts w:ascii="Arial" w:hAnsi="Arial" w:cs="Arial"/>
@@ -2541,7 +2466,6 @@
               </w:rPr>
               <w:t>plotly</w:t>
             </w:r>
-            <w:proofErr w:type="spellEnd"/>
             <w:r>
               <w:rPr>
                 <w:rFonts w:ascii="Arial" w:hAnsi="Arial" w:cs="Arial"/>
@@ -2982,7 +2906,6 @@
               </w:rPr>
               <w:t xml:space="preserve"> </w:t>
             </w:r>
-            <w:proofErr w:type="spellStart"/>
             <w:r>
               <w:rPr>
                 <w:rFonts w:ascii="Courier New" w:hAnsi="Courier New" w:cs="Courier New"/>
@@ -2992,7 +2915,6 @@
               </w:rPr>
               <w:t>img</w:t>
             </w:r>
-            <w:proofErr w:type="spellEnd"/>
             <w:r>
               <w:rPr>
                 <w:rFonts w:ascii="Arial" w:hAnsi="Arial" w:cs="Arial"/>
@@ -3072,27 +2994,7 @@
                 <w:szCs w:val="20"/>
                 <w:lang w:val="en-US"/>
               </w:rPr>
-              <w:t xml:space="preserve">Clearly specify the name of the </w:t>
-            </w:r>
-            <w:proofErr w:type="gramStart"/>
-            <w:r>
-              <w:rPr>
-                <w:rFonts w:ascii="Arial" w:hAnsi="Arial" w:cs="Arial"/>
-                <w:sz w:val="20"/>
-                <w:szCs w:val="20"/>
-                <w:lang w:val="en-US"/>
-              </w:rPr>
-              <w:t>Home</w:t>
-            </w:r>
-            <w:proofErr w:type="gramEnd"/>
-            <w:r>
-              <w:rPr>
-                <w:rFonts w:ascii="Arial" w:hAnsi="Arial" w:cs="Arial"/>
-                <w:sz w:val="20"/>
-                <w:szCs w:val="20"/>
-                <w:lang w:val="en-US"/>
-              </w:rPr>
-              <w:t xml:space="preserve"> Page file</w:t>
+              <w:t>Clearly specify the name of the Home Page file</w:t>
             </w:r>
           </w:p>
           <w:p>
@@ -3565,17 +3467,7 @@
                 <w:szCs w:val="20"/>
                 <w:lang w:val="en-US"/>
               </w:rPr>
-              <w:t xml:space="preserve">The generic </w:t>
-            </w:r>
-            <w:proofErr w:type="gramStart"/>
-            <w:r>
-              <w:rPr>
-                <w:rFonts w:ascii="Arial" w:hAnsi="Arial" w:cs="Arial"/>
-                <w:sz w:val="20"/>
-                <w:szCs w:val="20"/>
-                <w:lang w:val="en-US"/>
-              </w:rPr>
-              <w:t>class</w:t>
+              <w:t>The generic class</w:t>
             </w:r>
             <w:r>
               <w:rPr>
@@ -3595,7 +3487,6 @@
               </w:rPr>
               <w:t>.</w:t>
             </w:r>
-            <w:proofErr w:type="spellStart"/>
             <w:r>
               <w:rPr>
                 <w:rFonts w:ascii="Courier New" w:hAnsi="Courier New" w:cs="Courier New"/>
@@ -3605,8 +3496,6 @@
               </w:rPr>
               <w:t>ital</w:t>
             </w:r>
-            <w:proofErr w:type="spellEnd"/>
-            <w:proofErr w:type="gramEnd"/>
             <w:r>
               <w:rPr>
                 <w:rFonts w:ascii="Arial" w:hAnsi="Arial" w:cs="Arial"/>
@@ -3813,8 +3702,6 @@
               </w:rPr>
               <w:t xml:space="preserve"> </w:t>
             </w:r>
-            <w:proofErr w:type="spellStart"/>
-            <w:proofErr w:type="gramStart"/>
             <w:r>
               <w:rPr>
                 <w:rFonts w:ascii="Courier New" w:hAnsi="Courier New" w:cs="Courier New"/>
@@ -3822,27 +3709,7 @@
                 <w:szCs w:val="20"/>
                 <w:lang w:val="en-US"/>
               </w:rPr>
-              <w:t>slideSh</w:t>
-            </w:r>
-            <w:proofErr w:type="spellEnd"/>
-            <w:r>
-              <w:rPr>
-                <w:rFonts w:ascii="Courier New" w:hAnsi="Courier New" w:cs="Courier New"/>
-                <w:sz w:val="20"/>
-                <w:szCs w:val="20"/>
-                <w:lang w:val="en-US"/>
-              </w:rPr>
-              <w:t>(</w:t>
-            </w:r>
-            <w:proofErr w:type="gramEnd"/>
-            <w:r>
-              <w:rPr>
-                <w:rFonts w:ascii="Courier New" w:hAnsi="Courier New" w:cs="Courier New"/>
-                <w:sz w:val="20"/>
-                <w:szCs w:val="20"/>
-                <w:lang w:val="en-US"/>
-              </w:rPr>
-              <w:t>)</w:t>
+              <w:t>slideSh()</w:t>
             </w:r>
             <w:r>
               <w:rPr>
@@ -4362,27 +4229,7 @@
                 <w:szCs w:val="20"/>
                 <w:lang w:val="en-US"/>
               </w:rPr>
-              <w:t>"</w:t>
-            </w:r>
-            <w:proofErr w:type="spellStart"/>
-            <w:r>
-              <w:rPr>
-                <w:rFonts w:ascii="Arial" w:hAnsi="Arial" w:cs="Arial"/>
-                <w:sz w:val="20"/>
-                <w:szCs w:val="20"/>
-                <w:lang w:val="en-US"/>
-              </w:rPr>
-              <w:t>img</w:t>
-            </w:r>
-            <w:proofErr w:type="spellEnd"/>
-            <w:r>
-              <w:rPr>
-                <w:rFonts w:ascii="Arial" w:hAnsi="Arial" w:cs="Arial"/>
-                <w:sz w:val="20"/>
-                <w:szCs w:val="20"/>
-                <w:lang w:val="en-US"/>
-              </w:rPr>
-              <w:t>" which contains</w:t>
+              <w:t>"img" which contains</w:t>
             </w:r>
             <w:r>
               <w:rPr>
@@ -4415,16 +4262,7 @@
                 <w:szCs w:val="20"/>
                 <w:lang w:val="en-US"/>
               </w:rPr>
-              <w:t>learning.jpeg which represents a guy browsing a book and some Math's formulas</w:t>
-            </w:r>
-            <w:r>
-              <w:rPr>
-                <w:rFonts w:ascii="Arial" w:hAnsi="Arial" w:cs="Arial"/>
-                <w:sz w:val="20"/>
-                <w:szCs w:val="20"/>
-                <w:lang w:val="en-US"/>
-              </w:rPr>
-              <w:t>;</w:t>
+              <w:t>learning.jpeg which represents a guy browsing a book and some Math's formulas;</w:t>
             </w:r>
           </w:p>
           <w:p>
@@ -4640,25 +4478,7 @@
                 <w:szCs w:val="20"/>
                 <w:lang w:val="en-US"/>
               </w:rPr>
-              <w:t xml:space="preserve">Raleway-Thin.ttf, </w:t>
-            </w:r>
-            <w:r>
-              <w:rPr>
-                <w:rFonts w:ascii="Arial" w:hAnsi="Arial" w:cs="Arial"/>
-                <w:sz w:val="20"/>
-                <w:szCs w:val="20"/>
-                <w:lang w:val="en-US"/>
-              </w:rPr>
-              <w:t>Raleway-Thin.</w:t>
-            </w:r>
-            <w:r>
-              <w:rPr>
-                <w:rFonts w:ascii="Arial" w:hAnsi="Arial" w:cs="Arial"/>
-                <w:sz w:val="20"/>
-                <w:szCs w:val="20"/>
-                <w:lang w:val="en-US"/>
-              </w:rPr>
-              <w:t>eo</w:t>
+              <w:t>Raleway-Thin.ttf, Raleway-Thin.eo</w:t>
             </w:r>
             <w:r>
               <w:rPr>
@@ -4685,64 +4505,2266 @@
                 <w:szCs w:val="20"/>
                 <w:lang w:val="en-US"/>
               </w:rPr>
-              <w:t>Raleway-Thin</w:t>
-            </w:r>
-            <w:r>
-              <w:rPr>
-                <w:rFonts w:ascii="Arial" w:hAnsi="Arial" w:cs="Arial"/>
-                <w:sz w:val="20"/>
-                <w:szCs w:val="20"/>
-                <w:lang w:val="en-US"/>
-              </w:rPr>
-              <w:t xml:space="preserve">.svg, </w:t>
-            </w:r>
-            <w:r>
-              <w:rPr>
-                <w:rFonts w:ascii="Arial" w:hAnsi="Arial" w:cs="Arial"/>
-                <w:sz w:val="20"/>
-                <w:szCs w:val="20"/>
-                <w:lang w:val="en-US"/>
-              </w:rPr>
-              <w:t>Raleway-Thin</w:t>
-            </w:r>
-            <w:r>
-              <w:rPr>
-                <w:rFonts w:ascii="Arial" w:hAnsi="Arial" w:cs="Arial"/>
-                <w:sz w:val="20"/>
-                <w:szCs w:val="20"/>
-                <w:lang w:val="en-US"/>
-              </w:rPr>
-              <w:t>.woff used for everything else.</w:t>
-            </w:r>
-          </w:p>
-          <w:p>
-            <w:pPr>
-              <w:rPr>
-                <w:rFonts w:ascii="Arial" w:hAnsi="Arial" w:cs="Arial"/>
-                <w:sz w:val="20"/>
-                <w:szCs w:val="20"/>
-                <w:lang w:val="en-US"/>
-              </w:rPr>
-            </w:pPr>
-            <w:r>
-              <w:rPr>
-                <w:rFonts w:ascii="Arial" w:hAnsi="Arial" w:cs="Arial"/>
-                <w:sz w:val="20"/>
-                <w:szCs w:val="20"/>
-                <w:lang w:val="en-US"/>
-              </w:rPr>
-              <w:t>The remaining files are not contained into subdirectories:</w:t>
-            </w:r>
-          </w:p>
-          <w:p>
-            <w:pPr>
-              <w:rPr>
-                <w:rFonts w:ascii="Arial" w:hAnsi="Arial" w:cs="Arial"/>
-                <w:sz w:val="20"/>
-                <w:szCs w:val="20"/>
-                <w:lang w:val="en-US"/>
-              </w:rPr>
-            </w:pPr>
+              <w:t>Raleway-Thin.svg, Raleway-Thin.woff used for everything else.</w:t>
+            </w:r>
+          </w:p>
+          <w:p>
+            <w:pPr>
+              <w:rPr>
+                <w:rFonts w:ascii="Arial" w:hAnsi="Arial" w:cs="Arial"/>
+                <w:sz w:val="20"/>
+                <w:szCs w:val="20"/>
+                <w:lang w:val="en-US"/>
+              </w:rPr>
+            </w:pPr>
+          </w:p>
+          <w:p>
+            <w:pPr>
+              <w:rPr>
+                <w:rFonts w:ascii="Arial" w:hAnsi="Arial" w:cs="Arial"/>
+                <w:sz w:val="20"/>
+                <w:szCs w:val="20"/>
+                <w:lang w:val="en-US"/>
+              </w:rPr>
+            </w:pPr>
+            <w:r>
+              <w:rPr>
+                <w:rFonts w:ascii="Arial" w:hAnsi="Arial" w:cs="Arial"/>
+                <w:sz w:val="20"/>
+                <w:szCs w:val="20"/>
+                <w:lang w:val="en-US"/>
+              </w:rPr>
+              <w:t>The remaining files are not contained into subdirectories</w:t>
+            </w:r>
+            <w:r>
+              <w:rPr>
+                <w:rFonts w:ascii="Arial" w:hAnsi="Arial" w:cs="Arial"/>
+                <w:sz w:val="20"/>
+                <w:szCs w:val="20"/>
+                <w:lang w:val="en-US"/>
+              </w:rPr>
+              <w:t>.</w:t>
+            </w:r>
+          </w:p>
+          <w:p>
+            <w:pPr>
+              <w:rPr>
+                <w:rFonts w:ascii="Arial" w:hAnsi="Arial" w:cs="Arial"/>
+                <w:sz w:val="20"/>
+                <w:szCs w:val="20"/>
+                <w:lang w:val="en-US"/>
+              </w:rPr>
+            </w:pPr>
+          </w:p>
+          <w:p>
+            <w:pPr>
+              <w:rPr>
+                <w:rFonts w:ascii="Arial" w:hAnsi="Arial" w:cs="Arial"/>
+                <w:sz w:val="20"/>
+                <w:szCs w:val="20"/>
+                <w:lang w:val="en-US"/>
+              </w:rPr>
+            </w:pPr>
+            <w:r>
+              <w:rPr>
+                <w:rFonts w:ascii="Arial" w:hAnsi="Arial" w:cs="Arial"/>
+                <w:sz w:val="20"/>
+                <w:szCs w:val="20"/>
+                <w:lang w:val="en-US"/>
+              </w:rPr>
+              <w:t>mycss.css: this file defines the style of the whole website</w:t>
+            </w:r>
+            <w:r>
+              <w:rPr>
+                <w:rFonts w:ascii="Arial" w:hAnsi="Arial" w:cs="Arial"/>
+                <w:sz w:val="20"/>
+                <w:szCs w:val="20"/>
+                <w:lang w:val="en-US"/>
+              </w:rPr>
+              <w:t>. The following selectors have been used:</w:t>
+            </w:r>
+          </w:p>
+          <w:p>
+            <w:pPr>
+              <w:pStyle w:val="ListParagraph"/>
+              <w:numPr>
+                <w:ilvl w:val="0"/>
+                <w:numId w:val="4"/>
+              </w:numPr>
+              <w:rPr>
+                <w:rFonts w:ascii="Arial" w:hAnsi="Arial" w:cs="Arial"/>
+                <w:sz w:val="20"/>
+                <w:szCs w:val="20"/>
+                <w:lang w:val="en-US"/>
+              </w:rPr>
+            </w:pPr>
+            <w:r>
+              <w:rPr>
+                <w:rFonts w:ascii="Arial" w:hAnsi="Arial" w:cs="Arial"/>
+                <w:sz w:val="20"/>
+                <w:szCs w:val="20"/>
+                <w:lang w:val="en-US"/>
+              </w:rPr>
+              <w:t>"</w:t>
+            </w:r>
+            <w:r>
+              <w:rPr>
+                <w:rFonts w:ascii="Arial" w:hAnsi="Arial" w:cs="Arial"/>
+                <w:sz w:val="20"/>
+                <w:szCs w:val="20"/>
+                <w:lang w:val="en-US"/>
+              </w:rPr>
+              <w:t>body</w:t>
+            </w:r>
+            <w:r>
+              <w:rPr>
+                <w:rFonts w:ascii="Arial" w:hAnsi="Arial" w:cs="Arial"/>
+                <w:sz w:val="20"/>
+                <w:szCs w:val="20"/>
+                <w:lang w:val="en-US"/>
+              </w:rPr>
+              <w:t>"</w:t>
+            </w:r>
+            <w:r>
+              <w:rPr>
+                <w:rFonts w:ascii="Arial" w:hAnsi="Arial" w:cs="Arial"/>
+                <w:sz w:val="20"/>
+                <w:szCs w:val="20"/>
+                <w:lang w:val="en-US"/>
+              </w:rPr>
+              <w:t xml:space="preserve"> to define the gradient for the background font and dimension of text.</w:t>
+            </w:r>
+          </w:p>
+          <w:p>
+            <w:pPr>
+              <w:pStyle w:val="ListParagraph"/>
+              <w:numPr>
+                <w:ilvl w:val="0"/>
+                <w:numId w:val="4"/>
+              </w:numPr>
+              <w:rPr>
+                <w:rFonts w:ascii="Arial" w:hAnsi="Arial" w:cs="Arial"/>
+                <w:sz w:val="20"/>
+                <w:szCs w:val="20"/>
+                <w:lang w:val="en-US"/>
+              </w:rPr>
+            </w:pPr>
+            <w:r>
+              <w:rPr>
+                <w:rFonts w:ascii="Arial" w:hAnsi="Arial" w:cs="Arial"/>
+                <w:sz w:val="20"/>
+                <w:szCs w:val="20"/>
+                <w:lang w:val="en-US"/>
+              </w:rPr>
+              <w:t>"</w:t>
+            </w:r>
+            <w:r>
+              <w:rPr>
+                <w:rFonts w:ascii="Arial" w:hAnsi="Arial" w:cs="Arial"/>
+                <w:sz w:val="20"/>
+                <w:szCs w:val="20"/>
+                <w:lang w:val="en-US"/>
+              </w:rPr>
+              <w:t>.skip-to-main-content</w:t>
+            </w:r>
+            <w:r>
+              <w:rPr>
+                <w:rFonts w:ascii="Arial" w:hAnsi="Arial" w:cs="Arial"/>
+                <w:sz w:val="20"/>
+                <w:szCs w:val="20"/>
+                <w:lang w:val="en-US"/>
+              </w:rPr>
+              <w:t>"</w:t>
+            </w:r>
+            <w:r>
+              <w:rPr>
+                <w:rFonts w:ascii="Arial" w:hAnsi="Arial" w:cs="Arial"/>
+                <w:sz w:val="20"/>
+                <w:szCs w:val="20"/>
+                <w:lang w:val="en-US"/>
+              </w:rPr>
+              <w:t xml:space="preserve"> to hide the anchor necessary for the accessibility</w:t>
+            </w:r>
+            <w:r>
+              <w:rPr>
+                <w:rFonts w:ascii="Arial" w:hAnsi="Arial" w:cs="Arial"/>
+                <w:sz w:val="20"/>
+                <w:szCs w:val="20"/>
+                <w:lang w:val="en-US"/>
+              </w:rPr>
+              <w:t>.</w:t>
+            </w:r>
+          </w:p>
+          <w:p>
+            <w:pPr>
+              <w:pStyle w:val="ListParagraph"/>
+              <w:numPr>
+                <w:ilvl w:val="0"/>
+                <w:numId w:val="4"/>
+              </w:numPr>
+              <w:rPr>
+                <w:rFonts w:ascii="Arial" w:hAnsi="Arial" w:cs="Arial"/>
+                <w:sz w:val="20"/>
+                <w:szCs w:val="20"/>
+                <w:lang w:val="en-US"/>
+              </w:rPr>
+            </w:pPr>
+            <w:r>
+              <w:rPr>
+                <w:rFonts w:ascii="Arial" w:hAnsi="Arial" w:cs="Arial"/>
+                <w:sz w:val="20"/>
+                <w:szCs w:val="20"/>
+                <w:lang w:val="en-US"/>
+              </w:rPr>
+              <w:t>"</w:t>
+            </w:r>
+            <w:r>
+              <w:rPr>
+                <w:rFonts w:ascii="Arial" w:hAnsi="Arial" w:cs="Arial"/>
+                <w:sz w:val="20"/>
+                <w:szCs w:val="20"/>
+                <w:lang w:val="en-US"/>
+              </w:rPr>
+              <w:t>.menu</w:t>
+            </w:r>
+            <w:r>
+              <w:rPr>
+                <w:rFonts w:ascii="Arial" w:hAnsi="Arial" w:cs="Arial"/>
+                <w:sz w:val="20"/>
+                <w:szCs w:val="20"/>
+                <w:lang w:val="en-US"/>
+              </w:rPr>
+              <w:t>"</w:t>
+            </w:r>
+            <w:r>
+              <w:rPr>
+                <w:rFonts w:ascii="Arial" w:hAnsi="Arial" w:cs="Arial"/>
+                <w:sz w:val="20"/>
+                <w:szCs w:val="20"/>
+                <w:lang w:val="en-US"/>
+              </w:rPr>
+              <w:t xml:space="preserve"> to set the menu in the foreground in comparison with all the rest in the page, </w:t>
+            </w:r>
+            <w:r>
+              <w:rPr>
+                <w:rFonts w:ascii="Arial" w:hAnsi="Arial" w:cs="Arial"/>
+                <w:sz w:val="20"/>
+                <w:szCs w:val="20"/>
+                <w:lang w:val="en-US"/>
+              </w:rPr>
+              <w:t xml:space="preserve">the background color, the position (centered at the top of the screen and sticky so that it is always displayed there also scrolling down the page). </w:t>
+            </w:r>
+            <w:r>
+              <w:rPr>
+                <w:rFonts w:ascii="Arial" w:hAnsi="Arial" w:cs="Arial"/>
+                <w:sz w:val="20"/>
+                <w:szCs w:val="20"/>
+                <w:lang w:val="en-US"/>
+              </w:rPr>
+              <w:t>Contained links are</w:t>
+            </w:r>
+            <w:r>
+              <w:rPr>
+                <w:rFonts w:ascii="Arial" w:hAnsi="Arial" w:cs="Arial"/>
+                <w:sz w:val="20"/>
+                <w:szCs w:val="20"/>
+                <w:lang w:val="en-US"/>
+              </w:rPr>
+              <w:t xml:space="preserve"> distributed horizontally.</w:t>
+            </w:r>
+          </w:p>
+          <w:p>
+            <w:pPr>
+              <w:pStyle w:val="ListParagraph"/>
+              <w:numPr>
+                <w:ilvl w:val="0"/>
+                <w:numId w:val="4"/>
+              </w:numPr>
+              <w:rPr>
+                <w:rFonts w:ascii="Arial" w:hAnsi="Arial" w:cs="Arial"/>
+                <w:sz w:val="20"/>
+                <w:szCs w:val="20"/>
+                <w:lang w:val="en-US"/>
+              </w:rPr>
+            </w:pPr>
+            <w:r>
+              <w:rPr>
+                <w:rFonts w:ascii="Arial" w:hAnsi="Arial" w:cs="Arial"/>
+                <w:sz w:val="20"/>
+                <w:szCs w:val="20"/>
+                <w:lang w:val="en-US"/>
+              </w:rPr>
+              <w:t>".menu a" to define the color of links which are displayed in bold with an uppercase transformation.</w:t>
+            </w:r>
+          </w:p>
+          <w:p>
+            <w:pPr>
+              <w:pStyle w:val="ListParagraph"/>
+              <w:numPr>
+                <w:ilvl w:val="0"/>
+                <w:numId w:val="4"/>
+              </w:numPr>
+              <w:rPr>
+                <w:rFonts w:ascii="Arial" w:hAnsi="Arial" w:cs="Arial"/>
+                <w:sz w:val="20"/>
+                <w:szCs w:val="20"/>
+                <w:lang w:val="en-US"/>
+              </w:rPr>
+            </w:pPr>
+            <w:r>
+              <w:rPr>
+                <w:rFonts w:ascii="Arial" w:hAnsi="Arial" w:cs="Arial"/>
+                <w:sz w:val="20"/>
+                <w:szCs w:val="20"/>
+                <w:lang w:val="en-US"/>
+              </w:rPr>
+              <w:t>".menu .icon" to hide the hamburger menu's icon when the screen is bigger than 900px.</w:t>
+            </w:r>
+          </w:p>
+          <w:p>
+            <w:pPr>
+              <w:pStyle w:val="ListParagraph"/>
+              <w:numPr>
+                <w:ilvl w:val="0"/>
+                <w:numId w:val="4"/>
+              </w:numPr>
+              <w:rPr>
+                <w:rFonts w:ascii="Arial" w:hAnsi="Arial" w:cs="Arial"/>
+                <w:sz w:val="20"/>
+                <w:szCs w:val="20"/>
+                <w:lang w:val="en-US"/>
+              </w:rPr>
+            </w:pPr>
+            <w:r>
+              <w:rPr>
+                <w:rFonts w:ascii="Arial" w:hAnsi="Arial" w:cs="Arial"/>
+                <w:sz w:val="20"/>
+                <w:szCs w:val="20"/>
+                <w:lang w:val="en-US"/>
+              </w:rPr>
+              <w:t>".menu a:hover" to set to white the color of links inside the menu when the mouse is over them.</w:t>
+            </w:r>
+          </w:p>
+          <w:p>
+            <w:pPr>
+              <w:pStyle w:val="ListParagraph"/>
+              <w:numPr>
+                <w:ilvl w:val="0"/>
+                <w:numId w:val="4"/>
+              </w:numPr>
+              <w:rPr>
+                <w:rFonts w:ascii="Arial" w:hAnsi="Arial" w:cs="Arial"/>
+                <w:sz w:val="20"/>
+                <w:szCs w:val="20"/>
+                <w:lang w:val="en-US"/>
+              </w:rPr>
+            </w:pPr>
+            <w:r>
+              <w:rPr>
+                <w:rFonts w:ascii="Arial" w:hAnsi="Arial" w:cs="Arial"/>
+                <w:sz w:val="20"/>
+                <w:szCs w:val="20"/>
+                <w:lang w:val="en-US"/>
+              </w:rPr>
+              <w:t>"a" to set to white the color of other links on the website.</w:t>
+            </w:r>
+          </w:p>
+          <w:p>
+            <w:pPr>
+              <w:pStyle w:val="ListParagraph"/>
+              <w:numPr>
+                <w:ilvl w:val="0"/>
+                <w:numId w:val="4"/>
+              </w:numPr>
+              <w:rPr>
+                <w:rFonts w:ascii="Arial" w:hAnsi="Arial" w:cs="Arial"/>
+                <w:sz w:val="20"/>
+                <w:szCs w:val="20"/>
+                <w:lang w:val="en-US"/>
+              </w:rPr>
+            </w:pPr>
+            <w:r>
+              <w:rPr>
+                <w:rFonts w:ascii="Arial" w:hAnsi="Arial" w:cs="Arial"/>
+                <w:sz w:val="20"/>
+                <w:szCs w:val="20"/>
+                <w:lang w:val="en-US"/>
+              </w:rPr>
+              <w:t>"</w:t>
+            </w:r>
+            <w:r>
+              <w:rPr>
+                <w:rFonts w:ascii="Arial" w:hAnsi="Arial" w:cs="Arial"/>
+                <w:sz w:val="20"/>
+                <w:szCs w:val="20"/>
+                <w:lang w:val="en-US"/>
+              </w:rPr>
+              <w:t>.menu a.currentpage</w:t>
+            </w:r>
+            <w:r>
+              <w:rPr>
+                <w:rFonts w:ascii="Arial" w:hAnsi="Arial" w:cs="Arial"/>
+                <w:sz w:val="20"/>
+                <w:szCs w:val="20"/>
+                <w:lang w:val="en-US"/>
+              </w:rPr>
+              <w:t>" to highlight with color, font weight and effects the page of the website the user is navigating. The color is set to white, the weight is incremented from bold to bolder and the shadow effect is added.</w:t>
+            </w:r>
+          </w:p>
+          <w:p>
+            <w:pPr>
+              <w:pStyle w:val="ListParagraph"/>
+              <w:numPr>
+                <w:ilvl w:val="0"/>
+                <w:numId w:val="4"/>
+              </w:numPr>
+              <w:rPr>
+                <w:rFonts w:ascii="Arial" w:hAnsi="Arial" w:cs="Arial"/>
+                <w:sz w:val="20"/>
+                <w:szCs w:val="20"/>
+                <w:lang w:val="en-US"/>
+              </w:rPr>
+            </w:pPr>
+            <w:r>
+              <w:rPr>
+                <w:rFonts w:ascii="Arial" w:hAnsi="Arial" w:cs="Arial"/>
+                <w:sz w:val="20"/>
+                <w:szCs w:val="20"/>
+                <w:lang w:val="en-US"/>
+              </w:rPr>
+              <w:t>"</w:t>
+            </w:r>
+            <w:r>
+              <w:rPr>
+                <w:rFonts w:ascii="Arial" w:hAnsi="Arial" w:cs="Arial"/>
+                <w:sz w:val="20"/>
+                <w:szCs w:val="20"/>
+                <w:lang w:val="en-US"/>
+              </w:rPr>
+              <w:t>a:hover</w:t>
+            </w:r>
+            <w:r>
+              <w:rPr>
+                <w:rFonts w:ascii="Arial" w:hAnsi="Arial" w:cs="Arial"/>
+                <w:sz w:val="20"/>
+                <w:szCs w:val="20"/>
+                <w:lang w:val="en-US"/>
+              </w:rPr>
+              <w:t>" to set the behavior of links outside the menu when the pointer is over them.</w:t>
+            </w:r>
+            <w:r>
+              <w:rPr>
+                <w:rFonts w:ascii="Arial" w:hAnsi="Arial" w:cs="Arial"/>
+                <w:sz w:val="20"/>
+                <w:szCs w:val="20"/>
+                <w:lang w:val="en-US"/>
+              </w:rPr>
+              <w:t xml:space="preserve"> Their dimension increases and the animation lasts 0.5 seconds.</w:t>
+            </w:r>
+          </w:p>
+          <w:p>
+            <w:pPr>
+              <w:pStyle w:val="ListParagraph"/>
+              <w:numPr>
+                <w:ilvl w:val="0"/>
+                <w:numId w:val="4"/>
+              </w:numPr>
+              <w:rPr>
+                <w:rFonts w:ascii="Arial" w:hAnsi="Arial" w:cs="Arial"/>
+                <w:sz w:val="20"/>
+                <w:szCs w:val="20"/>
+                <w:lang w:val="en-US"/>
+              </w:rPr>
+            </w:pPr>
+            <w:r>
+              <w:rPr>
+                <w:rFonts w:ascii="Arial" w:hAnsi="Arial" w:cs="Arial"/>
+                <w:sz w:val="20"/>
+                <w:szCs w:val="20"/>
+                <w:lang w:val="en-US"/>
+              </w:rPr>
+              <w:t>"a.fa", "</w:t>
+            </w:r>
+            <w:r>
+              <w:rPr>
+                <w:rFonts w:ascii="Arial" w:hAnsi="Arial" w:cs="Arial"/>
+                <w:sz w:val="20"/>
+                <w:szCs w:val="20"/>
+                <w:lang w:val="en-US"/>
+              </w:rPr>
+              <w:t>.fa-instagram</w:t>
+            </w:r>
+            <w:r>
+              <w:rPr>
+                <w:rFonts w:ascii="Arial" w:hAnsi="Arial" w:cs="Arial"/>
+                <w:sz w:val="20"/>
+                <w:szCs w:val="20"/>
+                <w:lang w:val="en-US"/>
+              </w:rPr>
+              <w:t>", "</w:t>
+            </w:r>
+            <w:r>
+              <w:rPr>
+                <w:rFonts w:ascii="Arial" w:hAnsi="Arial" w:cs="Arial"/>
+                <w:sz w:val="20"/>
+                <w:szCs w:val="20"/>
+                <w:lang w:val="en-US"/>
+              </w:rPr>
+              <w:t>.fa-location-arrow</w:t>
+            </w:r>
+            <w:r>
+              <w:rPr>
+                <w:rFonts w:ascii="Arial" w:hAnsi="Arial" w:cs="Arial"/>
+                <w:sz w:val="20"/>
+                <w:szCs w:val="20"/>
+                <w:lang w:val="en-US"/>
+              </w:rPr>
+              <w:t>", "</w:t>
+            </w:r>
+            <w:r>
+              <w:rPr>
+                <w:rFonts w:ascii="Arial" w:hAnsi="Arial" w:cs="Arial"/>
+                <w:sz w:val="20"/>
+                <w:szCs w:val="20"/>
+                <w:lang w:val="en-US"/>
+              </w:rPr>
+              <w:t>.fa-youtube</w:t>
+            </w:r>
+            <w:r>
+              <w:rPr>
+                <w:rFonts w:ascii="Arial" w:hAnsi="Arial" w:cs="Arial"/>
+                <w:sz w:val="20"/>
+                <w:szCs w:val="20"/>
+                <w:lang w:val="en-US"/>
+              </w:rPr>
+              <w:t>" to set the style of links in the footer</w:t>
+            </w:r>
+            <w:r>
+              <w:rPr>
+                <w:rFonts w:ascii="Arial" w:hAnsi="Arial" w:cs="Arial"/>
+                <w:sz w:val="20"/>
+                <w:szCs w:val="20"/>
+                <w:lang w:val="en-US"/>
+              </w:rPr>
+              <w:t>.</w:t>
+            </w:r>
+          </w:p>
+          <w:p>
+            <w:pPr>
+              <w:pStyle w:val="ListParagraph"/>
+              <w:numPr>
+                <w:ilvl w:val="0"/>
+                <w:numId w:val="4"/>
+              </w:numPr>
+              <w:rPr>
+                <w:rFonts w:ascii="Arial" w:hAnsi="Arial" w:cs="Arial"/>
+                <w:sz w:val="20"/>
+                <w:szCs w:val="20"/>
+                <w:lang w:val="en-US"/>
+              </w:rPr>
+            </w:pPr>
+            <w:r>
+              <w:rPr>
+                <w:rFonts w:ascii="Arial" w:hAnsi="Arial" w:cs="Arial"/>
+                <w:sz w:val="20"/>
+                <w:szCs w:val="20"/>
+                <w:lang w:val="en-US"/>
+              </w:rPr>
+              <w:lastRenderedPageBreak/>
+              <w:t>"button"</w:t>
+            </w:r>
+            <w:r>
+              <w:rPr>
+                <w:rFonts w:ascii="Arial" w:hAnsi="Arial" w:cs="Arial"/>
+                <w:sz w:val="20"/>
+                <w:szCs w:val="20"/>
+                <w:lang w:val="en-US"/>
+              </w:rPr>
+              <w:t xml:space="preserve"> to set the color of text inside buttons to white, the color of the background to a shade of fucsia, to redefine the edges of borders</w:t>
+            </w:r>
+            <w:r>
+              <w:rPr>
+                <w:rFonts w:ascii="Arial" w:hAnsi="Arial" w:cs="Arial"/>
+                <w:sz w:val="20"/>
+                <w:szCs w:val="20"/>
+                <w:lang w:val="en-US"/>
+              </w:rPr>
+              <w:t xml:space="preserve"> and to define the size of buttons.</w:t>
+            </w:r>
+          </w:p>
+          <w:p>
+            <w:pPr>
+              <w:pStyle w:val="ListParagraph"/>
+              <w:numPr>
+                <w:ilvl w:val="0"/>
+                <w:numId w:val="4"/>
+              </w:numPr>
+              <w:rPr>
+                <w:rFonts w:ascii="Arial" w:hAnsi="Arial" w:cs="Arial"/>
+                <w:sz w:val="20"/>
+                <w:szCs w:val="20"/>
+                <w:lang w:val="en-US"/>
+              </w:rPr>
+            </w:pPr>
+            <w:r>
+              <w:rPr>
+                <w:rFonts w:ascii="Arial" w:hAnsi="Arial" w:cs="Arial"/>
+                <w:sz w:val="20"/>
+                <w:szCs w:val="20"/>
+                <w:lang w:val="en-US"/>
+              </w:rPr>
+              <w:t>"</w:t>
+            </w:r>
+            <w:r>
+              <w:rPr>
+                <w:rFonts w:ascii="Arial" w:hAnsi="Arial" w:cs="Arial"/>
+                <w:sz w:val="20"/>
+                <w:szCs w:val="20"/>
+                <w:lang w:val="en-US"/>
+              </w:rPr>
+              <w:t>.aim p.button-container</w:t>
+            </w:r>
+            <w:r>
+              <w:rPr>
+                <w:rFonts w:ascii="Arial" w:hAnsi="Arial" w:cs="Arial"/>
+                <w:sz w:val="20"/>
+                <w:szCs w:val="20"/>
+                <w:lang w:val="en-US"/>
+              </w:rPr>
+              <w:t>"</w:t>
+            </w:r>
+            <w:r>
+              <w:rPr>
+                <w:rFonts w:ascii="Arial" w:hAnsi="Arial" w:cs="Arial"/>
+                <w:sz w:val="20"/>
+                <w:szCs w:val="20"/>
+                <w:lang w:val="en-US"/>
+              </w:rPr>
+              <w:t xml:space="preserve"> to set the button in index.php </w:t>
+            </w:r>
+            <w:r>
+              <w:rPr>
+                <w:rFonts w:ascii="Arial" w:hAnsi="Arial" w:cs="Arial"/>
+                <w:sz w:val="20"/>
+                <w:szCs w:val="20"/>
+                <w:lang w:val="en-US"/>
+              </w:rPr>
+              <w:t xml:space="preserve">(home) </w:t>
+            </w:r>
+            <w:r>
+              <w:rPr>
+                <w:rFonts w:ascii="Arial" w:hAnsi="Arial" w:cs="Arial"/>
+                <w:sz w:val="20"/>
+                <w:szCs w:val="20"/>
+                <w:lang w:val="en-US"/>
+              </w:rPr>
+              <w:t>at the middle of the paragraph of the fisrt section contained on the page.</w:t>
+            </w:r>
+          </w:p>
+          <w:p>
+            <w:pPr>
+              <w:pStyle w:val="ListParagraph"/>
+              <w:numPr>
+                <w:ilvl w:val="0"/>
+                <w:numId w:val="4"/>
+              </w:numPr>
+              <w:rPr>
+                <w:rFonts w:ascii="Arial" w:hAnsi="Arial" w:cs="Arial"/>
+                <w:sz w:val="20"/>
+                <w:szCs w:val="20"/>
+                <w:lang w:val="en-US"/>
+              </w:rPr>
+            </w:pPr>
+            <w:r>
+              <w:rPr>
+                <w:rFonts w:ascii="Arial" w:hAnsi="Arial" w:cs="Arial"/>
+                <w:sz w:val="20"/>
+                <w:szCs w:val="20"/>
+                <w:lang w:val="en-US"/>
+              </w:rPr>
+              <w:t>"</w:t>
+            </w:r>
+            <w:r>
+              <w:rPr>
+                <w:rFonts w:ascii="Arial" w:hAnsi="Arial" w:cs="Arial"/>
+                <w:sz w:val="20"/>
+                <w:szCs w:val="20"/>
+                <w:lang w:val="en-US"/>
+              </w:rPr>
+              <w:t>.intro</w:t>
+            </w:r>
+            <w:r>
+              <w:rPr>
+                <w:rFonts w:ascii="Arial" w:hAnsi="Arial" w:cs="Arial"/>
+                <w:sz w:val="20"/>
+                <w:szCs w:val="20"/>
+                <w:lang w:val="en-US"/>
+              </w:rPr>
+              <w:t>"</w:t>
+            </w:r>
+            <w:r>
+              <w:rPr>
+                <w:rFonts w:ascii="Arial" w:hAnsi="Arial" w:cs="Arial"/>
+                <w:sz w:val="20"/>
+                <w:szCs w:val="20"/>
+                <w:lang w:val="en-US"/>
+              </w:rPr>
+              <w:t xml:space="preserve"> and </w:t>
+            </w:r>
+            <w:r>
+              <w:rPr>
+                <w:rFonts w:ascii="Arial" w:hAnsi="Arial" w:cs="Arial"/>
+                <w:sz w:val="20"/>
+                <w:szCs w:val="20"/>
+                <w:lang w:val="en-US"/>
+              </w:rPr>
+              <w:t>".why"</w:t>
+            </w:r>
+            <w:r>
+              <w:rPr>
+                <w:rFonts w:ascii="Arial" w:hAnsi="Arial" w:cs="Arial"/>
+                <w:sz w:val="20"/>
+                <w:szCs w:val="20"/>
+                <w:lang w:val="en-US"/>
+              </w:rPr>
+              <w:t xml:space="preserve"> to set the minimum high of the section on the basis of the image contained in the section.</w:t>
+            </w:r>
+          </w:p>
+          <w:p>
+            <w:pPr>
+              <w:pStyle w:val="ListParagraph"/>
+              <w:numPr>
+                <w:ilvl w:val="0"/>
+                <w:numId w:val="4"/>
+              </w:numPr>
+              <w:rPr>
+                <w:rFonts w:ascii="Arial" w:hAnsi="Arial" w:cs="Arial"/>
+                <w:sz w:val="20"/>
+                <w:szCs w:val="20"/>
+                <w:lang w:val="en-US"/>
+              </w:rPr>
+            </w:pPr>
+            <w:r>
+              <w:rPr>
+                <w:rFonts w:ascii="Arial" w:hAnsi="Arial" w:cs="Arial"/>
+                <w:sz w:val="20"/>
+                <w:szCs w:val="20"/>
+                <w:lang w:val="en-US"/>
+              </w:rPr>
+              <w:t>"</w:t>
+            </w:r>
+            <w:r>
+              <w:rPr>
+                <w:rFonts w:ascii="Arial" w:hAnsi="Arial" w:cs="Arial"/>
+                <w:sz w:val="20"/>
+                <w:szCs w:val="20"/>
+                <w:lang w:val="en-US"/>
+              </w:rPr>
+              <w:t>.intro *, .aim *, .why *</w:t>
+            </w:r>
+            <w:r>
+              <w:rPr>
+                <w:rFonts w:ascii="Arial" w:hAnsi="Arial" w:cs="Arial"/>
+                <w:sz w:val="20"/>
+                <w:szCs w:val="20"/>
+                <w:lang w:val="en-US"/>
+              </w:rPr>
+              <w:t>"</w:t>
+            </w:r>
+            <w:r>
+              <w:rPr>
+                <w:rFonts w:ascii="Arial" w:hAnsi="Arial" w:cs="Arial"/>
+                <w:sz w:val="20"/>
+                <w:szCs w:val="20"/>
+                <w:lang w:val="en-US"/>
+              </w:rPr>
+              <w:t>: to set the padding on the left and on the right of all elements contained in the corresponding section.</w:t>
+            </w:r>
+          </w:p>
+          <w:p>
+            <w:pPr>
+              <w:pStyle w:val="ListParagraph"/>
+              <w:numPr>
+                <w:ilvl w:val="0"/>
+                <w:numId w:val="4"/>
+              </w:numPr>
+              <w:rPr>
+                <w:rFonts w:ascii="Arial" w:hAnsi="Arial" w:cs="Arial"/>
+                <w:sz w:val="20"/>
+                <w:szCs w:val="20"/>
+                <w:lang w:val="en-US"/>
+              </w:rPr>
+            </w:pPr>
+            <w:r>
+              <w:rPr>
+                <w:rFonts w:ascii="Arial" w:hAnsi="Arial" w:cs="Arial"/>
+                <w:sz w:val="20"/>
+                <w:szCs w:val="20"/>
+                <w:lang w:val="en-US"/>
+              </w:rPr>
+              <w:t>"</w:t>
+            </w:r>
+            <w:r>
+              <w:rPr>
+                <w:rFonts w:ascii="Arial" w:hAnsi="Arial" w:cs="Arial"/>
+                <w:sz w:val="20"/>
+                <w:szCs w:val="20"/>
+                <w:lang w:val="en-US"/>
+              </w:rPr>
+              <w:t>img[id="maneskin"]</w:t>
+            </w:r>
+            <w:r>
+              <w:rPr>
+                <w:rFonts w:ascii="Arial" w:hAnsi="Arial" w:cs="Arial"/>
+                <w:sz w:val="20"/>
+                <w:szCs w:val="20"/>
+                <w:lang w:val="en-US"/>
+              </w:rPr>
+              <w:t>"</w:t>
+            </w:r>
+            <w:r>
+              <w:rPr>
+                <w:rFonts w:ascii="Arial" w:hAnsi="Arial" w:cs="Arial"/>
+                <w:sz w:val="20"/>
+                <w:szCs w:val="20"/>
+                <w:lang w:val="en-US"/>
+              </w:rPr>
+              <w:t xml:space="preserve"> </w:t>
+            </w:r>
+            <w:r>
+              <w:rPr>
+                <w:rFonts w:ascii="Arial" w:hAnsi="Arial" w:cs="Arial"/>
+                <w:sz w:val="20"/>
+                <w:szCs w:val="20"/>
+                <w:lang w:val="en-US"/>
+              </w:rPr>
+              <w:t>and "</w:t>
+            </w:r>
+            <w:r>
+              <w:rPr>
+                <w:rFonts w:ascii="Arial" w:hAnsi="Arial" w:cs="Arial"/>
+                <w:sz w:val="20"/>
+                <w:szCs w:val="20"/>
+                <w:lang w:val="en-US"/>
+              </w:rPr>
+              <w:t>img[id="</w:t>
+            </w:r>
+            <w:r>
+              <w:rPr>
+                <w:rFonts w:ascii="Arial" w:hAnsi="Arial" w:cs="Arial"/>
+                <w:sz w:val="20"/>
+                <w:szCs w:val="20"/>
+                <w:lang w:val="en-US"/>
+              </w:rPr>
+              <w:t>learning</w:t>
+            </w:r>
+            <w:r>
+              <w:rPr>
+                <w:rFonts w:ascii="Arial" w:hAnsi="Arial" w:cs="Arial"/>
+                <w:sz w:val="20"/>
+                <w:szCs w:val="20"/>
+                <w:lang w:val="en-US"/>
+              </w:rPr>
+              <w:t>"]</w:t>
+            </w:r>
+            <w:r>
+              <w:rPr>
+                <w:rFonts w:ascii="Arial" w:hAnsi="Arial" w:cs="Arial"/>
+                <w:sz w:val="20"/>
+                <w:szCs w:val="20"/>
+                <w:lang w:val="en-US"/>
+              </w:rPr>
+              <w:t>"</w:t>
+            </w:r>
+            <w:r>
+              <w:rPr>
+                <w:rFonts w:ascii="Arial" w:hAnsi="Arial" w:cs="Arial"/>
+                <w:sz w:val="20"/>
+                <w:szCs w:val="20"/>
+                <w:lang w:val="en-US"/>
+              </w:rPr>
+              <w:t>to set dimensions, position and rounded edges for the two images</w:t>
+            </w:r>
+            <w:r>
+              <w:rPr>
+                <w:rFonts w:ascii="Arial" w:hAnsi="Arial" w:cs="Arial"/>
+                <w:sz w:val="20"/>
+                <w:szCs w:val="20"/>
+                <w:lang w:val="en-US"/>
+              </w:rPr>
+              <w:t xml:space="preserve"> of the two sections of the homepage.</w:t>
+            </w:r>
+          </w:p>
+          <w:p>
+            <w:pPr>
+              <w:pStyle w:val="ListParagraph"/>
+              <w:numPr>
+                <w:ilvl w:val="0"/>
+                <w:numId w:val="4"/>
+              </w:numPr>
+              <w:rPr>
+                <w:rFonts w:ascii="Arial" w:hAnsi="Arial" w:cs="Arial"/>
+                <w:sz w:val="20"/>
+                <w:szCs w:val="20"/>
+                <w:lang w:val="en-US"/>
+              </w:rPr>
+            </w:pPr>
+            <w:r>
+              <w:rPr>
+                <w:rFonts w:ascii="Arial" w:hAnsi="Arial" w:cs="Arial"/>
+                <w:sz w:val="20"/>
+                <w:szCs w:val="20"/>
+                <w:lang w:val="en-US"/>
+              </w:rPr>
+              <w:t>"</w:t>
+            </w:r>
+            <w:r>
+              <w:rPr>
+                <w:rFonts w:ascii="Arial" w:hAnsi="Arial" w:cs="Arial"/>
+                <w:sz w:val="20"/>
+                <w:szCs w:val="20"/>
+                <w:lang w:val="en-US"/>
+              </w:rPr>
+              <w:t>select</w:t>
+            </w:r>
+            <w:r>
+              <w:rPr>
+                <w:rFonts w:ascii="Arial" w:hAnsi="Arial" w:cs="Arial"/>
+                <w:sz w:val="20"/>
+                <w:szCs w:val="20"/>
+                <w:lang w:val="en-US"/>
+              </w:rPr>
+              <w:t>"</w:t>
+            </w:r>
+            <w:r>
+              <w:rPr>
+                <w:rFonts w:ascii="Arial" w:hAnsi="Arial" w:cs="Arial"/>
+                <w:sz w:val="20"/>
+                <w:szCs w:val="20"/>
+                <w:lang w:val="en-US"/>
+              </w:rPr>
+              <w:t xml:space="preserve"> to set the dimension of the select element the invisibility of the border and set rounded edges.</w:t>
+            </w:r>
+          </w:p>
+          <w:p>
+            <w:pPr>
+              <w:pStyle w:val="ListParagraph"/>
+              <w:numPr>
+                <w:ilvl w:val="0"/>
+                <w:numId w:val="4"/>
+              </w:numPr>
+              <w:rPr>
+                <w:rFonts w:ascii="Arial" w:hAnsi="Arial" w:cs="Arial"/>
+                <w:sz w:val="20"/>
+                <w:szCs w:val="20"/>
+                <w:lang w:val="en-US"/>
+              </w:rPr>
+            </w:pPr>
+            <w:r>
+              <w:rPr>
+                <w:rFonts w:ascii="Arial" w:hAnsi="Arial" w:cs="Arial"/>
+                <w:sz w:val="20"/>
+                <w:szCs w:val="20"/>
+                <w:lang w:val="en-US"/>
+              </w:rPr>
+              <w:t>"</w:t>
+            </w:r>
+            <w:r>
+              <w:rPr>
+                <w:rFonts w:ascii="Arial" w:hAnsi="Arial" w:cs="Arial"/>
+                <w:sz w:val="20"/>
+                <w:szCs w:val="20"/>
+                <w:lang w:val="en-US"/>
+              </w:rPr>
+              <w:t>button:hover</w:t>
+            </w:r>
+            <w:r>
+              <w:rPr>
+                <w:rFonts w:ascii="Arial" w:hAnsi="Arial" w:cs="Arial"/>
+                <w:sz w:val="20"/>
+                <w:szCs w:val="20"/>
+                <w:lang w:val="en-US"/>
+              </w:rPr>
+              <w:t>"</w:t>
+            </w:r>
+            <w:r>
+              <w:rPr>
+                <w:rFonts w:ascii="Arial" w:hAnsi="Arial" w:cs="Arial"/>
+                <w:sz w:val="20"/>
+                <w:szCs w:val="20"/>
+                <w:lang w:val="en-US"/>
+              </w:rPr>
+              <w:t xml:space="preserve"> to set that when the "hover" event happens the button must enlarge and display a shadow.</w:t>
+            </w:r>
+          </w:p>
+          <w:p>
+            <w:pPr>
+              <w:pStyle w:val="ListParagraph"/>
+              <w:numPr>
+                <w:ilvl w:val="0"/>
+                <w:numId w:val="4"/>
+              </w:numPr>
+              <w:rPr>
+                <w:rFonts w:ascii="Arial" w:hAnsi="Arial" w:cs="Arial"/>
+                <w:sz w:val="20"/>
+                <w:szCs w:val="20"/>
+                <w:lang w:val="en-US"/>
+              </w:rPr>
+            </w:pPr>
+            <w:r>
+              <w:rPr>
+                <w:rFonts w:ascii="Arial" w:hAnsi="Arial" w:cs="Arial"/>
+                <w:sz w:val="20"/>
+                <w:szCs w:val="20"/>
+                <w:lang w:val="en-US"/>
+              </w:rPr>
+              <w:t>"</w:t>
+            </w:r>
+            <w:r>
+              <w:rPr>
+                <w:rFonts w:ascii="Arial" w:hAnsi="Arial" w:cs="Arial"/>
+                <w:sz w:val="20"/>
+                <w:szCs w:val="20"/>
+                <w:lang w:val="en-US"/>
+              </w:rPr>
+              <w:t>form.centred</w:t>
+            </w:r>
+            <w:r>
+              <w:rPr>
+                <w:rFonts w:ascii="Arial" w:hAnsi="Arial" w:cs="Arial"/>
+                <w:sz w:val="20"/>
+                <w:szCs w:val="20"/>
+                <w:lang w:val="en-US"/>
+              </w:rPr>
+              <w:t>"</w:t>
+            </w:r>
+            <w:r>
+              <w:rPr>
+                <w:rFonts w:ascii="Arial" w:hAnsi="Arial" w:cs="Arial"/>
+                <w:sz w:val="20"/>
+                <w:szCs w:val="20"/>
+                <w:lang w:val="en-US"/>
+              </w:rPr>
+              <w:t xml:space="preserve"> to set </w:t>
+            </w:r>
+            <w:r>
+              <w:rPr>
+                <w:rFonts w:ascii="Arial" w:hAnsi="Arial" w:cs="Arial"/>
+                <w:sz w:val="20"/>
+                <w:szCs w:val="20"/>
+                <w:lang w:val="en-US"/>
+              </w:rPr>
+              <w:t>the width and the alignment of login and registration forms.</w:t>
+            </w:r>
+          </w:p>
+          <w:p>
+            <w:pPr>
+              <w:pStyle w:val="ListParagraph"/>
+              <w:numPr>
+                <w:ilvl w:val="0"/>
+                <w:numId w:val="4"/>
+              </w:numPr>
+              <w:rPr>
+                <w:rFonts w:ascii="Arial" w:hAnsi="Arial" w:cs="Arial"/>
+                <w:sz w:val="20"/>
+                <w:szCs w:val="20"/>
+                <w:lang w:val="en-US"/>
+              </w:rPr>
+            </w:pPr>
+            <w:r>
+              <w:rPr>
+                <w:rFonts w:ascii="Arial" w:hAnsi="Arial" w:cs="Arial"/>
+                <w:sz w:val="20"/>
+                <w:szCs w:val="20"/>
+                <w:lang w:val="en-US"/>
+              </w:rPr>
+              <w:t>"</w:t>
+            </w:r>
+            <w:r>
+              <w:rPr>
+                <w:rFonts w:ascii="Arial" w:hAnsi="Arial" w:cs="Arial"/>
+                <w:sz w:val="20"/>
+                <w:szCs w:val="20"/>
+                <w:lang w:val="en-US"/>
+              </w:rPr>
+              <w:t>form.centred *</w:t>
+            </w:r>
+            <w:r>
+              <w:rPr>
+                <w:rFonts w:ascii="Arial" w:hAnsi="Arial" w:cs="Arial"/>
+                <w:sz w:val="20"/>
+                <w:szCs w:val="20"/>
+                <w:lang w:val="en-US"/>
+              </w:rPr>
+              <w:t>"</w:t>
+            </w:r>
+            <w:r>
+              <w:rPr>
+                <w:rFonts w:ascii="Arial" w:hAnsi="Arial" w:cs="Arial"/>
+                <w:sz w:val="20"/>
+                <w:szCs w:val="20"/>
+                <w:lang w:val="en-US"/>
+              </w:rPr>
+              <w:t xml:space="preserve"> to set the width and spacing values for all items contained in the previously mentioned forms.</w:t>
+            </w:r>
+          </w:p>
+          <w:p>
+            <w:pPr>
+              <w:pStyle w:val="ListParagraph"/>
+              <w:numPr>
+                <w:ilvl w:val="0"/>
+                <w:numId w:val="4"/>
+              </w:numPr>
+              <w:rPr>
+                <w:rFonts w:ascii="Arial" w:hAnsi="Arial" w:cs="Arial"/>
+                <w:sz w:val="20"/>
+                <w:szCs w:val="20"/>
+                <w:lang w:val="en-US"/>
+              </w:rPr>
+            </w:pPr>
+            <w:r>
+              <w:rPr>
+                <w:rFonts w:ascii="Arial" w:hAnsi="Arial" w:cs="Arial"/>
+                <w:sz w:val="20"/>
+                <w:szCs w:val="20"/>
+                <w:lang w:val="en-US"/>
+              </w:rPr>
+              <w:t>"</w:t>
+            </w:r>
+            <w:r>
+              <w:rPr>
+                <w:rFonts w:ascii="Arial" w:hAnsi="Arial" w:cs="Arial"/>
+                <w:sz w:val="20"/>
+                <w:szCs w:val="20"/>
+                <w:lang w:val="en-US"/>
+              </w:rPr>
+              <w:t>form.centred button</w:t>
+            </w:r>
+            <w:r>
+              <w:rPr>
+                <w:rFonts w:ascii="Arial" w:hAnsi="Arial" w:cs="Arial"/>
+                <w:sz w:val="20"/>
+                <w:szCs w:val="20"/>
+                <w:lang w:val="en-US"/>
+              </w:rPr>
+              <w:t>"</w:t>
+            </w:r>
+            <w:r>
+              <w:rPr>
+                <w:rFonts w:ascii="Arial" w:hAnsi="Arial" w:cs="Arial"/>
+                <w:sz w:val="20"/>
+                <w:szCs w:val="20"/>
+                <w:lang w:val="en-US"/>
+              </w:rPr>
+              <w:t xml:space="preserve"> to set the top margin to 3% instead of 1%.</w:t>
+            </w:r>
+          </w:p>
+          <w:p>
+            <w:pPr>
+              <w:pStyle w:val="ListParagraph"/>
+              <w:numPr>
+                <w:ilvl w:val="0"/>
+                <w:numId w:val="4"/>
+              </w:numPr>
+              <w:rPr>
+                <w:rFonts w:ascii="Arial" w:hAnsi="Arial" w:cs="Arial"/>
+                <w:sz w:val="20"/>
+                <w:szCs w:val="20"/>
+                <w:lang w:val="en-US"/>
+              </w:rPr>
+            </w:pPr>
+            <w:r>
+              <w:rPr>
+                <w:rFonts w:ascii="Arial" w:hAnsi="Arial" w:cs="Arial"/>
+                <w:sz w:val="20"/>
+                <w:szCs w:val="20"/>
+                <w:lang w:val="en-US"/>
+              </w:rPr>
+              <w:t>"</w:t>
+            </w:r>
+            <w:r>
+              <w:rPr>
+                <w:rFonts w:ascii="Arial" w:hAnsi="Arial" w:cs="Arial"/>
+                <w:sz w:val="20"/>
+                <w:szCs w:val="20"/>
+                <w:lang w:val="en-US"/>
+              </w:rPr>
+              <w:t>hr.half-row</w:t>
+            </w:r>
+            <w:r>
+              <w:rPr>
+                <w:rFonts w:ascii="Arial" w:hAnsi="Arial" w:cs="Arial"/>
+                <w:sz w:val="20"/>
+                <w:szCs w:val="20"/>
+                <w:lang w:val="en-US"/>
+              </w:rPr>
+              <w:t>"</w:t>
+            </w:r>
+            <w:r>
+              <w:rPr>
+                <w:rFonts w:ascii="Arial" w:hAnsi="Arial" w:cs="Arial"/>
+                <w:sz w:val="20"/>
+                <w:szCs w:val="20"/>
+                <w:lang w:val="en-US"/>
+              </w:rPr>
+              <w:t xml:space="preserve"> </w:t>
+            </w:r>
+            <w:r>
+              <w:rPr>
+                <w:rFonts w:ascii="Arial" w:hAnsi="Arial" w:cs="Arial"/>
+                <w:sz w:val="20"/>
+                <w:szCs w:val="20"/>
+                <w:lang w:val="en-US"/>
+              </w:rPr>
+              <w:t>to define an horizontal row with a width half of its container wide.</w:t>
+            </w:r>
+          </w:p>
+          <w:p>
+            <w:pPr>
+              <w:pStyle w:val="ListParagraph"/>
+              <w:numPr>
+                <w:ilvl w:val="0"/>
+                <w:numId w:val="4"/>
+              </w:numPr>
+              <w:rPr>
+                <w:rFonts w:ascii="Arial" w:hAnsi="Arial" w:cs="Arial"/>
+                <w:sz w:val="20"/>
+                <w:szCs w:val="20"/>
+                <w:lang w:val="en-US"/>
+              </w:rPr>
+            </w:pPr>
+            <w:r>
+              <w:rPr>
+                <w:rFonts w:ascii="Arial" w:hAnsi="Arial" w:cs="Arial"/>
+                <w:sz w:val="20"/>
+                <w:szCs w:val="20"/>
+                <w:lang w:val="en-US"/>
+              </w:rPr>
+              <w:t>"</w:t>
+            </w:r>
+            <w:r>
+              <w:rPr>
+                <w:rFonts w:ascii="Arial" w:hAnsi="Arial" w:cs="Arial"/>
+                <w:sz w:val="20"/>
+                <w:szCs w:val="20"/>
+                <w:lang w:val="en-US"/>
+              </w:rPr>
+              <w:t>article.button-container</w:t>
+            </w:r>
+            <w:r>
+              <w:rPr>
+                <w:rFonts w:ascii="Arial" w:hAnsi="Arial" w:cs="Arial"/>
+                <w:sz w:val="20"/>
+                <w:szCs w:val="20"/>
+                <w:lang w:val="en-US"/>
+              </w:rPr>
+              <w:t>"</w:t>
+            </w:r>
+            <w:r>
+              <w:rPr>
+                <w:rFonts w:ascii="Arial" w:hAnsi="Arial" w:cs="Arial"/>
+                <w:sz w:val="20"/>
+                <w:szCs w:val="20"/>
+                <w:lang w:val="en-US"/>
+              </w:rPr>
+              <w:t xml:space="preserve"> </w:t>
+            </w:r>
+            <w:r>
+              <w:rPr>
+                <w:rFonts w:ascii="Arial" w:hAnsi="Arial" w:cs="Arial"/>
+                <w:sz w:val="20"/>
+                <w:szCs w:val="20"/>
+                <w:lang w:val="en-US"/>
+              </w:rPr>
+              <w:t>to define alignment and margin size of the article containing the button at the end of the body of login and sign up pages.</w:t>
+            </w:r>
+          </w:p>
+          <w:p>
+            <w:pPr>
+              <w:pStyle w:val="ListParagraph"/>
+              <w:numPr>
+                <w:ilvl w:val="0"/>
+                <w:numId w:val="4"/>
+              </w:numPr>
+              <w:rPr>
+                <w:rFonts w:ascii="Arial" w:hAnsi="Arial" w:cs="Arial"/>
+                <w:sz w:val="20"/>
+                <w:szCs w:val="20"/>
+                <w:lang w:val="en-US"/>
+              </w:rPr>
+            </w:pPr>
+            <w:r>
+              <w:rPr>
+                <w:rFonts w:ascii="Arial" w:hAnsi="Arial" w:cs="Arial"/>
+                <w:sz w:val="20"/>
+                <w:szCs w:val="20"/>
+                <w:lang w:val="en-US"/>
+              </w:rPr>
+              <w:t>"</w:t>
+            </w:r>
+            <w:r>
+              <w:rPr>
+                <w:rFonts w:ascii="Arial" w:hAnsi="Arial" w:cs="Arial"/>
+                <w:sz w:val="20"/>
+                <w:szCs w:val="20"/>
+                <w:lang w:val="en-US"/>
+              </w:rPr>
+              <w:t>article.button-container *</w:t>
+            </w:r>
+            <w:r>
+              <w:rPr>
+                <w:rFonts w:ascii="Arial" w:hAnsi="Arial" w:cs="Arial"/>
+                <w:sz w:val="20"/>
+                <w:szCs w:val="20"/>
+                <w:lang w:val="en-US"/>
+              </w:rPr>
+              <w:t>"</w:t>
+            </w:r>
+            <w:r>
+              <w:rPr>
+                <w:rFonts w:ascii="Arial" w:hAnsi="Arial" w:cs="Arial"/>
+                <w:sz w:val="20"/>
+                <w:szCs w:val="20"/>
+                <w:lang w:val="en-US"/>
+              </w:rPr>
+              <w:t xml:space="preserve"> to set the top margin of the button contained in the article.</w:t>
+            </w:r>
+          </w:p>
+          <w:p>
+            <w:pPr>
+              <w:pStyle w:val="ListParagraph"/>
+              <w:numPr>
+                <w:ilvl w:val="0"/>
+                <w:numId w:val="4"/>
+              </w:numPr>
+              <w:rPr>
+                <w:rFonts w:ascii="Arial" w:hAnsi="Arial" w:cs="Arial"/>
+                <w:sz w:val="20"/>
+                <w:szCs w:val="20"/>
+                <w:lang w:val="en-US"/>
+              </w:rPr>
+            </w:pPr>
+            <w:r>
+              <w:rPr>
+                <w:rFonts w:ascii="Arial" w:hAnsi="Arial" w:cs="Arial"/>
+                <w:sz w:val="20"/>
+                <w:szCs w:val="20"/>
+                <w:lang w:val="en-US"/>
+              </w:rPr>
+              <w:t>"</w:t>
+            </w:r>
+            <w:r>
+              <w:rPr>
+                <w:rFonts w:ascii="Arial" w:hAnsi="Arial" w:cs="Arial"/>
+                <w:sz w:val="20"/>
+                <w:szCs w:val="20"/>
+                <w:lang w:val="en-US"/>
+              </w:rPr>
+              <w:t>header</w:t>
+            </w:r>
+            <w:r>
+              <w:rPr>
+                <w:rFonts w:ascii="Arial" w:hAnsi="Arial" w:cs="Arial"/>
+                <w:sz w:val="20"/>
+                <w:szCs w:val="20"/>
+                <w:lang w:val="en-US"/>
+              </w:rPr>
+              <w:t>"</w:t>
+            </w:r>
+            <w:r>
+              <w:rPr>
+                <w:rFonts w:ascii="Arial" w:hAnsi="Arial" w:cs="Arial"/>
+                <w:sz w:val="20"/>
+                <w:szCs w:val="20"/>
+                <w:lang w:val="en-US"/>
+              </w:rPr>
+              <w:t xml:space="preserve"> to set the wave which recalls the ESC logo of this year as background for the header, to specify the font and other position's values.</w:t>
+            </w:r>
+          </w:p>
+          <w:p>
+            <w:pPr>
+              <w:pStyle w:val="ListParagraph"/>
+              <w:numPr>
+                <w:ilvl w:val="0"/>
+                <w:numId w:val="4"/>
+              </w:numPr>
+              <w:rPr>
+                <w:rFonts w:ascii="Arial" w:hAnsi="Arial" w:cs="Arial"/>
+                <w:sz w:val="20"/>
+                <w:szCs w:val="20"/>
+                <w:lang w:val="en-US"/>
+              </w:rPr>
+            </w:pPr>
+            <w:r>
+              <w:rPr>
+                <w:rFonts w:ascii="Arial" w:hAnsi="Arial" w:cs="Arial"/>
+                <w:sz w:val="20"/>
+                <w:szCs w:val="20"/>
+                <w:lang w:val="en-US"/>
+              </w:rPr>
+              <w:t>"</w:t>
+            </w:r>
+            <w:r>
+              <w:rPr>
+                <w:rFonts w:ascii="Arial" w:hAnsi="Arial" w:cs="Arial"/>
+                <w:sz w:val="20"/>
+                <w:szCs w:val="20"/>
+                <w:lang w:val="en-US"/>
+              </w:rPr>
+              <w:t>.logo</w:t>
+            </w:r>
+            <w:r>
+              <w:rPr>
+                <w:rFonts w:ascii="Arial" w:hAnsi="Arial" w:cs="Arial"/>
+                <w:sz w:val="20"/>
+                <w:szCs w:val="20"/>
+                <w:lang w:val="en-US"/>
+              </w:rPr>
+              <w:t>"</w:t>
+            </w:r>
+            <w:r>
+              <w:rPr>
+                <w:rFonts w:ascii="Arial" w:hAnsi="Arial" w:cs="Arial"/>
+                <w:sz w:val="20"/>
+                <w:szCs w:val="20"/>
+                <w:lang w:val="en-US"/>
+              </w:rPr>
+              <w:t xml:space="preserve"> to set the font of the logo, the size of text, that it has to be displayed as uppercase text an to apply the shadow effect to the text.</w:t>
+            </w:r>
+          </w:p>
+          <w:p>
+            <w:pPr>
+              <w:pStyle w:val="ListParagraph"/>
+              <w:numPr>
+                <w:ilvl w:val="0"/>
+                <w:numId w:val="4"/>
+              </w:numPr>
+              <w:rPr>
+                <w:rFonts w:ascii="Arial" w:hAnsi="Arial" w:cs="Arial"/>
+                <w:sz w:val="20"/>
+                <w:szCs w:val="20"/>
+                <w:lang w:val="en-US"/>
+              </w:rPr>
+            </w:pPr>
+            <w:r>
+              <w:rPr>
+                <w:rFonts w:ascii="Arial" w:hAnsi="Arial" w:cs="Arial"/>
+                <w:sz w:val="20"/>
+                <w:szCs w:val="20"/>
+                <w:lang w:val="en-US"/>
+              </w:rPr>
+              <w:t>"</w:t>
+            </w:r>
+            <w:r>
+              <w:rPr>
+                <w:rFonts w:ascii="Arial" w:hAnsi="Arial" w:cs="Arial"/>
+                <w:sz w:val="20"/>
+                <w:szCs w:val="20"/>
+                <w:lang w:val="en-US"/>
+              </w:rPr>
+              <w:t>header h1.logo</w:t>
+            </w:r>
+            <w:r>
+              <w:rPr>
+                <w:rFonts w:ascii="Arial" w:hAnsi="Arial" w:cs="Arial"/>
+                <w:sz w:val="20"/>
+                <w:szCs w:val="20"/>
+                <w:lang w:val="en-US"/>
+              </w:rPr>
+              <w:t>"</w:t>
+            </w:r>
+            <w:r>
+              <w:rPr>
+                <w:rFonts w:ascii="Arial" w:hAnsi="Arial" w:cs="Arial"/>
+                <w:sz w:val="20"/>
+                <w:szCs w:val="20"/>
+                <w:lang w:val="en-US"/>
+              </w:rPr>
+              <w:t xml:space="preserve"> to</w:t>
+            </w:r>
+            <w:r>
+              <w:rPr>
+                <w:rFonts w:ascii="Arial" w:hAnsi="Arial" w:cs="Arial"/>
+                <w:sz w:val="20"/>
+                <w:szCs w:val="20"/>
+                <w:lang w:val="en-US"/>
+              </w:rPr>
+              <w:t xml:space="preserve"> increase the </w:t>
+            </w:r>
+            <w:r>
+              <w:rPr>
+                <w:rFonts w:ascii="Arial" w:hAnsi="Arial" w:cs="Arial"/>
+                <w:sz w:val="20"/>
+                <w:szCs w:val="20"/>
+                <w:lang w:val="en-US"/>
+              </w:rPr>
+              <w:t xml:space="preserve">dimension of </w:t>
+            </w:r>
+            <w:r>
+              <w:rPr>
+                <w:rFonts w:ascii="Arial" w:hAnsi="Arial" w:cs="Arial"/>
+                <w:sz w:val="20"/>
+                <w:szCs w:val="20"/>
+                <w:lang w:val="en-US"/>
+              </w:rPr>
+              <w:t>h1 inside header</w:t>
+            </w:r>
+            <w:r>
+              <w:rPr>
+                <w:rFonts w:ascii="Arial" w:hAnsi="Arial" w:cs="Arial"/>
+                <w:sz w:val="20"/>
+                <w:szCs w:val="20"/>
+                <w:lang w:val="en-US"/>
+              </w:rPr>
+              <w:t xml:space="preserve"> by threefold.</w:t>
+            </w:r>
+          </w:p>
+          <w:p>
+            <w:pPr>
+              <w:pStyle w:val="ListParagraph"/>
+              <w:numPr>
+                <w:ilvl w:val="0"/>
+                <w:numId w:val="4"/>
+              </w:numPr>
+              <w:rPr>
+                <w:rFonts w:ascii="Arial" w:hAnsi="Arial" w:cs="Arial"/>
+                <w:sz w:val="20"/>
+                <w:szCs w:val="20"/>
+                <w:lang w:val="en-US"/>
+              </w:rPr>
+            </w:pPr>
+            <w:r>
+              <w:rPr>
+                <w:rFonts w:ascii="Arial" w:hAnsi="Arial" w:cs="Arial"/>
+                <w:sz w:val="20"/>
+                <w:szCs w:val="20"/>
+                <w:lang w:val="en-US"/>
+              </w:rPr>
+              <w:t>"</w:t>
+            </w:r>
+            <w:r>
+              <w:rPr>
+                <w:rFonts w:ascii="Arial" w:hAnsi="Arial" w:cs="Arial"/>
+                <w:sz w:val="20"/>
+                <w:szCs w:val="20"/>
+                <w:lang w:val="en-US"/>
+              </w:rPr>
+              <w:t>header h2</w:t>
+            </w:r>
+            <w:r>
+              <w:rPr>
+                <w:rFonts w:ascii="Arial" w:hAnsi="Arial" w:cs="Arial"/>
+                <w:sz w:val="20"/>
+                <w:szCs w:val="20"/>
+                <w:lang w:val="en-US"/>
+              </w:rPr>
+              <w:t>"</w:t>
+            </w:r>
+            <w:r>
+              <w:rPr>
+                <w:rFonts w:ascii="Arial" w:hAnsi="Arial" w:cs="Arial"/>
+                <w:sz w:val="20"/>
+                <w:szCs w:val="20"/>
+                <w:lang w:val="en-US"/>
+              </w:rPr>
+              <w:t xml:space="preserve"> </w:t>
+            </w:r>
+            <w:r>
+              <w:rPr>
+                <w:rFonts w:ascii="Arial" w:hAnsi="Arial" w:cs="Arial"/>
+                <w:sz w:val="20"/>
+                <w:szCs w:val="20"/>
+                <w:lang w:val="en-US"/>
+              </w:rPr>
+              <w:t>to change color of h2s inside header, to change their size and to apply the shadow effect.</w:t>
+            </w:r>
+          </w:p>
+          <w:p>
+            <w:pPr>
+              <w:pStyle w:val="ListParagraph"/>
+              <w:numPr>
+                <w:ilvl w:val="0"/>
+                <w:numId w:val="4"/>
+              </w:numPr>
+              <w:rPr>
+                <w:rFonts w:ascii="Arial" w:hAnsi="Arial" w:cs="Arial"/>
+                <w:sz w:val="20"/>
+                <w:szCs w:val="20"/>
+                <w:lang w:val="en-US"/>
+              </w:rPr>
+            </w:pPr>
+            <w:r>
+              <w:rPr>
+                <w:rFonts w:ascii="Arial" w:hAnsi="Arial" w:cs="Arial"/>
+                <w:sz w:val="20"/>
+                <w:szCs w:val="20"/>
+                <w:lang w:val="en-US"/>
+              </w:rPr>
+              <w:t>"article"</w:t>
+            </w:r>
+            <w:r>
+              <w:rPr>
+                <w:rFonts w:ascii="Arial" w:hAnsi="Arial" w:cs="Arial"/>
+                <w:sz w:val="20"/>
+                <w:szCs w:val="20"/>
+                <w:lang w:val="en-US"/>
+              </w:rPr>
+              <w:t xml:space="preserve"> to set margin size on the right and on the left and to display text as justified.</w:t>
+            </w:r>
+          </w:p>
+          <w:p>
+            <w:pPr>
+              <w:pStyle w:val="ListParagraph"/>
+              <w:numPr>
+                <w:ilvl w:val="0"/>
+                <w:numId w:val="4"/>
+              </w:numPr>
+              <w:rPr>
+                <w:rFonts w:ascii="Arial" w:hAnsi="Arial" w:cs="Arial"/>
+                <w:sz w:val="20"/>
+                <w:szCs w:val="20"/>
+                <w:lang w:val="en-US"/>
+              </w:rPr>
+            </w:pPr>
+            <w:r>
+              <w:rPr>
+                <w:rFonts w:ascii="Arial" w:hAnsi="Arial" w:cs="Arial"/>
+                <w:sz w:val="20"/>
+                <w:szCs w:val="20"/>
+                <w:lang w:val="en-US"/>
+              </w:rPr>
+              <w:t>"input"</w:t>
+            </w:r>
+            <w:r>
+              <w:rPr>
+                <w:rFonts w:ascii="Arial" w:hAnsi="Arial" w:cs="Arial"/>
+                <w:sz w:val="20"/>
+                <w:szCs w:val="20"/>
+                <w:lang w:val="en-US"/>
+              </w:rPr>
+              <w:t xml:space="preserve"> to make rounded edges colored in steel blue and to define the size of margins.</w:t>
+            </w:r>
+          </w:p>
+          <w:p>
+            <w:pPr>
+              <w:pStyle w:val="ListParagraph"/>
+              <w:numPr>
+                <w:ilvl w:val="0"/>
+                <w:numId w:val="4"/>
+              </w:numPr>
+              <w:rPr>
+                <w:rFonts w:ascii="Arial" w:hAnsi="Arial" w:cs="Arial"/>
+                <w:sz w:val="20"/>
+                <w:szCs w:val="20"/>
+                <w:lang w:val="en-US"/>
+              </w:rPr>
+            </w:pPr>
+            <w:r>
+              <w:rPr>
+                <w:rFonts w:ascii="Arial" w:hAnsi="Arial" w:cs="Arial"/>
+                <w:sz w:val="20"/>
+                <w:szCs w:val="20"/>
+                <w:lang w:val="en-US"/>
+              </w:rPr>
+              <w:t>"h3"</w:t>
+            </w:r>
+            <w:r>
+              <w:rPr>
+                <w:rFonts w:ascii="Arial" w:hAnsi="Arial" w:cs="Arial"/>
+                <w:sz w:val="20"/>
+                <w:szCs w:val="20"/>
+                <w:lang w:val="en-US"/>
+              </w:rPr>
+              <w:t xml:space="preserve"> to redefine margins on the left and right sides.</w:t>
+            </w:r>
+          </w:p>
+          <w:p>
+            <w:pPr>
+              <w:pStyle w:val="ListParagraph"/>
+              <w:numPr>
+                <w:ilvl w:val="0"/>
+                <w:numId w:val="4"/>
+              </w:numPr>
+              <w:rPr>
+                <w:rFonts w:ascii="Arial" w:hAnsi="Arial" w:cs="Arial"/>
+                <w:sz w:val="20"/>
+                <w:szCs w:val="20"/>
+                <w:lang w:val="en-US"/>
+              </w:rPr>
+            </w:pPr>
+            <w:r>
+              <w:rPr>
+                <w:rFonts w:ascii="Arial" w:hAnsi="Arial" w:cs="Arial"/>
+                <w:sz w:val="20"/>
+                <w:szCs w:val="20"/>
+                <w:lang w:val="en-US"/>
+              </w:rPr>
+              <w:t>".artist"</w:t>
+            </w:r>
+            <w:r>
+              <w:rPr>
+                <w:rFonts w:ascii="Arial" w:hAnsi="Arial" w:cs="Arial"/>
+                <w:sz w:val="20"/>
+                <w:szCs w:val="20"/>
+                <w:lang w:val="en-US"/>
+              </w:rPr>
+              <w:t xml:space="preserve"> to define the appearance of the singers in the list in Participants page defining the gradient, the radius of borders, the padding (horizontal and vertical), vertical margins, color and size of text and the shape of cursor over this type of items.</w:t>
+            </w:r>
+          </w:p>
+          <w:p>
+            <w:pPr>
+              <w:pStyle w:val="ListParagraph"/>
+              <w:numPr>
+                <w:ilvl w:val="0"/>
+                <w:numId w:val="4"/>
+              </w:numPr>
+              <w:rPr>
+                <w:rFonts w:ascii="Arial" w:hAnsi="Arial" w:cs="Arial"/>
+                <w:sz w:val="20"/>
+                <w:szCs w:val="20"/>
+                <w:lang w:val="en-US"/>
+              </w:rPr>
+            </w:pPr>
+            <w:r>
+              <w:rPr>
+                <w:rFonts w:ascii="Arial" w:hAnsi="Arial" w:cs="Arial"/>
+                <w:sz w:val="20"/>
+                <w:szCs w:val="20"/>
+                <w:lang w:val="en-US"/>
+              </w:rPr>
+              <w:t>"</w:t>
+            </w:r>
+            <w:r>
+              <w:rPr>
+                <w:rFonts w:ascii="Arial" w:hAnsi="Arial" w:cs="Arial"/>
+                <w:sz w:val="20"/>
+                <w:szCs w:val="20"/>
+                <w:lang w:val="en-US"/>
+              </w:rPr>
+              <w:t>section.artists-container .iframe-container, h3</w:t>
+            </w:r>
+            <w:r>
+              <w:rPr>
+                <w:rFonts w:ascii="Arial" w:hAnsi="Arial" w:cs="Arial"/>
+                <w:sz w:val="20"/>
+                <w:szCs w:val="20"/>
+                <w:lang w:val="en-US"/>
+              </w:rPr>
+              <w:t>"</w:t>
+            </w:r>
+            <w:r>
+              <w:rPr>
+                <w:rFonts w:ascii="Arial" w:hAnsi="Arial" w:cs="Arial"/>
+                <w:sz w:val="20"/>
+                <w:szCs w:val="20"/>
+                <w:lang w:val="en-US"/>
+              </w:rPr>
+              <w:t xml:space="preserve"> to set the alignment centered.</w:t>
+            </w:r>
+          </w:p>
+          <w:p>
+            <w:pPr>
+              <w:pStyle w:val="ListParagraph"/>
+              <w:numPr>
+                <w:ilvl w:val="0"/>
+                <w:numId w:val="4"/>
+              </w:numPr>
+              <w:rPr>
+                <w:rFonts w:ascii="Arial" w:hAnsi="Arial" w:cs="Arial"/>
+                <w:sz w:val="20"/>
+                <w:szCs w:val="20"/>
+                <w:lang w:val="en-US"/>
+              </w:rPr>
+            </w:pPr>
+            <w:r>
+              <w:rPr>
+                <w:rFonts w:ascii="Arial" w:hAnsi="Arial" w:cs="Arial"/>
+                <w:sz w:val="20"/>
+                <w:szCs w:val="20"/>
+                <w:lang w:val="en-US"/>
+              </w:rPr>
+              <w:t>"</w:t>
+            </w:r>
+            <w:r>
+              <w:rPr>
+                <w:rFonts w:ascii="Arial" w:hAnsi="Arial" w:cs="Arial"/>
+                <w:sz w:val="20"/>
+                <w:szCs w:val="20"/>
+                <w:lang w:val="en-US"/>
+              </w:rPr>
+              <w:t>section.artists-container iframe</w:t>
+            </w:r>
+            <w:r>
+              <w:rPr>
+                <w:rFonts w:ascii="Arial" w:hAnsi="Arial" w:cs="Arial"/>
+                <w:sz w:val="20"/>
+                <w:szCs w:val="20"/>
+                <w:lang w:val="en-US"/>
+              </w:rPr>
+              <w:t>"</w:t>
+            </w:r>
+            <w:r>
+              <w:rPr>
+                <w:rFonts w:ascii="Arial" w:hAnsi="Arial" w:cs="Arial"/>
+                <w:sz w:val="20"/>
+                <w:szCs w:val="20"/>
+                <w:lang w:val="en-US"/>
+              </w:rPr>
+              <w:t xml:space="preserve"> to set the dimension and position of the iframe containing all the 40 songs.</w:t>
+            </w:r>
+          </w:p>
+          <w:p>
+            <w:pPr>
+              <w:pStyle w:val="ListParagraph"/>
+              <w:numPr>
+                <w:ilvl w:val="0"/>
+                <w:numId w:val="4"/>
+              </w:numPr>
+              <w:rPr>
+                <w:rFonts w:ascii="Arial" w:hAnsi="Arial" w:cs="Arial"/>
+                <w:sz w:val="20"/>
+                <w:szCs w:val="20"/>
+                <w:lang w:val="en-US"/>
+              </w:rPr>
+            </w:pPr>
+            <w:r>
+              <w:rPr>
+                <w:rFonts w:ascii="Arial" w:hAnsi="Arial" w:cs="Arial"/>
+                <w:sz w:val="20"/>
+                <w:szCs w:val="20"/>
+                <w:lang w:val="en-US"/>
+              </w:rPr>
+              <w:t>"</w:t>
+            </w:r>
+            <w:r>
+              <w:rPr>
+                <w:rFonts w:ascii="Arial" w:hAnsi="Arial" w:cs="Arial"/>
+                <w:sz w:val="20"/>
+                <w:szCs w:val="20"/>
+                <w:lang w:val="en-US"/>
+              </w:rPr>
+              <w:t>section.artists-container a.column1</w:t>
+            </w:r>
+            <w:r>
+              <w:rPr>
+                <w:rFonts w:ascii="Arial" w:hAnsi="Arial" w:cs="Arial"/>
+                <w:sz w:val="20"/>
+                <w:szCs w:val="20"/>
+                <w:lang w:val="en-US"/>
+              </w:rPr>
+              <w:t>"</w:t>
+            </w:r>
+            <w:r>
+              <w:rPr>
+                <w:rFonts w:ascii="Arial" w:hAnsi="Arial" w:cs="Arial"/>
+                <w:sz w:val="20"/>
+                <w:szCs w:val="20"/>
+                <w:lang w:val="en-US"/>
+              </w:rPr>
+              <w:t xml:space="preserve"> and </w:t>
+            </w:r>
+            <w:r>
+              <w:rPr>
+                <w:rFonts w:ascii="Arial" w:hAnsi="Arial" w:cs="Arial"/>
+                <w:sz w:val="20"/>
+                <w:szCs w:val="20"/>
+                <w:lang w:val="en-US"/>
+              </w:rPr>
+              <w:t>"</w:t>
+            </w:r>
+            <w:r>
+              <w:rPr>
+                <w:rFonts w:ascii="Arial" w:hAnsi="Arial" w:cs="Arial"/>
+                <w:sz w:val="20"/>
+                <w:szCs w:val="20"/>
+                <w:lang w:val="en-US"/>
+              </w:rPr>
+              <w:t>section.artists-container a.column2</w:t>
+            </w:r>
+            <w:r>
+              <w:rPr>
+                <w:rFonts w:ascii="Arial" w:hAnsi="Arial" w:cs="Arial"/>
+                <w:sz w:val="20"/>
+                <w:szCs w:val="20"/>
+                <w:lang w:val="en-US"/>
+              </w:rPr>
+              <w:t>"</w:t>
+            </w:r>
+            <w:r>
+              <w:rPr>
+                <w:rFonts w:ascii="Arial" w:hAnsi="Arial" w:cs="Arial"/>
+                <w:sz w:val="20"/>
+                <w:szCs w:val="20"/>
+                <w:lang w:val="en-US"/>
+              </w:rPr>
+              <w:t xml:space="preserve"> to obtain the staggered effect on the list of </w:t>
+            </w:r>
+            <w:r>
+              <w:rPr>
+                <w:rFonts w:ascii="Arial" w:hAnsi="Arial" w:cs="Arial"/>
+                <w:sz w:val="20"/>
+                <w:szCs w:val="20"/>
+                <w:lang w:val="en-US"/>
+              </w:rPr>
+              <w:t>participants</w:t>
+            </w:r>
+            <w:r>
+              <w:rPr>
+                <w:rFonts w:ascii="Arial" w:hAnsi="Arial" w:cs="Arial"/>
+                <w:sz w:val="20"/>
+                <w:szCs w:val="20"/>
+                <w:lang w:val="en-US"/>
+              </w:rPr>
+              <w:t>.</w:t>
+            </w:r>
+          </w:p>
+          <w:p>
+            <w:pPr>
+              <w:pStyle w:val="ListParagraph"/>
+              <w:numPr>
+                <w:ilvl w:val="0"/>
+                <w:numId w:val="4"/>
+              </w:numPr>
+              <w:rPr>
+                <w:rFonts w:ascii="Arial" w:hAnsi="Arial" w:cs="Arial"/>
+                <w:sz w:val="20"/>
+                <w:szCs w:val="20"/>
+                <w:lang w:val="en-US"/>
+              </w:rPr>
+            </w:pPr>
+            <w:r>
+              <w:rPr>
+                <w:rFonts w:ascii="Arial" w:hAnsi="Arial" w:cs="Arial"/>
+                <w:sz w:val="20"/>
+                <w:szCs w:val="20"/>
+                <w:lang w:val="en-US"/>
+              </w:rPr>
+              <w:t>"</w:t>
+            </w:r>
+            <w:r>
+              <w:rPr>
+                <w:rFonts w:ascii="Arial" w:hAnsi="Arial" w:cs="Arial"/>
+                <w:sz w:val="20"/>
+                <w:szCs w:val="20"/>
+                <w:lang w:val="en-US"/>
+              </w:rPr>
+              <w:t>.artist .country</w:t>
+            </w:r>
+            <w:r>
+              <w:rPr>
+                <w:rFonts w:ascii="Arial" w:hAnsi="Arial" w:cs="Arial"/>
+                <w:sz w:val="20"/>
+                <w:szCs w:val="20"/>
+                <w:lang w:val="en-US"/>
+              </w:rPr>
+              <w:t>" to set the content related to the country inside the .artist element on the right.</w:t>
+            </w:r>
+          </w:p>
+          <w:p>
+            <w:pPr>
+              <w:pStyle w:val="ListParagraph"/>
+              <w:numPr>
+                <w:ilvl w:val="0"/>
+                <w:numId w:val="4"/>
+              </w:numPr>
+              <w:rPr>
+                <w:rFonts w:ascii="Arial" w:hAnsi="Arial" w:cs="Arial"/>
+                <w:sz w:val="20"/>
+                <w:szCs w:val="20"/>
+                <w:lang w:val="en-US"/>
+              </w:rPr>
+            </w:pPr>
+            <w:r>
+              <w:rPr>
+                <w:rFonts w:ascii="Arial" w:hAnsi="Arial" w:cs="Arial"/>
+                <w:sz w:val="20"/>
+                <w:szCs w:val="20"/>
+                <w:lang w:val="en-US"/>
+              </w:rPr>
+              <w:t>"</w:t>
+            </w:r>
+            <w:r>
+              <w:rPr>
+                <w:rFonts w:ascii="Arial" w:hAnsi="Arial" w:cs="Arial"/>
+                <w:sz w:val="20"/>
+                <w:szCs w:val="20"/>
+                <w:lang w:val="en-US"/>
+              </w:rPr>
+              <w:t>details</w:t>
+            </w:r>
+            <w:r>
+              <w:rPr>
+                <w:rFonts w:ascii="Arial" w:hAnsi="Arial" w:cs="Arial"/>
+                <w:sz w:val="20"/>
+                <w:szCs w:val="20"/>
+                <w:lang w:val="en-US"/>
+              </w:rPr>
+              <w:t>" to set the alignment of text centered.</w:t>
+            </w:r>
+          </w:p>
+          <w:p>
+            <w:pPr>
+              <w:pStyle w:val="ListParagraph"/>
+              <w:numPr>
+                <w:ilvl w:val="0"/>
+                <w:numId w:val="4"/>
+              </w:numPr>
+              <w:rPr>
+                <w:rFonts w:ascii="Arial" w:hAnsi="Arial" w:cs="Arial"/>
+                <w:sz w:val="20"/>
+                <w:szCs w:val="20"/>
+                <w:lang w:val="en-US"/>
+              </w:rPr>
+            </w:pPr>
+            <w:r>
+              <w:rPr>
+                <w:rFonts w:ascii="Arial" w:hAnsi="Arial" w:cs="Arial"/>
+                <w:sz w:val="20"/>
+                <w:szCs w:val="20"/>
+                <w:lang w:val="en-US"/>
+              </w:rPr>
+              <w:t>"</w:t>
+            </w:r>
+            <w:r>
+              <w:rPr>
+                <w:rFonts w:ascii="Arial" w:hAnsi="Arial" w:cs="Arial"/>
+                <w:sz w:val="20"/>
+                <w:szCs w:val="20"/>
+                <w:lang w:val="en-US"/>
+              </w:rPr>
+              <w:t>details table</w:t>
+            </w:r>
+            <w:r>
+              <w:rPr>
+                <w:rFonts w:ascii="Arial" w:hAnsi="Arial" w:cs="Arial"/>
+                <w:sz w:val="20"/>
+                <w:szCs w:val="20"/>
+                <w:lang w:val="en-US"/>
+              </w:rPr>
+              <w:t>" to make the table inside details occupy all the space of its container.</w:t>
+            </w:r>
+          </w:p>
+          <w:p>
+            <w:pPr>
+              <w:pStyle w:val="ListParagraph"/>
+              <w:numPr>
+                <w:ilvl w:val="0"/>
+                <w:numId w:val="4"/>
+              </w:numPr>
+              <w:rPr>
+                <w:rFonts w:ascii="Arial" w:hAnsi="Arial" w:cs="Arial"/>
+                <w:sz w:val="20"/>
+                <w:szCs w:val="20"/>
+                <w:lang w:val="en-US"/>
+              </w:rPr>
+            </w:pPr>
+            <w:r>
+              <w:rPr>
+                <w:rFonts w:ascii="Arial" w:hAnsi="Arial" w:cs="Arial"/>
+                <w:sz w:val="20"/>
+                <w:szCs w:val="20"/>
+                <w:lang w:val="en-US"/>
+              </w:rPr>
+              <w:t>"</w:t>
+            </w:r>
+            <w:r>
+              <w:rPr>
+                <w:rFonts w:ascii="Arial" w:hAnsi="Arial" w:cs="Arial"/>
+                <w:sz w:val="20"/>
+                <w:szCs w:val="20"/>
+                <w:lang w:val="en-US"/>
+              </w:rPr>
+              <w:t>details table td</w:t>
+            </w:r>
+            <w:r>
+              <w:rPr>
+                <w:rFonts w:ascii="Arial" w:hAnsi="Arial" w:cs="Arial"/>
+                <w:sz w:val="20"/>
+                <w:szCs w:val="20"/>
+                <w:lang w:val="en-US"/>
+              </w:rPr>
+              <w:t>" to make visible the top border of each table data cell inside details.</w:t>
+            </w:r>
+          </w:p>
+          <w:p>
+            <w:pPr>
+              <w:pStyle w:val="ListParagraph"/>
+              <w:numPr>
+                <w:ilvl w:val="0"/>
+                <w:numId w:val="4"/>
+              </w:numPr>
+              <w:rPr>
+                <w:rFonts w:ascii="Arial" w:hAnsi="Arial" w:cs="Arial"/>
+                <w:sz w:val="20"/>
+                <w:szCs w:val="20"/>
+                <w:lang w:val="en-US"/>
+              </w:rPr>
+            </w:pPr>
+            <w:r>
+              <w:rPr>
+                <w:rFonts w:ascii="Arial" w:hAnsi="Arial" w:cs="Arial"/>
+                <w:sz w:val="20"/>
+                <w:szCs w:val="20"/>
+                <w:lang w:val="en-US"/>
+              </w:rPr>
+              <w:t>"td.</w:t>
+            </w:r>
+            <w:r>
+              <w:rPr>
+                <w:rFonts w:ascii="Arial" w:hAnsi="Arial" w:cs="Arial"/>
+                <w:sz w:val="20"/>
+                <w:szCs w:val="20"/>
+                <w:lang w:val="en-US"/>
+              </w:rPr>
+              <w:t>name-cell</w:t>
+            </w:r>
+            <w:r>
+              <w:rPr>
+                <w:rFonts w:ascii="Arial" w:hAnsi="Arial" w:cs="Arial"/>
+                <w:sz w:val="20"/>
+                <w:szCs w:val="20"/>
+                <w:lang w:val="en-US"/>
+              </w:rPr>
+              <w:t xml:space="preserve">", " </w:t>
+            </w:r>
+            <w:r>
+              <w:rPr>
+                <w:rFonts w:ascii="Arial" w:hAnsi="Arial" w:cs="Arial"/>
+                <w:sz w:val="20"/>
+                <w:szCs w:val="20"/>
+                <w:lang w:val="en-US"/>
+              </w:rPr>
+              <w:t>td.</w:t>
+            </w:r>
+            <w:r>
+              <w:rPr>
+                <w:rFonts w:ascii="Arial" w:hAnsi="Arial" w:cs="Arial"/>
+                <w:sz w:val="20"/>
+                <w:szCs w:val="20"/>
+                <w:lang w:val="en-US"/>
+              </w:rPr>
+              <w:t>song</w:t>
+            </w:r>
+            <w:r>
+              <w:rPr>
+                <w:rFonts w:ascii="Arial" w:hAnsi="Arial" w:cs="Arial"/>
+                <w:sz w:val="20"/>
+                <w:szCs w:val="20"/>
+                <w:lang w:val="en-US"/>
+              </w:rPr>
+              <w:t>-cell</w:t>
+            </w:r>
+            <w:r>
+              <w:rPr>
+                <w:rFonts w:ascii="Arial" w:hAnsi="Arial" w:cs="Arial"/>
+                <w:sz w:val="20"/>
+                <w:szCs w:val="20"/>
+                <w:lang w:val="en-US"/>
+              </w:rPr>
+              <w:t xml:space="preserve">", "td.votes-cell" to specify the size of </w:t>
+            </w:r>
+            <w:r>
+              <w:rPr>
+                <w:rFonts w:ascii="Arial" w:hAnsi="Arial" w:cs="Arial"/>
+                <w:sz w:val="20"/>
+                <w:szCs w:val="20"/>
+                <w:lang w:val="en-US"/>
+              </w:rPr>
+              <w:t>columns</w:t>
+            </w:r>
+            <w:r>
+              <w:rPr>
+                <w:rFonts w:ascii="Arial" w:hAnsi="Arial" w:cs="Arial"/>
+                <w:sz w:val="20"/>
+                <w:szCs w:val="20"/>
+                <w:lang w:val="en-US"/>
+              </w:rPr>
+              <w:t xml:space="preserve"> of the table.</w:t>
+            </w:r>
+          </w:p>
+          <w:p>
+            <w:pPr>
+              <w:pStyle w:val="ListParagraph"/>
+              <w:numPr>
+                <w:ilvl w:val="0"/>
+                <w:numId w:val="4"/>
+              </w:numPr>
+              <w:rPr>
+                <w:rFonts w:ascii="Arial" w:hAnsi="Arial" w:cs="Arial"/>
+                <w:sz w:val="20"/>
+                <w:szCs w:val="20"/>
+                <w:lang w:val="en-US"/>
+              </w:rPr>
+            </w:pPr>
+            <w:r>
+              <w:rPr>
+                <w:rFonts w:ascii="Arial" w:hAnsi="Arial" w:cs="Arial"/>
+                <w:sz w:val="20"/>
+                <w:szCs w:val="20"/>
+                <w:lang w:val="en-US"/>
+              </w:rPr>
+              <w:t>"</w:t>
+            </w:r>
+            <w:r>
+              <w:rPr>
+                <w:rFonts w:ascii="Arial" w:hAnsi="Arial" w:cs="Arial"/>
+                <w:sz w:val="20"/>
+                <w:szCs w:val="20"/>
+                <w:lang w:val="en-US"/>
+              </w:rPr>
+              <w:t>.countries_container</w:t>
+            </w:r>
+            <w:r>
+              <w:rPr>
+                <w:rFonts w:ascii="Arial" w:hAnsi="Arial" w:cs="Arial"/>
+                <w:sz w:val="20"/>
+                <w:szCs w:val="20"/>
+                <w:lang w:val="en-US"/>
+              </w:rPr>
+              <w:t>"</w:t>
+            </w:r>
+            <w:r>
+              <w:rPr>
+                <w:rFonts w:ascii="Arial" w:hAnsi="Arial" w:cs="Arial"/>
+                <w:sz w:val="20"/>
+                <w:szCs w:val="20"/>
+                <w:lang w:val="en-US"/>
+              </w:rPr>
+              <w:t xml:space="preserve"> and "artists_container" to display the Statistics page in two columns when the display is big enough.</w:t>
+            </w:r>
+          </w:p>
+          <w:p>
+            <w:pPr>
+              <w:pStyle w:val="ListParagraph"/>
+              <w:numPr>
+                <w:ilvl w:val="0"/>
+                <w:numId w:val="4"/>
+              </w:numPr>
+              <w:rPr>
+                <w:rFonts w:ascii="Arial" w:hAnsi="Arial" w:cs="Arial"/>
+                <w:sz w:val="20"/>
+                <w:szCs w:val="20"/>
+                <w:lang w:val="en-US"/>
+              </w:rPr>
+            </w:pPr>
+            <w:r>
+              <w:rPr>
+                <w:rFonts w:ascii="Arial" w:hAnsi="Arial" w:cs="Arial"/>
+                <w:sz w:val="20"/>
+                <w:szCs w:val="20"/>
+                <w:lang w:val="en-US"/>
+              </w:rPr>
+              <w:t>"summary"</w:t>
+            </w:r>
+            <w:r>
+              <w:rPr>
+                <w:rFonts w:ascii="Arial" w:hAnsi="Arial" w:cs="Arial"/>
+                <w:sz w:val="20"/>
+                <w:szCs w:val="20"/>
+                <w:lang w:val="en-US"/>
+              </w:rPr>
+              <w:t xml:space="preserve"> to define the appearance of items that if clicked show the values of users that voted or votes gained by an artist.</w:t>
+            </w:r>
           </w:p>
         </w:tc>
       </w:tr>
@@ -4935,6 +6957,119 @@
     </w:lvl>
   </w:abstractNum>
   <w:abstractNum w:abstractNumId="1" w15:restartNumberingAfterBreak="0">
+    <w:nsid w:val="42433B02"/>
+    <w:multiLevelType w:val="hybridMultilevel"/>
+    <w:tmpl w:val="EC0C21D2"/>
+    <w:lvl w:ilvl="0" w:tplc="08090001">
+      <w:start w:val="1"/>
+      <w:numFmt w:val="bullet"/>
+      <w:lvlText w:val=""/>
+      <w:lvlJc w:val="left"/>
+      <w:pPr>
+        <w:ind w:left="720" w:hanging="360"/>
+      </w:pPr>
+      <w:rPr>
+        <w:rFonts w:ascii="Symbol" w:hAnsi="Symbol" w:hint="default"/>
+      </w:rPr>
+    </w:lvl>
+    <w:lvl w:ilvl="1" w:tplc="08090003" w:tentative="1">
+      <w:start w:val="1"/>
+      <w:numFmt w:val="bullet"/>
+      <w:lvlText w:val="o"/>
+      <w:lvlJc w:val="left"/>
+      <w:pPr>
+        <w:ind w:left="1440" w:hanging="360"/>
+      </w:pPr>
+      <w:rPr>
+        <w:rFonts w:ascii="Courier New" w:hAnsi="Courier New" w:cs="Courier New" w:hint="default"/>
+      </w:rPr>
+    </w:lvl>
+    <w:lvl w:ilvl="2" w:tplc="08090005" w:tentative="1">
+      <w:start w:val="1"/>
+      <w:numFmt w:val="bullet"/>
+      <w:lvlText w:val=""/>
+      <w:lvlJc w:val="left"/>
+      <w:pPr>
+        <w:ind w:left="2160" w:hanging="360"/>
+      </w:pPr>
+      <w:rPr>
+        <w:rFonts w:ascii="Wingdings" w:hAnsi="Wingdings" w:hint="default"/>
+      </w:rPr>
+    </w:lvl>
+    <w:lvl w:ilvl="3" w:tplc="08090001" w:tentative="1">
+      <w:start w:val="1"/>
+      <w:numFmt w:val="bullet"/>
+      <w:lvlText w:val=""/>
+      <w:lvlJc w:val="left"/>
+      <w:pPr>
+        <w:ind w:left="2880" w:hanging="360"/>
+      </w:pPr>
+      <w:rPr>
+        <w:rFonts w:ascii="Symbol" w:hAnsi="Symbol" w:hint="default"/>
+      </w:rPr>
+    </w:lvl>
+    <w:lvl w:ilvl="4" w:tplc="08090003" w:tentative="1">
+      <w:start w:val="1"/>
+      <w:numFmt w:val="bullet"/>
+      <w:lvlText w:val="o"/>
+      <w:lvlJc w:val="left"/>
+      <w:pPr>
+        <w:ind w:left="3600" w:hanging="360"/>
+      </w:pPr>
+      <w:rPr>
+        <w:rFonts w:ascii="Courier New" w:hAnsi="Courier New" w:cs="Courier New" w:hint="default"/>
+      </w:rPr>
+    </w:lvl>
+    <w:lvl w:ilvl="5" w:tplc="08090005" w:tentative="1">
+      <w:start w:val="1"/>
+      <w:numFmt w:val="bullet"/>
+      <w:lvlText w:val=""/>
+      <w:lvlJc w:val="left"/>
+      <w:pPr>
+        <w:ind w:left="4320" w:hanging="360"/>
+      </w:pPr>
+      <w:rPr>
+        <w:rFonts w:ascii="Wingdings" w:hAnsi="Wingdings" w:hint="default"/>
+      </w:rPr>
+    </w:lvl>
+    <w:lvl w:ilvl="6" w:tplc="08090001" w:tentative="1">
+      <w:start w:val="1"/>
+      <w:numFmt w:val="bullet"/>
+      <w:lvlText w:val=""/>
+      <w:lvlJc w:val="left"/>
+      <w:pPr>
+        <w:ind w:left="5040" w:hanging="360"/>
+      </w:pPr>
+      <w:rPr>
+        <w:rFonts w:ascii="Symbol" w:hAnsi="Symbol" w:hint="default"/>
+      </w:rPr>
+    </w:lvl>
+    <w:lvl w:ilvl="7" w:tplc="08090003" w:tentative="1">
+      <w:start w:val="1"/>
+      <w:numFmt w:val="bullet"/>
+      <w:lvlText w:val="o"/>
+      <w:lvlJc w:val="left"/>
+      <w:pPr>
+        <w:ind w:left="5760" w:hanging="360"/>
+      </w:pPr>
+      <w:rPr>
+        <w:rFonts w:ascii="Courier New" w:hAnsi="Courier New" w:cs="Courier New" w:hint="default"/>
+      </w:rPr>
+    </w:lvl>
+    <w:lvl w:ilvl="8" w:tplc="08090005" w:tentative="1">
+      <w:start w:val="1"/>
+      <w:numFmt w:val="bullet"/>
+      <w:lvlText w:val=""/>
+      <w:lvlJc w:val="left"/>
+      <w:pPr>
+        <w:ind w:left="6480" w:hanging="360"/>
+      </w:pPr>
+      <w:rPr>
+        <w:rFonts w:ascii="Wingdings" w:hAnsi="Wingdings" w:hint="default"/>
+      </w:rPr>
+    </w:lvl>
+  </w:abstractNum>
+  <w:abstractNum w:abstractNumId="2" w15:restartNumberingAfterBreak="0">
     <w:nsid w:val="516315A9"/>
     <w:multiLevelType w:val="hybridMultilevel"/>
     <w:tmpl w:val="39A6F818"/>
@@ -5020,7 +7155,7 @@
       </w:pPr>
     </w:lvl>
   </w:abstractNum>
-  <w:abstractNum w:abstractNumId="2" w15:restartNumberingAfterBreak="0">
+  <w:abstractNum w:abstractNumId="3" w15:restartNumberingAfterBreak="0">
     <w:nsid w:val="63A02EE2"/>
     <w:multiLevelType w:val="hybridMultilevel"/>
     <w:tmpl w:val="85A211D4"/>
@@ -5137,9 +7272,12 @@
     <w:abstractNumId w:val="0"/>
   </w:num>
   <w:num w:numId="2" w16cid:durableId="1891765641">
+    <w:abstractNumId w:val="3"/>
+  </w:num>
+  <w:num w:numId="3" w16cid:durableId="263078214">
     <w:abstractNumId w:val="2"/>
   </w:num>
-  <w:num w:numId="3" w16cid:durableId="263078214">
+  <w:num w:numId="4" w16cid:durableId="1087917652">
     <w:abstractNumId w:val="1"/>
   </w:num>
 </w:numbering>

--- a/WMT_ProjectReport.docx
+++ b/WMT_ProjectReport.docx
@@ -16,6 +16,7 @@
           <w:lang w:val="en-US"/>
         </w:rPr>
       </w:pPr>
+      <w:proofErr w:type="spellStart"/>
       <w:r>
         <w:rPr>
           <w:rFonts w:ascii="Verdana" w:hAnsi="Verdana" w:cs="Arial"/>
@@ -24,7 +25,18 @@
           <w:szCs w:val="20"/>
           <w:lang w:val="en-US"/>
         </w:rPr>
-        <w:t>Università di Pavia</w:t>
+        <w:t>Università</w:t>
+      </w:r>
+      <w:proofErr w:type="spellEnd"/>
+      <w:r>
+        <w:rPr>
+          <w:rFonts w:ascii="Verdana" w:hAnsi="Verdana" w:cs="Arial"/>
+          <w:b/>
+          <w:sz w:val="20"/>
+          <w:szCs w:val="20"/>
+          <w:lang w:val="en-US"/>
+        </w:rPr>
+        <w:t xml:space="preserve"> di Pavia</w:t>
       </w:r>
     </w:p>
     <w:p>
@@ -1041,7 +1053,27 @@
                 <w:szCs w:val="20"/>
                 <w:lang w:val="en-US"/>
               </w:rPr>
-              <w:t xml:space="preserve"> (including JavaScript's plotly library)</w:t>
+              <w:t xml:space="preserve"> (including JavaScript's </w:t>
+            </w:r>
+            <w:proofErr w:type="spellStart"/>
+            <w:r>
+              <w:rPr>
+                <w:rFonts w:ascii="Arial" w:hAnsi="Arial" w:cs="Arial"/>
+                <w:sz w:val="20"/>
+                <w:szCs w:val="20"/>
+                <w:lang w:val="en-US"/>
+              </w:rPr>
+              <w:t>plotly</w:t>
+            </w:r>
+            <w:proofErr w:type="spellEnd"/>
+            <w:r>
+              <w:rPr>
+                <w:rFonts w:ascii="Arial" w:hAnsi="Arial" w:cs="Arial"/>
+                <w:sz w:val="20"/>
+                <w:szCs w:val="20"/>
+                <w:lang w:val="en-US"/>
+              </w:rPr>
+              <w:t xml:space="preserve"> library)</w:t>
             </w:r>
           </w:p>
         </w:tc>
@@ -1148,14 +1180,25 @@
                 <w:lang w:val="en-US"/>
               </w:rPr>
             </w:pPr>
-            <w:r>
-              <w:rPr>
-                <w:rFonts w:ascii="Arial" w:hAnsi="Arial" w:cs="Arial"/>
-                <w:sz w:val="20"/>
-                <w:szCs w:val="20"/>
-                <w:lang w:val="en-US"/>
-              </w:rPr>
-              <w:t>php, MySQL</w:t>
+            <w:proofErr w:type="spellStart"/>
+            <w:r>
+              <w:rPr>
+                <w:rFonts w:ascii="Arial" w:hAnsi="Arial" w:cs="Arial"/>
+                <w:sz w:val="20"/>
+                <w:szCs w:val="20"/>
+                <w:lang w:val="en-US"/>
+              </w:rPr>
+              <w:t>php</w:t>
+            </w:r>
+            <w:proofErr w:type="spellEnd"/>
+            <w:r>
+              <w:rPr>
+                <w:rFonts w:ascii="Arial" w:hAnsi="Arial" w:cs="Arial"/>
+                <w:sz w:val="20"/>
+                <w:szCs w:val="20"/>
+                <w:lang w:val="en-US"/>
+              </w:rPr>
+              <w:t>, MySQL</w:t>
             </w:r>
           </w:p>
         </w:tc>
@@ -1895,8 +1938,19 @@
                 <w:szCs w:val="20"/>
                 <w:lang w:val="en-US"/>
               </w:rPr>
-              <w:t xml:space="preserve"> Voting Page</w:t>
-            </w:r>
+              <w:t xml:space="preserve"> Voting </w:t>
+            </w:r>
+            <w:proofErr w:type="gramStart"/>
+            <w:r>
+              <w:rPr>
+                <w:rFonts w:ascii="Arial" w:hAnsi="Arial" w:cs="Arial"/>
+                <w:sz w:val="20"/>
+                <w:szCs w:val="20"/>
+                <w:lang w:val="en-US"/>
+              </w:rPr>
+              <w:t>Page</w:t>
+            </w:r>
+            <w:proofErr w:type="gramEnd"/>
             <w:r>
               <w:rPr>
                 <w:rFonts w:ascii="Arial" w:hAnsi="Arial" w:cs="Arial"/>
@@ -2070,7 +2124,27 @@
                 <w:szCs w:val="20"/>
                 <w:lang w:val="en-US"/>
               </w:rPr>
-              <w:t>In the mobile version only the logo on the left remains and all the other links are substituted by an hamburger menu icon that if clicked shows all the other options disposed vertically.</w:t>
+              <w:t xml:space="preserve">In the mobile version only the logo on the left remains and all the other links are substituted by </w:t>
+            </w:r>
+            <w:proofErr w:type="gramStart"/>
+            <w:r>
+              <w:rPr>
+                <w:rFonts w:ascii="Arial" w:hAnsi="Arial" w:cs="Arial"/>
+                <w:sz w:val="20"/>
+                <w:szCs w:val="20"/>
+                <w:lang w:val="en-US"/>
+              </w:rPr>
+              <w:t>an</w:t>
+            </w:r>
+            <w:proofErr w:type="gramEnd"/>
+            <w:r>
+              <w:rPr>
+                <w:rFonts w:ascii="Arial" w:hAnsi="Arial" w:cs="Arial"/>
+                <w:sz w:val="20"/>
+                <w:szCs w:val="20"/>
+                <w:lang w:val="en-US"/>
+              </w:rPr>
+              <w:t xml:space="preserve"> hamburger menu icon that if clicked shows all the other options disposed vertically.</w:t>
             </w:r>
           </w:p>
           <w:p>
@@ -2457,6 +2531,7 @@
               </w:rPr>
               <w:t>"</w:t>
             </w:r>
+            <w:proofErr w:type="spellStart"/>
             <w:r>
               <w:rPr>
                 <w:rFonts w:ascii="Arial" w:hAnsi="Arial" w:cs="Arial"/>
@@ -2466,6 +2541,7 @@
               </w:rPr>
               <w:t>plotly</w:t>
             </w:r>
+            <w:proofErr w:type="spellEnd"/>
             <w:r>
               <w:rPr>
                 <w:rFonts w:ascii="Arial" w:hAnsi="Arial" w:cs="Arial"/>
@@ -2906,6 +2982,7 @@
               </w:rPr>
               <w:t xml:space="preserve"> </w:t>
             </w:r>
+            <w:proofErr w:type="spellStart"/>
             <w:r>
               <w:rPr>
                 <w:rFonts w:ascii="Courier New" w:hAnsi="Courier New" w:cs="Courier New"/>
@@ -2915,6 +2992,7 @@
               </w:rPr>
               <w:t>img</w:t>
             </w:r>
+            <w:proofErr w:type="spellEnd"/>
             <w:r>
               <w:rPr>
                 <w:rFonts w:ascii="Arial" w:hAnsi="Arial" w:cs="Arial"/>
@@ -2994,7 +3072,27 @@
                 <w:szCs w:val="20"/>
                 <w:lang w:val="en-US"/>
               </w:rPr>
-              <w:t>Clearly specify the name of the Home Page file</w:t>
+              <w:t xml:space="preserve">Clearly specify the name of the </w:t>
+            </w:r>
+            <w:proofErr w:type="gramStart"/>
+            <w:r>
+              <w:rPr>
+                <w:rFonts w:ascii="Arial" w:hAnsi="Arial" w:cs="Arial"/>
+                <w:sz w:val="20"/>
+                <w:szCs w:val="20"/>
+                <w:lang w:val="en-US"/>
+              </w:rPr>
+              <w:t>Home</w:t>
+            </w:r>
+            <w:proofErr w:type="gramEnd"/>
+            <w:r>
+              <w:rPr>
+                <w:rFonts w:ascii="Arial" w:hAnsi="Arial" w:cs="Arial"/>
+                <w:sz w:val="20"/>
+                <w:szCs w:val="20"/>
+                <w:lang w:val="en-US"/>
+              </w:rPr>
+              <w:t xml:space="preserve"> Page file</w:t>
             </w:r>
           </w:p>
           <w:p>
@@ -3467,7 +3565,17 @@
                 <w:szCs w:val="20"/>
                 <w:lang w:val="en-US"/>
               </w:rPr>
-              <w:t>The generic class</w:t>
+              <w:t xml:space="preserve">The generic </w:t>
+            </w:r>
+            <w:proofErr w:type="gramStart"/>
+            <w:r>
+              <w:rPr>
+                <w:rFonts w:ascii="Arial" w:hAnsi="Arial" w:cs="Arial"/>
+                <w:sz w:val="20"/>
+                <w:szCs w:val="20"/>
+                <w:lang w:val="en-US"/>
+              </w:rPr>
+              <w:t>class</w:t>
             </w:r>
             <w:r>
               <w:rPr>
@@ -3487,6 +3595,7 @@
               </w:rPr>
               <w:t>.</w:t>
             </w:r>
+            <w:proofErr w:type="spellStart"/>
             <w:r>
               <w:rPr>
                 <w:rFonts w:ascii="Courier New" w:hAnsi="Courier New" w:cs="Courier New"/>
@@ -3496,6 +3605,8 @@
               </w:rPr>
               <w:t>ital</w:t>
             </w:r>
+            <w:proofErr w:type="spellEnd"/>
+            <w:proofErr w:type="gramEnd"/>
             <w:r>
               <w:rPr>
                 <w:rFonts w:ascii="Arial" w:hAnsi="Arial" w:cs="Arial"/>
@@ -3702,6 +3813,8 @@
               </w:rPr>
               <w:t xml:space="preserve"> </w:t>
             </w:r>
+            <w:proofErr w:type="spellStart"/>
+            <w:proofErr w:type="gramStart"/>
             <w:r>
               <w:rPr>
                 <w:rFonts w:ascii="Courier New" w:hAnsi="Courier New" w:cs="Courier New"/>
@@ -3709,7 +3822,27 @@
                 <w:szCs w:val="20"/>
                 <w:lang w:val="en-US"/>
               </w:rPr>
-              <w:t>slideSh()</w:t>
+              <w:t>slideSh</w:t>
+            </w:r>
+            <w:proofErr w:type="spellEnd"/>
+            <w:r>
+              <w:rPr>
+                <w:rFonts w:ascii="Courier New" w:hAnsi="Courier New" w:cs="Courier New"/>
+                <w:sz w:val="20"/>
+                <w:szCs w:val="20"/>
+                <w:lang w:val="en-US"/>
+              </w:rPr>
+              <w:t>(</w:t>
+            </w:r>
+            <w:proofErr w:type="gramEnd"/>
+            <w:r>
+              <w:rPr>
+                <w:rFonts w:ascii="Courier New" w:hAnsi="Courier New" w:cs="Courier New"/>
+                <w:sz w:val="20"/>
+                <w:szCs w:val="20"/>
+                <w:lang w:val="en-US"/>
+              </w:rPr>
+              <w:t>)</w:t>
             </w:r>
             <w:r>
               <w:rPr>
@@ -4229,7 +4362,27 @@
                 <w:szCs w:val="20"/>
                 <w:lang w:val="en-US"/>
               </w:rPr>
-              <w:t>"img" which contains</w:t>
+              <w:t>"</w:t>
+            </w:r>
+            <w:proofErr w:type="spellStart"/>
+            <w:r>
+              <w:rPr>
+                <w:rFonts w:ascii="Arial" w:hAnsi="Arial" w:cs="Arial"/>
+                <w:sz w:val="20"/>
+                <w:szCs w:val="20"/>
+                <w:lang w:val="en-US"/>
+              </w:rPr>
+              <w:t>img</w:t>
+            </w:r>
+            <w:proofErr w:type="spellEnd"/>
+            <w:r>
+              <w:rPr>
+                <w:rFonts w:ascii="Arial" w:hAnsi="Arial" w:cs="Arial"/>
+                <w:sz w:val="20"/>
+                <w:szCs w:val="20"/>
+                <w:lang w:val="en-US"/>
+              </w:rPr>
+              <w:t>" which contains</w:t>
             </w:r>
             <w:r>
               <w:rPr>
@@ -4565,6 +4718,37 @@
                 <w:lang w:val="en-US"/>
               </w:rPr>
             </w:pPr>
+            <w:hyperlink r:id="rId8" w:history="1">
+              <w:r>
+                <w:rPr>
+                  <w:rStyle w:val="Hyperlink"/>
+                  <w:rFonts w:ascii="Arial" w:hAnsi="Arial" w:cs="Arial"/>
+                  <w:sz w:val="20"/>
+                  <w:szCs w:val="20"/>
+                  <w:lang w:val="en-US"/>
+                </w:rPr>
+                <w:t>https://cdnjs.cloudflare.com/ajax/libs/font-awesome/4.7.0/css/font-awesome.min.css</w:t>
+              </w:r>
+            </w:hyperlink>
+            <w:r>
+              <w:rPr>
+                <w:rFonts w:ascii="Arial" w:hAnsi="Arial" w:cs="Arial"/>
+                <w:sz w:val="20"/>
+                <w:szCs w:val="20"/>
+                <w:lang w:val="en-US"/>
+              </w:rPr>
+              <w:t>: used as a support for displaying anchors in the footer.</w:t>
+            </w:r>
+          </w:p>
+          <w:p>
+            <w:pPr>
+              <w:rPr>
+                <w:rFonts w:ascii="Arial" w:hAnsi="Arial" w:cs="Arial"/>
+                <w:sz w:val="20"/>
+                <w:szCs w:val="20"/>
+                <w:lang w:val="en-US"/>
+              </w:rPr>
+            </w:pPr>
             <w:r>
               <w:rPr>
                 <w:rFonts w:ascii="Arial" w:hAnsi="Arial" w:cs="Arial"/>
@@ -4649,6 +4833,7 @@
                 <w:lang w:val="en-US"/>
               </w:rPr>
             </w:pPr>
+            <w:proofErr w:type="gramStart"/>
             <w:r>
               <w:rPr>
                 <w:rFonts w:ascii="Arial" w:hAnsi="Arial" w:cs="Arial"/>
@@ -4665,7 +4850,17 @@
                 <w:szCs w:val="20"/>
                 <w:lang w:val="en-US"/>
               </w:rPr>
-              <w:t>.skip-to-main-content</w:t>
+              <w:t>.skip</w:t>
+            </w:r>
+            <w:proofErr w:type="gramEnd"/>
+            <w:r>
+              <w:rPr>
+                <w:rFonts w:ascii="Arial" w:hAnsi="Arial" w:cs="Arial"/>
+                <w:sz w:val="20"/>
+                <w:szCs w:val="20"/>
+                <w:lang w:val="en-US"/>
+              </w:rPr>
+              <w:t>-to-main-content</w:t>
             </w:r>
             <w:r>
               <w:rPr>
@@ -4709,6 +4904,7 @@
                 <w:lang w:val="en-US"/>
               </w:rPr>
             </w:pPr>
+            <w:proofErr w:type="gramStart"/>
             <w:r>
               <w:rPr>
                 <w:rFonts w:ascii="Arial" w:hAnsi="Arial" w:cs="Arial"/>
@@ -4727,6 +4923,7 @@
               </w:rPr>
               <w:t>.menu</w:t>
             </w:r>
+            <w:proofErr w:type="gramEnd"/>
             <w:r>
               <w:rPr>
                 <w:rFonts w:ascii="Arial" w:hAnsi="Arial" w:cs="Arial"/>
@@ -4787,14 +4984,25 @@
                 <w:lang w:val="en-US"/>
               </w:rPr>
             </w:pPr>
-            <w:r>
-              <w:rPr>
-                <w:rFonts w:ascii="Arial" w:hAnsi="Arial" w:cs="Arial"/>
-                <w:sz w:val="20"/>
-                <w:szCs w:val="20"/>
-                <w:lang w:val="en-US"/>
-              </w:rPr>
-              <w:t>".menu a" to define the color of links which are displayed in bold with an uppercase transformation.</w:t>
+            <w:proofErr w:type="gramStart"/>
+            <w:r>
+              <w:rPr>
+                <w:rFonts w:ascii="Arial" w:hAnsi="Arial" w:cs="Arial"/>
+                <w:sz w:val="20"/>
+                <w:szCs w:val="20"/>
+                <w:lang w:val="en-US"/>
+              </w:rPr>
+              <w:t>".menu</w:t>
+            </w:r>
+            <w:proofErr w:type="gramEnd"/>
+            <w:r>
+              <w:rPr>
+                <w:rFonts w:ascii="Arial" w:hAnsi="Arial" w:cs="Arial"/>
+                <w:sz w:val="20"/>
+                <w:szCs w:val="20"/>
+                <w:lang w:val="en-US"/>
+              </w:rPr>
+              <w:t xml:space="preserve"> a" to define the color of links which are displayed in bold with an uppercase transformation.</w:t>
             </w:r>
           </w:p>
           <w:p>
@@ -4811,14 +5019,25 @@
                 <w:lang w:val="en-US"/>
               </w:rPr>
             </w:pPr>
-            <w:r>
-              <w:rPr>
-                <w:rFonts w:ascii="Arial" w:hAnsi="Arial" w:cs="Arial"/>
-                <w:sz w:val="20"/>
-                <w:szCs w:val="20"/>
-                <w:lang w:val="en-US"/>
-              </w:rPr>
-              <w:t>".menu .icon" to hide the hamburger menu's icon when the screen is bigger than 900px.</w:t>
+            <w:proofErr w:type="gramStart"/>
+            <w:r>
+              <w:rPr>
+                <w:rFonts w:ascii="Arial" w:hAnsi="Arial" w:cs="Arial"/>
+                <w:sz w:val="20"/>
+                <w:szCs w:val="20"/>
+                <w:lang w:val="en-US"/>
+              </w:rPr>
+              <w:t>".menu</w:t>
+            </w:r>
+            <w:proofErr w:type="gramEnd"/>
+            <w:r>
+              <w:rPr>
+                <w:rFonts w:ascii="Arial" w:hAnsi="Arial" w:cs="Arial"/>
+                <w:sz w:val="20"/>
+                <w:szCs w:val="20"/>
+                <w:lang w:val="en-US"/>
+              </w:rPr>
+              <w:t xml:space="preserve"> .icon" to hide the hamburger menu's icon when the screen is bigger than 900px.</w:t>
             </w:r>
           </w:p>
           <w:p>
@@ -4835,14 +5054,45 @@
                 <w:lang w:val="en-US"/>
               </w:rPr>
             </w:pPr>
-            <w:r>
-              <w:rPr>
-                <w:rFonts w:ascii="Arial" w:hAnsi="Arial" w:cs="Arial"/>
-                <w:sz w:val="20"/>
-                <w:szCs w:val="20"/>
-                <w:lang w:val="en-US"/>
-              </w:rPr>
-              <w:t>".menu a:hover" to set to white the color of links inside the menu when the mouse is over them.</w:t>
+            <w:proofErr w:type="gramStart"/>
+            <w:r>
+              <w:rPr>
+                <w:rFonts w:ascii="Arial" w:hAnsi="Arial" w:cs="Arial"/>
+                <w:sz w:val="20"/>
+                <w:szCs w:val="20"/>
+                <w:lang w:val="en-US"/>
+              </w:rPr>
+              <w:t>".menu</w:t>
+            </w:r>
+            <w:proofErr w:type="gramEnd"/>
+            <w:r>
+              <w:rPr>
+                <w:rFonts w:ascii="Arial" w:hAnsi="Arial" w:cs="Arial"/>
+                <w:sz w:val="20"/>
+                <w:szCs w:val="20"/>
+                <w:lang w:val="en-US"/>
+              </w:rPr>
+              <w:t xml:space="preserve"> </w:t>
+            </w:r>
+            <w:proofErr w:type="spellStart"/>
+            <w:r>
+              <w:rPr>
+                <w:rFonts w:ascii="Arial" w:hAnsi="Arial" w:cs="Arial"/>
+                <w:sz w:val="20"/>
+                <w:szCs w:val="20"/>
+                <w:lang w:val="en-US"/>
+              </w:rPr>
+              <w:t>a:hover</w:t>
+            </w:r>
+            <w:proofErr w:type="spellEnd"/>
+            <w:r>
+              <w:rPr>
+                <w:rFonts w:ascii="Arial" w:hAnsi="Arial" w:cs="Arial"/>
+                <w:sz w:val="20"/>
+                <w:szCs w:val="20"/>
+                <w:lang w:val="en-US"/>
+              </w:rPr>
+              <w:t>" to set to white the color of links inside the menu when the mouse is over them.</w:t>
             </w:r>
           </w:p>
           <w:p>
@@ -4883,6 +5133,7 @@
                 <w:lang w:val="en-US"/>
               </w:rPr>
             </w:pPr>
+            <w:proofErr w:type="gramStart"/>
             <w:r>
               <w:rPr>
                 <w:rFonts w:ascii="Arial" w:hAnsi="Arial" w:cs="Arial"/>
@@ -4899,16 +5150,57 @@
                 <w:szCs w:val="20"/>
                 <w:lang w:val="en-US"/>
               </w:rPr>
-              <w:t>.menu a.currentpage</w:t>
-            </w:r>
-            <w:r>
-              <w:rPr>
-                <w:rFonts w:ascii="Arial" w:hAnsi="Arial" w:cs="Arial"/>
-                <w:sz w:val="20"/>
-                <w:szCs w:val="20"/>
-                <w:lang w:val="en-US"/>
-              </w:rPr>
-              <w:t>" to highlight with color, font weight and effects the page of the website the user is navigating. The color is set to white, the weight is incremented from bold to bolder and the shadow effect is added.</w:t>
+              <w:t>.menu</w:t>
+            </w:r>
+            <w:proofErr w:type="gramEnd"/>
+            <w:r>
+              <w:rPr>
+                <w:rFonts w:ascii="Arial" w:hAnsi="Arial" w:cs="Arial"/>
+                <w:sz w:val="20"/>
+                <w:szCs w:val="20"/>
+                <w:lang w:val="en-US"/>
+              </w:rPr>
+              <w:t xml:space="preserve"> </w:t>
+            </w:r>
+            <w:proofErr w:type="spellStart"/>
+            <w:r>
+              <w:rPr>
+                <w:rFonts w:ascii="Arial" w:hAnsi="Arial" w:cs="Arial"/>
+                <w:sz w:val="20"/>
+                <w:szCs w:val="20"/>
+                <w:lang w:val="en-US"/>
+              </w:rPr>
+              <w:t>a.currentpage</w:t>
+            </w:r>
+            <w:proofErr w:type="spellEnd"/>
+            <w:r>
+              <w:rPr>
+                <w:rFonts w:ascii="Arial" w:hAnsi="Arial" w:cs="Arial"/>
+                <w:sz w:val="20"/>
+                <w:szCs w:val="20"/>
+                <w:lang w:val="en-US"/>
+              </w:rPr>
+              <w:t xml:space="preserve">" to highlight with color, font weight and effects the page of the website the user is navigating. The color is set to </w:t>
+            </w:r>
+            <w:proofErr w:type="gramStart"/>
+            <w:r>
+              <w:rPr>
+                <w:rFonts w:ascii="Arial" w:hAnsi="Arial" w:cs="Arial"/>
+                <w:sz w:val="20"/>
+                <w:szCs w:val="20"/>
+                <w:lang w:val="en-US"/>
+              </w:rPr>
+              <w:t>white,</w:t>
+            </w:r>
+            <w:proofErr w:type="gramEnd"/>
+            <w:r>
+              <w:rPr>
+                <w:rFonts w:ascii="Arial" w:hAnsi="Arial" w:cs="Arial"/>
+                <w:sz w:val="20"/>
+                <w:szCs w:val="20"/>
+                <w:lang w:val="en-US"/>
+              </w:rPr>
+              <w:t xml:space="preserve"> the weight is incremented from bold to bolder and the shadow effect is added.</w:t>
             </w:r>
           </w:p>
           <w:p>
@@ -4934,6 +5226,8 @@
               </w:rPr>
               <w:t>"</w:t>
             </w:r>
+            <w:proofErr w:type="spellStart"/>
+            <w:proofErr w:type="gramStart"/>
             <w:r>
               <w:rPr>
                 <w:rFonts w:ascii="Arial" w:hAnsi="Arial" w:cs="Arial"/>
@@ -4943,6 +5237,8 @@
               </w:rPr>
               <w:t>a:hover</w:t>
             </w:r>
+            <w:proofErr w:type="spellEnd"/>
+            <w:proofErr w:type="gramEnd"/>
             <w:r>
               <w:rPr>
                 <w:rFonts w:ascii="Arial" w:hAnsi="Arial" w:cs="Arial"/>
@@ -4959,7 +5255,17 @@
                 <w:szCs w:val="20"/>
                 <w:lang w:val="en-US"/>
               </w:rPr>
-              <w:t xml:space="preserve"> Their dimension increases and the animation lasts 0.5 seconds.</w:t>
+              <w:t xml:space="preserve"> Their </w:t>
+            </w:r>
+            <w:r>
+              <w:rPr>
+                <w:rFonts w:ascii="Arial" w:hAnsi="Arial" w:cs="Arial"/>
+                <w:sz w:val="20"/>
+                <w:szCs w:val="20"/>
+                <w:lang w:val="en-US"/>
+              </w:rPr>
+              <w:lastRenderedPageBreak/>
+              <w:t>dimension increases and the animation lasts 0.5 seconds.</w:t>
             </w:r>
           </w:p>
           <w:p>
@@ -4983,17 +5289,21 @@
                 <w:szCs w:val="20"/>
                 <w:lang w:val="en-US"/>
               </w:rPr>
-              <w:t>"a.fa", "</w:t>
-            </w:r>
-            <w:r>
-              <w:rPr>
-                <w:rFonts w:ascii="Arial" w:hAnsi="Arial" w:cs="Arial"/>
-                <w:sz w:val="20"/>
-                <w:szCs w:val="20"/>
-                <w:lang w:val="en-US"/>
-              </w:rPr>
-              <w:t>.fa-instagram</w:t>
-            </w:r>
+              <w:t>"</w:t>
+            </w:r>
+            <w:proofErr w:type="spellStart"/>
+            <w:proofErr w:type="gramStart"/>
+            <w:r>
+              <w:rPr>
+                <w:rFonts w:ascii="Arial" w:hAnsi="Arial" w:cs="Arial"/>
+                <w:sz w:val="20"/>
+                <w:szCs w:val="20"/>
+                <w:lang w:val="en-US"/>
+              </w:rPr>
+              <w:t>a.fa</w:t>
+            </w:r>
+            <w:proofErr w:type="spellEnd"/>
+            <w:proofErr w:type="gramEnd"/>
             <w:r>
               <w:rPr>
                 <w:rFonts w:ascii="Arial" w:hAnsi="Arial" w:cs="Arial"/>
@@ -5010,6 +5320,35 @@
                 <w:szCs w:val="20"/>
                 <w:lang w:val="en-US"/>
               </w:rPr>
+              <w:t>.fa-</w:t>
+            </w:r>
+            <w:proofErr w:type="spellStart"/>
+            <w:r>
+              <w:rPr>
+                <w:rFonts w:ascii="Arial" w:hAnsi="Arial" w:cs="Arial"/>
+                <w:sz w:val="20"/>
+                <w:szCs w:val="20"/>
+                <w:lang w:val="en-US"/>
+              </w:rPr>
+              <w:t>instagram</w:t>
+            </w:r>
+            <w:proofErr w:type="spellEnd"/>
+            <w:r>
+              <w:rPr>
+                <w:rFonts w:ascii="Arial" w:hAnsi="Arial" w:cs="Arial"/>
+                <w:sz w:val="20"/>
+                <w:szCs w:val="20"/>
+                <w:lang w:val="en-US"/>
+              </w:rPr>
+              <w:t>", "</w:t>
+            </w:r>
+            <w:r>
+              <w:rPr>
+                <w:rFonts w:ascii="Arial" w:hAnsi="Arial" w:cs="Arial"/>
+                <w:sz w:val="20"/>
+                <w:szCs w:val="20"/>
+                <w:lang w:val="en-US"/>
+              </w:rPr>
               <w:t>.fa-location-arrow</w:t>
             </w:r>
             <w:r>
@@ -5028,8 +5367,19 @@
                 <w:szCs w:val="20"/>
                 <w:lang w:val="en-US"/>
               </w:rPr>
-              <w:t>.fa-youtube</w:t>
-            </w:r>
+              <w:t>.fa-</w:t>
+            </w:r>
+            <w:proofErr w:type="spellStart"/>
+            <w:r>
+              <w:rPr>
+                <w:rFonts w:ascii="Arial" w:hAnsi="Arial" w:cs="Arial"/>
+                <w:sz w:val="20"/>
+                <w:szCs w:val="20"/>
+                <w:lang w:val="en-US"/>
+              </w:rPr>
+              <w:t>youtube</w:t>
+            </w:r>
+            <w:proofErr w:type="spellEnd"/>
             <w:r>
               <w:rPr>
                 <w:rFonts w:ascii="Arial" w:hAnsi="Arial" w:cs="Arial"/>
@@ -5070,7 +5420,6 @@
                 <w:szCs w:val="20"/>
                 <w:lang w:val="en-US"/>
               </w:rPr>
-              <w:lastRenderedPageBreak/>
               <w:t>"button"</w:t>
             </w:r>
             <w:r>
@@ -5080,7 +5429,27 @@
                 <w:szCs w:val="20"/>
                 <w:lang w:val="en-US"/>
               </w:rPr>
-              <w:t xml:space="preserve"> to set the color of text inside buttons to white, the color of the background to a shade of fucsia, to redefine the edges of borders</w:t>
+              <w:t xml:space="preserve"> to set the color of text inside buttons to white, the color of the background to a shade of </w:t>
+            </w:r>
+            <w:proofErr w:type="spellStart"/>
+            <w:r>
+              <w:rPr>
+                <w:rFonts w:ascii="Arial" w:hAnsi="Arial" w:cs="Arial"/>
+                <w:sz w:val="20"/>
+                <w:szCs w:val="20"/>
+                <w:lang w:val="en-US"/>
+              </w:rPr>
+              <w:t>fucsia</w:t>
+            </w:r>
+            <w:proofErr w:type="spellEnd"/>
+            <w:r>
+              <w:rPr>
+                <w:rFonts w:ascii="Arial" w:hAnsi="Arial" w:cs="Arial"/>
+                <w:sz w:val="20"/>
+                <w:szCs w:val="20"/>
+                <w:lang w:val="en-US"/>
+              </w:rPr>
+              <w:t>, to redefine the edges of borders</w:t>
             </w:r>
             <w:r>
               <w:rPr>
@@ -5106,6 +5475,7 @@
                 <w:lang w:val="en-US"/>
               </w:rPr>
             </w:pPr>
+            <w:proofErr w:type="gramStart"/>
             <w:r>
               <w:rPr>
                 <w:rFonts w:ascii="Arial" w:hAnsi="Arial" w:cs="Arial"/>
@@ -5122,7 +5492,37 @@
                 <w:szCs w:val="20"/>
                 <w:lang w:val="en-US"/>
               </w:rPr>
-              <w:t>.aim p.button-container</w:t>
+              <w:t>.aim</w:t>
+            </w:r>
+            <w:proofErr w:type="gramEnd"/>
+            <w:r>
+              <w:rPr>
+                <w:rFonts w:ascii="Arial" w:hAnsi="Arial" w:cs="Arial"/>
+                <w:sz w:val="20"/>
+                <w:szCs w:val="20"/>
+                <w:lang w:val="en-US"/>
+              </w:rPr>
+              <w:t xml:space="preserve"> </w:t>
+            </w:r>
+            <w:proofErr w:type="spellStart"/>
+            <w:r>
+              <w:rPr>
+                <w:rFonts w:ascii="Arial" w:hAnsi="Arial" w:cs="Arial"/>
+                <w:sz w:val="20"/>
+                <w:szCs w:val="20"/>
+                <w:lang w:val="en-US"/>
+              </w:rPr>
+              <w:t>p.button</w:t>
+            </w:r>
+            <w:proofErr w:type="spellEnd"/>
+            <w:r>
+              <w:rPr>
+                <w:rFonts w:ascii="Arial" w:hAnsi="Arial" w:cs="Arial"/>
+                <w:sz w:val="20"/>
+                <w:szCs w:val="20"/>
+                <w:lang w:val="en-US"/>
+              </w:rPr>
+              <w:t>-container</w:t>
             </w:r>
             <w:r>
               <w:rPr>
@@ -5140,7 +5540,27 @@
                 <w:szCs w:val="20"/>
                 <w:lang w:val="en-US"/>
               </w:rPr>
-              <w:t xml:space="preserve"> to set the button in index.php </w:t>
+              <w:t xml:space="preserve"> to set the button in </w:t>
+            </w:r>
+            <w:proofErr w:type="spellStart"/>
+            <w:r>
+              <w:rPr>
+                <w:rFonts w:ascii="Arial" w:hAnsi="Arial" w:cs="Arial"/>
+                <w:sz w:val="20"/>
+                <w:szCs w:val="20"/>
+                <w:lang w:val="en-US"/>
+              </w:rPr>
+              <w:t>index.php</w:t>
+            </w:r>
+            <w:proofErr w:type="spellEnd"/>
+            <w:r>
+              <w:rPr>
+                <w:rFonts w:ascii="Arial" w:hAnsi="Arial" w:cs="Arial"/>
+                <w:sz w:val="20"/>
+                <w:szCs w:val="20"/>
+                <w:lang w:val="en-US"/>
+              </w:rPr>
+              <w:t xml:space="preserve"> </w:t>
             </w:r>
             <w:r>
               <w:rPr>
@@ -5158,7 +5578,27 @@
                 <w:szCs w:val="20"/>
                 <w:lang w:val="en-US"/>
               </w:rPr>
-              <w:t>at the middle of the paragraph of the fisrt section contained on the page.</w:t>
+              <w:t xml:space="preserve">at the middle of the paragraph of the </w:t>
+            </w:r>
+            <w:proofErr w:type="spellStart"/>
+            <w:r>
+              <w:rPr>
+                <w:rFonts w:ascii="Arial" w:hAnsi="Arial" w:cs="Arial"/>
+                <w:sz w:val="20"/>
+                <w:szCs w:val="20"/>
+                <w:lang w:val="en-US"/>
+              </w:rPr>
+              <w:t>fisrt</w:t>
+            </w:r>
+            <w:proofErr w:type="spellEnd"/>
+            <w:r>
+              <w:rPr>
+                <w:rFonts w:ascii="Arial" w:hAnsi="Arial" w:cs="Arial"/>
+                <w:sz w:val="20"/>
+                <w:szCs w:val="20"/>
+                <w:lang w:val="en-US"/>
+              </w:rPr>
+              <w:t xml:space="preserve"> section contained on the page.</w:t>
             </w:r>
           </w:p>
           <w:p>
@@ -5175,6 +5615,7 @@
                 <w:lang w:val="en-US"/>
               </w:rPr>
             </w:pPr>
+            <w:proofErr w:type="gramStart"/>
             <w:r>
               <w:rPr>
                 <w:rFonts w:ascii="Arial" w:hAnsi="Arial" w:cs="Arial"/>
@@ -5193,6 +5634,7 @@
               </w:rPr>
               <w:t>.intro</w:t>
             </w:r>
+            <w:proofErr w:type="gramEnd"/>
             <w:r>
               <w:rPr>
                 <w:rFonts w:ascii="Arial" w:hAnsi="Arial" w:cs="Arial"/>
@@ -5244,6 +5686,7 @@
                 <w:lang w:val="en-US"/>
               </w:rPr>
             </w:pPr>
+            <w:proofErr w:type="gramStart"/>
             <w:r>
               <w:rPr>
                 <w:rFonts w:ascii="Arial" w:hAnsi="Arial" w:cs="Arial"/>
@@ -5260,7 +5703,17 @@
                 <w:szCs w:val="20"/>
                 <w:lang w:val="en-US"/>
               </w:rPr>
-              <w:t>.intro *, .aim *, .why *</w:t>
+              <w:t>.intro</w:t>
+            </w:r>
+            <w:proofErr w:type="gramEnd"/>
+            <w:r>
+              <w:rPr>
+                <w:rFonts w:ascii="Arial" w:hAnsi="Arial" w:cs="Arial"/>
+                <w:sz w:val="20"/>
+                <w:szCs w:val="20"/>
+                <w:lang w:val="en-US"/>
+              </w:rPr>
+              <w:t xml:space="preserve"> *, .aim *, .why *</w:t>
             </w:r>
             <w:r>
               <w:rPr>
@@ -5304,14 +5757,47 @@
               </w:rPr>
               <w:t>"</w:t>
             </w:r>
-            <w:r>
-              <w:rPr>
-                <w:rFonts w:ascii="Arial" w:hAnsi="Arial" w:cs="Arial"/>
-                <w:sz w:val="20"/>
-                <w:szCs w:val="20"/>
-                <w:lang w:val="en-US"/>
-              </w:rPr>
-              <w:t>img[id="maneskin"]</w:t>
+            <w:proofErr w:type="spellStart"/>
+            <w:proofErr w:type="gramStart"/>
+            <w:r>
+              <w:rPr>
+                <w:rFonts w:ascii="Arial" w:hAnsi="Arial" w:cs="Arial"/>
+                <w:sz w:val="20"/>
+                <w:szCs w:val="20"/>
+                <w:lang w:val="en-US"/>
+              </w:rPr>
+              <w:t>img</w:t>
+            </w:r>
+            <w:proofErr w:type="spellEnd"/>
+            <w:proofErr w:type="gramEnd"/>
+            <w:r>
+              <w:rPr>
+                <w:rFonts w:ascii="Arial" w:hAnsi="Arial" w:cs="Arial"/>
+                <w:sz w:val="20"/>
+                <w:szCs w:val="20"/>
+                <w:lang w:val="en-US"/>
+              </w:rPr>
+              <w:t>[id="</w:t>
+            </w:r>
+            <w:proofErr w:type="spellStart"/>
+            <w:r>
+              <w:rPr>
+                <w:rFonts w:ascii="Arial" w:hAnsi="Arial" w:cs="Arial"/>
+                <w:sz w:val="20"/>
+                <w:szCs w:val="20"/>
+                <w:lang w:val="en-US"/>
+              </w:rPr>
+              <w:t>maneskin</w:t>
+            </w:r>
+            <w:proofErr w:type="spellEnd"/>
+            <w:r>
+              <w:rPr>
+                <w:rFonts w:ascii="Arial" w:hAnsi="Arial" w:cs="Arial"/>
+                <w:sz w:val="20"/>
+                <w:szCs w:val="20"/>
+                <w:lang w:val="en-US"/>
+              </w:rPr>
+              <w:t>"]</w:t>
             </w:r>
             <w:r>
               <w:rPr>
@@ -5340,14 +5826,25 @@
               </w:rPr>
               <w:t>and "</w:t>
             </w:r>
-            <w:r>
-              <w:rPr>
-                <w:rFonts w:ascii="Arial" w:hAnsi="Arial" w:cs="Arial"/>
-                <w:sz w:val="20"/>
-                <w:szCs w:val="20"/>
-                <w:lang w:val="en-US"/>
-              </w:rPr>
-              <w:t>img[id="</w:t>
+            <w:proofErr w:type="spellStart"/>
+            <w:r>
+              <w:rPr>
+                <w:rFonts w:ascii="Arial" w:hAnsi="Arial" w:cs="Arial"/>
+                <w:sz w:val="20"/>
+                <w:szCs w:val="20"/>
+                <w:lang w:val="en-US"/>
+              </w:rPr>
+              <w:t>img</w:t>
+            </w:r>
+            <w:proofErr w:type="spellEnd"/>
+            <w:r>
+              <w:rPr>
+                <w:rFonts w:ascii="Arial" w:hAnsi="Arial" w:cs="Arial"/>
+                <w:sz w:val="20"/>
+                <w:szCs w:val="20"/>
+                <w:lang w:val="en-US"/>
+              </w:rPr>
+              <w:t>[id="</w:t>
             </w:r>
             <w:r>
               <w:rPr>
@@ -5469,6 +5966,8 @@
               </w:rPr>
               <w:t>"</w:t>
             </w:r>
+            <w:proofErr w:type="spellStart"/>
+            <w:proofErr w:type="gramStart"/>
             <w:r>
               <w:rPr>
                 <w:rFonts w:ascii="Arial" w:hAnsi="Arial" w:cs="Arial"/>
@@ -5478,6 +5977,8 @@
               </w:rPr>
               <w:t>button:hover</w:t>
             </w:r>
+            <w:proofErr w:type="spellEnd"/>
+            <w:proofErr w:type="gramEnd"/>
             <w:r>
               <w:rPr>
                 <w:rFonts w:ascii="Arial" w:hAnsi="Arial" w:cs="Arial"/>
@@ -5520,6 +6021,8 @@
               </w:rPr>
               <w:t>"</w:t>
             </w:r>
+            <w:proofErr w:type="spellStart"/>
+            <w:proofErr w:type="gramStart"/>
             <w:r>
               <w:rPr>
                 <w:rFonts w:ascii="Arial" w:hAnsi="Arial" w:cs="Arial"/>
@@ -5529,6 +6032,8 @@
               </w:rPr>
               <w:t>form.centred</w:t>
             </w:r>
+            <w:proofErr w:type="spellEnd"/>
+            <w:proofErr w:type="gramEnd"/>
             <w:r>
               <w:rPr>
                 <w:rFonts w:ascii="Arial" w:hAnsi="Arial" w:cs="Arial"/>
@@ -5580,14 +6085,27 @@
               </w:rPr>
               <w:t>"</w:t>
             </w:r>
-            <w:r>
-              <w:rPr>
-                <w:rFonts w:ascii="Arial" w:hAnsi="Arial" w:cs="Arial"/>
-                <w:sz w:val="20"/>
-                <w:szCs w:val="20"/>
-                <w:lang w:val="en-US"/>
-              </w:rPr>
-              <w:t>form.centred *</w:t>
+            <w:proofErr w:type="spellStart"/>
+            <w:proofErr w:type="gramStart"/>
+            <w:r>
+              <w:rPr>
+                <w:rFonts w:ascii="Arial" w:hAnsi="Arial" w:cs="Arial"/>
+                <w:sz w:val="20"/>
+                <w:szCs w:val="20"/>
+                <w:lang w:val="en-US"/>
+              </w:rPr>
+              <w:t>form.centred</w:t>
+            </w:r>
+            <w:proofErr w:type="spellEnd"/>
+            <w:proofErr w:type="gramEnd"/>
+            <w:r>
+              <w:rPr>
+                <w:rFonts w:ascii="Arial" w:hAnsi="Arial" w:cs="Arial"/>
+                <w:sz w:val="20"/>
+                <w:szCs w:val="20"/>
+                <w:lang w:val="en-US"/>
+              </w:rPr>
+              <w:t xml:space="preserve"> *</w:t>
             </w:r>
             <w:r>
               <w:rPr>
@@ -5631,14 +6149,27 @@
               </w:rPr>
               <w:t>"</w:t>
             </w:r>
-            <w:r>
-              <w:rPr>
-                <w:rFonts w:ascii="Arial" w:hAnsi="Arial" w:cs="Arial"/>
-                <w:sz w:val="20"/>
-                <w:szCs w:val="20"/>
-                <w:lang w:val="en-US"/>
-              </w:rPr>
-              <w:t>form.centred button</w:t>
+            <w:proofErr w:type="spellStart"/>
+            <w:proofErr w:type="gramStart"/>
+            <w:r>
+              <w:rPr>
+                <w:rFonts w:ascii="Arial" w:hAnsi="Arial" w:cs="Arial"/>
+                <w:sz w:val="20"/>
+                <w:szCs w:val="20"/>
+                <w:lang w:val="en-US"/>
+              </w:rPr>
+              <w:t>form.centred</w:t>
+            </w:r>
+            <w:proofErr w:type="spellEnd"/>
+            <w:proofErr w:type="gramEnd"/>
+            <w:r>
+              <w:rPr>
+                <w:rFonts w:ascii="Arial" w:hAnsi="Arial" w:cs="Arial"/>
+                <w:sz w:val="20"/>
+                <w:szCs w:val="20"/>
+                <w:lang w:val="en-US"/>
+              </w:rPr>
+              <w:t xml:space="preserve"> button</w:t>
             </w:r>
             <w:r>
               <w:rPr>
@@ -5682,14 +6213,27 @@
               </w:rPr>
               <w:t>"</w:t>
             </w:r>
-            <w:r>
-              <w:rPr>
-                <w:rFonts w:ascii="Arial" w:hAnsi="Arial" w:cs="Arial"/>
-                <w:sz w:val="20"/>
-                <w:szCs w:val="20"/>
-                <w:lang w:val="en-US"/>
-              </w:rPr>
-              <w:t>hr.half-row</w:t>
+            <w:proofErr w:type="spellStart"/>
+            <w:proofErr w:type="gramStart"/>
+            <w:r>
+              <w:rPr>
+                <w:rFonts w:ascii="Arial" w:hAnsi="Arial" w:cs="Arial"/>
+                <w:sz w:val="20"/>
+                <w:szCs w:val="20"/>
+                <w:lang w:val="en-US"/>
+              </w:rPr>
+              <w:t>hr.half</w:t>
+            </w:r>
+            <w:proofErr w:type="spellEnd"/>
+            <w:proofErr w:type="gramEnd"/>
+            <w:r>
+              <w:rPr>
+                <w:rFonts w:ascii="Arial" w:hAnsi="Arial" w:cs="Arial"/>
+                <w:sz w:val="20"/>
+                <w:szCs w:val="20"/>
+                <w:lang w:val="en-US"/>
+              </w:rPr>
+              <w:t>-row</w:t>
             </w:r>
             <w:r>
               <w:rPr>
@@ -5742,14 +6286,27 @@
               </w:rPr>
               <w:t>"</w:t>
             </w:r>
-            <w:r>
-              <w:rPr>
-                <w:rFonts w:ascii="Arial" w:hAnsi="Arial" w:cs="Arial"/>
-                <w:sz w:val="20"/>
-                <w:szCs w:val="20"/>
-                <w:lang w:val="en-US"/>
-              </w:rPr>
-              <w:t>article.button-container</w:t>
+            <w:proofErr w:type="spellStart"/>
+            <w:proofErr w:type="gramStart"/>
+            <w:r>
+              <w:rPr>
+                <w:rFonts w:ascii="Arial" w:hAnsi="Arial" w:cs="Arial"/>
+                <w:sz w:val="20"/>
+                <w:szCs w:val="20"/>
+                <w:lang w:val="en-US"/>
+              </w:rPr>
+              <w:t>article.button</w:t>
+            </w:r>
+            <w:proofErr w:type="spellEnd"/>
+            <w:proofErr w:type="gramEnd"/>
+            <w:r>
+              <w:rPr>
+                <w:rFonts w:ascii="Arial" w:hAnsi="Arial" w:cs="Arial"/>
+                <w:sz w:val="20"/>
+                <w:szCs w:val="20"/>
+                <w:lang w:val="en-US"/>
+              </w:rPr>
+              <w:t>-container</w:t>
             </w:r>
             <w:r>
               <w:rPr>
@@ -5802,14 +6359,27 @@
               </w:rPr>
               <w:t>"</w:t>
             </w:r>
-            <w:r>
-              <w:rPr>
-                <w:rFonts w:ascii="Arial" w:hAnsi="Arial" w:cs="Arial"/>
-                <w:sz w:val="20"/>
-                <w:szCs w:val="20"/>
-                <w:lang w:val="en-US"/>
-              </w:rPr>
-              <w:t>article.button-container *</w:t>
+            <w:proofErr w:type="spellStart"/>
+            <w:proofErr w:type="gramStart"/>
+            <w:r>
+              <w:rPr>
+                <w:rFonts w:ascii="Arial" w:hAnsi="Arial" w:cs="Arial"/>
+                <w:sz w:val="20"/>
+                <w:szCs w:val="20"/>
+                <w:lang w:val="en-US"/>
+              </w:rPr>
+              <w:t>article.button</w:t>
+            </w:r>
+            <w:proofErr w:type="spellEnd"/>
+            <w:proofErr w:type="gramEnd"/>
+            <w:r>
+              <w:rPr>
+                <w:rFonts w:ascii="Arial" w:hAnsi="Arial" w:cs="Arial"/>
+                <w:sz w:val="20"/>
+                <w:szCs w:val="20"/>
+                <w:lang w:val="en-US"/>
+              </w:rPr>
+              <w:t>-container *</w:t>
             </w:r>
             <w:r>
               <w:rPr>
@@ -5895,6 +6465,7 @@
                 <w:lang w:val="en-US"/>
               </w:rPr>
             </w:pPr>
+            <w:proofErr w:type="gramStart"/>
             <w:r>
               <w:rPr>
                 <w:rFonts w:ascii="Arial" w:hAnsi="Arial" w:cs="Arial"/>
@@ -5913,6 +6484,7 @@
               </w:rPr>
               <w:t>.logo</w:t>
             </w:r>
+            <w:proofErr w:type="gramEnd"/>
             <w:r>
               <w:rPr>
                 <w:rFonts w:ascii="Arial" w:hAnsi="Arial" w:cs="Arial"/>
@@ -5929,7 +6501,27 @@
                 <w:szCs w:val="20"/>
                 <w:lang w:val="en-US"/>
               </w:rPr>
-              <w:t xml:space="preserve"> to set the font of the logo, the size of text, that it has to be displayed as uppercase text an to apply the shadow effect to the text.</w:t>
+              <w:t xml:space="preserve"> to set the font of the logo, the size of text, that it has to be displayed as uppercase text </w:t>
+            </w:r>
+            <w:proofErr w:type="spellStart"/>
+            <w:r>
+              <w:rPr>
+                <w:rFonts w:ascii="Arial" w:hAnsi="Arial" w:cs="Arial"/>
+                <w:sz w:val="20"/>
+                <w:szCs w:val="20"/>
+                <w:lang w:val="en-US"/>
+              </w:rPr>
+              <w:t>an</w:t>
+            </w:r>
+            <w:proofErr w:type="spellEnd"/>
+            <w:r>
+              <w:rPr>
+                <w:rFonts w:ascii="Arial" w:hAnsi="Arial" w:cs="Arial"/>
+                <w:sz w:val="20"/>
+                <w:szCs w:val="20"/>
+                <w:lang w:val="en-US"/>
+              </w:rPr>
+              <w:t xml:space="preserve"> to apply the shadow effect to the text.</w:t>
             </w:r>
           </w:p>
           <w:p>
@@ -5962,8 +6554,19 @@
                 <w:szCs w:val="20"/>
                 <w:lang w:val="en-US"/>
               </w:rPr>
-              <w:t>header h1.logo</w:t>
-            </w:r>
+              <w:t>header h</w:t>
+            </w:r>
+            <w:proofErr w:type="gramStart"/>
+            <w:r>
+              <w:rPr>
+                <w:rFonts w:ascii="Arial" w:hAnsi="Arial" w:cs="Arial"/>
+                <w:sz w:val="20"/>
+                <w:szCs w:val="20"/>
+                <w:lang w:val="en-US"/>
+              </w:rPr>
+              <w:t>1.logo</w:t>
+            </w:r>
+            <w:proofErr w:type="gramEnd"/>
             <w:r>
               <w:rPr>
                 <w:rFonts w:ascii="Arial" w:hAnsi="Arial" w:cs="Arial"/>
@@ -6042,14 +6645,25 @@
               </w:rPr>
               <w:t>"</w:t>
             </w:r>
-            <w:r>
-              <w:rPr>
-                <w:rFonts w:ascii="Arial" w:hAnsi="Arial" w:cs="Arial"/>
-                <w:sz w:val="20"/>
-                <w:szCs w:val="20"/>
-                <w:lang w:val="en-US"/>
-              </w:rPr>
-              <w:t>header h2</w:t>
+            <w:proofErr w:type="gramStart"/>
+            <w:r>
+              <w:rPr>
+                <w:rFonts w:ascii="Arial" w:hAnsi="Arial" w:cs="Arial"/>
+                <w:sz w:val="20"/>
+                <w:szCs w:val="20"/>
+                <w:lang w:val="en-US"/>
+              </w:rPr>
+              <w:t>header</w:t>
+            </w:r>
+            <w:proofErr w:type="gramEnd"/>
+            <w:r>
+              <w:rPr>
+                <w:rFonts w:ascii="Arial" w:hAnsi="Arial" w:cs="Arial"/>
+                <w:sz w:val="20"/>
+                <w:szCs w:val="20"/>
+                <w:lang w:val="en-US"/>
+              </w:rPr>
+              <w:t xml:space="preserve"> h2</w:t>
             </w:r>
             <w:r>
               <w:rPr>
@@ -6192,14 +6806,25 @@
                 <w:lang w:val="en-US"/>
               </w:rPr>
             </w:pPr>
-            <w:r>
-              <w:rPr>
-                <w:rFonts w:ascii="Arial" w:hAnsi="Arial" w:cs="Arial"/>
-                <w:sz w:val="20"/>
-                <w:szCs w:val="20"/>
-                <w:lang w:val="en-US"/>
-              </w:rPr>
-              <w:t>".artist"</w:t>
+            <w:proofErr w:type="gramStart"/>
+            <w:r>
+              <w:rPr>
+                <w:rFonts w:ascii="Arial" w:hAnsi="Arial" w:cs="Arial"/>
+                <w:sz w:val="20"/>
+                <w:szCs w:val="20"/>
+                <w:lang w:val="en-US"/>
+              </w:rPr>
+              <w:t>".artist</w:t>
+            </w:r>
+            <w:proofErr w:type="gramEnd"/>
+            <w:r>
+              <w:rPr>
+                <w:rFonts w:ascii="Arial" w:hAnsi="Arial" w:cs="Arial"/>
+                <w:sz w:val="20"/>
+                <w:szCs w:val="20"/>
+                <w:lang w:val="en-US"/>
+              </w:rPr>
+              <w:t>"</w:t>
             </w:r>
             <w:r>
               <w:rPr>
@@ -6234,14 +6859,47 @@
               </w:rPr>
               <w:t>"</w:t>
             </w:r>
-            <w:r>
-              <w:rPr>
-                <w:rFonts w:ascii="Arial" w:hAnsi="Arial" w:cs="Arial"/>
-                <w:sz w:val="20"/>
-                <w:szCs w:val="20"/>
-                <w:lang w:val="en-US"/>
-              </w:rPr>
-              <w:t>section.artists-container .iframe-container, h3</w:t>
+            <w:proofErr w:type="spellStart"/>
+            <w:proofErr w:type="gramStart"/>
+            <w:r>
+              <w:rPr>
+                <w:rFonts w:ascii="Arial" w:hAnsi="Arial" w:cs="Arial"/>
+                <w:sz w:val="20"/>
+                <w:szCs w:val="20"/>
+                <w:lang w:val="en-US"/>
+              </w:rPr>
+              <w:t>section.artists</w:t>
+            </w:r>
+            <w:proofErr w:type="spellEnd"/>
+            <w:proofErr w:type="gramEnd"/>
+            <w:r>
+              <w:rPr>
+                <w:rFonts w:ascii="Arial" w:hAnsi="Arial" w:cs="Arial"/>
+                <w:sz w:val="20"/>
+                <w:szCs w:val="20"/>
+                <w:lang w:val="en-US"/>
+              </w:rPr>
+              <w:t>-container .</w:t>
+            </w:r>
+            <w:proofErr w:type="spellStart"/>
+            <w:r>
+              <w:rPr>
+                <w:rFonts w:ascii="Arial" w:hAnsi="Arial" w:cs="Arial"/>
+                <w:sz w:val="20"/>
+                <w:szCs w:val="20"/>
+                <w:lang w:val="en-US"/>
+              </w:rPr>
+              <w:t>iframe</w:t>
+            </w:r>
+            <w:proofErr w:type="spellEnd"/>
+            <w:r>
+              <w:rPr>
+                <w:rFonts w:ascii="Arial" w:hAnsi="Arial" w:cs="Arial"/>
+                <w:sz w:val="20"/>
+                <w:szCs w:val="20"/>
+                <w:lang w:val="en-US"/>
+              </w:rPr>
+              <w:t>-container, h3</w:t>
             </w:r>
             <w:r>
               <w:rPr>
@@ -6285,15 +6943,39 @@
               </w:rPr>
               <w:t>"</w:t>
             </w:r>
-            <w:r>
-              <w:rPr>
-                <w:rFonts w:ascii="Arial" w:hAnsi="Arial" w:cs="Arial"/>
-                <w:sz w:val="20"/>
-                <w:szCs w:val="20"/>
-                <w:lang w:val="en-US"/>
-              </w:rPr>
-              <w:t>section.artists-container iframe</w:t>
-            </w:r>
+            <w:proofErr w:type="spellStart"/>
+            <w:proofErr w:type="gramStart"/>
+            <w:r>
+              <w:rPr>
+                <w:rFonts w:ascii="Arial" w:hAnsi="Arial" w:cs="Arial"/>
+                <w:sz w:val="20"/>
+                <w:szCs w:val="20"/>
+                <w:lang w:val="en-US"/>
+              </w:rPr>
+              <w:t>section.artists</w:t>
+            </w:r>
+            <w:proofErr w:type="spellEnd"/>
+            <w:proofErr w:type="gramEnd"/>
+            <w:r>
+              <w:rPr>
+                <w:rFonts w:ascii="Arial" w:hAnsi="Arial" w:cs="Arial"/>
+                <w:sz w:val="20"/>
+                <w:szCs w:val="20"/>
+                <w:lang w:val="en-US"/>
+              </w:rPr>
+              <w:t xml:space="preserve">-container </w:t>
+            </w:r>
+            <w:proofErr w:type="spellStart"/>
+            <w:r>
+              <w:rPr>
+                <w:rFonts w:ascii="Arial" w:hAnsi="Arial" w:cs="Arial"/>
+                <w:sz w:val="20"/>
+                <w:szCs w:val="20"/>
+                <w:lang w:val="en-US"/>
+              </w:rPr>
+              <w:t>iframe</w:t>
+            </w:r>
+            <w:proofErr w:type="spellEnd"/>
             <w:r>
               <w:rPr>
                 <w:rFonts w:ascii="Arial" w:hAnsi="Arial" w:cs="Arial"/>
@@ -6310,7 +6992,27 @@
                 <w:szCs w:val="20"/>
                 <w:lang w:val="en-US"/>
               </w:rPr>
-              <w:t xml:space="preserve"> to set the dimension and position of the iframe containing all the 40 songs.</w:t>
+              <w:t xml:space="preserve"> to set the dimension and position of the </w:t>
+            </w:r>
+            <w:proofErr w:type="spellStart"/>
+            <w:r>
+              <w:rPr>
+                <w:rFonts w:ascii="Arial" w:hAnsi="Arial" w:cs="Arial"/>
+                <w:sz w:val="20"/>
+                <w:szCs w:val="20"/>
+                <w:lang w:val="en-US"/>
+              </w:rPr>
+              <w:t>iframe</w:t>
+            </w:r>
+            <w:proofErr w:type="spellEnd"/>
+            <w:r>
+              <w:rPr>
+                <w:rFonts w:ascii="Arial" w:hAnsi="Arial" w:cs="Arial"/>
+                <w:sz w:val="20"/>
+                <w:szCs w:val="20"/>
+                <w:lang w:val="en-US"/>
+              </w:rPr>
+              <w:t xml:space="preserve"> containing all the 40 songs.</w:t>
             </w:r>
           </w:p>
           <w:p>
@@ -6336,14 +7038,27 @@
               </w:rPr>
               <w:t>"</w:t>
             </w:r>
-            <w:r>
-              <w:rPr>
-                <w:rFonts w:ascii="Arial" w:hAnsi="Arial" w:cs="Arial"/>
-                <w:sz w:val="20"/>
-                <w:szCs w:val="20"/>
-                <w:lang w:val="en-US"/>
-              </w:rPr>
-              <w:t>section.artists-container a.column1</w:t>
+            <w:proofErr w:type="spellStart"/>
+            <w:proofErr w:type="gramStart"/>
+            <w:r>
+              <w:rPr>
+                <w:rFonts w:ascii="Arial" w:hAnsi="Arial" w:cs="Arial"/>
+                <w:sz w:val="20"/>
+                <w:szCs w:val="20"/>
+                <w:lang w:val="en-US"/>
+              </w:rPr>
+              <w:t>section.artists</w:t>
+            </w:r>
+            <w:proofErr w:type="spellEnd"/>
+            <w:proofErr w:type="gramEnd"/>
+            <w:r>
+              <w:rPr>
+                <w:rFonts w:ascii="Arial" w:hAnsi="Arial" w:cs="Arial"/>
+                <w:sz w:val="20"/>
+                <w:szCs w:val="20"/>
+                <w:lang w:val="en-US"/>
+              </w:rPr>
+              <w:t>-container a.column1</w:t>
             </w:r>
             <w:r>
               <w:rPr>
@@ -6372,14 +7087,25 @@
               </w:rPr>
               <w:t>"</w:t>
             </w:r>
-            <w:r>
-              <w:rPr>
-                <w:rFonts w:ascii="Arial" w:hAnsi="Arial" w:cs="Arial"/>
-                <w:sz w:val="20"/>
-                <w:szCs w:val="20"/>
-                <w:lang w:val="en-US"/>
-              </w:rPr>
-              <w:t>section.artists-container a.column2</w:t>
+            <w:proofErr w:type="spellStart"/>
+            <w:r>
+              <w:rPr>
+                <w:rFonts w:ascii="Arial" w:hAnsi="Arial" w:cs="Arial"/>
+                <w:sz w:val="20"/>
+                <w:szCs w:val="20"/>
+                <w:lang w:val="en-US"/>
+              </w:rPr>
+              <w:t>section.artists</w:t>
+            </w:r>
+            <w:proofErr w:type="spellEnd"/>
+            <w:r>
+              <w:rPr>
+                <w:rFonts w:ascii="Arial" w:hAnsi="Arial" w:cs="Arial"/>
+                <w:sz w:val="20"/>
+                <w:szCs w:val="20"/>
+                <w:lang w:val="en-US"/>
+              </w:rPr>
+              <w:t>-container a.column2</w:t>
             </w:r>
             <w:r>
               <w:rPr>
@@ -6432,6 +7158,7 @@
                 <w:lang w:val="en-US"/>
               </w:rPr>
             </w:pPr>
+            <w:proofErr w:type="gramStart"/>
             <w:r>
               <w:rPr>
                 <w:rFonts w:ascii="Arial" w:hAnsi="Arial" w:cs="Arial"/>
@@ -6448,7 +7175,17 @@
                 <w:szCs w:val="20"/>
                 <w:lang w:val="en-US"/>
               </w:rPr>
-              <w:t>.artist .country</w:t>
+              <w:t>.artist</w:t>
+            </w:r>
+            <w:proofErr w:type="gramEnd"/>
+            <w:r>
+              <w:rPr>
+                <w:rFonts w:ascii="Arial" w:hAnsi="Arial" w:cs="Arial"/>
+                <w:sz w:val="20"/>
+                <w:szCs w:val="20"/>
+                <w:lang w:val="en-US"/>
+              </w:rPr>
+              <w:t xml:space="preserve"> .country</w:t>
             </w:r>
             <w:r>
               <w:rPr>
@@ -6525,14 +7262,25 @@
               </w:rPr>
               <w:t>"</w:t>
             </w:r>
-            <w:r>
-              <w:rPr>
-                <w:rFonts w:ascii="Arial" w:hAnsi="Arial" w:cs="Arial"/>
-                <w:sz w:val="20"/>
-                <w:szCs w:val="20"/>
-                <w:lang w:val="en-US"/>
-              </w:rPr>
-              <w:t>details table</w:t>
+            <w:proofErr w:type="gramStart"/>
+            <w:r>
+              <w:rPr>
+                <w:rFonts w:ascii="Arial" w:hAnsi="Arial" w:cs="Arial"/>
+                <w:sz w:val="20"/>
+                <w:szCs w:val="20"/>
+                <w:lang w:val="en-US"/>
+              </w:rPr>
+              <w:t>details</w:t>
+            </w:r>
+            <w:proofErr w:type="gramEnd"/>
+            <w:r>
+              <w:rPr>
+                <w:rFonts w:ascii="Arial" w:hAnsi="Arial" w:cs="Arial"/>
+                <w:sz w:val="20"/>
+                <w:szCs w:val="20"/>
+                <w:lang w:val="en-US"/>
+              </w:rPr>
+              <w:t xml:space="preserve"> table</w:t>
             </w:r>
             <w:r>
               <w:rPr>
@@ -6567,14 +7315,25 @@
               </w:rPr>
               <w:t>"</w:t>
             </w:r>
-            <w:r>
-              <w:rPr>
-                <w:rFonts w:ascii="Arial" w:hAnsi="Arial" w:cs="Arial"/>
-                <w:sz w:val="20"/>
-                <w:szCs w:val="20"/>
-                <w:lang w:val="en-US"/>
-              </w:rPr>
-              <w:t>details table td</w:t>
+            <w:proofErr w:type="gramStart"/>
+            <w:r>
+              <w:rPr>
+                <w:rFonts w:ascii="Arial" w:hAnsi="Arial" w:cs="Arial"/>
+                <w:sz w:val="20"/>
+                <w:szCs w:val="20"/>
+                <w:lang w:val="en-US"/>
+              </w:rPr>
+              <w:t>details</w:t>
+            </w:r>
+            <w:proofErr w:type="gramEnd"/>
+            <w:r>
+              <w:rPr>
+                <w:rFonts w:ascii="Arial" w:hAnsi="Arial" w:cs="Arial"/>
+                <w:sz w:val="20"/>
+                <w:szCs w:val="20"/>
+                <w:lang w:val="en-US"/>
+              </w:rPr>
+              <w:t xml:space="preserve"> table td</w:t>
             </w:r>
             <w:r>
               <w:rPr>
@@ -6627,6 +7386,8 @@
               </w:rPr>
               <w:t xml:space="preserve">", " </w:t>
             </w:r>
+            <w:proofErr w:type="spellStart"/>
+            <w:proofErr w:type="gramStart"/>
             <w:r>
               <w:rPr>
                 <w:rFonts w:ascii="Arial" w:hAnsi="Arial" w:cs="Arial"/>
@@ -6645,6 +7406,8 @@
               </w:rPr>
               <w:t>song</w:t>
             </w:r>
+            <w:proofErr w:type="spellEnd"/>
+            <w:proofErr w:type="gramEnd"/>
             <w:r>
               <w:rPr>
                 <w:rFonts w:ascii="Arial" w:hAnsi="Arial" w:cs="Arial"/>
@@ -6661,7 +7424,27 @@
                 <w:szCs w:val="20"/>
                 <w:lang w:val="en-US"/>
               </w:rPr>
-              <w:t xml:space="preserve">", "td.votes-cell" to specify the size of </w:t>
+              <w:t>", "</w:t>
+            </w:r>
+            <w:proofErr w:type="spellStart"/>
+            <w:r>
+              <w:rPr>
+                <w:rFonts w:ascii="Arial" w:hAnsi="Arial" w:cs="Arial"/>
+                <w:sz w:val="20"/>
+                <w:szCs w:val="20"/>
+                <w:lang w:val="en-US"/>
+              </w:rPr>
+              <w:t>td.votes</w:t>
+            </w:r>
+            <w:proofErr w:type="spellEnd"/>
+            <w:r>
+              <w:rPr>
+                <w:rFonts w:ascii="Arial" w:hAnsi="Arial" w:cs="Arial"/>
+                <w:sz w:val="20"/>
+                <w:szCs w:val="20"/>
+                <w:lang w:val="en-US"/>
+              </w:rPr>
+              <w:t xml:space="preserve">-cell" to specify the size of </w:t>
             </w:r>
             <w:r>
               <w:rPr>
@@ -6696,6 +7479,7 @@
                 <w:lang w:val="en-US"/>
               </w:rPr>
             </w:pPr>
+            <w:proofErr w:type="gramStart"/>
             <w:r>
               <w:rPr>
                 <w:rFonts w:ascii="Arial" w:hAnsi="Arial" w:cs="Arial"/>
@@ -6712,8 +7496,29 @@
                 <w:szCs w:val="20"/>
                 <w:lang w:val="en-US"/>
               </w:rPr>
-              <w:t>.countries_container</w:t>
-            </w:r>
+              <w:t>.</w:t>
+            </w:r>
+            <w:proofErr w:type="spellStart"/>
+            <w:r>
+              <w:rPr>
+                <w:rFonts w:ascii="Arial" w:hAnsi="Arial" w:cs="Arial"/>
+                <w:sz w:val="20"/>
+                <w:szCs w:val="20"/>
+                <w:lang w:val="en-US"/>
+              </w:rPr>
+              <w:t>countries</w:t>
+            </w:r>
+            <w:proofErr w:type="gramEnd"/>
+            <w:r>
+              <w:rPr>
+                <w:rFonts w:ascii="Arial" w:hAnsi="Arial" w:cs="Arial"/>
+                <w:sz w:val="20"/>
+                <w:szCs w:val="20"/>
+                <w:lang w:val="en-US"/>
+              </w:rPr>
+              <w:t>_container</w:t>
+            </w:r>
+            <w:proofErr w:type="spellEnd"/>
             <w:r>
               <w:rPr>
                 <w:rFonts w:ascii="Arial" w:hAnsi="Arial" w:cs="Arial"/>
@@ -6730,7 +7535,54 @@
                 <w:szCs w:val="20"/>
                 <w:lang w:val="en-US"/>
               </w:rPr>
-              <w:t xml:space="preserve"> and "artists_container" to display the Statistics page in two columns when the display is big enough.</w:t>
+              <w:t xml:space="preserve"> and "</w:t>
+            </w:r>
+            <w:proofErr w:type="spellStart"/>
+            <w:r>
+              <w:rPr>
+                <w:rFonts w:ascii="Arial" w:hAnsi="Arial" w:cs="Arial"/>
+                <w:sz w:val="20"/>
+                <w:szCs w:val="20"/>
+                <w:lang w:val="en-US"/>
+              </w:rPr>
+              <w:t>artists_container</w:t>
+            </w:r>
+            <w:proofErr w:type="spellEnd"/>
+            <w:r>
+              <w:rPr>
+                <w:rFonts w:ascii="Arial" w:hAnsi="Arial" w:cs="Arial"/>
+                <w:sz w:val="20"/>
+                <w:szCs w:val="20"/>
+                <w:lang w:val="en-US"/>
+              </w:rPr>
+              <w:t>" to display the Statistics page in two columns when the display is big enough.</w:t>
+            </w:r>
+            <w:r>
+              <w:rPr>
+                <w:rFonts w:ascii="Arial" w:hAnsi="Arial" w:cs="Arial"/>
+                <w:sz w:val="20"/>
+                <w:szCs w:val="20"/>
+                <w:lang w:val="en-US"/>
+              </w:rPr>
+              <w:t xml:space="preserve"> Otherwise, they are used to place the two sections one under </w:t>
+            </w:r>
+            <w:r>
+              <w:rPr>
+                <w:rFonts w:ascii="Arial" w:hAnsi="Arial" w:cs="Arial"/>
+                <w:sz w:val="20"/>
+                <w:szCs w:val="20"/>
+                <w:lang w:val="en-US"/>
+              </w:rPr>
+              <w:t xml:space="preserve">the </w:t>
+            </w:r>
+            <w:r>
+              <w:rPr>
+                <w:rFonts w:ascii="Arial" w:hAnsi="Arial" w:cs="Arial"/>
+                <w:sz w:val="20"/>
+                <w:szCs w:val="20"/>
+                <w:lang w:val="en-US"/>
+              </w:rPr>
+              <w:t>other.</w:t>
             </w:r>
           </w:p>
           <w:p>
@@ -6763,7 +7615,1713 @@
                 <w:szCs w:val="20"/>
                 <w:lang w:val="en-US"/>
               </w:rPr>
-              <w:t xml:space="preserve"> to define the appearance of items that if clicked show the values of users that voted or votes gained by an artist.</w:t>
+              <w:t xml:space="preserve"> to define the appearance of items that if clicked show the values of users that </w:t>
+            </w:r>
+            <w:proofErr w:type="gramStart"/>
+            <w:r>
+              <w:rPr>
+                <w:rFonts w:ascii="Arial" w:hAnsi="Arial" w:cs="Arial"/>
+                <w:sz w:val="20"/>
+                <w:szCs w:val="20"/>
+                <w:lang w:val="en-US"/>
+              </w:rPr>
+              <w:t>voted</w:t>
+            </w:r>
+            <w:proofErr w:type="gramEnd"/>
+            <w:r>
+              <w:rPr>
+                <w:rFonts w:ascii="Arial" w:hAnsi="Arial" w:cs="Arial"/>
+                <w:sz w:val="20"/>
+                <w:szCs w:val="20"/>
+                <w:lang w:val="en-US"/>
+              </w:rPr>
+              <w:t xml:space="preserve"> or votes gained by an artist.</w:t>
+            </w:r>
+          </w:p>
+          <w:p>
+            <w:pPr>
+              <w:pStyle w:val="ListParagraph"/>
+              <w:numPr>
+                <w:ilvl w:val="0"/>
+                <w:numId w:val="4"/>
+              </w:numPr>
+              <w:rPr>
+                <w:rFonts w:ascii="Arial" w:hAnsi="Arial" w:cs="Arial"/>
+                <w:sz w:val="20"/>
+                <w:szCs w:val="20"/>
+                <w:lang w:val="en-US"/>
+              </w:rPr>
+            </w:pPr>
+            <w:proofErr w:type="gramStart"/>
+            <w:r>
+              <w:rPr>
+                <w:rFonts w:ascii="Arial" w:hAnsi="Arial" w:cs="Arial"/>
+                <w:sz w:val="20"/>
+                <w:szCs w:val="20"/>
+                <w:lang w:val="en-US"/>
+              </w:rPr>
+              <w:t>"</w:t>
+            </w:r>
+            <w:r>
+              <w:rPr>
+                <w:rFonts w:ascii="Arial" w:hAnsi="Arial" w:cs="Arial"/>
+                <w:sz w:val="20"/>
+                <w:szCs w:val="20"/>
+                <w:lang w:val="en-US"/>
+              </w:rPr>
+              <w:t>.</w:t>
+            </w:r>
+            <w:proofErr w:type="spellStart"/>
+            <w:r>
+              <w:rPr>
+                <w:rFonts w:ascii="Arial" w:hAnsi="Arial" w:cs="Arial"/>
+                <w:sz w:val="20"/>
+                <w:szCs w:val="20"/>
+                <w:lang w:val="en-US"/>
+              </w:rPr>
+              <w:t>menu</w:t>
+            </w:r>
+            <w:proofErr w:type="gramEnd"/>
+            <w:r>
+              <w:rPr>
+                <w:rFonts w:ascii="Arial" w:hAnsi="Arial" w:cs="Arial"/>
+                <w:sz w:val="20"/>
+                <w:szCs w:val="20"/>
+                <w:lang w:val="en-US"/>
+              </w:rPr>
+              <w:t>.responsive</w:t>
+            </w:r>
+            <w:proofErr w:type="spellEnd"/>
+            <w:r>
+              <w:rPr>
+                <w:rFonts w:ascii="Arial" w:hAnsi="Arial" w:cs="Arial"/>
+                <w:sz w:val="20"/>
+                <w:szCs w:val="20"/>
+                <w:lang w:val="en-US"/>
+              </w:rPr>
+              <w:t>" to show the 'hamburger menu icon" when the screen is small enough.</w:t>
+            </w:r>
+          </w:p>
+          <w:p>
+            <w:pPr>
+              <w:pStyle w:val="ListParagraph"/>
+              <w:numPr>
+                <w:ilvl w:val="0"/>
+                <w:numId w:val="4"/>
+              </w:numPr>
+              <w:rPr>
+                <w:rFonts w:ascii="Arial" w:hAnsi="Arial" w:cs="Arial"/>
+                <w:sz w:val="20"/>
+                <w:szCs w:val="20"/>
+                <w:lang w:val="en-US"/>
+              </w:rPr>
+            </w:pPr>
+            <w:r>
+              <w:rPr>
+                <w:rFonts w:ascii="Arial" w:hAnsi="Arial" w:cs="Arial"/>
+                <w:sz w:val="20"/>
+                <w:szCs w:val="20"/>
+                <w:lang w:val="en-US"/>
+              </w:rPr>
+              <w:t>@</w:t>
+            </w:r>
+            <w:proofErr w:type="gramStart"/>
+            <w:r>
+              <w:rPr>
+                <w:rFonts w:ascii="Arial" w:hAnsi="Arial" w:cs="Arial"/>
+                <w:sz w:val="20"/>
+                <w:szCs w:val="20"/>
+                <w:lang w:val="en-US"/>
+              </w:rPr>
+              <w:t>media</w:t>
+            </w:r>
+            <w:proofErr w:type="gramEnd"/>
+            <w:r>
+              <w:rPr>
+                <w:rFonts w:ascii="Arial" w:hAnsi="Arial" w:cs="Arial"/>
+                <w:sz w:val="20"/>
+                <w:szCs w:val="20"/>
+                <w:lang w:val="en-US"/>
+              </w:rPr>
+              <w:t xml:space="preserve"> screen and (max-width: 900px)</w:t>
+            </w:r>
+            <w:r>
+              <w:rPr>
+                <w:rFonts w:ascii="Arial" w:hAnsi="Arial" w:cs="Arial"/>
+                <w:sz w:val="20"/>
+                <w:szCs w:val="20"/>
+                <w:lang w:val="en-US"/>
+              </w:rPr>
+              <w:t xml:space="preserve"> and </w:t>
+            </w:r>
+            <w:r>
+              <w:rPr>
+                <w:rFonts w:ascii="Arial" w:hAnsi="Arial" w:cs="Arial"/>
+                <w:sz w:val="20"/>
+                <w:szCs w:val="20"/>
+                <w:lang w:val="en-US"/>
+              </w:rPr>
+              <w:t xml:space="preserve">@media screen and (max-width: </w:t>
+            </w:r>
+            <w:r>
+              <w:rPr>
+                <w:rFonts w:ascii="Arial" w:hAnsi="Arial" w:cs="Arial"/>
+                <w:sz w:val="20"/>
+                <w:szCs w:val="20"/>
+                <w:lang w:val="en-US"/>
+              </w:rPr>
+              <w:t>6</w:t>
+            </w:r>
+            <w:r>
+              <w:rPr>
+                <w:rFonts w:ascii="Arial" w:hAnsi="Arial" w:cs="Arial"/>
+                <w:sz w:val="20"/>
+                <w:szCs w:val="20"/>
+                <w:lang w:val="en-US"/>
+              </w:rPr>
+              <w:t>00px)</w:t>
+            </w:r>
+            <w:r>
+              <w:rPr>
+                <w:rFonts w:ascii="Arial" w:hAnsi="Arial" w:cs="Arial"/>
+                <w:sz w:val="20"/>
+                <w:szCs w:val="20"/>
+                <w:lang w:val="en-US"/>
+              </w:rPr>
+              <w:t xml:space="preserve"> are used to change the page appearance when the width of the screen is minor than 900px or </w:t>
+            </w:r>
+            <w:r>
+              <w:rPr>
+                <w:rFonts w:ascii="Arial" w:hAnsi="Arial" w:cs="Arial"/>
+                <w:sz w:val="20"/>
+                <w:szCs w:val="20"/>
+                <w:lang w:val="en-US"/>
+              </w:rPr>
+              <w:t xml:space="preserve">even </w:t>
+            </w:r>
+            <w:r>
+              <w:rPr>
+                <w:rFonts w:ascii="Arial" w:hAnsi="Arial" w:cs="Arial"/>
+                <w:sz w:val="20"/>
+                <w:szCs w:val="20"/>
+                <w:lang w:val="en-US"/>
+              </w:rPr>
+              <w:t>600px.</w:t>
+            </w:r>
+          </w:p>
+          <w:p>
+            <w:pPr>
+              <w:rPr>
+                <w:rFonts w:ascii="Arial" w:hAnsi="Arial" w:cs="Arial"/>
+                <w:sz w:val="20"/>
+                <w:szCs w:val="20"/>
+                <w:lang w:val="en-US"/>
+              </w:rPr>
+            </w:pPr>
+          </w:p>
+          <w:p>
+            <w:pPr>
+              <w:rPr>
+                <w:rFonts w:ascii="Arial" w:hAnsi="Arial" w:cs="Arial"/>
+                <w:sz w:val="20"/>
+                <w:szCs w:val="20"/>
+                <w:lang w:val="en-US"/>
+              </w:rPr>
+            </w:pPr>
+            <w:r>
+              <w:rPr>
+                <w:rFonts w:ascii="Arial" w:hAnsi="Arial" w:cs="Arial"/>
+                <w:sz w:val="20"/>
+                <w:szCs w:val="20"/>
+                <w:lang w:val="en-US"/>
+              </w:rPr>
+              <w:t>Javascript.js contains an "</w:t>
+            </w:r>
+            <w:proofErr w:type="gramStart"/>
+            <w:r>
+              <w:rPr>
+                <w:rFonts w:ascii="Arial" w:hAnsi="Arial" w:cs="Arial"/>
+                <w:sz w:val="20"/>
+                <w:szCs w:val="20"/>
+                <w:lang w:val="en-US"/>
+              </w:rPr>
+              <w:t>exists(</w:t>
+            </w:r>
+            <w:proofErr w:type="gramEnd"/>
+            <w:r>
+              <w:rPr>
+                <w:rFonts w:ascii="Arial" w:hAnsi="Arial" w:cs="Arial"/>
+                <w:sz w:val="20"/>
+                <w:szCs w:val="20"/>
+                <w:lang w:val="en-US"/>
+              </w:rPr>
+              <w:t>)" function to check input fields validity (it returns false if the field is empty or contains only spaces). "</w:t>
+            </w:r>
+            <w:proofErr w:type="spellStart"/>
+            <w:proofErr w:type="gramStart"/>
+            <w:r>
+              <w:rPr>
+                <w:rFonts w:ascii="Arial" w:hAnsi="Arial" w:cs="Arial"/>
+                <w:sz w:val="20"/>
+                <w:szCs w:val="20"/>
+                <w:lang w:val="en-US"/>
+              </w:rPr>
+              <w:t>showMenu</w:t>
+            </w:r>
+            <w:proofErr w:type="spellEnd"/>
+            <w:r>
+              <w:rPr>
+                <w:rFonts w:ascii="Arial" w:hAnsi="Arial" w:cs="Arial"/>
+                <w:sz w:val="20"/>
+                <w:szCs w:val="20"/>
+                <w:lang w:val="en-US"/>
+              </w:rPr>
+              <w:t>(</w:t>
+            </w:r>
+            <w:proofErr w:type="gramEnd"/>
+            <w:r>
+              <w:rPr>
+                <w:rFonts w:ascii="Arial" w:hAnsi="Arial" w:cs="Arial"/>
+                <w:sz w:val="20"/>
+                <w:szCs w:val="20"/>
+                <w:lang w:val="en-US"/>
+              </w:rPr>
+              <w:t>)" to change menu class name in order to make it appear in a different way</w:t>
+            </w:r>
+            <w:r>
+              <w:rPr>
+                <w:rFonts w:ascii="Arial" w:hAnsi="Arial" w:cs="Arial"/>
+                <w:sz w:val="20"/>
+                <w:szCs w:val="20"/>
+                <w:lang w:val="en-US"/>
+              </w:rPr>
+              <w:t xml:space="preserve"> according to screen size.</w:t>
+            </w:r>
+            <w:r>
+              <w:rPr>
+                <w:rFonts w:ascii="Arial" w:hAnsi="Arial" w:cs="Arial"/>
+                <w:sz w:val="20"/>
+                <w:szCs w:val="20"/>
+                <w:lang w:val="en-US"/>
+              </w:rPr>
+              <w:t xml:space="preserve"> "</w:t>
+            </w:r>
+            <w:proofErr w:type="spellStart"/>
+            <w:r>
+              <w:rPr>
+                <w:rFonts w:ascii="Arial" w:hAnsi="Arial" w:cs="Arial"/>
+                <w:sz w:val="20"/>
+                <w:szCs w:val="20"/>
+                <w:lang w:val="en-US"/>
+              </w:rPr>
+              <w:t>check_</w:t>
+            </w:r>
+            <w:proofErr w:type="gramStart"/>
+            <w:r>
+              <w:rPr>
+                <w:rFonts w:ascii="Arial" w:hAnsi="Arial" w:cs="Arial"/>
+                <w:sz w:val="20"/>
+                <w:szCs w:val="20"/>
+                <w:lang w:val="en-US"/>
+              </w:rPr>
+              <w:t>login</w:t>
+            </w:r>
+            <w:proofErr w:type="spellEnd"/>
+            <w:r>
+              <w:rPr>
+                <w:rFonts w:ascii="Arial" w:hAnsi="Arial" w:cs="Arial"/>
+                <w:sz w:val="20"/>
+                <w:szCs w:val="20"/>
+                <w:lang w:val="en-US"/>
+              </w:rPr>
+              <w:t>(</w:t>
+            </w:r>
+            <w:proofErr w:type="gramEnd"/>
+            <w:r>
+              <w:rPr>
+                <w:rFonts w:ascii="Arial" w:hAnsi="Arial" w:cs="Arial"/>
+                <w:sz w:val="20"/>
+                <w:szCs w:val="20"/>
+                <w:lang w:val="en-US"/>
+              </w:rPr>
+              <w:t>)" to check that fields of login form are not left empty, similar thing happens with "</w:t>
+            </w:r>
+            <w:proofErr w:type="spellStart"/>
+            <w:r>
+              <w:rPr>
+                <w:rFonts w:ascii="Arial" w:hAnsi="Arial" w:cs="Arial"/>
+                <w:sz w:val="20"/>
+                <w:szCs w:val="20"/>
+                <w:lang w:val="en-US"/>
+              </w:rPr>
+              <w:t>check_reg</w:t>
+            </w:r>
+            <w:proofErr w:type="spellEnd"/>
+            <w:r>
+              <w:rPr>
+                <w:rFonts w:ascii="Arial" w:hAnsi="Arial" w:cs="Arial"/>
+                <w:sz w:val="20"/>
+                <w:szCs w:val="20"/>
+                <w:lang w:val="en-US"/>
+              </w:rPr>
+              <w:t>()".</w:t>
+            </w:r>
+            <w:r>
+              <w:rPr>
+                <w:rFonts w:ascii="Arial" w:hAnsi="Arial" w:cs="Arial"/>
+                <w:sz w:val="20"/>
+                <w:szCs w:val="20"/>
+                <w:lang w:val="en-US"/>
+              </w:rPr>
+              <w:t xml:space="preserve"> The function "</w:t>
+            </w:r>
+            <w:proofErr w:type="spellStart"/>
+            <w:r>
+              <w:rPr>
+                <w:rFonts w:ascii="Arial" w:hAnsi="Arial" w:cs="Arial"/>
+                <w:sz w:val="20"/>
+                <w:szCs w:val="20"/>
+                <w:lang w:val="en-US"/>
+              </w:rPr>
+              <w:t>display_</w:t>
+            </w:r>
+            <w:proofErr w:type="gramStart"/>
+            <w:r>
+              <w:rPr>
+                <w:rFonts w:ascii="Arial" w:hAnsi="Arial" w:cs="Arial"/>
+                <w:sz w:val="20"/>
+                <w:szCs w:val="20"/>
+                <w:lang w:val="en-US"/>
+              </w:rPr>
+              <w:t>totals</w:t>
+            </w:r>
+            <w:proofErr w:type="spellEnd"/>
+            <w:r>
+              <w:rPr>
+                <w:rFonts w:ascii="Arial" w:hAnsi="Arial" w:cs="Arial"/>
+                <w:sz w:val="20"/>
+                <w:szCs w:val="20"/>
+                <w:lang w:val="en-US"/>
+              </w:rPr>
+              <w:t>(</w:t>
+            </w:r>
+            <w:proofErr w:type="gramEnd"/>
+            <w:r>
+              <w:rPr>
+                <w:rFonts w:ascii="Arial" w:hAnsi="Arial" w:cs="Arial"/>
+                <w:sz w:val="20"/>
+                <w:szCs w:val="20"/>
+                <w:lang w:val="en-US"/>
+              </w:rPr>
+              <w:t xml:space="preserve">)" is the one used to display the pie </w:t>
+            </w:r>
+            <w:r>
+              <w:rPr>
+                <w:rFonts w:ascii="Arial" w:hAnsi="Arial" w:cs="Arial"/>
+                <w:sz w:val="20"/>
+                <w:szCs w:val="20"/>
+                <w:lang w:val="en-US"/>
+              </w:rPr>
+              <w:lastRenderedPageBreak/>
+              <w:t>chart using the library "plotly-2.9.0.min.js"</w:t>
+            </w:r>
+            <w:r>
+              <w:rPr>
+                <w:rFonts w:ascii="Arial" w:hAnsi="Arial" w:cs="Arial"/>
+                <w:sz w:val="20"/>
+                <w:szCs w:val="20"/>
+                <w:lang w:val="en-US"/>
+              </w:rPr>
+              <w:t xml:space="preserve">; the function collects data printed in the html thanks to </w:t>
+            </w:r>
+            <w:proofErr w:type="spellStart"/>
+            <w:r>
+              <w:rPr>
+                <w:rFonts w:ascii="Arial" w:hAnsi="Arial" w:cs="Arial"/>
+                <w:sz w:val="20"/>
+                <w:szCs w:val="20"/>
+                <w:lang w:val="en-US"/>
+              </w:rPr>
+              <w:t>php</w:t>
+            </w:r>
+            <w:proofErr w:type="spellEnd"/>
+            <w:r>
+              <w:rPr>
+                <w:rFonts w:ascii="Arial" w:hAnsi="Arial" w:cs="Arial"/>
+                <w:sz w:val="20"/>
+                <w:szCs w:val="20"/>
+                <w:lang w:val="en-US"/>
+              </w:rPr>
+              <w:t xml:space="preserve"> and stores them into arrays which are the used as parameters for the pie chart display.</w:t>
+            </w:r>
+          </w:p>
+          <w:p>
+            <w:pPr>
+              <w:rPr>
+                <w:rFonts w:ascii="Arial" w:hAnsi="Arial" w:cs="Arial"/>
+                <w:sz w:val="20"/>
+                <w:szCs w:val="20"/>
+                <w:lang w:val="en-US"/>
+              </w:rPr>
+            </w:pPr>
+          </w:p>
+          <w:p>
+            <w:pPr>
+              <w:rPr>
+                <w:rFonts w:ascii="Arial" w:hAnsi="Arial" w:cs="Arial"/>
+                <w:sz w:val="20"/>
+                <w:szCs w:val="20"/>
+                <w:lang w:val="en-US"/>
+              </w:rPr>
+            </w:pPr>
+            <w:r>
+              <w:rPr>
+                <w:rFonts w:ascii="Arial" w:hAnsi="Arial" w:cs="Arial"/>
+                <w:sz w:val="20"/>
+                <w:szCs w:val="20"/>
+                <w:lang w:val="en-US"/>
+              </w:rPr>
+              <w:t xml:space="preserve">PHP has been used for all pages given that they all need some information stored server side. Only the index could have been an html </w:t>
+            </w:r>
+            <w:proofErr w:type="gramStart"/>
+            <w:r>
+              <w:rPr>
+                <w:rFonts w:ascii="Arial" w:hAnsi="Arial" w:cs="Arial"/>
+                <w:sz w:val="20"/>
+                <w:szCs w:val="20"/>
+                <w:lang w:val="en-US"/>
+              </w:rPr>
+              <w:t>file</w:t>
+            </w:r>
+            <w:proofErr w:type="gramEnd"/>
+            <w:r>
+              <w:rPr>
+                <w:rFonts w:ascii="Arial" w:hAnsi="Arial" w:cs="Arial"/>
+                <w:sz w:val="20"/>
+                <w:szCs w:val="20"/>
+                <w:lang w:val="en-US"/>
+              </w:rPr>
+              <w:t xml:space="preserve"> but MAMP expects to have a file called "</w:t>
+            </w:r>
+            <w:proofErr w:type="spellStart"/>
+            <w:r>
+              <w:rPr>
+                <w:rFonts w:ascii="Arial" w:hAnsi="Arial" w:cs="Arial"/>
+                <w:sz w:val="20"/>
+                <w:szCs w:val="20"/>
+                <w:lang w:val="en-US"/>
+              </w:rPr>
+              <w:t>index.php</w:t>
+            </w:r>
+            <w:proofErr w:type="spellEnd"/>
+            <w:r>
+              <w:rPr>
+                <w:rFonts w:ascii="Arial" w:hAnsi="Arial" w:cs="Arial"/>
+                <w:sz w:val="20"/>
+                <w:szCs w:val="20"/>
+                <w:lang w:val="en-US"/>
+              </w:rPr>
+              <w:t xml:space="preserve">" so the </w:t>
+            </w:r>
+            <w:r>
+              <w:rPr>
+                <w:rFonts w:ascii="Arial" w:hAnsi="Arial" w:cs="Arial"/>
+                <w:sz w:val="20"/>
+                <w:szCs w:val="20"/>
+                <w:lang w:val="en-US"/>
+              </w:rPr>
+              <w:t>extension</w:t>
+            </w:r>
+            <w:r>
+              <w:rPr>
+                <w:rFonts w:ascii="Arial" w:hAnsi="Arial" w:cs="Arial"/>
+                <w:sz w:val="20"/>
+                <w:szCs w:val="20"/>
+                <w:lang w:val="en-US"/>
+              </w:rPr>
+              <w:t xml:space="preserve"> has been changed into that.</w:t>
+            </w:r>
+          </w:p>
+          <w:p>
+            <w:pPr>
+              <w:rPr>
+                <w:rFonts w:ascii="Arial" w:hAnsi="Arial" w:cs="Arial"/>
+                <w:sz w:val="20"/>
+                <w:szCs w:val="20"/>
+                <w:lang w:val="en-US"/>
+              </w:rPr>
+            </w:pPr>
+          </w:p>
+          <w:p>
+            <w:pPr>
+              <w:rPr>
+                <w:rFonts w:ascii="Arial" w:hAnsi="Arial" w:cs="Arial"/>
+                <w:sz w:val="20"/>
+                <w:szCs w:val="20"/>
+                <w:lang w:val="en-US"/>
+              </w:rPr>
+            </w:pPr>
+            <w:r>
+              <w:rPr>
+                <w:rFonts w:ascii="Arial" w:hAnsi="Arial" w:cs="Arial"/>
+                <w:sz w:val="20"/>
+                <w:szCs w:val="20"/>
+                <w:lang w:val="en-US"/>
+              </w:rPr>
+              <w:t>The pages that make the website up are:</w:t>
+            </w:r>
+          </w:p>
+          <w:p>
+            <w:pPr>
+              <w:pStyle w:val="ListParagraph"/>
+              <w:numPr>
+                <w:ilvl w:val="0"/>
+                <w:numId w:val="5"/>
+              </w:numPr>
+              <w:rPr>
+                <w:rFonts w:ascii="Arial" w:hAnsi="Arial" w:cs="Arial"/>
+                <w:sz w:val="20"/>
+                <w:szCs w:val="20"/>
+                <w:lang w:val="en-US"/>
+              </w:rPr>
+            </w:pPr>
+            <w:proofErr w:type="spellStart"/>
+            <w:r>
+              <w:rPr>
+                <w:rFonts w:ascii="Arial" w:hAnsi="Arial" w:cs="Arial"/>
+                <w:sz w:val="20"/>
+                <w:szCs w:val="20"/>
+                <w:lang w:val="en-US"/>
+              </w:rPr>
+              <w:t>artist.php</w:t>
+            </w:r>
+            <w:proofErr w:type="spellEnd"/>
+            <w:r>
+              <w:rPr>
+                <w:rFonts w:ascii="Arial" w:hAnsi="Arial" w:cs="Arial"/>
+                <w:sz w:val="20"/>
+                <w:szCs w:val="20"/>
+                <w:lang w:val="en-US"/>
+              </w:rPr>
+              <w:t xml:space="preserve"> </w:t>
+            </w:r>
+            <w:r>
+              <w:rPr>
+                <w:rFonts w:ascii="Arial" w:hAnsi="Arial" w:cs="Arial"/>
+                <w:sz w:val="20"/>
+                <w:szCs w:val="20"/>
+                <w:lang w:val="en-US"/>
+              </w:rPr>
+              <w:t xml:space="preserve">is used server side to create a class "Artist" </w:t>
+            </w:r>
+            <w:proofErr w:type="gramStart"/>
+            <w:r>
+              <w:rPr>
+                <w:rFonts w:ascii="Arial" w:hAnsi="Arial" w:cs="Arial"/>
+                <w:sz w:val="20"/>
+                <w:szCs w:val="20"/>
+                <w:lang w:val="en-US"/>
+              </w:rPr>
+              <w:t>in order to</w:t>
+            </w:r>
+            <w:proofErr w:type="gramEnd"/>
+            <w:r>
+              <w:rPr>
+                <w:rFonts w:ascii="Arial" w:hAnsi="Arial" w:cs="Arial"/>
+                <w:sz w:val="20"/>
+                <w:szCs w:val="20"/>
+                <w:lang w:val="en-US"/>
+              </w:rPr>
+              <w:t xml:space="preserve"> make easier retrieving data and displaying them.</w:t>
+            </w:r>
+          </w:p>
+          <w:p>
+            <w:pPr>
+              <w:pStyle w:val="ListParagraph"/>
+              <w:numPr>
+                <w:ilvl w:val="0"/>
+                <w:numId w:val="5"/>
+              </w:numPr>
+              <w:rPr>
+                <w:rFonts w:ascii="Arial" w:hAnsi="Arial" w:cs="Arial"/>
+                <w:sz w:val="20"/>
+                <w:szCs w:val="20"/>
+                <w:lang w:val="en-US"/>
+              </w:rPr>
+            </w:pPr>
+            <w:proofErr w:type="spellStart"/>
+            <w:r>
+              <w:rPr>
+                <w:rFonts w:ascii="Arial" w:hAnsi="Arial" w:cs="Arial"/>
+                <w:sz w:val="20"/>
+                <w:szCs w:val="20"/>
+                <w:lang w:val="en-US"/>
+              </w:rPr>
+              <w:t>i</w:t>
+            </w:r>
+            <w:r>
+              <w:rPr>
+                <w:rFonts w:ascii="Arial" w:hAnsi="Arial" w:cs="Arial"/>
+                <w:sz w:val="20"/>
+                <w:szCs w:val="20"/>
+                <w:lang w:val="en-US"/>
+              </w:rPr>
+              <w:t>ndex.php</w:t>
+            </w:r>
+            <w:proofErr w:type="spellEnd"/>
+            <w:r>
+              <w:rPr>
+                <w:rFonts w:ascii="Arial" w:hAnsi="Arial" w:cs="Arial"/>
+                <w:sz w:val="20"/>
+                <w:szCs w:val="20"/>
+                <w:lang w:val="en-US"/>
+              </w:rPr>
+              <w:t xml:space="preserve"> is the main page</w:t>
+            </w:r>
+            <w:r>
+              <w:rPr>
+                <w:rFonts w:ascii="Arial" w:hAnsi="Arial" w:cs="Arial"/>
+                <w:sz w:val="20"/>
+                <w:szCs w:val="20"/>
+                <w:lang w:val="en-US"/>
+              </w:rPr>
+              <w:t>.</w:t>
+            </w:r>
+            <w:r>
+              <w:rPr>
+                <w:rFonts w:ascii="Arial" w:hAnsi="Arial" w:cs="Arial"/>
+                <w:sz w:val="20"/>
+                <w:szCs w:val="20"/>
+                <w:lang w:val="en-US"/>
+              </w:rPr>
+              <w:t xml:space="preserve"> </w:t>
+            </w:r>
+            <w:r>
+              <w:rPr>
+                <w:rFonts w:ascii="Arial" w:hAnsi="Arial" w:cs="Arial"/>
+                <w:sz w:val="20"/>
+                <w:szCs w:val="20"/>
+                <w:lang w:val="en-US"/>
+              </w:rPr>
+              <w:t>A</w:t>
+            </w:r>
+            <w:r>
+              <w:rPr>
+                <w:rFonts w:ascii="Arial" w:hAnsi="Arial" w:cs="Arial"/>
+                <w:sz w:val="20"/>
+                <w:szCs w:val="20"/>
+                <w:lang w:val="en-US"/>
+              </w:rPr>
+              <w:t>fter the menu</w:t>
+            </w:r>
+            <w:r>
+              <w:rPr>
+                <w:rFonts w:ascii="Arial" w:hAnsi="Arial" w:cs="Arial"/>
+                <w:sz w:val="20"/>
+                <w:szCs w:val="20"/>
+                <w:lang w:val="en-US"/>
+              </w:rPr>
+              <w:t xml:space="preserve"> (in a div element) inside which there are all the &lt;a&gt; towards other pages, there is a main section made of the &lt;header&gt; that contains title &lt;h1&gt; and subtitle &lt;h2&gt; and three &lt;article&gt; with the main contents. The last two articles also contain an &lt;</w:t>
+            </w:r>
+            <w:proofErr w:type="spellStart"/>
+            <w:r>
+              <w:rPr>
+                <w:rFonts w:ascii="Arial" w:hAnsi="Arial" w:cs="Arial"/>
+                <w:sz w:val="20"/>
+                <w:szCs w:val="20"/>
+                <w:lang w:val="en-US"/>
+              </w:rPr>
+              <w:t>img</w:t>
+            </w:r>
+            <w:proofErr w:type="spellEnd"/>
+            <w:r>
+              <w:rPr>
+                <w:rFonts w:ascii="Arial" w:hAnsi="Arial" w:cs="Arial"/>
+                <w:sz w:val="20"/>
+                <w:szCs w:val="20"/>
+                <w:lang w:val="en-US"/>
+              </w:rPr>
+              <w:t>&gt; element</w:t>
+            </w:r>
+            <w:r>
+              <w:rPr>
+                <w:rFonts w:ascii="Arial" w:hAnsi="Arial" w:cs="Arial"/>
+                <w:sz w:val="20"/>
+                <w:szCs w:val="20"/>
+                <w:lang w:val="en-US"/>
+              </w:rPr>
+              <w:t>.</w:t>
+            </w:r>
+            <w:r>
+              <w:rPr>
+                <w:rFonts w:ascii="Arial" w:hAnsi="Arial" w:cs="Arial"/>
+                <w:sz w:val="20"/>
+                <w:szCs w:val="20"/>
+                <w:lang w:val="en-US"/>
+              </w:rPr>
+              <w:t xml:space="preserve"> The footer contains an &lt;</w:t>
+            </w:r>
+            <w:proofErr w:type="spellStart"/>
+            <w:r>
+              <w:rPr>
+                <w:rFonts w:ascii="Arial" w:hAnsi="Arial" w:cs="Arial"/>
+                <w:sz w:val="20"/>
+                <w:szCs w:val="20"/>
+                <w:lang w:val="en-US"/>
+              </w:rPr>
+              <w:t>hr</w:t>
+            </w:r>
+            <w:proofErr w:type="spellEnd"/>
+            <w:r>
+              <w:rPr>
+                <w:rFonts w:ascii="Arial" w:hAnsi="Arial" w:cs="Arial"/>
+                <w:sz w:val="20"/>
+                <w:szCs w:val="20"/>
+                <w:lang w:val="en-US"/>
+              </w:rPr>
+              <w:t>&gt; to distinguish the rest of the page from it and useful external links &lt;a&gt;</w:t>
+            </w:r>
+            <w:r>
+              <w:rPr>
+                <w:rFonts w:ascii="Arial" w:hAnsi="Arial" w:cs="Arial"/>
+                <w:sz w:val="20"/>
+                <w:szCs w:val="20"/>
+                <w:lang w:val="en-US"/>
+              </w:rPr>
+              <w:t>.</w:t>
+            </w:r>
+          </w:p>
+          <w:p>
+            <w:pPr>
+              <w:pStyle w:val="ListParagraph"/>
+              <w:numPr>
+                <w:ilvl w:val="0"/>
+                <w:numId w:val="5"/>
+              </w:numPr>
+              <w:rPr>
+                <w:rFonts w:ascii="Arial" w:hAnsi="Arial" w:cs="Arial"/>
+                <w:sz w:val="20"/>
+                <w:szCs w:val="20"/>
+                <w:lang w:val="en-US"/>
+              </w:rPr>
+            </w:pPr>
+            <w:proofErr w:type="spellStart"/>
+            <w:r>
+              <w:rPr>
+                <w:rFonts w:ascii="Arial" w:hAnsi="Arial" w:cs="Arial"/>
+                <w:sz w:val="20"/>
+                <w:szCs w:val="20"/>
+                <w:lang w:val="en-US"/>
+              </w:rPr>
+              <w:t>l</w:t>
+            </w:r>
+            <w:r>
+              <w:rPr>
+                <w:rFonts w:ascii="Arial" w:hAnsi="Arial" w:cs="Arial"/>
+                <w:sz w:val="20"/>
+                <w:szCs w:val="20"/>
+                <w:lang w:val="en-US"/>
+              </w:rPr>
+              <w:t>ogin.php</w:t>
+            </w:r>
+            <w:proofErr w:type="spellEnd"/>
+            <w:r>
+              <w:rPr>
+                <w:rFonts w:ascii="Arial" w:hAnsi="Arial" w:cs="Arial"/>
+                <w:sz w:val="20"/>
+                <w:szCs w:val="20"/>
+                <w:lang w:val="en-US"/>
+              </w:rPr>
+              <w:t xml:space="preserve"> at the beginning presents some code: a function which is executed when the user tries to log in and a function that only check if the user is logged or not.</w:t>
+            </w:r>
+            <w:r>
+              <w:rPr>
+                <w:rFonts w:ascii="Arial" w:hAnsi="Arial" w:cs="Arial"/>
+                <w:sz w:val="20"/>
+                <w:szCs w:val="20"/>
+                <w:lang w:val="en-US"/>
+              </w:rPr>
+              <w:t xml:space="preserve"> Then there is the menu, and a section which contains two articles. The first article contains the &lt;form&gt; for logging in and the second article contains the &lt;button&gt; that sends to the registration page.</w:t>
+            </w:r>
+          </w:p>
+          <w:p>
+            <w:pPr>
+              <w:pStyle w:val="ListParagraph"/>
+              <w:numPr>
+                <w:ilvl w:val="0"/>
+                <w:numId w:val="5"/>
+              </w:numPr>
+              <w:rPr>
+                <w:rFonts w:ascii="Arial" w:hAnsi="Arial" w:cs="Arial"/>
+                <w:sz w:val="20"/>
+                <w:szCs w:val="20"/>
+                <w:lang w:val="en-US"/>
+              </w:rPr>
+            </w:pPr>
+            <w:proofErr w:type="spellStart"/>
+            <w:r>
+              <w:rPr>
+                <w:rFonts w:ascii="Arial" w:hAnsi="Arial" w:cs="Arial"/>
+                <w:sz w:val="20"/>
+                <w:szCs w:val="20"/>
+                <w:lang w:val="en-US"/>
+              </w:rPr>
+              <w:t>l</w:t>
+            </w:r>
+            <w:r>
+              <w:rPr>
+                <w:rFonts w:ascii="Arial" w:hAnsi="Arial" w:cs="Arial"/>
+                <w:sz w:val="20"/>
+                <w:szCs w:val="20"/>
+                <w:lang w:val="en-US"/>
+              </w:rPr>
+              <w:t>ogout.php</w:t>
+            </w:r>
+            <w:proofErr w:type="spellEnd"/>
+            <w:r>
+              <w:rPr>
+                <w:rFonts w:ascii="Arial" w:hAnsi="Arial" w:cs="Arial"/>
+                <w:sz w:val="20"/>
+                <w:szCs w:val="20"/>
+                <w:lang w:val="en-US"/>
+              </w:rPr>
+              <w:t xml:space="preserve"> removes the variables set in the login phase and destroys the </w:t>
+            </w:r>
+            <w:r>
+              <w:rPr>
+                <w:rFonts w:ascii="Arial" w:hAnsi="Arial" w:cs="Arial"/>
+                <w:sz w:val="20"/>
+                <w:szCs w:val="20"/>
+                <w:lang w:val="en-US"/>
+              </w:rPr>
+              <w:t>session.</w:t>
+            </w:r>
+            <w:r>
+              <w:rPr>
+                <w:rFonts w:ascii="Arial" w:hAnsi="Arial" w:cs="Arial"/>
+                <w:sz w:val="20"/>
+                <w:szCs w:val="20"/>
+                <w:lang w:val="en-US"/>
+              </w:rPr>
+              <w:t xml:space="preserve"> As well as the menu it contains a section with some &lt;p&gt; to communicate the successful logout.</w:t>
+            </w:r>
+          </w:p>
+          <w:p>
+            <w:pPr>
+              <w:pStyle w:val="ListParagraph"/>
+              <w:numPr>
+                <w:ilvl w:val="0"/>
+                <w:numId w:val="5"/>
+              </w:numPr>
+              <w:rPr>
+                <w:rFonts w:ascii="Arial" w:hAnsi="Arial" w:cs="Arial"/>
+                <w:sz w:val="20"/>
+                <w:szCs w:val="20"/>
+                <w:lang w:val="en-US"/>
+              </w:rPr>
+            </w:pPr>
+            <w:proofErr w:type="spellStart"/>
+            <w:r>
+              <w:rPr>
+                <w:rFonts w:ascii="Arial" w:hAnsi="Arial" w:cs="Arial"/>
+                <w:sz w:val="20"/>
+                <w:szCs w:val="20"/>
+                <w:lang w:val="en-US"/>
+              </w:rPr>
+              <w:t>p</w:t>
+            </w:r>
+            <w:r>
+              <w:rPr>
+                <w:rFonts w:ascii="Arial" w:hAnsi="Arial" w:cs="Arial"/>
+                <w:sz w:val="20"/>
+                <w:szCs w:val="20"/>
+                <w:lang w:val="en-US"/>
+              </w:rPr>
+              <w:t>articipants.php</w:t>
+            </w:r>
+            <w:proofErr w:type="spellEnd"/>
+            <w:r>
+              <w:rPr>
+                <w:rFonts w:ascii="Arial" w:hAnsi="Arial" w:cs="Arial"/>
+                <w:sz w:val="20"/>
+                <w:szCs w:val="20"/>
+                <w:lang w:val="en-US"/>
+              </w:rPr>
+              <w:t xml:space="preserve"> </w:t>
+            </w:r>
+            <w:r>
+              <w:rPr>
+                <w:rFonts w:ascii="Arial" w:hAnsi="Arial" w:cs="Arial"/>
+                <w:sz w:val="20"/>
+                <w:szCs w:val="20"/>
+                <w:lang w:val="en-US"/>
+              </w:rPr>
+              <w:t>collects all participants from database storing them into an array. The only &lt;section&gt; of the page contains two articles, the first one hosts the &lt;</w:t>
+            </w:r>
+            <w:proofErr w:type="spellStart"/>
+            <w:r>
+              <w:rPr>
+                <w:rFonts w:ascii="Arial" w:hAnsi="Arial" w:cs="Arial"/>
+                <w:sz w:val="20"/>
+                <w:szCs w:val="20"/>
+                <w:lang w:val="en-US"/>
+              </w:rPr>
+              <w:t>iframe</w:t>
+            </w:r>
+            <w:proofErr w:type="spellEnd"/>
+            <w:r>
+              <w:rPr>
+                <w:rFonts w:ascii="Arial" w:hAnsi="Arial" w:cs="Arial"/>
+                <w:sz w:val="20"/>
+                <w:szCs w:val="20"/>
+                <w:lang w:val="en-US"/>
+              </w:rPr>
+              <w:t xml:space="preserve">&gt;: a YouTube video. The second &lt;article&gt; uses </w:t>
+            </w:r>
+            <w:proofErr w:type="spellStart"/>
+            <w:r>
+              <w:rPr>
+                <w:rFonts w:ascii="Arial" w:hAnsi="Arial" w:cs="Arial"/>
+                <w:sz w:val="20"/>
+                <w:szCs w:val="20"/>
+                <w:lang w:val="en-US"/>
+              </w:rPr>
+              <w:t>php</w:t>
+            </w:r>
+            <w:proofErr w:type="spellEnd"/>
+            <w:r>
+              <w:rPr>
+                <w:rFonts w:ascii="Arial" w:hAnsi="Arial" w:cs="Arial"/>
+                <w:sz w:val="20"/>
+                <w:szCs w:val="20"/>
+                <w:lang w:val="en-US"/>
+              </w:rPr>
+              <w:t xml:space="preserve"> to dynamically generate the content. It takes all the items of the array preloaded before and uses them to create an appropriate &lt;a&gt; with a &lt;span&gt; in it to display the country</w:t>
+            </w:r>
+            <w:r>
+              <w:rPr>
+                <w:rFonts w:ascii="Arial" w:hAnsi="Arial" w:cs="Arial"/>
+                <w:sz w:val="20"/>
+                <w:szCs w:val="20"/>
+                <w:lang w:val="en-US"/>
+              </w:rPr>
+              <w:t xml:space="preserve"> of the artist</w:t>
+            </w:r>
+            <w:r>
+              <w:rPr>
+                <w:rFonts w:ascii="Arial" w:hAnsi="Arial" w:cs="Arial"/>
+                <w:sz w:val="20"/>
+                <w:szCs w:val="20"/>
+                <w:lang w:val="en-US"/>
+              </w:rPr>
+              <w:t>.</w:t>
+            </w:r>
+          </w:p>
+          <w:p>
+            <w:pPr>
+              <w:pStyle w:val="ListParagraph"/>
+              <w:numPr>
+                <w:ilvl w:val="0"/>
+                <w:numId w:val="5"/>
+              </w:numPr>
+              <w:rPr>
+                <w:rFonts w:ascii="Arial" w:hAnsi="Arial" w:cs="Arial"/>
+                <w:sz w:val="20"/>
+                <w:szCs w:val="20"/>
+                <w:lang w:val="en-US"/>
+              </w:rPr>
+            </w:pPr>
+            <w:proofErr w:type="spellStart"/>
+            <w:r>
+              <w:rPr>
+                <w:rFonts w:ascii="Arial" w:hAnsi="Arial" w:cs="Arial"/>
+                <w:sz w:val="20"/>
+                <w:szCs w:val="20"/>
+                <w:lang w:val="en-US"/>
+              </w:rPr>
+              <w:t>password.php</w:t>
+            </w:r>
+            <w:proofErr w:type="spellEnd"/>
+            <w:r>
+              <w:rPr>
+                <w:rFonts w:ascii="Arial" w:hAnsi="Arial" w:cs="Arial"/>
+                <w:sz w:val="20"/>
+                <w:szCs w:val="20"/>
+                <w:lang w:val="en-US"/>
+              </w:rPr>
+              <w:t xml:space="preserve"> is a utility file which if executed allows to collect the association between emails and passwords and contains the function </w:t>
+            </w:r>
+            <w:proofErr w:type="spellStart"/>
+            <w:r>
+              <w:rPr>
+                <w:rFonts w:ascii="Arial" w:hAnsi="Arial" w:cs="Arial"/>
+                <w:sz w:val="20"/>
+                <w:szCs w:val="20"/>
+                <w:lang w:val="en-US"/>
+              </w:rPr>
+              <w:t>check_</w:t>
+            </w:r>
+            <w:proofErr w:type="gramStart"/>
+            <w:r>
+              <w:rPr>
+                <w:rFonts w:ascii="Arial" w:hAnsi="Arial" w:cs="Arial"/>
+                <w:sz w:val="20"/>
+                <w:szCs w:val="20"/>
+                <w:lang w:val="en-US"/>
+              </w:rPr>
+              <w:t>logged</w:t>
+            </w:r>
+            <w:proofErr w:type="spellEnd"/>
+            <w:r>
+              <w:rPr>
+                <w:rFonts w:ascii="Arial" w:hAnsi="Arial" w:cs="Arial"/>
+                <w:sz w:val="20"/>
+                <w:szCs w:val="20"/>
+                <w:lang w:val="en-US"/>
+              </w:rPr>
+              <w:t>(</w:t>
+            </w:r>
+            <w:proofErr w:type="gramEnd"/>
+            <w:r>
+              <w:rPr>
+                <w:rFonts w:ascii="Arial" w:hAnsi="Arial" w:cs="Arial"/>
+                <w:sz w:val="20"/>
+                <w:szCs w:val="20"/>
+                <w:lang w:val="en-US"/>
+              </w:rPr>
+              <w:t xml:space="preserve">) used in </w:t>
+            </w:r>
+            <w:proofErr w:type="spellStart"/>
+            <w:r>
+              <w:rPr>
+                <w:rFonts w:ascii="Arial" w:hAnsi="Arial" w:cs="Arial"/>
+                <w:sz w:val="20"/>
+                <w:szCs w:val="20"/>
+                <w:lang w:val="en-US"/>
+              </w:rPr>
+              <w:t>votes.php</w:t>
+            </w:r>
+            <w:proofErr w:type="spellEnd"/>
+            <w:r>
+              <w:rPr>
+                <w:rFonts w:ascii="Arial" w:hAnsi="Arial" w:cs="Arial"/>
+                <w:sz w:val="20"/>
+                <w:szCs w:val="20"/>
+                <w:lang w:val="en-US"/>
+              </w:rPr>
+              <w:t xml:space="preserve"> </w:t>
+            </w:r>
+            <w:r>
+              <w:rPr>
+                <w:rFonts w:ascii="Arial" w:hAnsi="Arial" w:cs="Arial"/>
+                <w:sz w:val="20"/>
+                <w:szCs w:val="20"/>
+                <w:lang w:val="en-US"/>
+              </w:rPr>
+              <w:t>for</w:t>
+            </w:r>
+            <w:r>
+              <w:rPr>
+                <w:rFonts w:ascii="Arial" w:hAnsi="Arial" w:cs="Arial"/>
+                <w:sz w:val="20"/>
+                <w:szCs w:val="20"/>
+                <w:lang w:val="en-US"/>
+              </w:rPr>
+              <w:t xml:space="preserve"> instance.</w:t>
+            </w:r>
+          </w:p>
+          <w:p>
+            <w:pPr>
+              <w:pStyle w:val="ListParagraph"/>
+              <w:numPr>
+                <w:ilvl w:val="0"/>
+                <w:numId w:val="5"/>
+              </w:numPr>
+              <w:rPr>
+                <w:rFonts w:ascii="Arial" w:hAnsi="Arial" w:cs="Arial"/>
+                <w:sz w:val="20"/>
+                <w:szCs w:val="20"/>
+                <w:lang w:val="en-US"/>
+              </w:rPr>
+            </w:pPr>
+            <w:proofErr w:type="spellStart"/>
+            <w:r>
+              <w:rPr>
+                <w:rFonts w:ascii="Arial" w:hAnsi="Arial" w:cs="Arial"/>
+                <w:sz w:val="20"/>
+                <w:szCs w:val="20"/>
+                <w:lang w:val="en-US"/>
+              </w:rPr>
+              <w:t>registration.</w:t>
+            </w:r>
+            <w:r>
+              <w:rPr>
+                <w:rFonts w:ascii="Arial" w:hAnsi="Arial" w:cs="Arial"/>
+                <w:sz w:val="20"/>
+                <w:szCs w:val="20"/>
+                <w:lang w:val="en-US"/>
+              </w:rPr>
+              <w:t>php</w:t>
+            </w:r>
+            <w:proofErr w:type="spellEnd"/>
+            <w:r>
+              <w:rPr>
+                <w:rFonts w:ascii="Arial" w:hAnsi="Arial" w:cs="Arial"/>
+                <w:sz w:val="20"/>
+                <w:szCs w:val="20"/>
+                <w:lang w:val="en-US"/>
+              </w:rPr>
+              <w:t xml:space="preserve"> checks if the user has sent the registration form filled to the server, in that case it checks values and if the email is already present in the database, if everything is ok it adds a row in the users</w:t>
+            </w:r>
+            <w:r>
+              <w:rPr>
+                <w:rFonts w:ascii="Arial" w:hAnsi="Arial" w:cs="Arial"/>
+                <w:sz w:val="20"/>
+                <w:szCs w:val="20"/>
+                <w:lang w:val="en-US"/>
+              </w:rPr>
+              <w:t>'</w:t>
+            </w:r>
+            <w:r>
+              <w:rPr>
+                <w:rFonts w:ascii="Arial" w:hAnsi="Arial" w:cs="Arial"/>
+                <w:sz w:val="20"/>
+                <w:szCs w:val="20"/>
+                <w:lang w:val="en-US"/>
+              </w:rPr>
+              <w:t xml:space="preserve"> table.</w:t>
+            </w:r>
+            <w:r>
+              <w:rPr>
+                <w:rFonts w:ascii="Arial" w:hAnsi="Arial" w:cs="Arial"/>
+                <w:sz w:val="20"/>
+                <w:szCs w:val="20"/>
+                <w:lang w:val="en-US"/>
+              </w:rPr>
+              <w:t xml:space="preserve"> The structure is </w:t>
+            </w:r>
+            <w:proofErr w:type="gramStart"/>
+            <w:r>
+              <w:rPr>
+                <w:rFonts w:ascii="Arial" w:hAnsi="Arial" w:cs="Arial"/>
+                <w:sz w:val="20"/>
+                <w:szCs w:val="20"/>
+                <w:lang w:val="en-US"/>
+              </w:rPr>
+              <w:t>similar to</w:t>
+            </w:r>
+            <w:proofErr w:type="gramEnd"/>
+            <w:r>
+              <w:rPr>
+                <w:rFonts w:ascii="Arial" w:hAnsi="Arial" w:cs="Arial"/>
+                <w:sz w:val="20"/>
+                <w:szCs w:val="20"/>
+                <w:lang w:val="en-US"/>
+              </w:rPr>
+              <w:t xml:space="preserve"> the page of login. The main difference is that </w:t>
+            </w:r>
+            <w:r>
+              <w:rPr>
+                <w:rFonts w:ascii="Arial" w:hAnsi="Arial" w:cs="Arial"/>
+                <w:sz w:val="20"/>
+                <w:szCs w:val="20"/>
+                <w:lang w:val="en-US"/>
+              </w:rPr>
+              <w:t>the form also contains a &lt;select&gt; element to let the user choose which country they come from.</w:t>
+            </w:r>
+            <w:r>
+              <w:rPr>
+                <w:rFonts w:ascii="Arial" w:hAnsi="Arial" w:cs="Arial"/>
+                <w:sz w:val="20"/>
+                <w:szCs w:val="20"/>
+                <w:lang w:val="en-US"/>
+              </w:rPr>
+              <w:t xml:space="preserve"> The second article contains a </w:t>
+            </w:r>
+            <w:r>
+              <w:rPr>
+                <w:rFonts w:ascii="Arial" w:hAnsi="Arial" w:cs="Arial"/>
+                <w:sz w:val="20"/>
+                <w:szCs w:val="20"/>
+                <w:lang w:val="en-US"/>
+              </w:rPr>
+              <w:t>&lt;</w:t>
+            </w:r>
+            <w:r>
+              <w:rPr>
+                <w:rFonts w:ascii="Arial" w:hAnsi="Arial" w:cs="Arial"/>
+                <w:sz w:val="20"/>
+                <w:szCs w:val="20"/>
+                <w:lang w:val="en-US"/>
+              </w:rPr>
+              <w:t>button</w:t>
+            </w:r>
+            <w:r>
+              <w:rPr>
+                <w:rFonts w:ascii="Arial" w:hAnsi="Arial" w:cs="Arial"/>
+                <w:sz w:val="20"/>
+                <w:szCs w:val="20"/>
+                <w:lang w:val="en-US"/>
+              </w:rPr>
+              <w:t>&gt;</w:t>
+            </w:r>
+            <w:r>
+              <w:rPr>
+                <w:rFonts w:ascii="Arial" w:hAnsi="Arial" w:cs="Arial"/>
+                <w:sz w:val="20"/>
+                <w:szCs w:val="20"/>
+                <w:lang w:val="en-US"/>
+              </w:rPr>
+              <w:t xml:space="preserve"> which sends the user to the login page.</w:t>
+            </w:r>
+          </w:p>
+          <w:p>
+            <w:pPr>
+              <w:pStyle w:val="ListParagraph"/>
+              <w:numPr>
+                <w:ilvl w:val="0"/>
+                <w:numId w:val="5"/>
+              </w:numPr>
+              <w:rPr>
+                <w:rFonts w:ascii="Arial" w:hAnsi="Arial" w:cs="Arial"/>
+                <w:sz w:val="20"/>
+                <w:szCs w:val="20"/>
+                <w:lang w:val="en-US"/>
+              </w:rPr>
+            </w:pPr>
+            <w:proofErr w:type="spellStart"/>
+            <w:r>
+              <w:rPr>
+                <w:rFonts w:ascii="Arial" w:hAnsi="Arial" w:cs="Arial"/>
+                <w:sz w:val="20"/>
+                <w:szCs w:val="20"/>
+                <w:lang w:val="en-US"/>
+              </w:rPr>
+              <w:t>statistics.php</w:t>
+            </w:r>
+            <w:proofErr w:type="spellEnd"/>
+            <w:r>
+              <w:rPr>
+                <w:rFonts w:ascii="Arial" w:hAnsi="Arial" w:cs="Arial"/>
+                <w:sz w:val="20"/>
+                <w:szCs w:val="20"/>
+                <w:lang w:val="en-US"/>
+              </w:rPr>
+              <w:t xml:space="preserve"> </w:t>
+            </w:r>
+            <w:r>
+              <w:rPr>
+                <w:rFonts w:ascii="Arial" w:hAnsi="Arial" w:cs="Arial"/>
+                <w:sz w:val="20"/>
+                <w:szCs w:val="20"/>
+                <w:lang w:val="en-US"/>
+              </w:rPr>
+              <w:t>is the most complex page of the website</w:t>
+            </w:r>
+            <w:r>
+              <w:rPr>
+                <w:rFonts w:ascii="Arial" w:hAnsi="Arial" w:cs="Arial"/>
+                <w:sz w:val="20"/>
+                <w:szCs w:val="20"/>
+                <w:lang w:val="en-US"/>
+              </w:rPr>
+              <w:t>. I</w:t>
+            </w:r>
+            <w:r>
+              <w:rPr>
+                <w:rFonts w:ascii="Arial" w:hAnsi="Arial" w:cs="Arial"/>
+                <w:sz w:val="20"/>
+                <w:szCs w:val="20"/>
+                <w:lang w:val="en-US"/>
+              </w:rPr>
+              <w:t xml:space="preserve">n the first part contains </w:t>
+            </w:r>
+            <w:proofErr w:type="spellStart"/>
+            <w:r>
+              <w:rPr>
+                <w:rFonts w:ascii="Arial" w:hAnsi="Arial" w:cs="Arial"/>
+                <w:sz w:val="20"/>
+                <w:szCs w:val="20"/>
+                <w:lang w:val="en-US"/>
+              </w:rPr>
+              <w:t>php</w:t>
+            </w:r>
+            <w:proofErr w:type="spellEnd"/>
+            <w:r>
+              <w:rPr>
+                <w:rFonts w:ascii="Arial" w:hAnsi="Arial" w:cs="Arial"/>
+                <w:sz w:val="20"/>
+                <w:szCs w:val="20"/>
+                <w:lang w:val="en-US"/>
+              </w:rPr>
+              <w:t xml:space="preserve"> code used to collect data form database related to the artists, </w:t>
+            </w:r>
+            <w:r>
+              <w:rPr>
+                <w:rFonts w:ascii="Arial" w:hAnsi="Arial" w:cs="Arial"/>
+                <w:sz w:val="20"/>
+                <w:szCs w:val="20"/>
+                <w:lang w:val="en-US"/>
+              </w:rPr>
+              <w:t>user</w:t>
+            </w:r>
+            <w:r>
+              <w:rPr>
+                <w:rFonts w:ascii="Arial" w:hAnsi="Arial" w:cs="Arial"/>
+                <w:sz w:val="20"/>
+                <w:szCs w:val="20"/>
+                <w:lang w:val="en-US"/>
+              </w:rPr>
+              <w:t>s that voted along with their provenience</w:t>
+            </w:r>
+            <w:r>
+              <w:rPr>
+                <w:rFonts w:ascii="Arial" w:hAnsi="Arial" w:cs="Arial"/>
+                <w:sz w:val="20"/>
+                <w:szCs w:val="20"/>
+                <w:lang w:val="en-US"/>
+              </w:rPr>
+              <w:t xml:space="preserve"> and </w:t>
+            </w:r>
+            <w:r>
+              <w:rPr>
+                <w:rFonts w:ascii="Arial" w:hAnsi="Arial" w:cs="Arial"/>
+                <w:sz w:val="20"/>
+                <w:szCs w:val="20"/>
+                <w:lang w:val="en-US"/>
+              </w:rPr>
+              <w:t>votes received by each artis</w:t>
+            </w:r>
+            <w:r>
+              <w:rPr>
+                <w:rFonts w:ascii="Arial" w:hAnsi="Arial" w:cs="Arial"/>
+                <w:sz w:val="20"/>
+                <w:szCs w:val="20"/>
+                <w:lang w:val="en-US"/>
+              </w:rPr>
+              <w:t>t</w:t>
+            </w:r>
+            <w:r>
+              <w:rPr>
+                <w:rFonts w:ascii="Arial" w:hAnsi="Arial" w:cs="Arial"/>
+                <w:sz w:val="20"/>
+                <w:szCs w:val="20"/>
+                <w:lang w:val="en-US"/>
+              </w:rPr>
+              <w:t>.</w:t>
+            </w:r>
+            <w:r>
+              <w:rPr>
+                <w:rFonts w:ascii="Arial" w:hAnsi="Arial" w:cs="Arial"/>
+                <w:sz w:val="20"/>
+                <w:szCs w:val="20"/>
+                <w:lang w:val="en-US"/>
+              </w:rPr>
+              <w:t xml:space="preserve"> Secondly there is the </w:t>
+            </w:r>
+            <w:r>
+              <w:rPr>
+                <w:rFonts w:ascii="Arial" w:hAnsi="Arial" w:cs="Arial"/>
+                <w:sz w:val="20"/>
+                <w:szCs w:val="20"/>
+                <w:lang w:val="en-US"/>
+              </w:rPr>
+              <w:t xml:space="preserve">page built </w:t>
+            </w:r>
+            <w:proofErr w:type="gramStart"/>
+            <w:r>
+              <w:rPr>
+                <w:rFonts w:ascii="Arial" w:hAnsi="Arial" w:cs="Arial"/>
+                <w:sz w:val="20"/>
+                <w:szCs w:val="20"/>
+                <w:lang w:val="en-US"/>
+              </w:rPr>
+              <w:t>on the basis of</w:t>
+            </w:r>
+            <w:proofErr w:type="gramEnd"/>
+            <w:r>
+              <w:rPr>
+                <w:rFonts w:ascii="Arial" w:hAnsi="Arial" w:cs="Arial"/>
+                <w:sz w:val="20"/>
+                <w:szCs w:val="20"/>
+                <w:lang w:val="en-US"/>
+              </w:rPr>
+              <w:t xml:space="preserve"> previous data.</w:t>
+            </w:r>
+            <w:r>
+              <w:rPr>
+                <w:rFonts w:ascii="Arial" w:hAnsi="Arial" w:cs="Arial"/>
+                <w:sz w:val="20"/>
+                <w:szCs w:val="20"/>
+                <w:lang w:val="en-US"/>
+              </w:rPr>
+              <w:t xml:space="preserve"> The &lt;section&gt;</w:t>
+            </w:r>
+            <w:r>
+              <w:rPr>
+                <w:rFonts w:ascii="Arial" w:hAnsi="Arial" w:cs="Arial"/>
+                <w:sz w:val="20"/>
+                <w:szCs w:val="20"/>
+                <w:lang w:val="en-US"/>
+              </w:rPr>
+              <w:t xml:space="preserve"> </w:t>
+            </w:r>
+            <w:proofErr w:type="spellStart"/>
+            <w:r>
+              <w:rPr>
+                <w:rFonts w:ascii="Arial" w:hAnsi="Arial" w:cs="Arial"/>
+                <w:sz w:val="20"/>
+                <w:szCs w:val="20"/>
+                <w:lang w:val="en-US"/>
+              </w:rPr>
+              <w:t>countries_container</w:t>
+            </w:r>
+            <w:proofErr w:type="spellEnd"/>
+            <w:r>
+              <w:rPr>
+                <w:rFonts w:ascii="Arial" w:hAnsi="Arial" w:cs="Arial"/>
+                <w:sz w:val="20"/>
+                <w:szCs w:val="20"/>
+                <w:lang w:val="en-US"/>
+              </w:rPr>
+              <w:t xml:space="preserve"> contains the &lt;div&gt; which hosts the pie</w:t>
+            </w:r>
+            <w:r>
+              <w:rPr>
+                <w:rFonts w:ascii="Arial" w:hAnsi="Arial" w:cs="Arial"/>
+                <w:sz w:val="20"/>
+                <w:szCs w:val="20"/>
+                <w:lang w:val="en-US"/>
+              </w:rPr>
+              <w:t xml:space="preserve"> </w:t>
+            </w:r>
+            <w:r>
+              <w:rPr>
+                <w:rFonts w:ascii="Arial" w:hAnsi="Arial" w:cs="Arial"/>
+                <w:sz w:val="20"/>
+                <w:szCs w:val="20"/>
+                <w:lang w:val="en-US"/>
+              </w:rPr>
+              <w:t>chart</w:t>
+            </w:r>
+            <w:r>
+              <w:rPr>
+                <w:rFonts w:ascii="Arial" w:hAnsi="Arial" w:cs="Arial"/>
+                <w:sz w:val="20"/>
+                <w:szCs w:val="20"/>
+                <w:lang w:val="en-US"/>
+              </w:rPr>
+              <w:t>, under that a &lt;summary&gt; invites to click on it to see data and a &lt;table&gt; is shown.</w:t>
+            </w:r>
+            <w:r>
+              <w:rPr>
+                <w:rFonts w:ascii="Arial" w:hAnsi="Arial" w:cs="Arial"/>
+                <w:sz w:val="20"/>
+                <w:szCs w:val="20"/>
+                <w:lang w:val="en-US"/>
+              </w:rPr>
+              <w:t xml:space="preserve"> About the &lt;section&gt; </w:t>
+            </w:r>
+            <w:proofErr w:type="spellStart"/>
+            <w:r>
+              <w:rPr>
+                <w:rFonts w:ascii="Arial" w:hAnsi="Arial" w:cs="Arial"/>
+                <w:sz w:val="20"/>
+                <w:szCs w:val="20"/>
+                <w:lang w:val="en-US"/>
+              </w:rPr>
+              <w:t>artists_container</w:t>
+            </w:r>
+            <w:proofErr w:type="spellEnd"/>
+            <w:r>
+              <w:rPr>
+                <w:rFonts w:ascii="Arial" w:hAnsi="Arial" w:cs="Arial"/>
+                <w:sz w:val="20"/>
+                <w:szCs w:val="20"/>
+                <w:lang w:val="en-US"/>
+              </w:rPr>
+              <w:t>, it has the current ranking of singers.</w:t>
+            </w:r>
+            <w:r>
+              <w:rPr>
+                <w:rFonts w:ascii="Arial" w:hAnsi="Arial" w:cs="Arial"/>
+                <w:sz w:val="20"/>
+                <w:szCs w:val="20"/>
+                <w:lang w:val="en-US"/>
+              </w:rPr>
+              <w:t xml:space="preserve"> Thanks to </w:t>
+            </w:r>
+            <w:proofErr w:type="spellStart"/>
+            <w:r>
+              <w:rPr>
+                <w:rFonts w:ascii="Arial" w:hAnsi="Arial" w:cs="Arial"/>
+                <w:sz w:val="20"/>
+                <w:szCs w:val="20"/>
+                <w:lang w:val="en-US"/>
+              </w:rPr>
+              <w:t>php</w:t>
+            </w:r>
+            <w:proofErr w:type="spellEnd"/>
+            <w:r>
+              <w:rPr>
+                <w:rFonts w:ascii="Arial" w:hAnsi="Arial" w:cs="Arial"/>
+                <w:sz w:val="20"/>
+                <w:szCs w:val="20"/>
+                <w:lang w:val="en-US"/>
+              </w:rPr>
+              <w:t xml:space="preserve"> artists with the same number of votes are in the same position.</w:t>
+            </w:r>
+            <w:r>
+              <w:rPr>
+                <w:rFonts w:ascii="Arial" w:hAnsi="Arial" w:cs="Arial"/>
+                <w:sz w:val="20"/>
+                <w:szCs w:val="20"/>
+                <w:lang w:val="en-US"/>
+              </w:rPr>
+              <w:t xml:space="preserve"> Clicking on the &lt;summary&gt; (con</w:t>
+            </w:r>
+            <w:r>
+              <w:rPr>
+                <w:rFonts w:ascii="Arial" w:hAnsi="Arial" w:cs="Arial"/>
+                <w:sz w:val="20"/>
+                <w:szCs w:val="20"/>
+                <w:lang w:val="en-US"/>
+              </w:rPr>
+              <w:t>taining only the nation) all the details (artist, song name and votes) are displayed inside a &lt;table&gt;.</w:t>
+            </w:r>
+          </w:p>
+          <w:p>
+            <w:pPr>
+              <w:pStyle w:val="ListParagraph"/>
+              <w:numPr>
+                <w:ilvl w:val="0"/>
+                <w:numId w:val="5"/>
+              </w:numPr>
+              <w:rPr>
+                <w:rFonts w:ascii="Arial" w:hAnsi="Arial" w:cs="Arial"/>
+                <w:sz w:val="20"/>
+                <w:szCs w:val="20"/>
+                <w:lang w:val="en-US"/>
+              </w:rPr>
+            </w:pPr>
+            <w:proofErr w:type="spellStart"/>
+            <w:r>
+              <w:rPr>
+                <w:rFonts w:ascii="Arial" w:hAnsi="Arial" w:cs="Arial"/>
+                <w:sz w:val="20"/>
+                <w:szCs w:val="20"/>
+                <w:lang w:val="en-US"/>
+              </w:rPr>
+              <w:t>votes.php</w:t>
+            </w:r>
+            <w:proofErr w:type="spellEnd"/>
+            <w:r>
+              <w:rPr>
+                <w:rFonts w:ascii="Arial" w:hAnsi="Arial" w:cs="Arial"/>
+                <w:sz w:val="20"/>
+                <w:szCs w:val="20"/>
+                <w:lang w:val="en-US"/>
+              </w:rPr>
+              <w:t xml:space="preserve"> in the first part has a code which retrieves all participants with all related data.</w:t>
+            </w:r>
+            <w:r>
+              <w:rPr>
+                <w:rFonts w:ascii="Arial" w:hAnsi="Arial" w:cs="Arial"/>
+                <w:sz w:val="20"/>
+                <w:szCs w:val="20"/>
+                <w:lang w:val="en-US"/>
+              </w:rPr>
+              <w:t xml:space="preserve"> The following code checks in the voting phase is the user is trying to vote for its country (not allowed) and in case the vote is legit it adds a row or modifies the </w:t>
+            </w:r>
+            <w:r>
+              <w:rPr>
+                <w:rFonts w:ascii="Arial" w:hAnsi="Arial" w:cs="Arial"/>
+                <w:sz w:val="20"/>
+                <w:szCs w:val="20"/>
+                <w:lang w:val="en-US"/>
+              </w:rPr>
+              <w:t>corresponding</w:t>
+            </w:r>
+            <w:r>
+              <w:rPr>
+                <w:rFonts w:ascii="Arial" w:hAnsi="Arial" w:cs="Arial"/>
+                <w:sz w:val="20"/>
+                <w:szCs w:val="20"/>
+                <w:lang w:val="en-US"/>
+              </w:rPr>
+              <w:t xml:space="preserve"> existing one.</w:t>
+            </w:r>
+            <w:r>
+              <w:rPr>
+                <w:rFonts w:ascii="Arial" w:hAnsi="Arial" w:cs="Arial"/>
+                <w:sz w:val="20"/>
+                <w:szCs w:val="20"/>
+                <w:lang w:val="en-US"/>
+              </w:rPr>
+              <w:t xml:space="preserve"> The rest is simple, there are some explaining paragraphs and then</w:t>
+            </w:r>
+            <w:r>
+              <w:rPr>
+                <w:rFonts w:ascii="Arial" w:hAnsi="Arial" w:cs="Arial"/>
+                <w:sz w:val="20"/>
+                <w:szCs w:val="20"/>
+                <w:lang w:val="en-US"/>
+              </w:rPr>
+              <w:t xml:space="preserve"> a form with</w:t>
+            </w:r>
+            <w:r>
+              <w:rPr>
+                <w:rFonts w:ascii="Arial" w:hAnsi="Arial" w:cs="Arial"/>
+                <w:sz w:val="20"/>
+                <w:szCs w:val="20"/>
+                <w:lang w:val="en-US"/>
+              </w:rPr>
+              <w:t xml:space="preserve"> a &lt;select&gt; whose optio</w:t>
+            </w:r>
+            <w:r>
+              <w:rPr>
+                <w:rFonts w:ascii="Arial" w:hAnsi="Arial" w:cs="Arial"/>
+                <w:sz w:val="20"/>
+                <w:szCs w:val="20"/>
+                <w:lang w:val="en-US"/>
+              </w:rPr>
+              <w:t>ns</w:t>
+            </w:r>
+            <w:r>
+              <w:rPr>
+                <w:rFonts w:ascii="Arial" w:hAnsi="Arial" w:cs="Arial"/>
+                <w:sz w:val="20"/>
+                <w:szCs w:val="20"/>
+                <w:lang w:val="en-US"/>
+              </w:rPr>
+              <w:t xml:space="preserve"> </w:t>
+            </w:r>
+            <w:r>
+              <w:rPr>
+                <w:rFonts w:ascii="Arial" w:hAnsi="Arial" w:cs="Arial"/>
+                <w:sz w:val="20"/>
+                <w:szCs w:val="20"/>
+                <w:lang w:val="en-US"/>
+              </w:rPr>
+              <w:t>a</w:t>
+            </w:r>
+            <w:r>
+              <w:rPr>
+                <w:rFonts w:ascii="Arial" w:hAnsi="Arial" w:cs="Arial"/>
+                <w:sz w:val="20"/>
+                <w:szCs w:val="20"/>
+                <w:lang w:val="en-US"/>
+              </w:rPr>
+              <w:t xml:space="preserve">re generated </w:t>
+            </w:r>
+            <w:r>
+              <w:rPr>
+                <w:rFonts w:ascii="Arial" w:hAnsi="Arial" w:cs="Arial"/>
+                <w:sz w:val="20"/>
+                <w:szCs w:val="20"/>
+                <w:lang w:val="en-US"/>
+              </w:rPr>
+              <w:t>dynamically.</w:t>
             </w:r>
           </w:p>
         </w:tc>
@@ -6844,6 +9402,119 @@
 <file path=word/numbering.xml><?xml version="1.0" encoding="utf-8"?>
 <w:numbering xmlns:wpc="http://schemas.microsoft.com/office/word/2010/wordprocessingCanvas" xmlns:cx="http://schemas.microsoft.com/office/drawing/2014/chartex" xmlns:cx1="http://schemas.microsoft.com/office/drawing/2015/9/8/chartex" xmlns:cx2="http://schemas.microsoft.com/office/drawing/2015/10/21/chartex" xmlns:cx3="http://schemas.microsoft.com/office/drawing/2016/5/9/chartex" xmlns:cx4="http://schemas.microsoft.com/office/drawing/2016/5/10/chartex" xmlns:cx5="http://schemas.microsoft.com/office/drawing/2016/5/11/chartex" xmlns:cx6="http://schemas.microsoft.com/office/drawing/2016/5/12/chartex" xmlns:cx7="http://schemas.microsoft.com/office/drawing/2016/5/13/chartex" xmlns:cx8="http://schemas.microsoft.com/office/drawing/2016/5/14/chartex" xmlns:mc="http://schemas.openxmlformats.org/markup-compatibility/2006" xmlns:aink="http://schemas.microsoft.com/office/drawing/2016/ink" xmlns:am3d="http://schemas.microsoft.com/office/drawing/2017/model3d" xmlns:o="urn:schemas-microsoft-com:office:office" xmlns:oel="http://schemas.microsoft.com/office/2019/extlst" xmlns:r="http://schemas.openxmlformats.org/officeDocument/2006/relationships" xmlns:m="http://schemas.openxmlformats.org/officeDocument/2006/math" xmlns:v="urn:schemas-microsoft-com:vml" xmlns:wp14="http://schemas.microsoft.com/office/word/2010/wordprocessingDrawing" xmlns:wp="http://schemas.openxmlformats.org/drawingml/2006/wordprocessingDrawing" xmlns:w10="urn:schemas-microsoft-com:office:word" xmlns:w="http://schemas.openxmlformats.org/wordprocessingml/2006/main" xmlns:w14="http://schemas.microsoft.com/office/word/2010/wordml" xmlns:w15="http://schemas.microsoft.com/office/word/2012/wordml" xmlns:w16cex="http://schemas.microsoft.com/office/word/2018/wordml/cex" xmlns:w16cid="http://schemas.microsoft.com/office/word/2016/wordml/cid" xmlns:w16="http://schemas.microsoft.com/office/word/2018/wordml" xmlns:w16sdtdh="http://schemas.microsoft.com/office/word/2020/wordml/sdtdatahash" xmlns:w16se="http://schemas.microsoft.com/office/word/2015/wordml/symex" xmlns:wpg="http://schemas.microsoft.com/office/word/2010/wordprocessingGroup" xmlns:wpi="http://schemas.microsoft.com/office/word/2010/wordprocessingInk" xmlns:wne="http://schemas.microsoft.com/office/word/2006/wordml" xmlns:wps="http://schemas.microsoft.com/office/word/2010/wordprocessingShape" mc:Ignorable="w14 w15 w16se w16cid w16 w16cex w16sdtdh wp14">
   <w:abstractNum w:abstractNumId="0" w15:restartNumberingAfterBreak="0">
+    <w:nsid w:val="0F141EA0"/>
+    <w:multiLevelType w:val="hybridMultilevel"/>
+    <w:tmpl w:val="46B02DE0"/>
+    <w:lvl w:ilvl="0" w:tplc="08090001">
+      <w:start w:val="1"/>
+      <w:numFmt w:val="bullet"/>
+      <w:lvlText w:val=""/>
+      <w:lvlJc w:val="left"/>
+      <w:pPr>
+        <w:ind w:left="720" w:hanging="360"/>
+      </w:pPr>
+      <w:rPr>
+        <w:rFonts w:ascii="Symbol" w:hAnsi="Symbol" w:hint="default"/>
+      </w:rPr>
+    </w:lvl>
+    <w:lvl w:ilvl="1" w:tplc="08090003" w:tentative="1">
+      <w:start w:val="1"/>
+      <w:numFmt w:val="bullet"/>
+      <w:lvlText w:val="o"/>
+      <w:lvlJc w:val="left"/>
+      <w:pPr>
+        <w:ind w:left="1440" w:hanging="360"/>
+      </w:pPr>
+      <w:rPr>
+        <w:rFonts w:ascii="Courier New" w:hAnsi="Courier New" w:cs="Courier New" w:hint="default"/>
+      </w:rPr>
+    </w:lvl>
+    <w:lvl w:ilvl="2" w:tplc="08090005" w:tentative="1">
+      <w:start w:val="1"/>
+      <w:numFmt w:val="bullet"/>
+      <w:lvlText w:val=""/>
+      <w:lvlJc w:val="left"/>
+      <w:pPr>
+        <w:ind w:left="2160" w:hanging="360"/>
+      </w:pPr>
+      <w:rPr>
+        <w:rFonts w:ascii="Wingdings" w:hAnsi="Wingdings" w:hint="default"/>
+      </w:rPr>
+    </w:lvl>
+    <w:lvl w:ilvl="3" w:tplc="08090001" w:tentative="1">
+      <w:start w:val="1"/>
+      <w:numFmt w:val="bullet"/>
+      <w:lvlText w:val=""/>
+      <w:lvlJc w:val="left"/>
+      <w:pPr>
+        <w:ind w:left="2880" w:hanging="360"/>
+      </w:pPr>
+      <w:rPr>
+        <w:rFonts w:ascii="Symbol" w:hAnsi="Symbol" w:hint="default"/>
+      </w:rPr>
+    </w:lvl>
+    <w:lvl w:ilvl="4" w:tplc="08090003" w:tentative="1">
+      <w:start w:val="1"/>
+      <w:numFmt w:val="bullet"/>
+      <w:lvlText w:val="o"/>
+      <w:lvlJc w:val="left"/>
+      <w:pPr>
+        <w:ind w:left="3600" w:hanging="360"/>
+      </w:pPr>
+      <w:rPr>
+        <w:rFonts w:ascii="Courier New" w:hAnsi="Courier New" w:cs="Courier New" w:hint="default"/>
+      </w:rPr>
+    </w:lvl>
+    <w:lvl w:ilvl="5" w:tplc="08090005" w:tentative="1">
+      <w:start w:val="1"/>
+      <w:numFmt w:val="bullet"/>
+      <w:lvlText w:val=""/>
+      <w:lvlJc w:val="left"/>
+      <w:pPr>
+        <w:ind w:left="4320" w:hanging="360"/>
+      </w:pPr>
+      <w:rPr>
+        <w:rFonts w:ascii="Wingdings" w:hAnsi="Wingdings" w:hint="default"/>
+      </w:rPr>
+    </w:lvl>
+    <w:lvl w:ilvl="6" w:tplc="08090001" w:tentative="1">
+      <w:start w:val="1"/>
+      <w:numFmt w:val="bullet"/>
+      <w:lvlText w:val=""/>
+      <w:lvlJc w:val="left"/>
+      <w:pPr>
+        <w:ind w:left="5040" w:hanging="360"/>
+      </w:pPr>
+      <w:rPr>
+        <w:rFonts w:ascii="Symbol" w:hAnsi="Symbol" w:hint="default"/>
+      </w:rPr>
+    </w:lvl>
+    <w:lvl w:ilvl="7" w:tplc="08090003" w:tentative="1">
+      <w:start w:val="1"/>
+      <w:numFmt w:val="bullet"/>
+      <w:lvlText w:val="o"/>
+      <w:lvlJc w:val="left"/>
+      <w:pPr>
+        <w:ind w:left="5760" w:hanging="360"/>
+      </w:pPr>
+      <w:rPr>
+        <w:rFonts w:ascii="Courier New" w:hAnsi="Courier New" w:cs="Courier New" w:hint="default"/>
+      </w:rPr>
+    </w:lvl>
+    <w:lvl w:ilvl="8" w:tplc="08090005" w:tentative="1">
+      <w:start w:val="1"/>
+      <w:numFmt w:val="bullet"/>
+      <w:lvlText w:val=""/>
+      <w:lvlJc w:val="left"/>
+      <w:pPr>
+        <w:ind w:left="6480" w:hanging="360"/>
+      </w:pPr>
+      <w:rPr>
+        <w:rFonts w:ascii="Wingdings" w:hAnsi="Wingdings" w:hint="default"/>
+      </w:rPr>
+    </w:lvl>
+  </w:abstractNum>
+  <w:abstractNum w:abstractNumId="1" w15:restartNumberingAfterBreak="0">
     <w:nsid w:val="19FD3091"/>
     <w:multiLevelType w:val="hybridMultilevel"/>
     <w:tmpl w:val="B6FA1B62"/>
@@ -6956,7 +9627,7 @@
       </w:rPr>
     </w:lvl>
   </w:abstractNum>
-  <w:abstractNum w:abstractNumId="1" w15:restartNumberingAfterBreak="0">
+  <w:abstractNum w:abstractNumId="2" w15:restartNumberingAfterBreak="0">
     <w:nsid w:val="42433B02"/>
     <w:multiLevelType w:val="hybridMultilevel"/>
     <w:tmpl w:val="EC0C21D2"/>
@@ -7069,7 +9740,7 @@
       </w:rPr>
     </w:lvl>
   </w:abstractNum>
-  <w:abstractNum w:abstractNumId="2" w15:restartNumberingAfterBreak="0">
+  <w:abstractNum w:abstractNumId="3" w15:restartNumberingAfterBreak="0">
     <w:nsid w:val="516315A9"/>
     <w:multiLevelType w:val="hybridMultilevel"/>
     <w:tmpl w:val="39A6F818"/>
@@ -7155,7 +9826,7 @@
       </w:pPr>
     </w:lvl>
   </w:abstractNum>
-  <w:abstractNum w:abstractNumId="3" w15:restartNumberingAfterBreak="0">
+  <w:abstractNum w:abstractNumId="4" w15:restartNumberingAfterBreak="0">
     <w:nsid w:val="63A02EE2"/>
     <w:multiLevelType w:val="hybridMultilevel"/>
     <w:tmpl w:val="85A211D4"/>
@@ -7269,16 +9940,19 @@
     </w:lvl>
   </w:abstractNum>
   <w:num w:numId="1" w16cid:durableId="2069306722">
-    <w:abstractNumId w:val="0"/>
+    <w:abstractNumId w:val="1"/>
   </w:num>
   <w:num w:numId="2" w16cid:durableId="1891765641">
+    <w:abstractNumId w:val="4"/>
+  </w:num>
+  <w:num w:numId="3" w16cid:durableId="263078214">
     <w:abstractNumId w:val="3"/>
   </w:num>
-  <w:num w:numId="3" w16cid:durableId="263078214">
+  <w:num w:numId="4" w16cid:durableId="1087917652">
     <w:abstractNumId w:val="2"/>
   </w:num>
-  <w:num w:numId="4" w16cid:durableId="1087917652">
-    <w:abstractNumId w:val="1"/>
+  <w:num w:numId="5" w16cid:durableId="1008601558">
+    <w:abstractNumId w:val="0"/>
   </w:num>
 </w:numbering>
 </file>
@@ -7801,6 +10475,29 @@
     <w:uiPriority w:val="99"/>
     <w:rsid w:val="00082265"/>
   </w:style>
+  <w:style w:type="character" w:styleId="Hyperlink">
+    <w:name w:val="Hyperlink"/>
+    <w:basedOn w:val="DefaultParagraphFont"/>
+    <w:uiPriority w:val="99"/>
+    <w:unhideWhenUsed/>
+    <w:rsid w:val="0038216A"/>
+    <w:rPr>
+      <w:color w:val="0000FF" w:themeColor="hyperlink"/>
+      <w:u w:val="single"/>
+    </w:rPr>
+  </w:style>
+  <w:style w:type="character" w:styleId="UnresolvedMention">
+    <w:name w:val="Unresolved Mention"/>
+    <w:basedOn w:val="DefaultParagraphFont"/>
+    <w:uiPriority w:val="99"/>
+    <w:semiHidden/>
+    <w:unhideWhenUsed/>
+    <w:rsid w:val="0038216A"/>
+    <w:rPr>
+      <w:color w:val="605E5C"/>
+      <w:shd w:val="clear" w:color="auto" w:fill="E1DFDD"/>
+    </w:rPr>
+  </w:style>
 </w:styles>
 </file>
 

--- a/WMT_ProjectReport.docx
+++ b/WMT_ProjectReport.docx
@@ -1960,26 +1960,15 @@
               </w:rPr>
               <w:t xml:space="preserve"> and Logout.</w:t>
             </w:r>
-          </w:p>
-          <w:p>
-            <w:pPr>
-              <w:rPr>
-                <w:rFonts w:ascii="Arial" w:hAnsi="Arial" w:cs="Arial"/>
-                <w:sz w:val="20"/>
-                <w:szCs w:val="20"/>
-                <w:lang w:val="en-US"/>
-              </w:rPr>
-            </w:pPr>
-          </w:p>
-          <w:p>
-            <w:pPr>
-              <w:rPr>
-                <w:rFonts w:ascii="Arial" w:hAnsi="Arial" w:cs="Arial"/>
-                <w:sz w:val="20"/>
-                <w:szCs w:val="20"/>
-                <w:lang w:val="en-US"/>
-              </w:rPr>
-            </w:pPr>
+            <w:r>
+              <w:rPr>
+                <w:rFonts w:ascii="Arial" w:hAnsi="Arial" w:cs="Arial"/>
+                <w:sz w:val="20"/>
+                <w:szCs w:val="20"/>
+                <w:lang w:val="en-US"/>
+              </w:rPr>
+              <w:t xml:space="preserve"> </w:t>
+            </w:r>
             <w:r>
               <w:rPr>
                 <w:rFonts w:ascii="Arial" w:hAnsi="Arial" w:cs="Arial"/>
@@ -2005,6 +1994,15 @@
                 <w:szCs w:val="20"/>
                 <w:lang w:val="en-US"/>
               </w:rPr>
+              <w:t>,</w:t>
+            </w:r>
+            <w:r>
+              <w:rPr>
+                <w:rFonts w:ascii="Arial" w:hAnsi="Arial" w:cs="Arial"/>
+                <w:sz w:val="20"/>
+                <w:szCs w:val="20"/>
+                <w:lang w:val="en-US"/>
+              </w:rPr>
               <w:t xml:space="preserve"> horizontally </w:t>
             </w:r>
             <w:r>
@@ -2107,6 +2105,24 @@
               </w:rPr>
               <w:t xml:space="preserve"> to skip the navigation bar when visiting pages using a screen reader.</w:t>
             </w:r>
+            <w:r>
+              <w:rPr>
+                <w:rFonts w:ascii="Arial" w:hAnsi="Arial" w:cs="Arial"/>
+                <w:sz w:val="20"/>
+                <w:szCs w:val="20"/>
+                <w:lang w:val="en-US"/>
+              </w:rPr>
+              <w:t xml:space="preserve"> The name of the website is fully understandable also if read by a screen reader. </w:t>
+            </w:r>
+            <w:r>
+              <w:rPr>
+                <w:rFonts w:ascii="Arial" w:hAnsi="Arial" w:cs="Arial"/>
+                <w:sz w:val="20"/>
+                <w:szCs w:val="20"/>
+                <w:lang w:val="en-US"/>
+              </w:rPr>
+              <w:t>A contrast check has been performed to be sure of the possibility to read text.</w:t>
+            </w:r>
           </w:p>
           <w:p>
             <w:pPr>
@@ -2363,36 +2379,90 @@
                 <w:szCs w:val="20"/>
                 <w:lang w:val="en-US"/>
               </w:rPr>
-              <w:t>In the mobile version images are displayed over the textual content (in the last two sections), the rest remains the same.</w:t>
-            </w:r>
-          </w:p>
-          <w:p>
-            <w:pPr>
-              <w:rPr>
-                <w:rFonts w:ascii="Arial" w:hAnsi="Arial" w:cs="Arial"/>
-                <w:sz w:val="20"/>
-                <w:szCs w:val="20"/>
-                <w:lang w:val="en-US"/>
-              </w:rPr>
-            </w:pPr>
-          </w:p>
-          <w:p>
-            <w:pPr>
-              <w:rPr>
-                <w:rFonts w:ascii="Arial" w:hAnsi="Arial" w:cs="Arial"/>
-                <w:sz w:val="20"/>
-                <w:szCs w:val="20"/>
-                <w:lang w:val="en-US"/>
-              </w:rPr>
-            </w:pPr>
-            <w:r>
-              <w:rPr>
-                <w:rFonts w:ascii="Arial" w:hAnsi="Arial" w:cs="Arial"/>
-                <w:sz w:val="20"/>
-                <w:szCs w:val="20"/>
-                <w:lang w:val="en-US"/>
-              </w:rPr>
-              <w:t>The second relevant page is the one that contains the list of participants singers to the show.</w:t>
+              <w:t xml:space="preserve">In the mobile version images are displayed </w:t>
+            </w:r>
+            <w:r>
+              <w:rPr>
+                <w:rFonts w:ascii="Arial" w:hAnsi="Arial" w:cs="Arial"/>
+                <w:sz w:val="20"/>
+                <w:szCs w:val="20"/>
+                <w:lang w:val="en-US"/>
+              </w:rPr>
+              <w:t>before</w:t>
+            </w:r>
+            <w:r>
+              <w:rPr>
+                <w:rFonts w:ascii="Arial" w:hAnsi="Arial" w:cs="Arial"/>
+                <w:sz w:val="20"/>
+                <w:szCs w:val="20"/>
+                <w:lang w:val="en-US"/>
+              </w:rPr>
+              <w:t xml:space="preserve"> the textual content (in the last two sections), the rest remains the same.</w:t>
+            </w:r>
+          </w:p>
+          <w:p>
+            <w:pPr>
+              <w:rPr>
+                <w:rFonts w:ascii="Arial" w:hAnsi="Arial" w:cs="Arial"/>
+                <w:sz w:val="20"/>
+                <w:szCs w:val="20"/>
+                <w:lang w:val="en-US"/>
+              </w:rPr>
+            </w:pPr>
+          </w:p>
+          <w:p>
+            <w:pPr>
+              <w:rPr>
+                <w:rFonts w:ascii="Arial" w:hAnsi="Arial" w:cs="Arial"/>
+                <w:sz w:val="20"/>
+                <w:szCs w:val="20"/>
+                <w:lang w:val="en-US"/>
+              </w:rPr>
+            </w:pPr>
+            <w:r>
+              <w:rPr>
+                <w:rFonts w:ascii="Arial" w:hAnsi="Arial" w:cs="Arial"/>
+                <w:sz w:val="20"/>
+                <w:szCs w:val="20"/>
+                <w:lang w:val="en-US"/>
+              </w:rPr>
+              <w:t>The second relevant page is the one that contains the list of singers</w:t>
+            </w:r>
+            <w:r>
+              <w:rPr>
+                <w:rFonts w:ascii="Arial" w:hAnsi="Arial" w:cs="Arial"/>
+                <w:sz w:val="20"/>
+                <w:szCs w:val="20"/>
+                <w:lang w:val="en-US"/>
+              </w:rPr>
+              <w:t xml:space="preserve"> participating</w:t>
+            </w:r>
+            <w:r>
+              <w:rPr>
+                <w:rFonts w:ascii="Arial" w:hAnsi="Arial" w:cs="Arial"/>
+                <w:sz w:val="20"/>
+                <w:szCs w:val="20"/>
+                <w:lang w:val="en-US"/>
+              </w:rPr>
+              <w:t xml:space="preserve"> </w:t>
+            </w:r>
+            <w:r>
+              <w:rPr>
+                <w:rFonts w:ascii="Arial" w:hAnsi="Arial" w:cs="Arial"/>
+                <w:sz w:val="20"/>
+                <w:szCs w:val="20"/>
+                <w:lang w:val="en-US"/>
+              </w:rPr>
+              <w:t>in</w:t>
+            </w:r>
+            <w:r>
+              <w:rPr>
+                <w:rFonts w:ascii="Arial" w:hAnsi="Arial" w:cs="Arial"/>
+                <w:sz w:val="20"/>
+                <w:szCs w:val="20"/>
+                <w:lang w:val="en-US"/>
+              </w:rPr>
+              <w:t xml:space="preserve"> the show.</w:t>
             </w:r>
             <w:r>
               <w:rPr>
@@ -2419,7 +2489,43 @@
                 <w:szCs w:val="20"/>
                 <w:lang w:val="en-US"/>
               </w:rPr>
-              <w:t xml:space="preserve"> and the title of the songs is presented as a sequence of anchors</w:t>
+              <w:t xml:space="preserve"> and the title of the</w:t>
+            </w:r>
+            <w:r>
+              <w:rPr>
+                <w:rFonts w:ascii="Arial" w:hAnsi="Arial" w:cs="Arial"/>
+                <w:sz w:val="20"/>
+                <w:szCs w:val="20"/>
+                <w:lang w:val="en-US"/>
+              </w:rPr>
+              <w:t>ir</w:t>
+            </w:r>
+            <w:r>
+              <w:rPr>
+                <w:rFonts w:ascii="Arial" w:hAnsi="Arial" w:cs="Arial"/>
+                <w:sz w:val="20"/>
+                <w:szCs w:val="20"/>
+                <w:lang w:val="en-US"/>
+              </w:rPr>
+              <w:t xml:space="preserve"> songs </w:t>
+            </w:r>
+            <w:r>
+              <w:rPr>
+                <w:rFonts w:ascii="Arial" w:hAnsi="Arial" w:cs="Arial"/>
+                <w:sz w:val="20"/>
+                <w:szCs w:val="20"/>
+                <w:lang w:val="en-US"/>
+              </w:rPr>
+              <w:t>are</w:t>
+            </w:r>
+            <w:r>
+              <w:rPr>
+                <w:rFonts w:ascii="Arial" w:hAnsi="Arial" w:cs="Arial"/>
+                <w:sz w:val="20"/>
+                <w:szCs w:val="20"/>
+                <w:lang w:val="en-US"/>
+              </w:rPr>
+              <w:t xml:space="preserve"> presented as a sequence of anchors</w:t>
             </w:r>
             <w:r>
               <w:rPr>
@@ -2473,7 +2579,43 @@
                 <w:szCs w:val="20"/>
                 <w:lang w:val="en-US"/>
               </w:rPr>
-              <w:t>, on click they open the page of the Eurovision related to the specific singer</w:t>
+              <w:t>, on click they open the</w:t>
+            </w:r>
+            <w:r>
+              <w:rPr>
+                <w:rFonts w:ascii="Arial" w:hAnsi="Arial" w:cs="Arial"/>
+                <w:sz w:val="20"/>
+                <w:szCs w:val="20"/>
+                <w:lang w:val="en-US"/>
+              </w:rPr>
+              <w:t xml:space="preserve"> official</w:t>
+            </w:r>
+            <w:r>
+              <w:rPr>
+                <w:rFonts w:ascii="Arial" w:hAnsi="Arial" w:cs="Arial"/>
+                <w:sz w:val="20"/>
+                <w:szCs w:val="20"/>
+                <w:lang w:val="en-US"/>
+              </w:rPr>
+              <w:t xml:space="preserve"> Eurovision</w:t>
+            </w:r>
+            <w:r>
+              <w:rPr>
+                <w:rFonts w:ascii="Arial" w:hAnsi="Arial" w:cs="Arial"/>
+                <w:sz w:val="20"/>
+                <w:szCs w:val="20"/>
+                <w:lang w:val="en-US"/>
+              </w:rPr>
+              <w:t xml:space="preserve"> page</w:t>
+            </w:r>
+            <w:r>
+              <w:rPr>
+                <w:rFonts w:ascii="Arial" w:hAnsi="Arial" w:cs="Arial"/>
+                <w:sz w:val="20"/>
+                <w:szCs w:val="20"/>
+                <w:lang w:val="en-US"/>
+              </w:rPr>
+              <w:t xml:space="preserve"> related to the specific singer</w:t>
             </w:r>
             <w:r>
               <w:rPr>
@@ -2491,36 +2633,119 @@
                 <w:szCs w:val="20"/>
                 <w:lang w:val="en-US"/>
               </w:rPr>
-              <w:t>. In the mobile version the layout remains the same, only margins are redefined in order to exploit better the screen.</w:t>
-            </w:r>
-          </w:p>
-          <w:p>
-            <w:pPr>
-              <w:rPr>
-                <w:rFonts w:ascii="Arial" w:hAnsi="Arial" w:cs="Arial"/>
-                <w:sz w:val="20"/>
-                <w:szCs w:val="20"/>
-                <w:lang w:val="en-US"/>
-              </w:rPr>
-            </w:pPr>
-          </w:p>
-          <w:p>
-            <w:pPr>
-              <w:rPr>
-                <w:rFonts w:ascii="Arial" w:hAnsi="Arial" w:cs="Arial"/>
-                <w:sz w:val="20"/>
-                <w:szCs w:val="20"/>
-                <w:lang w:val="en-US"/>
-              </w:rPr>
-            </w:pPr>
-            <w:r>
-              <w:rPr>
-                <w:rFonts w:ascii="Arial" w:hAnsi="Arial" w:cs="Arial"/>
-                <w:sz w:val="20"/>
-                <w:szCs w:val="20"/>
-                <w:lang w:val="en-US"/>
-              </w:rPr>
-              <w:t xml:space="preserve">The third main page is "Statistics". The page is structured in two columns, on the left there is the pie chart which represents the percentage of users from around the world that voted, the graph has been drawn using </w:t>
+              <w:t xml:space="preserve"> the selected anchor</w:t>
+            </w:r>
+            <w:r>
+              <w:rPr>
+                <w:rFonts w:ascii="Arial" w:hAnsi="Arial" w:cs="Arial"/>
+                <w:sz w:val="20"/>
+                <w:szCs w:val="20"/>
+                <w:lang w:val="en-US"/>
+              </w:rPr>
+              <w:t xml:space="preserve">. In the mobile version the layout remains the same, only margins are redefined </w:t>
+            </w:r>
+            <w:proofErr w:type="gramStart"/>
+            <w:r>
+              <w:rPr>
+                <w:rFonts w:ascii="Arial" w:hAnsi="Arial" w:cs="Arial"/>
+                <w:sz w:val="20"/>
+                <w:szCs w:val="20"/>
+                <w:lang w:val="en-US"/>
+              </w:rPr>
+              <w:t>in order to</w:t>
+            </w:r>
+            <w:proofErr w:type="gramEnd"/>
+            <w:r>
+              <w:rPr>
+                <w:rFonts w:ascii="Arial" w:hAnsi="Arial" w:cs="Arial"/>
+                <w:sz w:val="20"/>
+                <w:szCs w:val="20"/>
+                <w:lang w:val="en-US"/>
+              </w:rPr>
+              <w:t xml:space="preserve"> </w:t>
+            </w:r>
+            <w:r>
+              <w:rPr>
+                <w:rFonts w:ascii="Arial" w:hAnsi="Arial" w:cs="Arial"/>
+                <w:sz w:val="20"/>
+                <w:szCs w:val="20"/>
+                <w:lang w:val="en-US"/>
+              </w:rPr>
+              <w:t xml:space="preserve">better </w:t>
+            </w:r>
+            <w:r>
+              <w:rPr>
+                <w:rFonts w:ascii="Arial" w:hAnsi="Arial" w:cs="Arial"/>
+                <w:sz w:val="20"/>
+                <w:szCs w:val="20"/>
+                <w:lang w:val="en-US"/>
+              </w:rPr>
+              <w:t>exploit the screen.</w:t>
+            </w:r>
+          </w:p>
+          <w:p>
+            <w:pPr>
+              <w:rPr>
+                <w:rFonts w:ascii="Arial" w:hAnsi="Arial" w:cs="Arial"/>
+                <w:sz w:val="20"/>
+                <w:szCs w:val="20"/>
+                <w:lang w:val="en-US"/>
+              </w:rPr>
+            </w:pPr>
+          </w:p>
+          <w:p>
+            <w:pPr>
+              <w:rPr>
+                <w:rFonts w:ascii="Arial" w:hAnsi="Arial" w:cs="Arial"/>
+                <w:sz w:val="20"/>
+                <w:szCs w:val="20"/>
+                <w:lang w:val="en-US"/>
+              </w:rPr>
+            </w:pPr>
+            <w:r>
+              <w:rPr>
+                <w:rFonts w:ascii="Arial" w:hAnsi="Arial" w:cs="Arial"/>
+                <w:sz w:val="20"/>
+                <w:szCs w:val="20"/>
+                <w:lang w:val="en-US"/>
+              </w:rPr>
+              <w:t>The third main page is "Statistics". The page is structured in two columns</w:t>
+            </w:r>
+            <w:r>
+              <w:rPr>
+                <w:rFonts w:ascii="Arial" w:hAnsi="Arial" w:cs="Arial"/>
+                <w:sz w:val="20"/>
+                <w:szCs w:val="20"/>
+                <w:lang w:val="en-US"/>
+              </w:rPr>
+              <w:t xml:space="preserve"> </w:t>
+            </w:r>
+            <w:r>
+              <w:rPr>
+                <w:rFonts w:ascii="Arial" w:hAnsi="Arial" w:cs="Arial"/>
+                <w:sz w:val="20"/>
+                <w:szCs w:val="20"/>
+                <w:lang w:val="en-US"/>
+              </w:rPr>
+              <w:t>obtaining a</w:t>
+            </w:r>
+            <w:r>
+              <w:rPr>
+                <w:rFonts w:ascii="Arial" w:hAnsi="Arial" w:cs="Arial"/>
+                <w:sz w:val="20"/>
+                <w:szCs w:val="20"/>
+                <w:lang w:val="en-US"/>
+              </w:rPr>
+              <w:t xml:space="preserve"> non-linear flow</w:t>
+            </w:r>
+            <w:r>
+              <w:rPr>
+                <w:rFonts w:ascii="Arial" w:hAnsi="Arial" w:cs="Arial"/>
+                <w:sz w:val="20"/>
+                <w:szCs w:val="20"/>
+                <w:lang w:val="en-US"/>
+              </w:rPr>
+              <w:t xml:space="preserve">, on the left there is the pie chart which represents the percentage of users from around the world that voted, the graph has been drawn using </w:t>
             </w:r>
             <w:r>
               <w:rPr>
@@ -2641,16 +2866,16 @@
                 <w:szCs w:val="20"/>
                 <w:lang w:val="en-US"/>
               </w:rPr>
-              <w:t xml:space="preserve">the remaining </w:t>
-            </w:r>
-            <w:r>
-              <w:rPr>
-                <w:rFonts w:ascii="Arial" w:hAnsi="Arial" w:cs="Arial"/>
-                <w:sz w:val="20"/>
-                <w:szCs w:val="20"/>
-                <w:lang w:val="en-US"/>
-              </w:rPr>
-              <w:t xml:space="preserve">a </w:t>
+              <w:t>a</w:t>
+            </w:r>
+            <w:r>
+              <w:rPr>
+                <w:rFonts w:ascii="Arial" w:hAnsi="Arial" w:cs="Arial"/>
+                <w:sz w:val="20"/>
+                <w:szCs w:val="20"/>
+                <w:lang w:val="en-US"/>
+              </w:rPr>
+              <w:t xml:space="preserve"> </w:t>
             </w:r>
             <w:r>
               <w:rPr>
@@ -2814,18 +3039,44 @@
                 <w:szCs w:val="20"/>
                 <w:lang w:val="en-US"/>
               </w:rPr>
-              <w:t xml:space="preserve"> The registration page and login page remain the same from mobile, the only elements that change are the select and input sizes.</w:t>
-            </w:r>
-          </w:p>
-          <w:p>
-            <w:pPr>
-              <w:rPr>
-                <w:rFonts w:ascii="Arial" w:hAnsi="Arial" w:cs="Arial"/>
-                <w:sz w:val="20"/>
-                <w:szCs w:val="20"/>
-                <w:lang w:val="en-US"/>
-              </w:rPr>
-            </w:pPr>
+              <w:t xml:space="preserve"> The registration page and login page remain the same</w:t>
+            </w:r>
+            <w:r>
+              <w:rPr>
+                <w:rFonts w:ascii="Arial" w:hAnsi="Arial" w:cs="Arial"/>
+                <w:sz w:val="20"/>
+                <w:szCs w:val="20"/>
+                <w:lang w:val="en-US"/>
+              </w:rPr>
+              <w:t xml:space="preserve"> for</w:t>
+            </w:r>
+            <w:r>
+              <w:rPr>
+                <w:rFonts w:ascii="Arial" w:hAnsi="Arial" w:cs="Arial"/>
+                <w:sz w:val="20"/>
+                <w:szCs w:val="20"/>
+                <w:lang w:val="en-US"/>
+              </w:rPr>
+              <w:t xml:space="preserve"> mobile, the only elements that change are the select and input</w:t>
+            </w:r>
+            <w:r>
+              <w:rPr>
+                <w:rFonts w:ascii="Arial" w:hAnsi="Arial" w:cs="Arial"/>
+                <w:sz w:val="20"/>
+                <w:szCs w:val="20"/>
+                <w:lang w:val="en-US"/>
+              </w:rPr>
+              <w:t>'s</w:t>
+            </w:r>
+            <w:r>
+              <w:rPr>
+                <w:rFonts w:ascii="Arial" w:hAnsi="Arial" w:cs="Arial"/>
+                <w:sz w:val="20"/>
+                <w:szCs w:val="20"/>
+                <w:lang w:val="en-US"/>
+              </w:rPr>
+              <w:t xml:space="preserve"> sizes.</w:t>
+            </w:r>
           </w:p>
         </w:tc>
       </w:tr>
@@ -4708,16 +4959,6 @@
                 <w:lang w:val="en-US"/>
               </w:rPr>
             </w:pPr>
-          </w:p>
-          <w:p>
-            <w:pPr>
-              <w:rPr>
-                <w:rFonts w:ascii="Arial" w:hAnsi="Arial" w:cs="Arial"/>
-                <w:sz w:val="20"/>
-                <w:szCs w:val="20"/>
-                <w:lang w:val="en-US"/>
-              </w:rPr>
-            </w:pPr>
             <w:hyperlink r:id="rId8" w:history="1">
               <w:r>
                 <w:rPr>
@@ -4737,7 +4978,25 @@
                 <w:szCs w:val="20"/>
                 <w:lang w:val="en-US"/>
               </w:rPr>
-              <w:t>: used as a support for displaying anchors in the footer.</w:t>
+              <w:t xml:space="preserve">: </w:t>
+            </w:r>
+            <w:r>
+              <w:rPr>
+                <w:rFonts w:ascii="Arial" w:hAnsi="Arial" w:cs="Arial"/>
+                <w:sz w:val="20"/>
+                <w:szCs w:val="20"/>
+                <w:lang w:val="en-US"/>
+              </w:rPr>
+              <w:t xml:space="preserve">has been </w:t>
+            </w:r>
+            <w:r>
+              <w:rPr>
+                <w:rFonts w:ascii="Arial" w:hAnsi="Arial" w:cs="Arial"/>
+                <w:sz w:val="20"/>
+                <w:szCs w:val="20"/>
+                <w:lang w:val="en-US"/>
+              </w:rPr>
+              <w:t>used as a support for displaying anchors in the footer.</w:t>
             </w:r>
           </w:p>
           <w:p>
@@ -5255,17 +5514,7 @@
                 <w:szCs w:val="20"/>
                 <w:lang w:val="en-US"/>
               </w:rPr>
-              <w:t xml:space="preserve"> Their </w:t>
-            </w:r>
-            <w:r>
-              <w:rPr>
-                <w:rFonts w:ascii="Arial" w:hAnsi="Arial" w:cs="Arial"/>
-                <w:sz w:val="20"/>
-                <w:szCs w:val="20"/>
-                <w:lang w:val="en-US"/>
-              </w:rPr>
-              <w:lastRenderedPageBreak/>
-              <w:t>dimension increases and the animation lasts 0.5 seconds.</w:t>
+              <w:t xml:space="preserve"> Their dimension increases and the animation lasts 0.5 seconds.</w:t>
             </w:r>
           </w:p>
           <w:p>
@@ -5289,6 +5538,7 @@
                 <w:szCs w:val="20"/>
                 <w:lang w:val="en-US"/>
               </w:rPr>
+              <w:lastRenderedPageBreak/>
               <w:t>"</w:t>
             </w:r>
             <w:proofErr w:type="spellStart"/>
@@ -5578,19 +5828,26 @@
                 <w:szCs w:val="20"/>
                 <w:lang w:val="en-US"/>
               </w:rPr>
-              <w:t xml:space="preserve">at the middle of the paragraph of the </w:t>
-            </w:r>
-            <w:proofErr w:type="spellStart"/>
-            <w:r>
-              <w:rPr>
-                <w:rFonts w:ascii="Arial" w:hAnsi="Arial" w:cs="Arial"/>
-                <w:sz w:val="20"/>
-                <w:szCs w:val="20"/>
-                <w:lang w:val="en-US"/>
-              </w:rPr>
-              <w:t>fisrt</w:t>
-            </w:r>
-            <w:proofErr w:type="spellEnd"/>
+              <w:t>in</w:t>
+            </w:r>
+            <w:r>
+              <w:rPr>
+                <w:rFonts w:ascii="Arial" w:hAnsi="Arial" w:cs="Arial"/>
+                <w:sz w:val="20"/>
+                <w:szCs w:val="20"/>
+                <w:lang w:val="en-US"/>
+              </w:rPr>
+              <w:t xml:space="preserve"> the middle of the paragraph of the </w:t>
+            </w:r>
+            <w:r>
+              <w:rPr>
+                <w:rFonts w:ascii="Arial" w:hAnsi="Arial" w:cs="Arial"/>
+                <w:sz w:val="20"/>
+                <w:szCs w:val="20"/>
+                <w:lang w:val="en-US"/>
+              </w:rPr>
+              <w:t>first</w:t>
+            </w:r>
             <w:r>
               <w:rPr>
                 <w:rFonts w:ascii="Arial" w:hAnsi="Arial" w:cs="Arial"/>
@@ -5615,6 +5872,16 @@
                 <w:lang w:val="en-US"/>
               </w:rPr>
             </w:pPr>
+            <w:r>
+              <w:rPr>
+                <w:rFonts w:ascii="Arial" w:hAnsi="Arial" w:cs="Arial"/>
+                <w:sz w:val="20"/>
+                <w:szCs w:val="20"/>
+                <w:lang w:val="en-US"/>
+              </w:rPr>
+              <w:t>"</w:t>
+            </w:r>
+            <w:proofErr w:type="spellStart"/>
             <w:proofErr w:type="gramStart"/>
             <w:r>
               <w:rPr>
@@ -5623,6 +5890,46 @@
                 <w:szCs w:val="20"/>
                 <w:lang w:val="en-US"/>
               </w:rPr>
+              <w:t>img</w:t>
+            </w:r>
+            <w:proofErr w:type="spellEnd"/>
+            <w:proofErr w:type="gramEnd"/>
+            <w:r>
+              <w:rPr>
+                <w:rFonts w:ascii="Arial" w:hAnsi="Arial" w:cs="Arial"/>
+                <w:sz w:val="20"/>
+                <w:szCs w:val="20"/>
+                <w:lang w:val="en-US"/>
+              </w:rPr>
+              <w:t>[id="</w:t>
+            </w:r>
+            <w:proofErr w:type="spellStart"/>
+            <w:r>
+              <w:rPr>
+                <w:rFonts w:ascii="Arial" w:hAnsi="Arial" w:cs="Arial"/>
+                <w:sz w:val="20"/>
+                <w:szCs w:val="20"/>
+                <w:lang w:val="en-US"/>
+              </w:rPr>
+              <w:t>maneskin</w:t>
+            </w:r>
+            <w:proofErr w:type="spellEnd"/>
+            <w:r>
+              <w:rPr>
+                <w:rFonts w:ascii="Arial" w:hAnsi="Arial" w:cs="Arial"/>
+                <w:sz w:val="20"/>
+                <w:szCs w:val="20"/>
+                <w:lang w:val="en-US"/>
+              </w:rPr>
+              <w:t>"]</w:t>
+            </w:r>
+            <w:r>
+              <w:rPr>
+                <w:rFonts w:ascii="Arial" w:hAnsi="Arial" w:cs="Arial"/>
+                <w:sz w:val="20"/>
+                <w:szCs w:val="20"/>
+                <w:lang w:val="en-US"/>
+              </w:rPr>
               <w:t>"</w:t>
             </w:r>
             <w:r>
@@ -5632,9 +5939,55 @@
                 <w:szCs w:val="20"/>
                 <w:lang w:val="en-US"/>
               </w:rPr>
-              <w:t>.intro</w:t>
-            </w:r>
-            <w:proofErr w:type="gramEnd"/>
+              <w:t xml:space="preserve"> </w:t>
+            </w:r>
+            <w:r>
+              <w:rPr>
+                <w:rFonts w:ascii="Arial" w:hAnsi="Arial" w:cs="Arial"/>
+                <w:sz w:val="20"/>
+                <w:szCs w:val="20"/>
+                <w:lang w:val="en-US"/>
+              </w:rPr>
+              <w:t>and "</w:t>
+            </w:r>
+            <w:proofErr w:type="spellStart"/>
+            <w:r>
+              <w:rPr>
+                <w:rFonts w:ascii="Arial" w:hAnsi="Arial" w:cs="Arial"/>
+                <w:sz w:val="20"/>
+                <w:szCs w:val="20"/>
+                <w:lang w:val="en-US"/>
+              </w:rPr>
+              <w:t>img</w:t>
+            </w:r>
+            <w:proofErr w:type="spellEnd"/>
+            <w:r>
+              <w:rPr>
+                <w:rFonts w:ascii="Arial" w:hAnsi="Arial" w:cs="Arial"/>
+                <w:sz w:val="20"/>
+                <w:szCs w:val="20"/>
+                <w:lang w:val="en-US"/>
+              </w:rPr>
+              <w:t>[id="</w:t>
+            </w:r>
+            <w:r>
+              <w:rPr>
+                <w:rFonts w:ascii="Arial" w:hAnsi="Arial" w:cs="Arial"/>
+                <w:sz w:val="20"/>
+                <w:szCs w:val="20"/>
+                <w:lang w:val="en-US"/>
+              </w:rPr>
+              <w:t>learning</w:t>
+            </w:r>
+            <w:r>
+              <w:rPr>
+                <w:rFonts w:ascii="Arial" w:hAnsi="Arial" w:cs="Arial"/>
+                <w:sz w:val="20"/>
+                <w:szCs w:val="20"/>
+                <w:lang w:val="en-US"/>
+              </w:rPr>
+              <w:t>"]</w:t>
+            </w:r>
             <w:r>
               <w:rPr>
                 <w:rFonts w:ascii="Arial" w:hAnsi="Arial" w:cs="Arial"/>
@@ -5651,25 +6004,25 @@
                 <w:szCs w:val="20"/>
                 <w:lang w:val="en-US"/>
               </w:rPr>
-              <w:t xml:space="preserve"> and </w:t>
-            </w:r>
-            <w:r>
-              <w:rPr>
-                <w:rFonts w:ascii="Arial" w:hAnsi="Arial" w:cs="Arial"/>
-                <w:sz w:val="20"/>
-                <w:szCs w:val="20"/>
-                <w:lang w:val="en-US"/>
-              </w:rPr>
-              <w:t>".why"</w:t>
-            </w:r>
-            <w:r>
-              <w:rPr>
-                <w:rFonts w:ascii="Arial" w:hAnsi="Arial" w:cs="Arial"/>
-                <w:sz w:val="20"/>
-                <w:szCs w:val="20"/>
-                <w:lang w:val="en-US"/>
-              </w:rPr>
-              <w:t xml:space="preserve"> to set the minimum high of the section on the basis of the image contained in the section.</w:t>
+              <w:t xml:space="preserve"> </w:t>
+            </w:r>
+            <w:r>
+              <w:rPr>
+                <w:rFonts w:ascii="Arial" w:hAnsi="Arial" w:cs="Arial"/>
+                <w:sz w:val="20"/>
+                <w:szCs w:val="20"/>
+                <w:lang w:val="en-US"/>
+              </w:rPr>
+              <w:t>to set dimensions, position and rounded edges for the two images</w:t>
+            </w:r>
+            <w:r>
+              <w:rPr>
+                <w:rFonts w:ascii="Arial" w:hAnsi="Arial" w:cs="Arial"/>
+                <w:sz w:val="20"/>
+                <w:szCs w:val="20"/>
+                <w:lang w:val="en-US"/>
+              </w:rPr>
+              <w:t xml:space="preserve"> of the two sections of the homepage.</w:t>
             </w:r>
           </w:p>
           <w:p>
@@ -5686,6 +6039,16 @@
                 <w:lang w:val="en-US"/>
               </w:rPr>
             </w:pPr>
+            <w:r>
+              <w:rPr>
+                <w:rFonts w:ascii="Arial" w:hAnsi="Arial" w:cs="Arial"/>
+                <w:sz w:val="20"/>
+                <w:szCs w:val="20"/>
+                <w:lang w:val="en-US"/>
+              </w:rPr>
+              <w:t>"</w:t>
+            </w:r>
+            <w:proofErr w:type="spellStart"/>
             <w:proofErr w:type="gramStart"/>
             <w:r>
               <w:rPr>
@@ -5694,6 +6057,17 @@
                 <w:szCs w:val="20"/>
                 <w:lang w:val="en-US"/>
               </w:rPr>
+              <w:t>button:hover</w:t>
+            </w:r>
+            <w:proofErr w:type="spellEnd"/>
+            <w:proofErr w:type="gramEnd"/>
+            <w:r>
+              <w:rPr>
+                <w:rFonts w:ascii="Arial" w:hAnsi="Arial" w:cs="Arial"/>
+                <w:sz w:val="20"/>
+                <w:szCs w:val="20"/>
+                <w:lang w:val="en-US"/>
+              </w:rPr>
               <w:t>"</w:t>
             </w:r>
             <w:r>
@@ -5703,35 +6077,7 @@
                 <w:szCs w:val="20"/>
                 <w:lang w:val="en-US"/>
               </w:rPr>
-              <w:t>.intro</w:t>
-            </w:r>
-            <w:proofErr w:type="gramEnd"/>
-            <w:r>
-              <w:rPr>
-                <w:rFonts w:ascii="Arial" w:hAnsi="Arial" w:cs="Arial"/>
-                <w:sz w:val="20"/>
-                <w:szCs w:val="20"/>
-                <w:lang w:val="en-US"/>
-              </w:rPr>
-              <w:t xml:space="preserve"> *, .aim *, .why *</w:t>
-            </w:r>
-            <w:r>
-              <w:rPr>
-                <w:rFonts w:ascii="Arial" w:hAnsi="Arial" w:cs="Arial"/>
-                <w:sz w:val="20"/>
-                <w:szCs w:val="20"/>
-                <w:lang w:val="en-US"/>
-              </w:rPr>
-              <w:t>"</w:t>
-            </w:r>
-            <w:r>
-              <w:rPr>
-                <w:rFonts w:ascii="Arial" w:hAnsi="Arial" w:cs="Arial"/>
-                <w:sz w:val="20"/>
-                <w:szCs w:val="20"/>
-                <w:lang w:val="en-US"/>
-              </w:rPr>
-              <w:t>: to set the padding on the left and on the right of all elements contained in the corresponding section.</w:t>
+              <w:t xml:space="preserve"> to set that when the "hover" event happens the button must enlarge and display a shadow.</w:t>
             </w:r>
           </w:p>
           <w:p>
@@ -5766,7 +6112,7 @@
                 <w:szCs w:val="20"/>
                 <w:lang w:val="en-US"/>
               </w:rPr>
-              <w:t>img</w:t>
+              <w:t>form.centred</w:t>
             </w:r>
             <w:proofErr w:type="spellEnd"/>
             <w:proofErr w:type="gramEnd"/>
@@ -5777,27 +6123,7 @@
                 <w:szCs w:val="20"/>
                 <w:lang w:val="en-US"/>
               </w:rPr>
-              <w:t>[id="</w:t>
-            </w:r>
-            <w:proofErr w:type="spellStart"/>
-            <w:r>
-              <w:rPr>
-                <w:rFonts w:ascii="Arial" w:hAnsi="Arial" w:cs="Arial"/>
-                <w:sz w:val="20"/>
-                <w:szCs w:val="20"/>
-                <w:lang w:val="en-US"/>
-              </w:rPr>
-              <w:t>maneskin</w:t>
-            </w:r>
-            <w:proofErr w:type="spellEnd"/>
-            <w:r>
-              <w:rPr>
-                <w:rFonts w:ascii="Arial" w:hAnsi="Arial" w:cs="Arial"/>
-                <w:sz w:val="20"/>
-                <w:szCs w:val="20"/>
-                <w:lang w:val="en-US"/>
-              </w:rPr>
-              <w:t>"]</w:t>
+              <w:t xml:space="preserve"> *</w:t>
             </w:r>
             <w:r>
               <w:rPr>
@@ -5815,81 +6141,25 @@
                 <w:szCs w:val="20"/>
                 <w:lang w:val="en-US"/>
               </w:rPr>
-              <w:t xml:space="preserve"> </w:t>
-            </w:r>
-            <w:r>
-              <w:rPr>
-                <w:rFonts w:ascii="Arial" w:hAnsi="Arial" w:cs="Arial"/>
-                <w:sz w:val="20"/>
-                <w:szCs w:val="20"/>
-                <w:lang w:val="en-US"/>
-              </w:rPr>
-              <w:t>and "</w:t>
-            </w:r>
-            <w:proofErr w:type="spellStart"/>
-            <w:r>
-              <w:rPr>
-                <w:rFonts w:ascii="Arial" w:hAnsi="Arial" w:cs="Arial"/>
-                <w:sz w:val="20"/>
-                <w:szCs w:val="20"/>
-                <w:lang w:val="en-US"/>
-              </w:rPr>
-              <w:t>img</w:t>
-            </w:r>
-            <w:proofErr w:type="spellEnd"/>
-            <w:r>
-              <w:rPr>
-                <w:rFonts w:ascii="Arial" w:hAnsi="Arial" w:cs="Arial"/>
-                <w:sz w:val="20"/>
-                <w:szCs w:val="20"/>
-                <w:lang w:val="en-US"/>
-              </w:rPr>
-              <w:t>[id="</w:t>
-            </w:r>
-            <w:r>
-              <w:rPr>
-                <w:rFonts w:ascii="Arial" w:hAnsi="Arial" w:cs="Arial"/>
-                <w:sz w:val="20"/>
-                <w:szCs w:val="20"/>
-                <w:lang w:val="en-US"/>
-              </w:rPr>
-              <w:t>learning</w:t>
-            </w:r>
-            <w:r>
-              <w:rPr>
-                <w:rFonts w:ascii="Arial" w:hAnsi="Arial" w:cs="Arial"/>
-                <w:sz w:val="20"/>
-                <w:szCs w:val="20"/>
-                <w:lang w:val="en-US"/>
-              </w:rPr>
-              <w:t>"]</w:t>
-            </w:r>
-            <w:r>
-              <w:rPr>
-                <w:rFonts w:ascii="Arial" w:hAnsi="Arial" w:cs="Arial"/>
-                <w:sz w:val="20"/>
-                <w:szCs w:val="20"/>
-                <w:lang w:val="en-US"/>
-              </w:rPr>
-              <w:t>"</w:t>
-            </w:r>
-            <w:r>
-              <w:rPr>
-                <w:rFonts w:ascii="Arial" w:hAnsi="Arial" w:cs="Arial"/>
-                <w:sz w:val="20"/>
-                <w:szCs w:val="20"/>
-                <w:lang w:val="en-US"/>
-              </w:rPr>
-              <w:t>to set dimensions, position and rounded edges for the two images</w:t>
-            </w:r>
-            <w:r>
-              <w:rPr>
-                <w:rFonts w:ascii="Arial" w:hAnsi="Arial" w:cs="Arial"/>
-                <w:sz w:val="20"/>
-                <w:szCs w:val="20"/>
-                <w:lang w:val="en-US"/>
-              </w:rPr>
-              <w:t xml:space="preserve"> of the two sections of the homepage.</w:t>
+              <w:t xml:space="preserve"> to set the width and spacing values for all items contained in </w:t>
+            </w:r>
+            <w:r>
+              <w:rPr>
+                <w:rFonts w:ascii="Arial" w:hAnsi="Arial" w:cs="Arial"/>
+                <w:sz w:val="20"/>
+                <w:szCs w:val="20"/>
+                <w:lang w:val="en-US"/>
+              </w:rPr>
+              <w:t>login and registration</w:t>
+            </w:r>
+            <w:r>
+              <w:rPr>
+                <w:rFonts w:ascii="Arial" w:hAnsi="Arial" w:cs="Arial"/>
+                <w:sz w:val="20"/>
+                <w:szCs w:val="20"/>
+                <w:lang w:val="en-US"/>
+              </w:rPr>
+              <w:t xml:space="preserve"> forms.</w:t>
             </w:r>
           </w:p>
           <w:p>
@@ -5915,14 +6185,27 @@
               </w:rPr>
               <w:t>"</w:t>
             </w:r>
-            <w:r>
-              <w:rPr>
-                <w:rFonts w:ascii="Arial" w:hAnsi="Arial" w:cs="Arial"/>
-                <w:sz w:val="20"/>
-                <w:szCs w:val="20"/>
-                <w:lang w:val="en-US"/>
-              </w:rPr>
-              <w:t>select</w:t>
+            <w:proofErr w:type="spellStart"/>
+            <w:proofErr w:type="gramStart"/>
+            <w:r>
+              <w:rPr>
+                <w:rFonts w:ascii="Arial" w:hAnsi="Arial" w:cs="Arial"/>
+                <w:sz w:val="20"/>
+                <w:szCs w:val="20"/>
+                <w:lang w:val="en-US"/>
+              </w:rPr>
+              <w:t>hr.half</w:t>
+            </w:r>
+            <w:proofErr w:type="spellEnd"/>
+            <w:proofErr w:type="gramEnd"/>
+            <w:r>
+              <w:rPr>
+                <w:rFonts w:ascii="Arial" w:hAnsi="Arial" w:cs="Arial"/>
+                <w:sz w:val="20"/>
+                <w:szCs w:val="20"/>
+                <w:lang w:val="en-US"/>
+              </w:rPr>
+              <w:t>-row</w:t>
             </w:r>
             <w:r>
               <w:rPr>
@@ -5940,7 +6223,16 @@
                 <w:szCs w:val="20"/>
                 <w:lang w:val="en-US"/>
               </w:rPr>
-              <w:t xml:space="preserve"> to set the dimension of the select element the invisibility of the border and set rounded edges.</w:t>
+              <w:t xml:space="preserve"> </w:t>
+            </w:r>
+            <w:r>
+              <w:rPr>
+                <w:rFonts w:ascii="Arial" w:hAnsi="Arial" w:cs="Arial"/>
+                <w:sz w:val="20"/>
+                <w:szCs w:val="20"/>
+                <w:lang w:val="en-US"/>
+              </w:rPr>
+              <w:t>to define an horizontal row with a width half of its container wide.</w:t>
             </w:r>
           </w:p>
           <w:p>
@@ -5975,7 +6267,7 @@
                 <w:szCs w:val="20"/>
                 <w:lang w:val="en-US"/>
               </w:rPr>
-              <w:t>button:hover</w:t>
+              <w:t>article.button</w:t>
             </w:r>
             <w:proofErr w:type="spellEnd"/>
             <w:proofErr w:type="gramEnd"/>
@@ -5986,6 +6278,15 @@
                 <w:szCs w:val="20"/>
                 <w:lang w:val="en-US"/>
               </w:rPr>
+              <w:t>-container</w:t>
+            </w:r>
+            <w:r>
+              <w:rPr>
+                <w:rFonts w:ascii="Arial" w:hAnsi="Arial" w:cs="Arial"/>
+                <w:sz w:val="20"/>
+                <w:szCs w:val="20"/>
+                <w:lang w:val="en-US"/>
+              </w:rPr>
               <w:t>"</w:t>
             </w:r>
             <w:r>
@@ -5995,7 +6296,16 @@
                 <w:szCs w:val="20"/>
                 <w:lang w:val="en-US"/>
               </w:rPr>
-              <w:t xml:space="preserve"> to set that when the "hover" event happens the button must enlarge and display a shadow.</w:t>
+              <w:t xml:space="preserve"> </w:t>
+            </w:r>
+            <w:r>
+              <w:rPr>
+                <w:rFonts w:ascii="Arial" w:hAnsi="Arial" w:cs="Arial"/>
+                <w:sz w:val="20"/>
+                <w:szCs w:val="20"/>
+                <w:lang w:val="en-US"/>
+              </w:rPr>
+              <w:t>to define alignment and margin size of the article containing the button at the end of the body of login and sign up pages.</w:t>
             </w:r>
           </w:p>
           <w:p>
@@ -6021,19 +6331,15 @@
               </w:rPr>
               <w:t>"</w:t>
             </w:r>
-            <w:proofErr w:type="spellStart"/>
-            <w:proofErr w:type="gramStart"/>
-            <w:r>
-              <w:rPr>
-                <w:rFonts w:ascii="Arial" w:hAnsi="Arial" w:cs="Arial"/>
-                <w:sz w:val="20"/>
-                <w:szCs w:val="20"/>
-                <w:lang w:val="en-US"/>
-              </w:rPr>
-              <w:t>form.centred</w:t>
-            </w:r>
-            <w:proofErr w:type="spellEnd"/>
-            <w:proofErr w:type="gramEnd"/>
+            <w:r>
+              <w:rPr>
+                <w:rFonts w:ascii="Arial" w:hAnsi="Arial" w:cs="Arial"/>
+                <w:sz w:val="20"/>
+                <w:szCs w:val="20"/>
+                <w:lang w:val="en-US"/>
+              </w:rPr>
+              <w:t>header</w:t>
+            </w:r>
             <w:r>
               <w:rPr>
                 <w:rFonts w:ascii="Arial" w:hAnsi="Arial" w:cs="Arial"/>
@@ -6050,16 +6356,7 @@
                 <w:szCs w:val="20"/>
                 <w:lang w:val="en-US"/>
               </w:rPr>
-              <w:t xml:space="preserve"> to set </w:t>
-            </w:r>
-            <w:r>
-              <w:rPr>
-                <w:rFonts w:ascii="Arial" w:hAnsi="Arial" w:cs="Arial"/>
-                <w:sz w:val="20"/>
-                <w:szCs w:val="20"/>
-                <w:lang w:val="en-US"/>
-              </w:rPr>
-              <w:t>the width and the alignment of login and registration forms.</w:t>
+              <w:t xml:space="preserve"> to set the wave which recalls the ESC logo of this year as background for the header, to specify the font and other position's values.</w:t>
             </w:r>
           </w:p>
           <w:p>
@@ -6076,6 +6373,7 @@
                 <w:lang w:val="en-US"/>
               </w:rPr>
             </w:pPr>
+            <w:proofErr w:type="gramStart"/>
             <w:r>
               <w:rPr>
                 <w:rFonts w:ascii="Arial" w:hAnsi="Arial" w:cs="Arial"/>
@@ -6085,45 +6383,53 @@
               </w:rPr>
               <w:t>"</w:t>
             </w:r>
+            <w:r>
+              <w:rPr>
+                <w:rFonts w:ascii="Arial" w:hAnsi="Arial" w:cs="Arial"/>
+                <w:sz w:val="20"/>
+                <w:szCs w:val="20"/>
+                <w:lang w:val="en-US"/>
+              </w:rPr>
+              <w:t>.logo</w:t>
+            </w:r>
+            <w:proofErr w:type="gramEnd"/>
+            <w:r>
+              <w:rPr>
+                <w:rFonts w:ascii="Arial" w:hAnsi="Arial" w:cs="Arial"/>
+                <w:sz w:val="20"/>
+                <w:szCs w:val="20"/>
+                <w:lang w:val="en-US"/>
+              </w:rPr>
+              <w:t>"</w:t>
+            </w:r>
+            <w:r>
+              <w:rPr>
+                <w:rFonts w:ascii="Arial" w:hAnsi="Arial" w:cs="Arial"/>
+                <w:sz w:val="20"/>
+                <w:szCs w:val="20"/>
+                <w:lang w:val="en-US"/>
+              </w:rPr>
+              <w:t xml:space="preserve"> to set the font of the logo, the size of text, that it has to be displayed as uppercase text </w:t>
+            </w:r>
             <w:proofErr w:type="spellStart"/>
-            <w:proofErr w:type="gramStart"/>
-            <w:r>
-              <w:rPr>
-                <w:rFonts w:ascii="Arial" w:hAnsi="Arial" w:cs="Arial"/>
-                <w:sz w:val="20"/>
-                <w:szCs w:val="20"/>
-                <w:lang w:val="en-US"/>
-              </w:rPr>
-              <w:t>form.centred</w:t>
+            <w:r>
+              <w:rPr>
+                <w:rFonts w:ascii="Arial" w:hAnsi="Arial" w:cs="Arial"/>
+                <w:sz w:val="20"/>
+                <w:szCs w:val="20"/>
+                <w:lang w:val="en-US"/>
+              </w:rPr>
+              <w:t>an</w:t>
             </w:r>
             <w:proofErr w:type="spellEnd"/>
-            <w:proofErr w:type="gramEnd"/>
-            <w:r>
-              <w:rPr>
-                <w:rFonts w:ascii="Arial" w:hAnsi="Arial" w:cs="Arial"/>
-                <w:sz w:val="20"/>
-                <w:szCs w:val="20"/>
-                <w:lang w:val="en-US"/>
-              </w:rPr>
-              <w:t xml:space="preserve"> *</w:t>
-            </w:r>
-            <w:r>
-              <w:rPr>
-                <w:rFonts w:ascii="Arial" w:hAnsi="Arial" w:cs="Arial"/>
-                <w:sz w:val="20"/>
-                <w:szCs w:val="20"/>
-                <w:lang w:val="en-US"/>
-              </w:rPr>
-              <w:t>"</w:t>
-            </w:r>
-            <w:r>
-              <w:rPr>
-                <w:rFonts w:ascii="Arial" w:hAnsi="Arial" w:cs="Arial"/>
-                <w:sz w:val="20"/>
-                <w:szCs w:val="20"/>
-                <w:lang w:val="en-US"/>
-              </w:rPr>
-              <w:t xml:space="preserve"> to set the width and spacing values for all items contained in the previously mentioned forms.</w:t>
+            <w:r>
+              <w:rPr>
+                <w:rFonts w:ascii="Arial" w:hAnsi="Arial" w:cs="Arial"/>
+                <w:sz w:val="20"/>
+                <w:szCs w:val="20"/>
+                <w:lang w:val="en-US"/>
+              </w:rPr>
+              <w:t xml:space="preserve"> to apply the shadow effect to the text.</w:t>
             </w:r>
           </w:p>
           <w:p>
@@ -6147,47 +6453,72 @@
                 <w:szCs w:val="20"/>
                 <w:lang w:val="en-US"/>
               </w:rPr>
+              <w:t>"header h</w:t>
+            </w:r>
+            <w:proofErr w:type="gramStart"/>
+            <w:r>
+              <w:rPr>
+                <w:rFonts w:ascii="Arial" w:hAnsi="Arial" w:cs="Arial"/>
+                <w:sz w:val="20"/>
+                <w:szCs w:val="20"/>
+                <w:lang w:val="en-US"/>
+              </w:rPr>
+              <w:t>1.logo</w:t>
+            </w:r>
+            <w:proofErr w:type="gramEnd"/>
+            <w:r>
+              <w:rPr>
+                <w:rFonts w:ascii="Arial" w:hAnsi="Arial" w:cs="Arial"/>
+                <w:sz w:val="20"/>
+                <w:szCs w:val="20"/>
+                <w:lang w:val="en-US"/>
+              </w:rPr>
               <w:t>"</w:t>
             </w:r>
-            <w:proofErr w:type="spellStart"/>
-            <w:proofErr w:type="gramStart"/>
-            <w:r>
-              <w:rPr>
-                <w:rFonts w:ascii="Arial" w:hAnsi="Arial" w:cs="Arial"/>
-                <w:sz w:val="20"/>
-                <w:szCs w:val="20"/>
-                <w:lang w:val="en-US"/>
-              </w:rPr>
-              <w:t>form.centred</w:t>
-            </w:r>
-            <w:proofErr w:type="spellEnd"/>
-            <w:proofErr w:type="gramEnd"/>
-            <w:r>
-              <w:rPr>
-                <w:rFonts w:ascii="Arial" w:hAnsi="Arial" w:cs="Arial"/>
-                <w:sz w:val="20"/>
-                <w:szCs w:val="20"/>
-                <w:lang w:val="en-US"/>
-              </w:rPr>
-              <w:t xml:space="preserve"> button</w:t>
-            </w:r>
-            <w:r>
-              <w:rPr>
-                <w:rFonts w:ascii="Arial" w:hAnsi="Arial" w:cs="Arial"/>
-                <w:sz w:val="20"/>
-                <w:szCs w:val="20"/>
-                <w:lang w:val="en-US"/>
-              </w:rPr>
-              <w:t>"</w:t>
-            </w:r>
-            <w:r>
-              <w:rPr>
-                <w:rFonts w:ascii="Arial" w:hAnsi="Arial" w:cs="Arial"/>
-                <w:sz w:val="20"/>
-                <w:szCs w:val="20"/>
-                <w:lang w:val="en-US"/>
-              </w:rPr>
-              <w:t xml:space="preserve"> to set the top margin to 3% instead of 1%.</w:t>
+            <w:r>
+              <w:rPr>
+                <w:rFonts w:ascii="Arial" w:hAnsi="Arial" w:cs="Arial"/>
+                <w:sz w:val="20"/>
+                <w:szCs w:val="20"/>
+                <w:lang w:val="en-US"/>
+              </w:rPr>
+              <w:t xml:space="preserve"> to</w:t>
+            </w:r>
+            <w:r>
+              <w:rPr>
+                <w:rFonts w:ascii="Arial" w:hAnsi="Arial" w:cs="Arial"/>
+                <w:sz w:val="20"/>
+                <w:szCs w:val="20"/>
+                <w:lang w:val="en-US"/>
+              </w:rPr>
+              <w:t xml:space="preserve"> increase the </w:t>
+            </w:r>
+            <w:r>
+              <w:rPr>
+                <w:rFonts w:ascii="Arial" w:hAnsi="Arial" w:cs="Arial"/>
+                <w:sz w:val="20"/>
+                <w:szCs w:val="20"/>
+                <w:lang w:val="en-US"/>
+              </w:rPr>
+              <w:t xml:space="preserve">dimension of </w:t>
+            </w:r>
+            <w:r>
+              <w:rPr>
+                <w:rFonts w:ascii="Arial" w:hAnsi="Arial" w:cs="Arial"/>
+                <w:sz w:val="20"/>
+                <w:szCs w:val="20"/>
+                <w:lang w:val="en-US"/>
+              </w:rPr>
+              <w:t>h1 inside header</w:t>
+            </w:r>
+            <w:r>
+              <w:rPr>
+                <w:rFonts w:ascii="Arial" w:hAnsi="Arial" w:cs="Arial"/>
+                <w:sz w:val="20"/>
+                <w:szCs w:val="20"/>
+                <w:lang w:val="en-US"/>
+              </w:rPr>
+              <w:t xml:space="preserve"> by threefold.</w:t>
             </w:r>
           </w:p>
           <w:p>
@@ -6213,7 +6544,6 @@
               </w:rPr>
               <w:t>"</w:t>
             </w:r>
-            <w:proofErr w:type="spellStart"/>
             <w:proofErr w:type="gramStart"/>
             <w:r>
               <w:rPr>
@@ -6222,9 +6552,8 @@
                 <w:szCs w:val="20"/>
                 <w:lang w:val="en-US"/>
               </w:rPr>
-              <w:t>hr.half</w:t>
-            </w:r>
-            <w:proofErr w:type="spellEnd"/>
+              <w:t>header</w:t>
+            </w:r>
             <w:proofErr w:type="gramEnd"/>
             <w:r>
               <w:rPr>
@@ -6233,7 +6562,7 @@
                 <w:szCs w:val="20"/>
                 <w:lang w:val="en-US"/>
               </w:rPr>
-              <w:t>-row</w:t>
+              <w:t xml:space="preserve"> h2</w:t>
             </w:r>
             <w:r>
               <w:rPr>
@@ -6260,7 +6589,7 @@
                 <w:szCs w:val="20"/>
                 <w:lang w:val="en-US"/>
               </w:rPr>
-              <w:t>to define an horizontal row with a width half of its container wide.</w:t>
+              <w:t>to change color of h2s inside header, to change their size and to apply the shadow effect.</w:t>
             </w:r>
           </w:p>
           <w:p>
@@ -6277,6 +6606,17 @@
                 <w:lang w:val="en-US"/>
               </w:rPr>
             </w:pPr>
+            <w:proofErr w:type="gramStart"/>
+            <w:r>
+              <w:rPr>
+                <w:rFonts w:ascii="Arial" w:hAnsi="Arial" w:cs="Arial"/>
+                <w:sz w:val="20"/>
+                <w:szCs w:val="20"/>
+                <w:lang w:val="en-US"/>
+              </w:rPr>
+              <w:t>".artist</w:t>
+            </w:r>
+            <w:proofErr w:type="gramEnd"/>
             <w:r>
               <w:rPr>
                 <w:rFonts w:ascii="Arial" w:hAnsi="Arial" w:cs="Arial"/>
@@ -6286,54 +6626,14 @@
               </w:rPr>
               <w:t>"</w:t>
             </w:r>
-            <w:proofErr w:type="spellStart"/>
-            <w:proofErr w:type="gramStart"/>
-            <w:r>
-              <w:rPr>
-                <w:rFonts w:ascii="Arial" w:hAnsi="Arial" w:cs="Arial"/>
-                <w:sz w:val="20"/>
-                <w:szCs w:val="20"/>
-                <w:lang w:val="en-US"/>
-              </w:rPr>
-              <w:t>article.button</w:t>
-            </w:r>
-            <w:proofErr w:type="spellEnd"/>
-            <w:proofErr w:type="gramEnd"/>
-            <w:r>
-              <w:rPr>
-                <w:rFonts w:ascii="Arial" w:hAnsi="Arial" w:cs="Arial"/>
-                <w:sz w:val="20"/>
-                <w:szCs w:val="20"/>
-                <w:lang w:val="en-US"/>
-              </w:rPr>
-              <w:t>-container</w:t>
-            </w:r>
-            <w:r>
-              <w:rPr>
-                <w:rFonts w:ascii="Arial" w:hAnsi="Arial" w:cs="Arial"/>
-                <w:sz w:val="20"/>
-                <w:szCs w:val="20"/>
-                <w:lang w:val="en-US"/>
-              </w:rPr>
-              <w:t>"</w:t>
-            </w:r>
-            <w:r>
-              <w:rPr>
-                <w:rFonts w:ascii="Arial" w:hAnsi="Arial" w:cs="Arial"/>
-                <w:sz w:val="20"/>
-                <w:szCs w:val="20"/>
-                <w:lang w:val="en-US"/>
-              </w:rPr>
-              <w:t xml:space="preserve"> </w:t>
-            </w:r>
-            <w:r>
-              <w:rPr>
-                <w:rFonts w:ascii="Arial" w:hAnsi="Arial" w:cs="Arial"/>
-                <w:sz w:val="20"/>
-                <w:szCs w:val="20"/>
-                <w:lang w:val="en-US"/>
-              </w:rPr>
-              <w:t>to define alignment and margin size of the article containing the button at the end of the body of login and sign up pages.</w:t>
+            <w:r>
+              <w:rPr>
+                <w:rFonts w:ascii="Arial" w:hAnsi="Arial" w:cs="Arial"/>
+                <w:sz w:val="20"/>
+                <w:szCs w:val="20"/>
+                <w:lang w:val="en-US"/>
+              </w:rPr>
+              <w:t xml:space="preserve"> to define the appearance of the singers in the list in Participants page defining the gradient, the radius of borders, the padding (horizontal and vertical), vertical margins, color and size of text and the shape of cursor over this type of items.</w:t>
             </w:r>
           </w:p>
           <w:p>
@@ -6368,7 +6668,7 @@
                 <w:szCs w:val="20"/>
                 <w:lang w:val="en-US"/>
               </w:rPr>
-              <w:t>article.button</w:t>
+              <w:t>section.artists</w:t>
             </w:r>
             <w:proofErr w:type="spellEnd"/>
             <w:proofErr w:type="gramEnd"/>
@@ -6379,8 +6679,19 @@
                 <w:szCs w:val="20"/>
                 <w:lang w:val="en-US"/>
               </w:rPr>
-              <w:t>-container *</w:t>
-            </w:r>
+              <w:t xml:space="preserve">-container </w:t>
+            </w:r>
+            <w:proofErr w:type="spellStart"/>
+            <w:r>
+              <w:rPr>
+                <w:rFonts w:ascii="Arial" w:hAnsi="Arial" w:cs="Arial"/>
+                <w:sz w:val="20"/>
+                <w:szCs w:val="20"/>
+                <w:lang w:val="en-US"/>
+              </w:rPr>
+              <w:t>iframe</w:t>
+            </w:r>
+            <w:proofErr w:type="spellEnd"/>
             <w:r>
               <w:rPr>
                 <w:rFonts w:ascii="Arial" w:hAnsi="Arial" w:cs="Arial"/>
@@ -6397,7 +6708,27 @@
                 <w:szCs w:val="20"/>
                 <w:lang w:val="en-US"/>
               </w:rPr>
-              <w:t xml:space="preserve"> to set the top margin of the button contained in the article.</w:t>
+              <w:t xml:space="preserve"> to set the dimension and position of the </w:t>
+            </w:r>
+            <w:proofErr w:type="spellStart"/>
+            <w:r>
+              <w:rPr>
+                <w:rFonts w:ascii="Arial" w:hAnsi="Arial" w:cs="Arial"/>
+                <w:sz w:val="20"/>
+                <w:szCs w:val="20"/>
+                <w:lang w:val="en-US"/>
+              </w:rPr>
+              <w:t>iframe</w:t>
+            </w:r>
+            <w:proofErr w:type="spellEnd"/>
+            <w:r>
+              <w:rPr>
+                <w:rFonts w:ascii="Arial" w:hAnsi="Arial" w:cs="Arial"/>
+                <w:sz w:val="20"/>
+                <w:szCs w:val="20"/>
+                <w:lang w:val="en-US"/>
+              </w:rPr>
+              <w:t xml:space="preserve"> containing all the 40 songs.</w:t>
             </w:r>
           </w:p>
           <w:p>
@@ -6423,14 +6754,27 @@
               </w:rPr>
               <w:t>"</w:t>
             </w:r>
-            <w:r>
-              <w:rPr>
-                <w:rFonts w:ascii="Arial" w:hAnsi="Arial" w:cs="Arial"/>
-                <w:sz w:val="20"/>
-                <w:szCs w:val="20"/>
-                <w:lang w:val="en-US"/>
-              </w:rPr>
-              <w:t>header</w:t>
+            <w:proofErr w:type="spellStart"/>
+            <w:proofErr w:type="gramStart"/>
+            <w:r>
+              <w:rPr>
+                <w:rFonts w:ascii="Arial" w:hAnsi="Arial" w:cs="Arial"/>
+                <w:sz w:val="20"/>
+                <w:szCs w:val="20"/>
+                <w:lang w:val="en-US"/>
+              </w:rPr>
+              <w:t>section.artists</w:t>
+            </w:r>
+            <w:proofErr w:type="spellEnd"/>
+            <w:proofErr w:type="gramEnd"/>
+            <w:r>
+              <w:rPr>
+                <w:rFonts w:ascii="Arial" w:hAnsi="Arial" w:cs="Arial"/>
+                <w:sz w:val="20"/>
+                <w:szCs w:val="20"/>
+                <w:lang w:val="en-US"/>
+              </w:rPr>
+              <w:t>-container a.column1</w:t>
             </w:r>
             <w:r>
               <w:rPr>
@@ -6448,7 +6792,63 @@
                 <w:szCs w:val="20"/>
                 <w:lang w:val="en-US"/>
               </w:rPr>
-              <w:t xml:space="preserve"> to set the wave which recalls the ESC logo of this year as background for the header, to specify the font and other position's values.</w:t>
+              <w:t xml:space="preserve"> and </w:t>
+            </w:r>
+            <w:r>
+              <w:rPr>
+                <w:rFonts w:ascii="Arial" w:hAnsi="Arial" w:cs="Arial"/>
+                <w:sz w:val="20"/>
+                <w:szCs w:val="20"/>
+                <w:lang w:val="en-US"/>
+              </w:rPr>
+              <w:t>"</w:t>
+            </w:r>
+            <w:proofErr w:type="spellStart"/>
+            <w:r>
+              <w:rPr>
+                <w:rFonts w:ascii="Arial" w:hAnsi="Arial" w:cs="Arial"/>
+                <w:sz w:val="20"/>
+                <w:szCs w:val="20"/>
+                <w:lang w:val="en-US"/>
+              </w:rPr>
+              <w:t>section.artists</w:t>
+            </w:r>
+            <w:proofErr w:type="spellEnd"/>
+            <w:r>
+              <w:rPr>
+                <w:rFonts w:ascii="Arial" w:hAnsi="Arial" w:cs="Arial"/>
+                <w:sz w:val="20"/>
+                <w:szCs w:val="20"/>
+                <w:lang w:val="en-US"/>
+              </w:rPr>
+              <w:t>-container a.column2"</w:t>
+            </w:r>
+            <w:r>
+              <w:rPr>
+                <w:rFonts w:ascii="Arial" w:hAnsi="Arial" w:cs="Arial"/>
+                <w:sz w:val="20"/>
+                <w:szCs w:val="20"/>
+                <w:lang w:val="en-US"/>
+              </w:rPr>
+              <w:t xml:space="preserve"> to obtain the staggered effect on the list of </w:t>
+            </w:r>
+            <w:r>
+              <w:rPr>
+                <w:rFonts w:ascii="Arial" w:hAnsi="Arial" w:cs="Arial"/>
+                <w:sz w:val="20"/>
+                <w:szCs w:val="20"/>
+                <w:lang w:val="en-US"/>
+              </w:rPr>
+              <w:t>participants</w:t>
+            </w:r>
+            <w:r>
+              <w:rPr>
+                <w:rFonts w:ascii="Arial" w:hAnsi="Arial" w:cs="Arial"/>
+                <w:sz w:val="20"/>
+                <w:szCs w:val="20"/>
+                <w:lang w:val="en-US"/>
+              </w:rPr>
+              <w:t>.</w:t>
             </w:r>
           </w:p>
           <w:p>
@@ -6482,7 +6882,7 @@
                 <w:szCs w:val="20"/>
                 <w:lang w:val="en-US"/>
               </w:rPr>
-              <w:t>.logo</w:t>
+              <w:t>.artist</w:t>
             </w:r>
             <w:proofErr w:type="gramEnd"/>
             <w:r>
@@ -6492,36 +6892,16 @@
                 <w:szCs w:val="20"/>
                 <w:lang w:val="en-US"/>
               </w:rPr>
-              <w:t>"</w:t>
-            </w:r>
-            <w:r>
-              <w:rPr>
-                <w:rFonts w:ascii="Arial" w:hAnsi="Arial" w:cs="Arial"/>
-                <w:sz w:val="20"/>
-                <w:szCs w:val="20"/>
-                <w:lang w:val="en-US"/>
-              </w:rPr>
-              <w:t xml:space="preserve"> to set the font of the logo, the size of text, that it has to be displayed as uppercase text </w:t>
-            </w:r>
-            <w:proofErr w:type="spellStart"/>
-            <w:r>
-              <w:rPr>
-                <w:rFonts w:ascii="Arial" w:hAnsi="Arial" w:cs="Arial"/>
-                <w:sz w:val="20"/>
-                <w:szCs w:val="20"/>
-                <w:lang w:val="en-US"/>
-              </w:rPr>
-              <w:t>an</w:t>
-            </w:r>
-            <w:proofErr w:type="spellEnd"/>
-            <w:r>
-              <w:rPr>
-                <w:rFonts w:ascii="Arial" w:hAnsi="Arial" w:cs="Arial"/>
-                <w:sz w:val="20"/>
-                <w:szCs w:val="20"/>
-                <w:lang w:val="en-US"/>
-              </w:rPr>
-              <w:t xml:space="preserve"> to apply the shadow effect to the text.</w:t>
+              <w:t xml:space="preserve"> .country</w:t>
+            </w:r>
+            <w:r>
+              <w:rPr>
+                <w:rFonts w:ascii="Arial" w:hAnsi="Arial" w:cs="Arial"/>
+                <w:sz w:val="20"/>
+                <w:szCs w:val="20"/>
+                <w:lang w:val="en-US"/>
+              </w:rPr>
+              <w:t>" to set the content related to the country inside the .artist element on the right.</w:t>
             </w:r>
           </w:p>
           <w:p>
@@ -6538,6 +6918,7 @@
                 <w:lang w:val="en-US"/>
               </w:rPr>
             </w:pPr>
+            <w:proofErr w:type="gramStart"/>
             <w:r>
               <w:rPr>
                 <w:rFonts w:ascii="Arial" w:hAnsi="Arial" w:cs="Arial"/>
@@ -6554,17 +6935,17 @@
                 <w:szCs w:val="20"/>
                 <w:lang w:val="en-US"/>
               </w:rPr>
-              <w:t>header h</w:t>
-            </w:r>
-            <w:proofErr w:type="gramStart"/>
-            <w:r>
-              <w:rPr>
-                <w:rFonts w:ascii="Arial" w:hAnsi="Arial" w:cs="Arial"/>
-                <w:sz w:val="20"/>
-                <w:szCs w:val="20"/>
-                <w:lang w:val="en-US"/>
-              </w:rPr>
-              <w:t>1.logo</w:t>
+              <w:t>.</w:t>
+            </w:r>
+            <w:proofErr w:type="spellStart"/>
+            <w:r>
+              <w:rPr>
+                <w:rFonts w:ascii="Arial" w:hAnsi="Arial" w:cs="Arial"/>
+                <w:sz w:val="20"/>
+                <w:szCs w:val="20"/>
+                <w:lang w:val="en-US"/>
+              </w:rPr>
+              <w:t>countries</w:t>
             </w:r>
             <w:proofErr w:type="gramEnd"/>
             <w:r>
@@ -6574,6 +6955,16 @@
                 <w:szCs w:val="20"/>
                 <w:lang w:val="en-US"/>
               </w:rPr>
+              <w:t>_container</w:t>
+            </w:r>
+            <w:proofErr w:type="spellEnd"/>
+            <w:r>
+              <w:rPr>
+                <w:rFonts w:ascii="Arial" w:hAnsi="Arial" w:cs="Arial"/>
+                <w:sz w:val="20"/>
+                <w:szCs w:val="20"/>
+                <w:lang w:val="en-US"/>
+              </w:rPr>
               <w:t>"</w:t>
             </w:r>
             <w:r>
@@ -6583,43 +6974,54 @@
                 <w:szCs w:val="20"/>
                 <w:lang w:val="en-US"/>
               </w:rPr>
-              <w:t xml:space="preserve"> to</w:t>
-            </w:r>
-            <w:r>
-              <w:rPr>
-                <w:rFonts w:ascii="Arial" w:hAnsi="Arial" w:cs="Arial"/>
-                <w:sz w:val="20"/>
-                <w:szCs w:val="20"/>
-                <w:lang w:val="en-US"/>
-              </w:rPr>
-              <w:t xml:space="preserve"> increase the </w:t>
-            </w:r>
-            <w:r>
-              <w:rPr>
-                <w:rFonts w:ascii="Arial" w:hAnsi="Arial" w:cs="Arial"/>
-                <w:sz w:val="20"/>
-                <w:szCs w:val="20"/>
-                <w:lang w:val="en-US"/>
-              </w:rPr>
-              <w:t xml:space="preserve">dimension of </w:t>
-            </w:r>
-            <w:r>
-              <w:rPr>
-                <w:rFonts w:ascii="Arial" w:hAnsi="Arial" w:cs="Arial"/>
-                <w:sz w:val="20"/>
-                <w:szCs w:val="20"/>
-                <w:lang w:val="en-US"/>
-              </w:rPr>
-              <w:t>h1 inside header</w:t>
-            </w:r>
-            <w:r>
-              <w:rPr>
-                <w:rFonts w:ascii="Arial" w:hAnsi="Arial" w:cs="Arial"/>
-                <w:sz w:val="20"/>
-                <w:szCs w:val="20"/>
-                <w:lang w:val="en-US"/>
-              </w:rPr>
-              <w:t xml:space="preserve"> by threefold.</w:t>
+              <w:t xml:space="preserve"> and "</w:t>
+            </w:r>
+            <w:proofErr w:type="spellStart"/>
+            <w:r>
+              <w:rPr>
+                <w:rFonts w:ascii="Arial" w:hAnsi="Arial" w:cs="Arial"/>
+                <w:sz w:val="20"/>
+                <w:szCs w:val="20"/>
+                <w:lang w:val="en-US"/>
+              </w:rPr>
+              <w:t>artists_container</w:t>
+            </w:r>
+            <w:proofErr w:type="spellEnd"/>
+            <w:r>
+              <w:rPr>
+                <w:rFonts w:ascii="Arial" w:hAnsi="Arial" w:cs="Arial"/>
+                <w:sz w:val="20"/>
+                <w:szCs w:val="20"/>
+                <w:lang w:val="en-US"/>
+              </w:rPr>
+              <w:t>" to display the Statistics page in two columns when the display is big enough.</w:t>
+            </w:r>
+            <w:r>
+              <w:rPr>
+                <w:rFonts w:ascii="Arial" w:hAnsi="Arial" w:cs="Arial"/>
+                <w:sz w:val="20"/>
+                <w:szCs w:val="20"/>
+                <w:lang w:val="en-US"/>
+              </w:rPr>
+              <w:t xml:space="preserve"> Otherwise, they are used to place the two sections one under </w:t>
+            </w:r>
+            <w:r>
+              <w:rPr>
+                <w:rFonts w:ascii="Arial" w:hAnsi="Arial" w:cs="Arial"/>
+                <w:sz w:val="20"/>
+                <w:szCs w:val="20"/>
+                <w:lang w:val="en-US"/>
+              </w:rPr>
+              <w:t xml:space="preserve">the </w:t>
+            </w:r>
+            <w:r>
+              <w:rPr>
+                <w:rFonts w:ascii="Arial" w:hAnsi="Arial" w:cs="Arial"/>
+                <w:sz w:val="20"/>
+                <w:szCs w:val="20"/>
+                <w:lang w:val="en-US"/>
+              </w:rPr>
+              <w:t>other.</w:t>
             </w:r>
           </w:p>
           <w:p>
@@ -6643,54 +7045,34 @@
                 <w:szCs w:val="20"/>
                 <w:lang w:val="en-US"/>
               </w:rPr>
-              <w:t>"</w:t>
-            </w:r>
-            <w:proofErr w:type="gramStart"/>
-            <w:r>
-              <w:rPr>
-                <w:rFonts w:ascii="Arial" w:hAnsi="Arial" w:cs="Arial"/>
-                <w:sz w:val="20"/>
-                <w:szCs w:val="20"/>
-                <w:lang w:val="en-US"/>
-              </w:rPr>
-              <w:t>header</w:t>
-            </w:r>
-            <w:proofErr w:type="gramEnd"/>
-            <w:r>
-              <w:rPr>
-                <w:rFonts w:ascii="Arial" w:hAnsi="Arial" w:cs="Arial"/>
-                <w:sz w:val="20"/>
-                <w:szCs w:val="20"/>
-                <w:lang w:val="en-US"/>
-              </w:rPr>
-              <w:t xml:space="preserve"> h2</w:t>
-            </w:r>
-            <w:r>
-              <w:rPr>
-                <w:rFonts w:ascii="Arial" w:hAnsi="Arial" w:cs="Arial"/>
-                <w:sz w:val="20"/>
-                <w:szCs w:val="20"/>
-                <w:lang w:val="en-US"/>
-              </w:rPr>
-              <w:t>"</w:t>
-            </w:r>
-            <w:r>
-              <w:rPr>
-                <w:rFonts w:ascii="Arial" w:hAnsi="Arial" w:cs="Arial"/>
-                <w:sz w:val="20"/>
-                <w:szCs w:val="20"/>
-                <w:lang w:val="en-US"/>
-              </w:rPr>
-              <w:t xml:space="preserve"> </w:t>
-            </w:r>
-            <w:r>
-              <w:rPr>
-                <w:rFonts w:ascii="Arial" w:hAnsi="Arial" w:cs="Arial"/>
-                <w:sz w:val="20"/>
-                <w:szCs w:val="20"/>
-                <w:lang w:val="en-US"/>
-              </w:rPr>
-              <w:t>to change color of h2s inside header, to change their size and to apply the shadow effect.</w:t>
+              <w:t>"summary"</w:t>
+            </w:r>
+            <w:r>
+              <w:rPr>
+                <w:rFonts w:ascii="Arial" w:hAnsi="Arial" w:cs="Arial"/>
+                <w:sz w:val="20"/>
+                <w:szCs w:val="20"/>
+                <w:lang w:val="en-US"/>
+              </w:rPr>
+              <w:t xml:space="preserve"> to define the appearance of items that if clicked show the values of users that </w:t>
+            </w:r>
+            <w:r>
+              <w:rPr>
+                <w:rFonts w:ascii="Arial" w:hAnsi="Arial" w:cs="Arial"/>
+                <w:sz w:val="20"/>
+                <w:szCs w:val="20"/>
+                <w:lang w:val="en-US"/>
+              </w:rPr>
+              <w:t>voted,</w:t>
+            </w:r>
+            <w:r>
+              <w:rPr>
+                <w:rFonts w:ascii="Arial" w:hAnsi="Arial" w:cs="Arial"/>
+                <w:sz w:val="20"/>
+                <w:szCs w:val="20"/>
+                <w:lang w:val="en-US"/>
+              </w:rPr>
+              <w:t xml:space="preserve"> or votes gained by an artist.</w:t>
             </w:r>
           </w:p>
           <w:p>
@@ -6707,23 +7089,54 @@
                 <w:lang w:val="en-US"/>
               </w:rPr>
             </w:pPr>
-            <w:r>
-              <w:rPr>
-                <w:rFonts w:ascii="Arial" w:hAnsi="Arial" w:cs="Arial"/>
-                <w:sz w:val="20"/>
-                <w:szCs w:val="20"/>
-                <w:lang w:val="en-US"/>
-              </w:rPr>
-              <w:t>"article"</w:t>
-            </w:r>
-            <w:r>
-              <w:rPr>
-                <w:rFonts w:ascii="Arial" w:hAnsi="Arial" w:cs="Arial"/>
-                <w:sz w:val="20"/>
-                <w:szCs w:val="20"/>
-                <w:lang w:val="en-US"/>
-              </w:rPr>
-              <w:t xml:space="preserve"> to set margin size on the right and on the left and to display text as justified.</w:t>
+            <w:proofErr w:type="gramStart"/>
+            <w:r>
+              <w:rPr>
+                <w:rFonts w:ascii="Arial" w:hAnsi="Arial" w:cs="Arial"/>
+                <w:sz w:val="20"/>
+                <w:szCs w:val="20"/>
+                <w:lang w:val="en-US"/>
+              </w:rPr>
+              <w:t>"</w:t>
+            </w:r>
+            <w:r>
+              <w:rPr>
+                <w:rFonts w:ascii="Arial" w:hAnsi="Arial" w:cs="Arial"/>
+                <w:sz w:val="20"/>
+                <w:szCs w:val="20"/>
+                <w:lang w:val="en-US"/>
+              </w:rPr>
+              <w:t>.</w:t>
+            </w:r>
+            <w:proofErr w:type="spellStart"/>
+            <w:r>
+              <w:rPr>
+                <w:rFonts w:ascii="Arial" w:hAnsi="Arial" w:cs="Arial"/>
+                <w:sz w:val="20"/>
+                <w:szCs w:val="20"/>
+                <w:lang w:val="en-US"/>
+              </w:rPr>
+              <w:t>menu</w:t>
+            </w:r>
+            <w:proofErr w:type="gramEnd"/>
+            <w:r>
+              <w:rPr>
+                <w:rFonts w:ascii="Arial" w:hAnsi="Arial" w:cs="Arial"/>
+                <w:sz w:val="20"/>
+                <w:szCs w:val="20"/>
+                <w:lang w:val="en-US"/>
+              </w:rPr>
+              <w:t>.responsive</w:t>
+            </w:r>
+            <w:proofErr w:type="spellEnd"/>
+            <w:r>
+              <w:rPr>
+                <w:rFonts w:ascii="Arial" w:hAnsi="Arial" w:cs="Arial"/>
+                <w:sz w:val="20"/>
+                <w:szCs w:val="20"/>
+                <w:lang w:val="en-US"/>
+              </w:rPr>
+              <w:t>" to show the 'hamburger menu icon" when the screen is small enough.</w:t>
             </w:r>
           </w:p>
           <w:p>
@@ -6747,65 +7160,8 @@
                 <w:szCs w:val="20"/>
                 <w:lang w:val="en-US"/>
               </w:rPr>
-              <w:t>"input"</w:t>
-            </w:r>
-            <w:r>
-              <w:rPr>
-                <w:rFonts w:ascii="Arial" w:hAnsi="Arial" w:cs="Arial"/>
-                <w:sz w:val="20"/>
-                <w:szCs w:val="20"/>
-                <w:lang w:val="en-US"/>
-              </w:rPr>
-              <w:t xml:space="preserve"> to make rounded edges colored in steel blue and to define the size of margins.</w:t>
-            </w:r>
-          </w:p>
-          <w:p>
-            <w:pPr>
-              <w:pStyle w:val="ListParagraph"/>
-              <w:numPr>
-                <w:ilvl w:val="0"/>
-                <w:numId w:val="4"/>
-              </w:numPr>
-              <w:rPr>
-                <w:rFonts w:ascii="Arial" w:hAnsi="Arial" w:cs="Arial"/>
-                <w:sz w:val="20"/>
-                <w:szCs w:val="20"/>
-                <w:lang w:val="en-US"/>
-              </w:rPr>
-            </w:pPr>
-            <w:r>
-              <w:rPr>
-                <w:rFonts w:ascii="Arial" w:hAnsi="Arial" w:cs="Arial"/>
-                <w:sz w:val="20"/>
-                <w:szCs w:val="20"/>
-                <w:lang w:val="en-US"/>
-              </w:rPr>
-              <w:t>"h3"</w:t>
-            </w:r>
-            <w:r>
-              <w:rPr>
-                <w:rFonts w:ascii="Arial" w:hAnsi="Arial" w:cs="Arial"/>
-                <w:sz w:val="20"/>
-                <w:szCs w:val="20"/>
-                <w:lang w:val="en-US"/>
-              </w:rPr>
-              <w:t xml:space="preserve"> to redefine margins on the left and right sides.</w:t>
-            </w:r>
-          </w:p>
-          <w:p>
-            <w:pPr>
-              <w:pStyle w:val="ListParagraph"/>
-              <w:numPr>
-                <w:ilvl w:val="0"/>
-                <w:numId w:val="4"/>
-              </w:numPr>
-              <w:rPr>
-                <w:rFonts w:ascii="Arial" w:hAnsi="Arial" w:cs="Arial"/>
-                <w:sz w:val="20"/>
-                <w:szCs w:val="20"/>
-                <w:lang w:val="en-US"/>
-              </w:rPr>
-            </w:pPr>
+              <w:t>@</w:t>
+            </w:r>
             <w:proofErr w:type="gramStart"/>
             <w:r>
               <w:rPr>
@@ -6814,7 +7170,7 @@
                 <w:szCs w:val="20"/>
                 <w:lang w:val="en-US"/>
               </w:rPr>
-              <w:t>".artist</w:t>
+              <w:t>media</w:t>
             </w:r>
             <w:proofErr w:type="gramEnd"/>
             <w:r>
@@ -6824,40 +7180,119 @@
                 <w:szCs w:val="20"/>
                 <w:lang w:val="en-US"/>
               </w:rPr>
-              <w:t>"</w:t>
-            </w:r>
-            <w:r>
-              <w:rPr>
-                <w:rFonts w:ascii="Arial" w:hAnsi="Arial" w:cs="Arial"/>
-                <w:sz w:val="20"/>
-                <w:szCs w:val="20"/>
-                <w:lang w:val="en-US"/>
-              </w:rPr>
-              <w:t xml:space="preserve"> to define the appearance of the singers in the list in Participants page defining the gradient, the radius of borders, the padding (horizontal and vertical), vertical margins, color and size of text and the shape of cursor over this type of items.</w:t>
-            </w:r>
-          </w:p>
-          <w:p>
-            <w:pPr>
-              <w:pStyle w:val="ListParagraph"/>
-              <w:numPr>
-                <w:ilvl w:val="0"/>
-                <w:numId w:val="4"/>
-              </w:numPr>
-              <w:rPr>
-                <w:rFonts w:ascii="Arial" w:hAnsi="Arial" w:cs="Arial"/>
-                <w:sz w:val="20"/>
-                <w:szCs w:val="20"/>
-                <w:lang w:val="en-US"/>
-              </w:rPr>
-            </w:pPr>
-            <w:r>
-              <w:rPr>
-                <w:rFonts w:ascii="Arial" w:hAnsi="Arial" w:cs="Arial"/>
-                <w:sz w:val="20"/>
-                <w:szCs w:val="20"/>
-                <w:lang w:val="en-US"/>
-              </w:rPr>
-              <w:t>"</w:t>
+              <w:t xml:space="preserve"> screen and (max-width: 900px)</w:t>
+            </w:r>
+            <w:r>
+              <w:rPr>
+                <w:rFonts w:ascii="Arial" w:hAnsi="Arial" w:cs="Arial"/>
+                <w:sz w:val="20"/>
+                <w:szCs w:val="20"/>
+                <w:lang w:val="en-US"/>
+              </w:rPr>
+              <w:t xml:space="preserve"> and </w:t>
+            </w:r>
+            <w:r>
+              <w:rPr>
+                <w:rFonts w:ascii="Arial" w:hAnsi="Arial" w:cs="Arial"/>
+                <w:sz w:val="20"/>
+                <w:szCs w:val="20"/>
+                <w:lang w:val="en-US"/>
+              </w:rPr>
+              <w:t xml:space="preserve">@media screen and (max-width: </w:t>
+            </w:r>
+            <w:r>
+              <w:rPr>
+                <w:rFonts w:ascii="Arial" w:hAnsi="Arial" w:cs="Arial"/>
+                <w:sz w:val="20"/>
+                <w:szCs w:val="20"/>
+                <w:lang w:val="en-US"/>
+              </w:rPr>
+              <w:t>6</w:t>
+            </w:r>
+            <w:r>
+              <w:rPr>
+                <w:rFonts w:ascii="Arial" w:hAnsi="Arial" w:cs="Arial"/>
+                <w:sz w:val="20"/>
+                <w:szCs w:val="20"/>
+                <w:lang w:val="en-US"/>
+              </w:rPr>
+              <w:t>00px)</w:t>
+            </w:r>
+            <w:r>
+              <w:rPr>
+                <w:rFonts w:ascii="Arial" w:hAnsi="Arial" w:cs="Arial"/>
+                <w:sz w:val="20"/>
+                <w:szCs w:val="20"/>
+                <w:lang w:val="en-US"/>
+              </w:rPr>
+              <w:t xml:space="preserve"> are used to change the page appearance when the width of the screen is minor than 900px or </w:t>
+            </w:r>
+            <w:r>
+              <w:rPr>
+                <w:rFonts w:ascii="Arial" w:hAnsi="Arial" w:cs="Arial"/>
+                <w:sz w:val="20"/>
+                <w:szCs w:val="20"/>
+                <w:lang w:val="en-US"/>
+              </w:rPr>
+              <w:t xml:space="preserve">even </w:t>
+            </w:r>
+            <w:r>
+              <w:rPr>
+                <w:rFonts w:ascii="Arial" w:hAnsi="Arial" w:cs="Arial"/>
+                <w:sz w:val="20"/>
+                <w:szCs w:val="20"/>
+                <w:lang w:val="en-US"/>
+              </w:rPr>
+              <w:t>600px.</w:t>
+            </w:r>
+          </w:p>
+          <w:p>
+            <w:pPr>
+              <w:rPr>
+                <w:rFonts w:ascii="Arial" w:hAnsi="Arial" w:cs="Arial"/>
+                <w:sz w:val="20"/>
+                <w:szCs w:val="20"/>
+                <w:lang w:val="en-US"/>
+              </w:rPr>
+            </w:pPr>
+          </w:p>
+          <w:p>
+            <w:pPr>
+              <w:rPr>
+                <w:rFonts w:ascii="Arial" w:hAnsi="Arial" w:cs="Arial"/>
+                <w:sz w:val="20"/>
+                <w:szCs w:val="20"/>
+                <w:lang w:val="en-US"/>
+              </w:rPr>
+            </w:pPr>
+            <w:r>
+              <w:rPr>
+                <w:rFonts w:ascii="Arial" w:hAnsi="Arial" w:cs="Arial"/>
+                <w:sz w:val="20"/>
+                <w:szCs w:val="20"/>
+                <w:lang w:val="en-US"/>
+              </w:rPr>
+              <w:t>Javascript.js contains an "</w:t>
+            </w:r>
+            <w:proofErr w:type="gramStart"/>
+            <w:r>
+              <w:rPr>
+                <w:rFonts w:ascii="Arial" w:hAnsi="Arial" w:cs="Arial"/>
+                <w:sz w:val="20"/>
+                <w:szCs w:val="20"/>
+                <w:lang w:val="en-US"/>
+              </w:rPr>
+              <w:t>exists(</w:t>
+            </w:r>
+            <w:proofErr w:type="gramEnd"/>
+            <w:r>
+              <w:rPr>
+                <w:rFonts w:ascii="Arial" w:hAnsi="Arial" w:cs="Arial"/>
+                <w:sz w:val="20"/>
+                <w:szCs w:val="20"/>
+                <w:lang w:val="en-US"/>
+              </w:rPr>
+              <w:t>)" function to check input fields validity (it returns false if the field is empty or contains only spaces). "</w:t>
             </w:r>
             <w:proofErr w:type="spellStart"/>
             <w:proofErr w:type="gramStart"/>
@@ -6868,9 +7303,18 @@
                 <w:szCs w:val="20"/>
                 <w:lang w:val="en-US"/>
               </w:rPr>
-              <w:t>section.artists</w:t>
+              <w:t>showMenu</w:t>
             </w:r>
             <w:proofErr w:type="spellEnd"/>
+            <w:r>
+              <w:rPr>
+                <w:rFonts w:ascii="Arial" w:hAnsi="Arial" w:cs="Arial"/>
+                <w:sz w:val="20"/>
+                <w:szCs w:val="20"/>
+                <w:lang w:val="en-US"/>
+              </w:rPr>
+              <w:t>(</w:t>
+            </w:r>
             <w:proofErr w:type="gramEnd"/>
             <w:r>
               <w:rPr>
@@ -6879,7 +7323,25 @@
                 <w:szCs w:val="20"/>
                 <w:lang w:val="en-US"/>
               </w:rPr>
-              <w:t>-container .</w:t>
+              <w:t>)" to change menu class name in order to make it appear in a different way</w:t>
+            </w:r>
+            <w:r>
+              <w:rPr>
+                <w:rFonts w:ascii="Arial" w:hAnsi="Arial" w:cs="Arial"/>
+                <w:sz w:val="20"/>
+                <w:szCs w:val="20"/>
+                <w:lang w:val="en-US"/>
+              </w:rPr>
+              <w:t xml:space="preserve"> according to screen size.</w:t>
+            </w:r>
+            <w:r>
+              <w:rPr>
+                <w:rFonts w:ascii="Arial" w:hAnsi="Arial" w:cs="Arial"/>
+                <w:sz w:val="20"/>
+                <w:szCs w:val="20"/>
+                <w:lang w:val="en-US"/>
+              </w:rPr>
+              <w:t xml:space="preserve"> "</w:t>
             </w:r>
             <w:proofErr w:type="spellStart"/>
             <w:r>
@@ -6889,7 +7351,17 @@
                 <w:szCs w:val="20"/>
                 <w:lang w:val="en-US"/>
               </w:rPr>
-              <w:t>iframe</w:t>
+              <w:t>check_</w:t>
+            </w:r>
+            <w:proofErr w:type="gramStart"/>
+            <w:r>
+              <w:rPr>
+                <w:rFonts w:ascii="Arial" w:hAnsi="Arial" w:cs="Arial"/>
+                <w:sz w:val="20"/>
+                <w:szCs w:val="20"/>
+                <w:lang w:val="en-US"/>
+              </w:rPr>
+              <w:t>login</w:t>
             </w:r>
             <w:proofErr w:type="spellEnd"/>
             <w:r>
@@ -6899,51 +7371,57 @@
                 <w:szCs w:val="20"/>
                 <w:lang w:val="en-US"/>
               </w:rPr>
-              <w:t>-container, h3</w:t>
-            </w:r>
-            <w:r>
-              <w:rPr>
-                <w:rFonts w:ascii="Arial" w:hAnsi="Arial" w:cs="Arial"/>
-                <w:sz w:val="20"/>
-                <w:szCs w:val="20"/>
-                <w:lang w:val="en-US"/>
-              </w:rPr>
-              <w:t>"</w:t>
-            </w:r>
-            <w:r>
-              <w:rPr>
-                <w:rFonts w:ascii="Arial" w:hAnsi="Arial" w:cs="Arial"/>
-                <w:sz w:val="20"/>
-                <w:szCs w:val="20"/>
-                <w:lang w:val="en-US"/>
-              </w:rPr>
-              <w:t xml:space="preserve"> to set the alignment centered.</w:t>
-            </w:r>
-          </w:p>
-          <w:p>
-            <w:pPr>
-              <w:pStyle w:val="ListParagraph"/>
-              <w:numPr>
-                <w:ilvl w:val="0"/>
-                <w:numId w:val="4"/>
-              </w:numPr>
-              <w:rPr>
-                <w:rFonts w:ascii="Arial" w:hAnsi="Arial" w:cs="Arial"/>
-                <w:sz w:val="20"/>
-                <w:szCs w:val="20"/>
-                <w:lang w:val="en-US"/>
-              </w:rPr>
-            </w:pPr>
-            <w:r>
-              <w:rPr>
-                <w:rFonts w:ascii="Arial" w:hAnsi="Arial" w:cs="Arial"/>
-                <w:sz w:val="20"/>
-                <w:szCs w:val="20"/>
-                <w:lang w:val="en-US"/>
-              </w:rPr>
-              <w:t>"</w:t>
+              <w:t>(</w:t>
+            </w:r>
+            <w:proofErr w:type="gramEnd"/>
+            <w:r>
+              <w:rPr>
+                <w:rFonts w:ascii="Arial" w:hAnsi="Arial" w:cs="Arial"/>
+                <w:sz w:val="20"/>
+                <w:szCs w:val="20"/>
+                <w:lang w:val="en-US"/>
+              </w:rPr>
+              <w:t>)" to check that fields of login form are not left empty, similar thing happens with "</w:t>
             </w:r>
             <w:proofErr w:type="spellStart"/>
+            <w:r>
+              <w:rPr>
+                <w:rFonts w:ascii="Arial" w:hAnsi="Arial" w:cs="Arial"/>
+                <w:sz w:val="20"/>
+                <w:szCs w:val="20"/>
+                <w:lang w:val="en-US"/>
+              </w:rPr>
+              <w:t>check_reg</w:t>
+            </w:r>
+            <w:proofErr w:type="spellEnd"/>
+            <w:r>
+              <w:rPr>
+                <w:rFonts w:ascii="Arial" w:hAnsi="Arial" w:cs="Arial"/>
+                <w:sz w:val="20"/>
+                <w:szCs w:val="20"/>
+                <w:lang w:val="en-US"/>
+              </w:rPr>
+              <w:t>()".</w:t>
+            </w:r>
+            <w:r>
+              <w:rPr>
+                <w:rFonts w:ascii="Arial" w:hAnsi="Arial" w:cs="Arial"/>
+                <w:sz w:val="20"/>
+                <w:szCs w:val="20"/>
+                <w:lang w:val="en-US"/>
+              </w:rPr>
+              <w:t xml:space="preserve"> The function "</w:t>
+            </w:r>
+            <w:proofErr w:type="spellStart"/>
+            <w:r>
+              <w:rPr>
+                <w:rFonts w:ascii="Arial" w:hAnsi="Arial" w:cs="Arial"/>
+                <w:sz w:val="20"/>
+                <w:szCs w:val="20"/>
+                <w:lang w:val="en-US"/>
+              </w:rPr>
+              <w:t>display_</w:t>
+            </w:r>
             <w:proofErr w:type="gramStart"/>
             <w:r>
               <w:rPr>
@@ -6952,9 +7430,18 @@
                 <w:szCs w:val="20"/>
                 <w:lang w:val="en-US"/>
               </w:rPr>
-              <w:t>section.artists</w:t>
+              <w:t>totals</w:t>
             </w:r>
             <w:proofErr w:type="spellEnd"/>
+            <w:r>
+              <w:rPr>
+                <w:rFonts w:ascii="Arial" w:hAnsi="Arial" w:cs="Arial"/>
+                <w:sz w:val="20"/>
+                <w:szCs w:val="20"/>
+                <w:lang w:val="en-US"/>
+              </w:rPr>
+              <w:t>(</w:t>
+            </w:r>
             <w:proofErr w:type="gramEnd"/>
             <w:r>
               <w:rPr>
@@ -6963,7 +7450,16 @@
                 <w:szCs w:val="20"/>
                 <w:lang w:val="en-US"/>
               </w:rPr>
-              <w:t xml:space="preserve">-container </w:t>
+              <w:t>)" is the one used to display the pie chart using the library "plotly-2.9.0.min.js"</w:t>
+            </w:r>
+            <w:r>
+              <w:rPr>
+                <w:rFonts w:ascii="Arial" w:hAnsi="Arial" w:cs="Arial"/>
+                <w:sz w:val="20"/>
+                <w:szCs w:val="20"/>
+                <w:lang w:val="en-US"/>
+              </w:rPr>
+              <w:t xml:space="preserve">; the function collects data printed in the html thanks to </w:t>
             </w:r>
             <w:proofErr w:type="spellStart"/>
             <w:r>
@@ -6973,7 +7469,7 @@
                 <w:szCs w:val="20"/>
                 <w:lang w:val="en-US"/>
               </w:rPr>
-              <w:t>iframe</w:t>
+              <w:t>php</w:t>
             </w:r>
             <w:proofErr w:type="spellEnd"/>
             <w:r>
@@ -6983,1075 +7479,6 @@
                 <w:szCs w:val="20"/>
                 <w:lang w:val="en-US"/>
               </w:rPr>
-              <w:t>"</w:t>
-            </w:r>
-            <w:r>
-              <w:rPr>
-                <w:rFonts w:ascii="Arial" w:hAnsi="Arial" w:cs="Arial"/>
-                <w:sz w:val="20"/>
-                <w:szCs w:val="20"/>
-                <w:lang w:val="en-US"/>
-              </w:rPr>
-              <w:t xml:space="preserve"> to set the dimension and position of the </w:t>
-            </w:r>
-            <w:proofErr w:type="spellStart"/>
-            <w:r>
-              <w:rPr>
-                <w:rFonts w:ascii="Arial" w:hAnsi="Arial" w:cs="Arial"/>
-                <w:sz w:val="20"/>
-                <w:szCs w:val="20"/>
-                <w:lang w:val="en-US"/>
-              </w:rPr>
-              <w:t>iframe</w:t>
-            </w:r>
-            <w:proofErr w:type="spellEnd"/>
-            <w:r>
-              <w:rPr>
-                <w:rFonts w:ascii="Arial" w:hAnsi="Arial" w:cs="Arial"/>
-                <w:sz w:val="20"/>
-                <w:szCs w:val="20"/>
-                <w:lang w:val="en-US"/>
-              </w:rPr>
-              <w:t xml:space="preserve"> containing all the 40 songs.</w:t>
-            </w:r>
-          </w:p>
-          <w:p>
-            <w:pPr>
-              <w:pStyle w:val="ListParagraph"/>
-              <w:numPr>
-                <w:ilvl w:val="0"/>
-                <w:numId w:val="4"/>
-              </w:numPr>
-              <w:rPr>
-                <w:rFonts w:ascii="Arial" w:hAnsi="Arial" w:cs="Arial"/>
-                <w:sz w:val="20"/>
-                <w:szCs w:val="20"/>
-                <w:lang w:val="en-US"/>
-              </w:rPr>
-            </w:pPr>
-            <w:r>
-              <w:rPr>
-                <w:rFonts w:ascii="Arial" w:hAnsi="Arial" w:cs="Arial"/>
-                <w:sz w:val="20"/>
-                <w:szCs w:val="20"/>
-                <w:lang w:val="en-US"/>
-              </w:rPr>
-              <w:t>"</w:t>
-            </w:r>
-            <w:proofErr w:type="spellStart"/>
-            <w:proofErr w:type="gramStart"/>
-            <w:r>
-              <w:rPr>
-                <w:rFonts w:ascii="Arial" w:hAnsi="Arial" w:cs="Arial"/>
-                <w:sz w:val="20"/>
-                <w:szCs w:val="20"/>
-                <w:lang w:val="en-US"/>
-              </w:rPr>
-              <w:t>section.artists</w:t>
-            </w:r>
-            <w:proofErr w:type="spellEnd"/>
-            <w:proofErr w:type="gramEnd"/>
-            <w:r>
-              <w:rPr>
-                <w:rFonts w:ascii="Arial" w:hAnsi="Arial" w:cs="Arial"/>
-                <w:sz w:val="20"/>
-                <w:szCs w:val="20"/>
-                <w:lang w:val="en-US"/>
-              </w:rPr>
-              <w:t>-container a.column1</w:t>
-            </w:r>
-            <w:r>
-              <w:rPr>
-                <w:rFonts w:ascii="Arial" w:hAnsi="Arial" w:cs="Arial"/>
-                <w:sz w:val="20"/>
-                <w:szCs w:val="20"/>
-                <w:lang w:val="en-US"/>
-              </w:rPr>
-              <w:t>"</w:t>
-            </w:r>
-            <w:r>
-              <w:rPr>
-                <w:rFonts w:ascii="Arial" w:hAnsi="Arial" w:cs="Arial"/>
-                <w:sz w:val="20"/>
-                <w:szCs w:val="20"/>
-                <w:lang w:val="en-US"/>
-              </w:rPr>
-              <w:t xml:space="preserve"> and </w:t>
-            </w:r>
-            <w:r>
-              <w:rPr>
-                <w:rFonts w:ascii="Arial" w:hAnsi="Arial" w:cs="Arial"/>
-                <w:sz w:val="20"/>
-                <w:szCs w:val="20"/>
-                <w:lang w:val="en-US"/>
-              </w:rPr>
-              <w:t>"</w:t>
-            </w:r>
-            <w:proofErr w:type="spellStart"/>
-            <w:r>
-              <w:rPr>
-                <w:rFonts w:ascii="Arial" w:hAnsi="Arial" w:cs="Arial"/>
-                <w:sz w:val="20"/>
-                <w:szCs w:val="20"/>
-                <w:lang w:val="en-US"/>
-              </w:rPr>
-              <w:t>section.artists</w:t>
-            </w:r>
-            <w:proofErr w:type="spellEnd"/>
-            <w:r>
-              <w:rPr>
-                <w:rFonts w:ascii="Arial" w:hAnsi="Arial" w:cs="Arial"/>
-                <w:sz w:val="20"/>
-                <w:szCs w:val="20"/>
-                <w:lang w:val="en-US"/>
-              </w:rPr>
-              <w:t>-container a.column2</w:t>
-            </w:r>
-            <w:r>
-              <w:rPr>
-                <w:rFonts w:ascii="Arial" w:hAnsi="Arial" w:cs="Arial"/>
-                <w:sz w:val="20"/>
-                <w:szCs w:val="20"/>
-                <w:lang w:val="en-US"/>
-              </w:rPr>
-              <w:t>"</w:t>
-            </w:r>
-            <w:r>
-              <w:rPr>
-                <w:rFonts w:ascii="Arial" w:hAnsi="Arial" w:cs="Arial"/>
-                <w:sz w:val="20"/>
-                <w:szCs w:val="20"/>
-                <w:lang w:val="en-US"/>
-              </w:rPr>
-              <w:t xml:space="preserve"> to obtain the staggered effect on the list of </w:t>
-            </w:r>
-            <w:r>
-              <w:rPr>
-                <w:rFonts w:ascii="Arial" w:hAnsi="Arial" w:cs="Arial"/>
-                <w:sz w:val="20"/>
-                <w:szCs w:val="20"/>
-                <w:lang w:val="en-US"/>
-              </w:rPr>
-              <w:t>participants</w:t>
-            </w:r>
-            <w:r>
-              <w:rPr>
-                <w:rFonts w:ascii="Arial" w:hAnsi="Arial" w:cs="Arial"/>
-                <w:sz w:val="20"/>
-                <w:szCs w:val="20"/>
-                <w:lang w:val="en-US"/>
-              </w:rPr>
-              <w:t>.</w:t>
-            </w:r>
-          </w:p>
-          <w:p>
-            <w:pPr>
-              <w:pStyle w:val="ListParagraph"/>
-              <w:numPr>
-                <w:ilvl w:val="0"/>
-                <w:numId w:val="4"/>
-              </w:numPr>
-              <w:rPr>
-                <w:rFonts w:ascii="Arial" w:hAnsi="Arial" w:cs="Arial"/>
-                <w:sz w:val="20"/>
-                <w:szCs w:val="20"/>
-                <w:lang w:val="en-US"/>
-              </w:rPr>
-            </w:pPr>
-            <w:proofErr w:type="gramStart"/>
-            <w:r>
-              <w:rPr>
-                <w:rFonts w:ascii="Arial" w:hAnsi="Arial" w:cs="Arial"/>
-                <w:sz w:val="20"/>
-                <w:szCs w:val="20"/>
-                <w:lang w:val="en-US"/>
-              </w:rPr>
-              <w:t>"</w:t>
-            </w:r>
-            <w:r>
-              <w:rPr>
-                <w:rFonts w:ascii="Arial" w:hAnsi="Arial" w:cs="Arial"/>
-                <w:sz w:val="20"/>
-                <w:szCs w:val="20"/>
-                <w:lang w:val="en-US"/>
-              </w:rPr>
-              <w:t>.artist</w:t>
-            </w:r>
-            <w:proofErr w:type="gramEnd"/>
-            <w:r>
-              <w:rPr>
-                <w:rFonts w:ascii="Arial" w:hAnsi="Arial" w:cs="Arial"/>
-                <w:sz w:val="20"/>
-                <w:szCs w:val="20"/>
-                <w:lang w:val="en-US"/>
-              </w:rPr>
-              <w:t xml:space="preserve"> .country</w:t>
-            </w:r>
-            <w:r>
-              <w:rPr>
-                <w:rFonts w:ascii="Arial" w:hAnsi="Arial" w:cs="Arial"/>
-                <w:sz w:val="20"/>
-                <w:szCs w:val="20"/>
-                <w:lang w:val="en-US"/>
-              </w:rPr>
-              <w:t>" to set the content related to the country inside the .artist element on the right.</w:t>
-            </w:r>
-          </w:p>
-          <w:p>
-            <w:pPr>
-              <w:pStyle w:val="ListParagraph"/>
-              <w:numPr>
-                <w:ilvl w:val="0"/>
-                <w:numId w:val="4"/>
-              </w:numPr>
-              <w:rPr>
-                <w:rFonts w:ascii="Arial" w:hAnsi="Arial" w:cs="Arial"/>
-                <w:sz w:val="20"/>
-                <w:szCs w:val="20"/>
-                <w:lang w:val="en-US"/>
-              </w:rPr>
-            </w:pPr>
-            <w:r>
-              <w:rPr>
-                <w:rFonts w:ascii="Arial" w:hAnsi="Arial" w:cs="Arial"/>
-                <w:sz w:val="20"/>
-                <w:szCs w:val="20"/>
-                <w:lang w:val="en-US"/>
-              </w:rPr>
-              <w:t>"</w:t>
-            </w:r>
-            <w:r>
-              <w:rPr>
-                <w:rFonts w:ascii="Arial" w:hAnsi="Arial" w:cs="Arial"/>
-                <w:sz w:val="20"/>
-                <w:szCs w:val="20"/>
-                <w:lang w:val="en-US"/>
-              </w:rPr>
-              <w:t>details</w:t>
-            </w:r>
-            <w:r>
-              <w:rPr>
-                <w:rFonts w:ascii="Arial" w:hAnsi="Arial" w:cs="Arial"/>
-                <w:sz w:val="20"/>
-                <w:szCs w:val="20"/>
-                <w:lang w:val="en-US"/>
-              </w:rPr>
-              <w:t>" to set the alignment of text centered.</w:t>
-            </w:r>
-          </w:p>
-          <w:p>
-            <w:pPr>
-              <w:pStyle w:val="ListParagraph"/>
-              <w:numPr>
-                <w:ilvl w:val="0"/>
-                <w:numId w:val="4"/>
-              </w:numPr>
-              <w:rPr>
-                <w:rFonts w:ascii="Arial" w:hAnsi="Arial" w:cs="Arial"/>
-                <w:sz w:val="20"/>
-                <w:szCs w:val="20"/>
-                <w:lang w:val="en-US"/>
-              </w:rPr>
-            </w:pPr>
-            <w:r>
-              <w:rPr>
-                <w:rFonts w:ascii="Arial" w:hAnsi="Arial" w:cs="Arial"/>
-                <w:sz w:val="20"/>
-                <w:szCs w:val="20"/>
-                <w:lang w:val="en-US"/>
-              </w:rPr>
-              <w:t>"</w:t>
-            </w:r>
-            <w:proofErr w:type="gramStart"/>
-            <w:r>
-              <w:rPr>
-                <w:rFonts w:ascii="Arial" w:hAnsi="Arial" w:cs="Arial"/>
-                <w:sz w:val="20"/>
-                <w:szCs w:val="20"/>
-                <w:lang w:val="en-US"/>
-              </w:rPr>
-              <w:t>details</w:t>
-            </w:r>
-            <w:proofErr w:type="gramEnd"/>
-            <w:r>
-              <w:rPr>
-                <w:rFonts w:ascii="Arial" w:hAnsi="Arial" w:cs="Arial"/>
-                <w:sz w:val="20"/>
-                <w:szCs w:val="20"/>
-                <w:lang w:val="en-US"/>
-              </w:rPr>
-              <w:t xml:space="preserve"> table</w:t>
-            </w:r>
-            <w:r>
-              <w:rPr>
-                <w:rFonts w:ascii="Arial" w:hAnsi="Arial" w:cs="Arial"/>
-                <w:sz w:val="20"/>
-                <w:szCs w:val="20"/>
-                <w:lang w:val="en-US"/>
-              </w:rPr>
-              <w:t>" to make the table inside details occupy all the space of its container.</w:t>
-            </w:r>
-          </w:p>
-          <w:p>
-            <w:pPr>
-              <w:pStyle w:val="ListParagraph"/>
-              <w:numPr>
-                <w:ilvl w:val="0"/>
-                <w:numId w:val="4"/>
-              </w:numPr>
-              <w:rPr>
-                <w:rFonts w:ascii="Arial" w:hAnsi="Arial" w:cs="Arial"/>
-                <w:sz w:val="20"/>
-                <w:szCs w:val="20"/>
-                <w:lang w:val="en-US"/>
-              </w:rPr>
-            </w:pPr>
-            <w:r>
-              <w:rPr>
-                <w:rFonts w:ascii="Arial" w:hAnsi="Arial" w:cs="Arial"/>
-                <w:sz w:val="20"/>
-                <w:szCs w:val="20"/>
-                <w:lang w:val="en-US"/>
-              </w:rPr>
-              <w:t>"</w:t>
-            </w:r>
-            <w:proofErr w:type="gramStart"/>
-            <w:r>
-              <w:rPr>
-                <w:rFonts w:ascii="Arial" w:hAnsi="Arial" w:cs="Arial"/>
-                <w:sz w:val="20"/>
-                <w:szCs w:val="20"/>
-                <w:lang w:val="en-US"/>
-              </w:rPr>
-              <w:t>details</w:t>
-            </w:r>
-            <w:proofErr w:type="gramEnd"/>
-            <w:r>
-              <w:rPr>
-                <w:rFonts w:ascii="Arial" w:hAnsi="Arial" w:cs="Arial"/>
-                <w:sz w:val="20"/>
-                <w:szCs w:val="20"/>
-                <w:lang w:val="en-US"/>
-              </w:rPr>
-              <w:t xml:space="preserve"> table td</w:t>
-            </w:r>
-            <w:r>
-              <w:rPr>
-                <w:rFonts w:ascii="Arial" w:hAnsi="Arial" w:cs="Arial"/>
-                <w:sz w:val="20"/>
-                <w:szCs w:val="20"/>
-                <w:lang w:val="en-US"/>
-              </w:rPr>
-              <w:t>" to make visible the top border of each table data cell inside details.</w:t>
-            </w:r>
-          </w:p>
-          <w:p>
-            <w:pPr>
-              <w:pStyle w:val="ListParagraph"/>
-              <w:numPr>
-                <w:ilvl w:val="0"/>
-                <w:numId w:val="4"/>
-              </w:numPr>
-              <w:rPr>
-                <w:rFonts w:ascii="Arial" w:hAnsi="Arial" w:cs="Arial"/>
-                <w:sz w:val="20"/>
-                <w:szCs w:val="20"/>
-                <w:lang w:val="en-US"/>
-              </w:rPr>
-            </w:pPr>
-            <w:r>
-              <w:rPr>
-                <w:rFonts w:ascii="Arial" w:hAnsi="Arial" w:cs="Arial"/>
-                <w:sz w:val="20"/>
-                <w:szCs w:val="20"/>
-                <w:lang w:val="en-US"/>
-              </w:rPr>
-              <w:t>"td.</w:t>
-            </w:r>
-            <w:r>
-              <w:rPr>
-                <w:rFonts w:ascii="Arial" w:hAnsi="Arial" w:cs="Arial"/>
-                <w:sz w:val="20"/>
-                <w:szCs w:val="20"/>
-                <w:lang w:val="en-US"/>
-              </w:rPr>
-              <w:t>name-cell</w:t>
-            </w:r>
-            <w:r>
-              <w:rPr>
-                <w:rFonts w:ascii="Arial" w:hAnsi="Arial" w:cs="Arial"/>
-                <w:sz w:val="20"/>
-                <w:szCs w:val="20"/>
-                <w:lang w:val="en-US"/>
-              </w:rPr>
-              <w:t xml:space="preserve">", " </w:t>
-            </w:r>
-            <w:proofErr w:type="spellStart"/>
-            <w:proofErr w:type="gramStart"/>
-            <w:r>
-              <w:rPr>
-                <w:rFonts w:ascii="Arial" w:hAnsi="Arial" w:cs="Arial"/>
-                <w:sz w:val="20"/>
-                <w:szCs w:val="20"/>
-                <w:lang w:val="en-US"/>
-              </w:rPr>
-              <w:t>td.</w:t>
-            </w:r>
-            <w:r>
-              <w:rPr>
-                <w:rFonts w:ascii="Arial" w:hAnsi="Arial" w:cs="Arial"/>
-                <w:sz w:val="20"/>
-                <w:szCs w:val="20"/>
-                <w:lang w:val="en-US"/>
-              </w:rPr>
-              <w:t>song</w:t>
-            </w:r>
-            <w:proofErr w:type="spellEnd"/>
-            <w:proofErr w:type="gramEnd"/>
-            <w:r>
-              <w:rPr>
-                <w:rFonts w:ascii="Arial" w:hAnsi="Arial" w:cs="Arial"/>
-                <w:sz w:val="20"/>
-                <w:szCs w:val="20"/>
-                <w:lang w:val="en-US"/>
-              </w:rPr>
-              <w:t>-cell</w:t>
-            </w:r>
-            <w:r>
-              <w:rPr>
-                <w:rFonts w:ascii="Arial" w:hAnsi="Arial" w:cs="Arial"/>
-                <w:sz w:val="20"/>
-                <w:szCs w:val="20"/>
-                <w:lang w:val="en-US"/>
-              </w:rPr>
-              <w:t>", "</w:t>
-            </w:r>
-            <w:proofErr w:type="spellStart"/>
-            <w:r>
-              <w:rPr>
-                <w:rFonts w:ascii="Arial" w:hAnsi="Arial" w:cs="Arial"/>
-                <w:sz w:val="20"/>
-                <w:szCs w:val="20"/>
-                <w:lang w:val="en-US"/>
-              </w:rPr>
-              <w:t>td.votes</w:t>
-            </w:r>
-            <w:proofErr w:type="spellEnd"/>
-            <w:r>
-              <w:rPr>
-                <w:rFonts w:ascii="Arial" w:hAnsi="Arial" w:cs="Arial"/>
-                <w:sz w:val="20"/>
-                <w:szCs w:val="20"/>
-                <w:lang w:val="en-US"/>
-              </w:rPr>
-              <w:t xml:space="preserve">-cell" to specify the size of </w:t>
-            </w:r>
-            <w:r>
-              <w:rPr>
-                <w:rFonts w:ascii="Arial" w:hAnsi="Arial" w:cs="Arial"/>
-                <w:sz w:val="20"/>
-                <w:szCs w:val="20"/>
-                <w:lang w:val="en-US"/>
-              </w:rPr>
-              <w:t>columns</w:t>
-            </w:r>
-            <w:r>
-              <w:rPr>
-                <w:rFonts w:ascii="Arial" w:hAnsi="Arial" w:cs="Arial"/>
-                <w:sz w:val="20"/>
-                <w:szCs w:val="20"/>
-                <w:lang w:val="en-US"/>
-              </w:rPr>
-              <w:t xml:space="preserve"> of the table.</w:t>
-            </w:r>
-          </w:p>
-          <w:p>
-            <w:pPr>
-              <w:pStyle w:val="ListParagraph"/>
-              <w:numPr>
-                <w:ilvl w:val="0"/>
-                <w:numId w:val="4"/>
-              </w:numPr>
-              <w:rPr>
-                <w:rFonts w:ascii="Arial" w:hAnsi="Arial" w:cs="Arial"/>
-                <w:sz w:val="20"/>
-                <w:szCs w:val="20"/>
-                <w:lang w:val="en-US"/>
-              </w:rPr>
-            </w:pPr>
-            <w:proofErr w:type="gramStart"/>
-            <w:r>
-              <w:rPr>
-                <w:rFonts w:ascii="Arial" w:hAnsi="Arial" w:cs="Arial"/>
-                <w:sz w:val="20"/>
-                <w:szCs w:val="20"/>
-                <w:lang w:val="en-US"/>
-              </w:rPr>
-              <w:t>"</w:t>
-            </w:r>
-            <w:r>
-              <w:rPr>
-                <w:rFonts w:ascii="Arial" w:hAnsi="Arial" w:cs="Arial"/>
-                <w:sz w:val="20"/>
-                <w:szCs w:val="20"/>
-                <w:lang w:val="en-US"/>
-              </w:rPr>
-              <w:t>.</w:t>
-            </w:r>
-            <w:proofErr w:type="spellStart"/>
-            <w:r>
-              <w:rPr>
-                <w:rFonts w:ascii="Arial" w:hAnsi="Arial" w:cs="Arial"/>
-                <w:sz w:val="20"/>
-                <w:szCs w:val="20"/>
-                <w:lang w:val="en-US"/>
-              </w:rPr>
-              <w:t>countries</w:t>
-            </w:r>
-            <w:proofErr w:type="gramEnd"/>
-            <w:r>
-              <w:rPr>
-                <w:rFonts w:ascii="Arial" w:hAnsi="Arial" w:cs="Arial"/>
-                <w:sz w:val="20"/>
-                <w:szCs w:val="20"/>
-                <w:lang w:val="en-US"/>
-              </w:rPr>
-              <w:t>_container</w:t>
-            </w:r>
-            <w:proofErr w:type="spellEnd"/>
-            <w:r>
-              <w:rPr>
-                <w:rFonts w:ascii="Arial" w:hAnsi="Arial" w:cs="Arial"/>
-                <w:sz w:val="20"/>
-                <w:szCs w:val="20"/>
-                <w:lang w:val="en-US"/>
-              </w:rPr>
-              <w:t>"</w:t>
-            </w:r>
-            <w:r>
-              <w:rPr>
-                <w:rFonts w:ascii="Arial" w:hAnsi="Arial" w:cs="Arial"/>
-                <w:sz w:val="20"/>
-                <w:szCs w:val="20"/>
-                <w:lang w:val="en-US"/>
-              </w:rPr>
-              <w:t xml:space="preserve"> and "</w:t>
-            </w:r>
-            <w:proofErr w:type="spellStart"/>
-            <w:r>
-              <w:rPr>
-                <w:rFonts w:ascii="Arial" w:hAnsi="Arial" w:cs="Arial"/>
-                <w:sz w:val="20"/>
-                <w:szCs w:val="20"/>
-                <w:lang w:val="en-US"/>
-              </w:rPr>
-              <w:t>artists_container</w:t>
-            </w:r>
-            <w:proofErr w:type="spellEnd"/>
-            <w:r>
-              <w:rPr>
-                <w:rFonts w:ascii="Arial" w:hAnsi="Arial" w:cs="Arial"/>
-                <w:sz w:val="20"/>
-                <w:szCs w:val="20"/>
-                <w:lang w:val="en-US"/>
-              </w:rPr>
-              <w:t>" to display the Statistics page in two columns when the display is big enough.</w:t>
-            </w:r>
-            <w:r>
-              <w:rPr>
-                <w:rFonts w:ascii="Arial" w:hAnsi="Arial" w:cs="Arial"/>
-                <w:sz w:val="20"/>
-                <w:szCs w:val="20"/>
-                <w:lang w:val="en-US"/>
-              </w:rPr>
-              <w:t xml:space="preserve"> Otherwise, they are used to place the two sections one under </w:t>
-            </w:r>
-            <w:r>
-              <w:rPr>
-                <w:rFonts w:ascii="Arial" w:hAnsi="Arial" w:cs="Arial"/>
-                <w:sz w:val="20"/>
-                <w:szCs w:val="20"/>
-                <w:lang w:val="en-US"/>
-              </w:rPr>
-              <w:t xml:space="preserve">the </w:t>
-            </w:r>
-            <w:r>
-              <w:rPr>
-                <w:rFonts w:ascii="Arial" w:hAnsi="Arial" w:cs="Arial"/>
-                <w:sz w:val="20"/>
-                <w:szCs w:val="20"/>
-                <w:lang w:val="en-US"/>
-              </w:rPr>
-              <w:t>other.</w:t>
-            </w:r>
-          </w:p>
-          <w:p>
-            <w:pPr>
-              <w:pStyle w:val="ListParagraph"/>
-              <w:numPr>
-                <w:ilvl w:val="0"/>
-                <w:numId w:val="4"/>
-              </w:numPr>
-              <w:rPr>
-                <w:rFonts w:ascii="Arial" w:hAnsi="Arial" w:cs="Arial"/>
-                <w:sz w:val="20"/>
-                <w:szCs w:val="20"/>
-                <w:lang w:val="en-US"/>
-              </w:rPr>
-            </w:pPr>
-            <w:r>
-              <w:rPr>
-                <w:rFonts w:ascii="Arial" w:hAnsi="Arial" w:cs="Arial"/>
-                <w:sz w:val="20"/>
-                <w:szCs w:val="20"/>
-                <w:lang w:val="en-US"/>
-              </w:rPr>
-              <w:t>"summary"</w:t>
-            </w:r>
-            <w:r>
-              <w:rPr>
-                <w:rFonts w:ascii="Arial" w:hAnsi="Arial" w:cs="Arial"/>
-                <w:sz w:val="20"/>
-                <w:szCs w:val="20"/>
-                <w:lang w:val="en-US"/>
-              </w:rPr>
-              <w:t xml:space="preserve"> to define the appearance of items that if clicked show the values of users that </w:t>
-            </w:r>
-            <w:proofErr w:type="gramStart"/>
-            <w:r>
-              <w:rPr>
-                <w:rFonts w:ascii="Arial" w:hAnsi="Arial" w:cs="Arial"/>
-                <w:sz w:val="20"/>
-                <w:szCs w:val="20"/>
-                <w:lang w:val="en-US"/>
-              </w:rPr>
-              <w:t>voted</w:t>
-            </w:r>
-            <w:proofErr w:type="gramEnd"/>
-            <w:r>
-              <w:rPr>
-                <w:rFonts w:ascii="Arial" w:hAnsi="Arial" w:cs="Arial"/>
-                <w:sz w:val="20"/>
-                <w:szCs w:val="20"/>
-                <w:lang w:val="en-US"/>
-              </w:rPr>
-              <w:t xml:space="preserve"> or votes gained by an artist.</w:t>
-            </w:r>
-          </w:p>
-          <w:p>
-            <w:pPr>
-              <w:pStyle w:val="ListParagraph"/>
-              <w:numPr>
-                <w:ilvl w:val="0"/>
-                <w:numId w:val="4"/>
-              </w:numPr>
-              <w:rPr>
-                <w:rFonts w:ascii="Arial" w:hAnsi="Arial" w:cs="Arial"/>
-                <w:sz w:val="20"/>
-                <w:szCs w:val="20"/>
-                <w:lang w:val="en-US"/>
-              </w:rPr>
-            </w:pPr>
-            <w:proofErr w:type="gramStart"/>
-            <w:r>
-              <w:rPr>
-                <w:rFonts w:ascii="Arial" w:hAnsi="Arial" w:cs="Arial"/>
-                <w:sz w:val="20"/>
-                <w:szCs w:val="20"/>
-                <w:lang w:val="en-US"/>
-              </w:rPr>
-              <w:t>"</w:t>
-            </w:r>
-            <w:r>
-              <w:rPr>
-                <w:rFonts w:ascii="Arial" w:hAnsi="Arial" w:cs="Arial"/>
-                <w:sz w:val="20"/>
-                <w:szCs w:val="20"/>
-                <w:lang w:val="en-US"/>
-              </w:rPr>
-              <w:t>.</w:t>
-            </w:r>
-            <w:proofErr w:type="spellStart"/>
-            <w:r>
-              <w:rPr>
-                <w:rFonts w:ascii="Arial" w:hAnsi="Arial" w:cs="Arial"/>
-                <w:sz w:val="20"/>
-                <w:szCs w:val="20"/>
-                <w:lang w:val="en-US"/>
-              </w:rPr>
-              <w:t>menu</w:t>
-            </w:r>
-            <w:proofErr w:type="gramEnd"/>
-            <w:r>
-              <w:rPr>
-                <w:rFonts w:ascii="Arial" w:hAnsi="Arial" w:cs="Arial"/>
-                <w:sz w:val="20"/>
-                <w:szCs w:val="20"/>
-                <w:lang w:val="en-US"/>
-              </w:rPr>
-              <w:t>.responsive</w:t>
-            </w:r>
-            <w:proofErr w:type="spellEnd"/>
-            <w:r>
-              <w:rPr>
-                <w:rFonts w:ascii="Arial" w:hAnsi="Arial" w:cs="Arial"/>
-                <w:sz w:val="20"/>
-                <w:szCs w:val="20"/>
-                <w:lang w:val="en-US"/>
-              </w:rPr>
-              <w:t>" to show the 'hamburger menu icon" when the screen is small enough.</w:t>
-            </w:r>
-          </w:p>
-          <w:p>
-            <w:pPr>
-              <w:pStyle w:val="ListParagraph"/>
-              <w:numPr>
-                <w:ilvl w:val="0"/>
-                <w:numId w:val="4"/>
-              </w:numPr>
-              <w:rPr>
-                <w:rFonts w:ascii="Arial" w:hAnsi="Arial" w:cs="Arial"/>
-                <w:sz w:val="20"/>
-                <w:szCs w:val="20"/>
-                <w:lang w:val="en-US"/>
-              </w:rPr>
-            </w:pPr>
-            <w:r>
-              <w:rPr>
-                <w:rFonts w:ascii="Arial" w:hAnsi="Arial" w:cs="Arial"/>
-                <w:sz w:val="20"/>
-                <w:szCs w:val="20"/>
-                <w:lang w:val="en-US"/>
-              </w:rPr>
-              <w:t>@</w:t>
-            </w:r>
-            <w:proofErr w:type="gramStart"/>
-            <w:r>
-              <w:rPr>
-                <w:rFonts w:ascii="Arial" w:hAnsi="Arial" w:cs="Arial"/>
-                <w:sz w:val="20"/>
-                <w:szCs w:val="20"/>
-                <w:lang w:val="en-US"/>
-              </w:rPr>
-              <w:t>media</w:t>
-            </w:r>
-            <w:proofErr w:type="gramEnd"/>
-            <w:r>
-              <w:rPr>
-                <w:rFonts w:ascii="Arial" w:hAnsi="Arial" w:cs="Arial"/>
-                <w:sz w:val="20"/>
-                <w:szCs w:val="20"/>
-                <w:lang w:val="en-US"/>
-              </w:rPr>
-              <w:t xml:space="preserve"> screen and (max-width: 900px)</w:t>
-            </w:r>
-            <w:r>
-              <w:rPr>
-                <w:rFonts w:ascii="Arial" w:hAnsi="Arial" w:cs="Arial"/>
-                <w:sz w:val="20"/>
-                <w:szCs w:val="20"/>
-                <w:lang w:val="en-US"/>
-              </w:rPr>
-              <w:t xml:space="preserve"> and </w:t>
-            </w:r>
-            <w:r>
-              <w:rPr>
-                <w:rFonts w:ascii="Arial" w:hAnsi="Arial" w:cs="Arial"/>
-                <w:sz w:val="20"/>
-                <w:szCs w:val="20"/>
-                <w:lang w:val="en-US"/>
-              </w:rPr>
-              <w:t xml:space="preserve">@media screen and (max-width: </w:t>
-            </w:r>
-            <w:r>
-              <w:rPr>
-                <w:rFonts w:ascii="Arial" w:hAnsi="Arial" w:cs="Arial"/>
-                <w:sz w:val="20"/>
-                <w:szCs w:val="20"/>
-                <w:lang w:val="en-US"/>
-              </w:rPr>
-              <w:t>6</w:t>
-            </w:r>
-            <w:r>
-              <w:rPr>
-                <w:rFonts w:ascii="Arial" w:hAnsi="Arial" w:cs="Arial"/>
-                <w:sz w:val="20"/>
-                <w:szCs w:val="20"/>
-                <w:lang w:val="en-US"/>
-              </w:rPr>
-              <w:t>00px)</w:t>
-            </w:r>
-            <w:r>
-              <w:rPr>
-                <w:rFonts w:ascii="Arial" w:hAnsi="Arial" w:cs="Arial"/>
-                <w:sz w:val="20"/>
-                <w:szCs w:val="20"/>
-                <w:lang w:val="en-US"/>
-              </w:rPr>
-              <w:t xml:space="preserve"> are used to change the page appearance when the width of the screen is minor than 900px or </w:t>
-            </w:r>
-            <w:r>
-              <w:rPr>
-                <w:rFonts w:ascii="Arial" w:hAnsi="Arial" w:cs="Arial"/>
-                <w:sz w:val="20"/>
-                <w:szCs w:val="20"/>
-                <w:lang w:val="en-US"/>
-              </w:rPr>
-              <w:t xml:space="preserve">even </w:t>
-            </w:r>
-            <w:r>
-              <w:rPr>
-                <w:rFonts w:ascii="Arial" w:hAnsi="Arial" w:cs="Arial"/>
-                <w:sz w:val="20"/>
-                <w:szCs w:val="20"/>
-                <w:lang w:val="en-US"/>
-              </w:rPr>
-              <w:t>600px.</w:t>
-            </w:r>
-          </w:p>
-          <w:p>
-            <w:pPr>
-              <w:rPr>
-                <w:rFonts w:ascii="Arial" w:hAnsi="Arial" w:cs="Arial"/>
-                <w:sz w:val="20"/>
-                <w:szCs w:val="20"/>
-                <w:lang w:val="en-US"/>
-              </w:rPr>
-            </w:pPr>
-          </w:p>
-          <w:p>
-            <w:pPr>
-              <w:rPr>
-                <w:rFonts w:ascii="Arial" w:hAnsi="Arial" w:cs="Arial"/>
-                <w:sz w:val="20"/>
-                <w:szCs w:val="20"/>
-                <w:lang w:val="en-US"/>
-              </w:rPr>
-            </w:pPr>
-            <w:r>
-              <w:rPr>
-                <w:rFonts w:ascii="Arial" w:hAnsi="Arial" w:cs="Arial"/>
-                <w:sz w:val="20"/>
-                <w:szCs w:val="20"/>
-                <w:lang w:val="en-US"/>
-              </w:rPr>
-              <w:t>Javascript.js contains an "</w:t>
-            </w:r>
-            <w:proofErr w:type="gramStart"/>
-            <w:r>
-              <w:rPr>
-                <w:rFonts w:ascii="Arial" w:hAnsi="Arial" w:cs="Arial"/>
-                <w:sz w:val="20"/>
-                <w:szCs w:val="20"/>
-                <w:lang w:val="en-US"/>
-              </w:rPr>
-              <w:t>exists(</w:t>
-            </w:r>
-            <w:proofErr w:type="gramEnd"/>
-            <w:r>
-              <w:rPr>
-                <w:rFonts w:ascii="Arial" w:hAnsi="Arial" w:cs="Arial"/>
-                <w:sz w:val="20"/>
-                <w:szCs w:val="20"/>
-                <w:lang w:val="en-US"/>
-              </w:rPr>
-              <w:t>)" function to check input fields validity (it returns false if the field is empty or contains only spaces). "</w:t>
-            </w:r>
-            <w:proofErr w:type="spellStart"/>
-            <w:proofErr w:type="gramStart"/>
-            <w:r>
-              <w:rPr>
-                <w:rFonts w:ascii="Arial" w:hAnsi="Arial" w:cs="Arial"/>
-                <w:sz w:val="20"/>
-                <w:szCs w:val="20"/>
-                <w:lang w:val="en-US"/>
-              </w:rPr>
-              <w:t>showMenu</w:t>
-            </w:r>
-            <w:proofErr w:type="spellEnd"/>
-            <w:r>
-              <w:rPr>
-                <w:rFonts w:ascii="Arial" w:hAnsi="Arial" w:cs="Arial"/>
-                <w:sz w:val="20"/>
-                <w:szCs w:val="20"/>
-                <w:lang w:val="en-US"/>
-              </w:rPr>
-              <w:t>(</w:t>
-            </w:r>
-            <w:proofErr w:type="gramEnd"/>
-            <w:r>
-              <w:rPr>
-                <w:rFonts w:ascii="Arial" w:hAnsi="Arial" w:cs="Arial"/>
-                <w:sz w:val="20"/>
-                <w:szCs w:val="20"/>
-                <w:lang w:val="en-US"/>
-              </w:rPr>
-              <w:t>)" to change menu class name in order to make it appear in a different way</w:t>
-            </w:r>
-            <w:r>
-              <w:rPr>
-                <w:rFonts w:ascii="Arial" w:hAnsi="Arial" w:cs="Arial"/>
-                <w:sz w:val="20"/>
-                <w:szCs w:val="20"/>
-                <w:lang w:val="en-US"/>
-              </w:rPr>
-              <w:t xml:space="preserve"> according to screen size.</w:t>
-            </w:r>
-            <w:r>
-              <w:rPr>
-                <w:rFonts w:ascii="Arial" w:hAnsi="Arial" w:cs="Arial"/>
-                <w:sz w:val="20"/>
-                <w:szCs w:val="20"/>
-                <w:lang w:val="en-US"/>
-              </w:rPr>
-              <w:t xml:space="preserve"> "</w:t>
-            </w:r>
-            <w:proofErr w:type="spellStart"/>
-            <w:r>
-              <w:rPr>
-                <w:rFonts w:ascii="Arial" w:hAnsi="Arial" w:cs="Arial"/>
-                <w:sz w:val="20"/>
-                <w:szCs w:val="20"/>
-                <w:lang w:val="en-US"/>
-              </w:rPr>
-              <w:t>check_</w:t>
-            </w:r>
-            <w:proofErr w:type="gramStart"/>
-            <w:r>
-              <w:rPr>
-                <w:rFonts w:ascii="Arial" w:hAnsi="Arial" w:cs="Arial"/>
-                <w:sz w:val="20"/>
-                <w:szCs w:val="20"/>
-                <w:lang w:val="en-US"/>
-              </w:rPr>
-              <w:t>login</w:t>
-            </w:r>
-            <w:proofErr w:type="spellEnd"/>
-            <w:r>
-              <w:rPr>
-                <w:rFonts w:ascii="Arial" w:hAnsi="Arial" w:cs="Arial"/>
-                <w:sz w:val="20"/>
-                <w:szCs w:val="20"/>
-                <w:lang w:val="en-US"/>
-              </w:rPr>
-              <w:t>(</w:t>
-            </w:r>
-            <w:proofErr w:type="gramEnd"/>
-            <w:r>
-              <w:rPr>
-                <w:rFonts w:ascii="Arial" w:hAnsi="Arial" w:cs="Arial"/>
-                <w:sz w:val="20"/>
-                <w:szCs w:val="20"/>
-                <w:lang w:val="en-US"/>
-              </w:rPr>
-              <w:t>)" to check that fields of login form are not left empty, similar thing happens with "</w:t>
-            </w:r>
-            <w:proofErr w:type="spellStart"/>
-            <w:r>
-              <w:rPr>
-                <w:rFonts w:ascii="Arial" w:hAnsi="Arial" w:cs="Arial"/>
-                <w:sz w:val="20"/>
-                <w:szCs w:val="20"/>
-                <w:lang w:val="en-US"/>
-              </w:rPr>
-              <w:t>check_reg</w:t>
-            </w:r>
-            <w:proofErr w:type="spellEnd"/>
-            <w:r>
-              <w:rPr>
-                <w:rFonts w:ascii="Arial" w:hAnsi="Arial" w:cs="Arial"/>
-                <w:sz w:val="20"/>
-                <w:szCs w:val="20"/>
-                <w:lang w:val="en-US"/>
-              </w:rPr>
-              <w:t>()".</w:t>
-            </w:r>
-            <w:r>
-              <w:rPr>
-                <w:rFonts w:ascii="Arial" w:hAnsi="Arial" w:cs="Arial"/>
-                <w:sz w:val="20"/>
-                <w:szCs w:val="20"/>
-                <w:lang w:val="en-US"/>
-              </w:rPr>
-              <w:t xml:space="preserve"> The function "</w:t>
-            </w:r>
-            <w:proofErr w:type="spellStart"/>
-            <w:r>
-              <w:rPr>
-                <w:rFonts w:ascii="Arial" w:hAnsi="Arial" w:cs="Arial"/>
-                <w:sz w:val="20"/>
-                <w:szCs w:val="20"/>
-                <w:lang w:val="en-US"/>
-              </w:rPr>
-              <w:t>display_</w:t>
-            </w:r>
-            <w:proofErr w:type="gramStart"/>
-            <w:r>
-              <w:rPr>
-                <w:rFonts w:ascii="Arial" w:hAnsi="Arial" w:cs="Arial"/>
-                <w:sz w:val="20"/>
-                <w:szCs w:val="20"/>
-                <w:lang w:val="en-US"/>
-              </w:rPr>
-              <w:t>totals</w:t>
-            </w:r>
-            <w:proofErr w:type="spellEnd"/>
-            <w:r>
-              <w:rPr>
-                <w:rFonts w:ascii="Arial" w:hAnsi="Arial" w:cs="Arial"/>
-                <w:sz w:val="20"/>
-                <w:szCs w:val="20"/>
-                <w:lang w:val="en-US"/>
-              </w:rPr>
-              <w:t>(</w:t>
-            </w:r>
-            <w:proofErr w:type="gramEnd"/>
-            <w:r>
-              <w:rPr>
-                <w:rFonts w:ascii="Arial" w:hAnsi="Arial" w:cs="Arial"/>
-                <w:sz w:val="20"/>
-                <w:szCs w:val="20"/>
-                <w:lang w:val="en-US"/>
-              </w:rPr>
-              <w:t xml:space="preserve">)" is the one used to display the pie </w:t>
-            </w:r>
-            <w:r>
-              <w:rPr>
-                <w:rFonts w:ascii="Arial" w:hAnsi="Arial" w:cs="Arial"/>
-                <w:sz w:val="20"/>
-                <w:szCs w:val="20"/>
-                <w:lang w:val="en-US"/>
-              </w:rPr>
-              <w:lastRenderedPageBreak/>
-              <w:t>chart using the library "plotly-2.9.0.min.js"</w:t>
-            </w:r>
-            <w:r>
-              <w:rPr>
-                <w:rFonts w:ascii="Arial" w:hAnsi="Arial" w:cs="Arial"/>
-                <w:sz w:val="20"/>
-                <w:szCs w:val="20"/>
-                <w:lang w:val="en-US"/>
-              </w:rPr>
-              <w:t xml:space="preserve">; the function collects data printed in the html thanks to </w:t>
-            </w:r>
-            <w:proofErr w:type="spellStart"/>
-            <w:r>
-              <w:rPr>
-                <w:rFonts w:ascii="Arial" w:hAnsi="Arial" w:cs="Arial"/>
-                <w:sz w:val="20"/>
-                <w:szCs w:val="20"/>
-                <w:lang w:val="en-US"/>
-              </w:rPr>
-              <w:t>php</w:t>
-            </w:r>
-            <w:proofErr w:type="spellEnd"/>
-            <w:r>
-              <w:rPr>
-                <w:rFonts w:ascii="Arial" w:hAnsi="Arial" w:cs="Arial"/>
-                <w:sz w:val="20"/>
-                <w:szCs w:val="20"/>
-                <w:lang w:val="en-US"/>
-              </w:rPr>
               <w:t xml:space="preserve"> and stores them into arrays which are the used as parameters for the pie chart display.</w:t>
             </w:r>
           </w:p>
@@ -8083,17 +7510,15 @@
               </w:rPr>
               <w:t xml:space="preserve">PHP has been used for all pages given that they all need some information stored server side. Only the index could have been an html </w:t>
             </w:r>
-            <w:proofErr w:type="gramStart"/>
-            <w:r>
-              <w:rPr>
-                <w:rFonts w:ascii="Arial" w:hAnsi="Arial" w:cs="Arial"/>
-                <w:sz w:val="20"/>
-                <w:szCs w:val="20"/>
-                <w:lang w:val="en-US"/>
-              </w:rPr>
-              <w:t>file</w:t>
-            </w:r>
-            <w:proofErr w:type="gramEnd"/>
+            <w:r>
+              <w:rPr>
+                <w:rFonts w:ascii="Arial" w:hAnsi="Arial" w:cs="Arial"/>
+                <w:sz w:val="20"/>
+                <w:szCs w:val="20"/>
+                <w:lang w:val="en-US"/>
+              </w:rPr>
+              <w:t>file,</w:t>
+            </w:r>
             <w:r>
               <w:rPr>
                 <w:rFonts w:ascii="Arial" w:hAnsi="Arial" w:cs="Arial"/>
@@ -8432,7 +7857,25 @@
                 <w:szCs w:val="20"/>
                 <w:lang w:val="en-US"/>
               </w:rPr>
-              <w:t xml:space="preserve"> at the beginning presents some code: a function which is executed when the user tries to log in and a function that only check if the user is logged or not.</w:t>
+              <w:t xml:space="preserve"> at the beginning presents some code: a function which is executed when the user tries to log in and a function that only check</w:t>
+            </w:r>
+            <w:r>
+              <w:rPr>
+                <w:rFonts w:ascii="Arial" w:hAnsi="Arial" w:cs="Arial"/>
+                <w:sz w:val="20"/>
+                <w:szCs w:val="20"/>
+                <w:lang w:val="en-US"/>
+              </w:rPr>
+              <w:t>s</w:t>
+            </w:r>
+            <w:r>
+              <w:rPr>
+                <w:rFonts w:ascii="Arial" w:hAnsi="Arial" w:cs="Arial"/>
+                <w:sz w:val="20"/>
+                <w:szCs w:val="20"/>
+                <w:lang w:val="en-US"/>
+              </w:rPr>
+              <w:t xml:space="preserve"> if the user is logged or not.</w:t>
             </w:r>
             <w:r>
               <w:rPr>
@@ -8466,6 +7909,7 @@
                 <w:szCs w:val="20"/>
                 <w:lang w:val="en-US"/>
               </w:rPr>
+              <w:lastRenderedPageBreak/>
               <w:t>l</w:t>
             </w:r>
             <w:r>
@@ -8614,6 +8058,15 @@
                 <w:szCs w:val="20"/>
                 <w:lang w:val="en-US"/>
               </w:rPr>
+              <w:t xml:space="preserve"> (on the right)</w:t>
+            </w:r>
+            <w:r>
+              <w:rPr>
+                <w:rFonts w:ascii="Arial" w:hAnsi="Arial" w:cs="Arial"/>
+                <w:sz w:val="20"/>
+                <w:szCs w:val="20"/>
+                <w:lang w:val="en-US"/>
+              </w:rPr>
               <w:t>.</w:t>
             </w:r>
           </w:p>
@@ -8771,7 +8224,43 @@
                 <w:szCs w:val="20"/>
                 <w:lang w:val="en-US"/>
               </w:rPr>
-              <w:t xml:space="preserve"> checks if the user has sent the registration form filled to the server, in that case it checks values and if the email is already present in the database, if everything is ok it adds a row in the users</w:t>
+              <w:t xml:space="preserve"> checks if the user has sent the registration form filled to the server, in that case it checks values and if the email is already present in the database</w:t>
+            </w:r>
+            <w:r>
+              <w:rPr>
+                <w:rFonts w:ascii="Arial" w:hAnsi="Arial" w:cs="Arial"/>
+                <w:sz w:val="20"/>
+                <w:szCs w:val="20"/>
+                <w:lang w:val="en-US"/>
+              </w:rPr>
+              <w:t>. I</w:t>
+            </w:r>
+            <w:r>
+              <w:rPr>
+                <w:rFonts w:ascii="Arial" w:hAnsi="Arial" w:cs="Arial"/>
+                <w:sz w:val="20"/>
+                <w:szCs w:val="20"/>
+                <w:lang w:val="en-US"/>
+              </w:rPr>
+              <w:t xml:space="preserve">f everything is </w:t>
+            </w:r>
+            <w:r>
+              <w:rPr>
+                <w:rFonts w:ascii="Arial" w:hAnsi="Arial" w:cs="Arial"/>
+                <w:sz w:val="20"/>
+                <w:szCs w:val="20"/>
+                <w:lang w:val="en-US"/>
+              </w:rPr>
+              <w:t>ok,</w:t>
+            </w:r>
+            <w:r>
+              <w:rPr>
+                <w:rFonts w:ascii="Arial" w:hAnsi="Arial" w:cs="Arial"/>
+                <w:sz w:val="20"/>
+                <w:szCs w:val="20"/>
+                <w:lang w:val="en-US"/>
+              </w:rPr>
+              <w:t xml:space="preserve"> it adds a row in the users</w:t>
             </w:r>
             <w:r>
               <w:rPr>
@@ -8798,27 +8287,7 @@
                 <w:szCs w:val="20"/>
                 <w:lang w:val="en-US"/>
               </w:rPr>
-              <w:t xml:space="preserve"> The structure is </w:t>
-            </w:r>
-            <w:proofErr w:type="gramStart"/>
-            <w:r>
-              <w:rPr>
-                <w:rFonts w:ascii="Arial" w:hAnsi="Arial" w:cs="Arial"/>
-                <w:sz w:val="20"/>
-                <w:szCs w:val="20"/>
-                <w:lang w:val="en-US"/>
-              </w:rPr>
-              <w:t>similar to</w:t>
-            </w:r>
-            <w:proofErr w:type="gramEnd"/>
-            <w:r>
-              <w:rPr>
-                <w:rFonts w:ascii="Arial" w:hAnsi="Arial" w:cs="Arial"/>
-                <w:sz w:val="20"/>
-                <w:szCs w:val="20"/>
-                <w:lang w:val="en-US"/>
-              </w:rPr>
-              <w:t xml:space="preserve"> the page of login. The main difference is that </w:t>
+              <w:t xml:space="preserve"> The structure is similar to the page of login. The main difference is that </w:t>
             </w:r>
             <w:r>
               <w:rPr>
@@ -8972,16 +8441,7 @@
                 <w:szCs w:val="20"/>
                 <w:lang w:val="en-US"/>
               </w:rPr>
-              <w:t>s that voted along with their provenience</w:t>
-            </w:r>
-            <w:r>
-              <w:rPr>
-                <w:rFonts w:ascii="Arial" w:hAnsi="Arial" w:cs="Arial"/>
-                <w:sz w:val="20"/>
-                <w:szCs w:val="20"/>
-                <w:lang w:val="en-US"/>
-              </w:rPr>
-              <w:t xml:space="preserve"> and </w:t>
+              <w:t xml:space="preserve">s that voted along with their provenience and </w:t>
             </w:r>
             <w:r>
               <w:rPr>
@@ -9231,7 +8691,43 @@
                 <w:szCs w:val="20"/>
                 <w:lang w:val="en-US"/>
               </w:rPr>
-              <w:t xml:space="preserve"> The following code checks in the voting phase is the user is trying to vote for its country (not allowed) and in case the vote is legit it adds a row or modifies the </w:t>
+              <w:t xml:space="preserve"> The following code checks in the voting phase i</w:t>
+            </w:r>
+            <w:r>
+              <w:rPr>
+                <w:rFonts w:ascii="Arial" w:hAnsi="Arial" w:cs="Arial"/>
+                <w:sz w:val="20"/>
+                <w:szCs w:val="20"/>
+                <w:lang w:val="en-US"/>
+              </w:rPr>
+              <w:t>f</w:t>
+            </w:r>
+            <w:r>
+              <w:rPr>
+                <w:rFonts w:ascii="Arial" w:hAnsi="Arial" w:cs="Arial"/>
+                <w:sz w:val="20"/>
+                <w:szCs w:val="20"/>
+                <w:lang w:val="en-US"/>
+              </w:rPr>
+              <w:t xml:space="preserve"> the user is trying to vote for </w:t>
+            </w:r>
+            <w:r>
+              <w:rPr>
+                <w:rFonts w:ascii="Arial" w:hAnsi="Arial" w:cs="Arial"/>
+                <w:sz w:val="20"/>
+                <w:szCs w:val="20"/>
+                <w:lang w:val="en-US"/>
+              </w:rPr>
+              <w:t xml:space="preserve">their </w:t>
+            </w:r>
+            <w:r>
+              <w:rPr>
+                <w:rFonts w:ascii="Arial" w:hAnsi="Arial" w:cs="Arial"/>
+                <w:sz w:val="20"/>
+                <w:szCs w:val="20"/>
+                <w:lang w:val="en-US"/>
+              </w:rPr>
+              <w:t xml:space="preserve">country (not allowed) and in case the vote is legit it adds a row or modifies the </w:t>
             </w:r>
             <w:r>
               <w:rPr>
@@ -9322,6 +8818,72 @@
                 <w:lang w:val="en-US"/>
               </w:rPr>
               <w:t>dynamically.</w:t>
+            </w:r>
+          </w:p>
+          <w:p>
+            <w:pPr>
+              <w:ind w:left="360"/>
+              <w:rPr>
+                <w:rFonts w:ascii="Arial" w:hAnsi="Arial" w:cs="Arial"/>
+                <w:sz w:val="20"/>
+                <w:szCs w:val="20"/>
+                <w:lang w:val="en-US"/>
+              </w:rPr>
+            </w:pPr>
+          </w:p>
+          <w:p>
+            <w:pPr>
+              <w:rPr>
+                <w:rFonts w:ascii="Arial" w:hAnsi="Arial" w:cs="Arial"/>
+                <w:sz w:val="20"/>
+                <w:szCs w:val="20"/>
+                <w:lang w:val="en-US"/>
+              </w:rPr>
+            </w:pPr>
+            <w:r>
+              <w:rPr>
+                <w:rFonts w:ascii="Arial" w:hAnsi="Arial" w:cs="Arial"/>
+                <w:sz w:val="20"/>
+                <w:szCs w:val="20"/>
+                <w:lang w:val="en-US"/>
+              </w:rPr>
+              <w:t xml:space="preserve">The most used technological tool is Atom for text editing along with </w:t>
+            </w:r>
+            <w:r>
+              <w:rPr>
+                <w:rFonts w:ascii="Arial" w:hAnsi="Arial" w:cs="Arial"/>
+                <w:sz w:val="20"/>
+                <w:szCs w:val="20"/>
+                <w:lang w:val="en-US"/>
+              </w:rPr>
+              <w:t>GitHub</w:t>
+            </w:r>
+            <w:r>
+              <w:rPr>
+                <w:rFonts w:ascii="Arial" w:hAnsi="Arial" w:cs="Arial"/>
+                <w:sz w:val="20"/>
+                <w:szCs w:val="20"/>
+                <w:lang w:val="en-US"/>
+              </w:rPr>
+              <w:t xml:space="preserve"> which helped maintaining an history of the </w:t>
+            </w:r>
+            <w:r>
+              <w:rPr>
+                <w:rFonts w:ascii="Arial" w:hAnsi="Arial" w:cs="Arial"/>
+                <w:sz w:val="20"/>
+                <w:szCs w:val="20"/>
+                <w:lang w:val="en-US"/>
+              </w:rPr>
+              <w:t>website</w:t>
+            </w:r>
+            <w:r>
+              <w:rPr>
+                <w:rFonts w:ascii="Arial" w:hAnsi="Arial" w:cs="Arial"/>
+                <w:sz w:val="20"/>
+                <w:szCs w:val="20"/>
+                <w:lang w:val="en-US"/>
+              </w:rPr>
+              <w:t>.</w:t>
             </w:r>
           </w:p>
         </w:tc>
